--- a/OPI/Лабораторные/Лабораторная 4 OPI/лаба_4 (1).docx
+++ b/OPI/Лабораторные/Лабораторная 4 OPI/лаба_4 (1).docx
@@ -243,7 +243,23 @@
           <w:sz w:val="28"/>
           <w:szCs w:val="28"/>
         </w:rPr>
-        <w:t>Студент 1 курса 10 группы ПИ</w:t>
+        <w:t xml:space="preserve">Студент 1 курса </w:t>
+      </w:r>
+      <w:r>
+        <w:rPr>
+          <w:rFonts w:ascii="Times New Roman" w:eastAsia="Times New Roman" w:hAnsi="Times New Roman" w:cs="Times New Roman"/>
+          <w:sz w:val="28"/>
+          <w:szCs w:val="28"/>
+        </w:rPr>
+        <w:t>9</w:t>
+      </w:r>
+      <w:r>
+        <w:rPr>
+          <w:rFonts w:ascii="Times New Roman" w:eastAsia="Times New Roman" w:hAnsi="Times New Roman" w:cs="Times New Roman"/>
+          <w:sz w:val="28"/>
+          <w:szCs w:val="28"/>
+        </w:rPr>
+        <w:t xml:space="preserve"> группы ПИ</w:t>
       </w:r>
     </w:p>
     <w:p>
@@ -262,7 +278,7 @@
           <w:sz w:val="28"/>
           <w:szCs w:val="28"/>
         </w:rPr>
-        <w:t>Макаревич Кирилл Витальевич</w:t>
+        <w:t>Иванюк Алексей Андреевич</w:t>
       </w:r>
     </w:p>
     <w:p>
@@ -297,7 +313,15 @@
           <w:sz w:val="28"/>
           <w:szCs w:val="28"/>
         </w:rPr>
-        <w:t>: Волчек Дарья Ивановна</w:t>
+        <w:t xml:space="preserve">: </w:t>
+      </w:r>
+      <w:r>
+        <w:rPr>
+          <w:rFonts w:ascii="Times New Roman" w:eastAsia="Times New Roman" w:hAnsi="Times New Roman" w:cs="Times New Roman"/>
+          <w:sz w:val="28"/>
+          <w:szCs w:val="28"/>
+        </w:rPr>
+        <w:t>Якубенко Ксения Дмитриевна</w:t>
       </w:r>
     </w:p>
     <w:p>
@@ -445,7 +469,6 @@
         </w:rPr>
         <w:t>C</w:t>
       </w:r>
-      <w:proofErr w:type="spellStart"/>
       <w:r>
         <w:rPr>
           <w:rFonts w:ascii="Times New Roman" w:hAnsi="Times New Roman" w:cs="Times New Roman"/>
@@ -456,10 +479,427 @@
           <w:sz w:val="28"/>
           <w:szCs w:val="28"/>
         </w:rPr>
-        <w:t>ловесно</w:t>
-      </w:r>
-      <w:proofErr w:type="spellEnd"/>
-      <w:r>
+        <w:t>ловесно-формульное описание алгоритма:</w:t>
+      </w:r>
+    </w:p>
+    <w:p>
+      <w:pPr>
+        <w:spacing w:after="0" w:line="240" w:lineRule="auto"/>
+        <w:rPr>
+          <w:rFonts w:ascii="Times New Roman" w:hAnsi="Times New Roman" w:cs="Times New Roman"/>
+          <w:sz w:val="28"/>
+          <w:szCs w:val="28"/>
+        </w:rPr>
+      </w:pPr>
+      <w:r>
+        <w:rPr>
+          <w:rFonts w:ascii="Times New Roman" w:hAnsi="Times New Roman" w:cs="Times New Roman"/>
+          <w:sz w:val="28"/>
+          <w:szCs w:val="28"/>
+        </w:rPr>
+        <w:t>1.</w:t>
+      </w:r>
+      <w:r>
+        <w:rPr>
+          <w:rFonts w:ascii="Times New Roman" w:hAnsi="Times New Roman" w:cs="Times New Roman"/>
+          <w:sz w:val="28"/>
+          <w:szCs w:val="28"/>
+        </w:rPr>
+        <w:t xml:space="preserve">  </w:t>
+      </w:r>
+      <w:r>
+        <w:rPr>
+          <w:rFonts w:ascii="Times New Roman" w:hAnsi="Times New Roman" w:cs="Times New Roman"/>
+          <w:b/>
+          <w:bCs/>
+          <w:sz w:val="28"/>
+          <w:szCs w:val="28"/>
+        </w:rPr>
+        <w:t>Ввод символа</w:t>
+      </w:r>
+      <w:r>
+        <w:rPr>
+          <w:rFonts w:ascii="Times New Roman" w:hAnsi="Times New Roman" w:cs="Times New Roman"/>
+          <w:sz w:val="28"/>
+          <w:szCs w:val="28"/>
+        </w:rPr>
+        <w:t>:</w:t>
+      </w:r>
+    </w:p>
+    <w:p>
+      <w:pPr>
+        <w:numPr>
+          <w:ilvl w:val="0"/>
+          <w:numId w:val="12"/>
+        </w:numPr>
+        <w:spacing w:after="0" w:line="240" w:lineRule="auto"/>
+        <w:rPr>
+          <w:rFonts w:ascii="Times New Roman" w:hAnsi="Times New Roman" w:cs="Times New Roman"/>
+          <w:sz w:val="28"/>
+          <w:szCs w:val="28"/>
+        </w:rPr>
+      </w:pPr>
+      <w:r>
+        <w:rPr>
+          <w:rFonts w:ascii="Times New Roman" w:hAnsi="Times New Roman" w:cs="Times New Roman"/>
+          <w:sz w:val="28"/>
+          <w:szCs w:val="28"/>
+        </w:rPr>
+        <w:t>Пользователь вводит символ с клавиатуры.</w:t>
+      </w:r>
+    </w:p>
+    <w:p>
+      <w:pPr>
+        <w:spacing w:after="0" w:line="240" w:lineRule="auto"/>
+        <w:rPr>
+          <w:rFonts w:ascii="Times New Roman" w:hAnsi="Times New Roman" w:cs="Times New Roman"/>
+          <w:sz w:val="28"/>
+          <w:szCs w:val="28"/>
+        </w:rPr>
+      </w:pPr>
+      <w:r>
+        <w:rPr>
+          <w:rFonts w:ascii="Times New Roman" w:hAnsi="Times New Roman" w:cs="Times New Roman"/>
+          <w:sz w:val="28"/>
+          <w:szCs w:val="28"/>
+        </w:rPr>
+        <w:t xml:space="preserve">2.  </w:t>
+      </w:r>
+      <w:r>
+        <w:rPr>
+          <w:rFonts w:ascii="Times New Roman" w:hAnsi="Times New Roman" w:cs="Times New Roman"/>
+          <w:b/>
+          <w:bCs/>
+          <w:sz w:val="28"/>
+          <w:szCs w:val="28"/>
+        </w:rPr>
+        <w:t>Определение категории символа</w:t>
+      </w:r>
+      <w:r>
+        <w:rPr>
+          <w:rFonts w:ascii="Times New Roman" w:hAnsi="Times New Roman" w:cs="Times New Roman"/>
+          <w:sz w:val="28"/>
+          <w:szCs w:val="28"/>
+        </w:rPr>
+        <w:t>:</w:t>
+      </w:r>
+    </w:p>
+    <w:p>
+      <w:pPr>
+        <w:spacing w:after="0" w:line="240" w:lineRule="auto"/>
+        <w:ind w:left="720"/>
+        <w:rPr>
+          <w:rFonts w:ascii="Times New Roman" w:hAnsi="Times New Roman" w:cs="Times New Roman"/>
+          <w:sz w:val="28"/>
+          <w:szCs w:val="28"/>
+        </w:rPr>
+      </w:pPr>
+      <w:r>
+        <w:rPr>
+          <w:rFonts w:ascii="Times New Roman" w:hAnsi="Times New Roman" w:cs="Times New Roman"/>
+          <w:sz w:val="28"/>
+          <w:szCs w:val="28"/>
+        </w:rPr>
+        <w:t xml:space="preserve">Проверить, является ли введенный символ </w:t>
+      </w:r>
+      <w:r>
+        <w:rPr>
+          <w:rFonts w:ascii="Times New Roman" w:hAnsi="Times New Roman" w:cs="Times New Roman"/>
+          <w:b/>
+          <w:bCs/>
+          <w:sz w:val="28"/>
+          <w:szCs w:val="28"/>
+        </w:rPr>
+        <w:t>цифрой</w:t>
+      </w:r>
+      <w:r>
+        <w:rPr>
+          <w:rFonts w:ascii="Times New Roman" w:hAnsi="Times New Roman" w:cs="Times New Roman"/>
+          <w:sz w:val="28"/>
+          <w:szCs w:val="28"/>
+        </w:rPr>
+        <w:t>. Для этого можно использовать условие проверки, находится ли код символа в диапазоне 48-57 (диапазон кодов цифр в таблице ASCII/Windows-1251).</w:t>
+      </w:r>
+    </w:p>
+    <w:p>
+      <w:pPr>
+        <w:numPr>
+          <w:ilvl w:val="0"/>
+          <w:numId w:val="13"/>
+        </w:numPr>
+        <w:spacing w:after="0" w:line="240" w:lineRule="auto"/>
+        <w:rPr>
+          <w:rFonts w:ascii="Times New Roman" w:hAnsi="Times New Roman" w:cs="Times New Roman"/>
+          <w:sz w:val="28"/>
+          <w:szCs w:val="28"/>
+        </w:rPr>
+      </w:pPr>
+      <w:r>
+        <w:rPr>
+          <w:rFonts w:ascii="Times New Roman" w:hAnsi="Times New Roman" w:cs="Times New Roman"/>
+          <w:sz w:val="28"/>
+          <w:szCs w:val="28"/>
+        </w:rPr>
+        <w:t xml:space="preserve">Проверить, является ли символ </w:t>
+      </w:r>
+      <w:r>
+        <w:rPr>
+          <w:rFonts w:ascii="Times New Roman" w:hAnsi="Times New Roman" w:cs="Times New Roman"/>
+          <w:b/>
+          <w:bCs/>
+          <w:sz w:val="28"/>
+          <w:szCs w:val="28"/>
+        </w:rPr>
+        <w:t>буквой латинского алфавита</w:t>
+      </w:r>
+      <w:r>
+        <w:rPr>
+          <w:rFonts w:ascii="Times New Roman" w:hAnsi="Times New Roman" w:cs="Times New Roman"/>
+          <w:sz w:val="28"/>
+          <w:szCs w:val="28"/>
+        </w:rPr>
+        <w:t>. Для этого необходимо проверить два диапазона:</w:t>
+      </w:r>
+    </w:p>
+    <w:p>
+      <w:pPr>
+        <w:numPr>
+          <w:ilvl w:val="1"/>
+          <w:numId w:val="13"/>
+        </w:numPr>
+        <w:spacing w:after="0" w:line="240" w:lineRule="auto"/>
+        <w:rPr>
+          <w:rFonts w:ascii="Times New Roman" w:hAnsi="Times New Roman" w:cs="Times New Roman"/>
+          <w:sz w:val="28"/>
+          <w:szCs w:val="28"/>
+        </w:rPr>
+      </w:pPr>
+      <w:r>
+        <w:rPr>
+          <w:rFonts w:ascii="Times New Roman" w:hAnsi="Times New Roman" w:cs="Times New Roman"/>
+          <w:sz w:val="28"/>
+          <w:szCs w:val="28"/>
+        </w:rPr>
+        <w:t>Заглавные латинские буквы: диапазон кодов от 65 до 90.</w:t>
+      </w:r>
+    </w:p>
+    <w:p>
+      <w:pPr>
+        <w:numPr>
+          <w:ilvl w:val="1"/>
+          <w:numId w:val="13"/>
+        </w:numPr>
+        <w:spacing w:after="0" w:line="240" w:lineRule="auto"/>
+        <w:rPr>
+          <w:rFonts w:ascii="Times New Roman" w:hAnsi="Times New Roman" w:cs="Times New Roman"/>
+          <w:sz w:val="28"/>
+          <w:szCs w:val="28"/>
+        </w:rPr>
+      </w:pPr>
+      <w:r>
+        <w:rPr>
+          <w:rFonts w:ascii="Times New Roman" w:hAnsi="Times New Roman" w:cs="Times New Roman"/>
+          <w:sz w:val="28"/>
+          <w:szCs w:val="28"/>
+        </w:rPr>
+        <w:t>Строчные латинские буквы: диапазон кодов от 97 до 122.</w:t>
+      </w:r>
+    </w:p>
+    <w:p>
+      <w:pPr>
+        <w:numPr>
+          <w:ilvl w:val="0"/>
+          <w:numId w:val="13"/>
+        </w:numPr>
+        <w:spacing w:after="0" w:line="240" w:lineRule="auto"/>
+        <w:rPr>
+          <w:rFonts w:ascii="Times New Roman" w:hAnsi="Times New Roman" w:cs="Times New Roman"/>
+          <w:sz w:val="28"/>
+          <w:szCs w:val="28"/>
+        </w:rPr>
+      </w:pPr>
+      <w:r>
+        <w:rPr>
+          <w:rFonts w:ascii="Times New Roman" w:hAnsi="Times New Roman" w:cs="Times New Roman"/>
+          <w:sz w:val="28"/>
+          <w:szCs w:val="28"/>
+        </w:rPr>
+        <w:t xml:space="preserve">Проверить, является ли символ </w:t>
+      </w:r>
+      <w:r>
+        <w:rPr>
+          <w:rFonts w:ascii="Times New Roman" w:hAnsi="Times New Roman" w:cs="Times New Roman"/>
+          <w:b/>
+          <w:bCs/>
+          <w:sz w:val="28"/>
+          <w:szCs w:val="28"/>
+        </w:rPr>
+        <w:t>буквой русского алфавита</w:t>
+      </w:r>
+      <w:r>
+        <w:rPr>
+          <w:rFonts w:ascii="Times New Roman" w:hAnsi="Times New Roman" w:cs="Times New Roman"/>
+          <w:sz w:val="28"/>
+          <w:szCs w:val="28"/>
+        </w:rPr>
+        <w:t>. В кодировке Windows-1251 коды для букв русского алфавита:</w:t>
+      </w:r>
+    </w:p>
+    <w:p>
+      <w:pPr>
+        <w:numPr>
+          <w:ilvl w:val="1"/>
+          <w:numId w:val="13"/>
+        </w:numPr>
+        <w:spacing w:after="0" w:line="240" w:lineRule="auto"/>
+        <w:rPr>
+          <w:rFonts w:ascii="Times New Roman" w:hAnsi="Times New Roman" w:cs="Times New Roman"/>
+          <w:sz w:val="28"/>
+          <w:szCs w:val="28"/>
+        </w:rPr>
+      </w:pPr>
+      <w:r>
+        <w:rPr>
+          <w:rFonts w:ascii="Times New Roman" w:hAnsi="Times New Roman" w:cs="Times New Roman"/>
+          <w:sz w:val="28"/>
+          <w:szCs w:val="28"/>
+        </w:rPr>
+        <w:t>Заглавные буквы: диапазон от 192 до 223.</w:t>
+      </w:r>
+    </w:p>
+    <w:p>
+      <w:pPr>
+        <w:numPr>
+          <w:ilvl w:val="1"/>
+          <w:numId w:val="13"/>
+        </w:numPr>
+        <w:spacing w:after="0" w:line="240" w:lineRule="auto"/>
+        <w:rPr>
+          <w:rFonts w:ascii="Times New Roman" w:hAnsi="Times New Roman" w:cs="Times New Roman"/>
+          <w:sz w:val="28"/>
+          <w:szCs w:val="28"/>
+        </w:rPr>
+      </w:pPr>
+      <w:r>
+        <w:rPr>
+          <w:rFonts w:ascii="Times New Roman" w:hAnsi="Times New Roman" w:cs="Times New Roman"/>
+          <w:sz w:val="28"/>
+          <w:szCs w:val="28"/>
+        </w:rPr>
+        <w:t>Строчные буквы: диапазон от 224 до 255.</w:t>
+      </w:r>
+    </w:p>
+    <w:p>
+      <w:pPr>
+        <w:numPr>
+          <w:ilvl w:val="0"/>
+          <w:numId w:val="13"/>
+        </w:numPr>
+        <w:spacing w:after="0" w:line="240" w:lineRule="auto"/>
+        <w:rPr>
+          <w:rFonts w:ascii="Times New Roman" w:hAnsi="Times New Roman" w:cs="Times New Roman"/>
+          <w:sz w:val="28"/>
+          <w:szCs w:val="28"/>
+        </w:rPr>
+      </w:pPr>
+      <w:r>
+        <w:rPr>
+          <w:rFonts w:ascii="Times New Roman" w:hAnsi="Times New Roman" w:cs="Times New Roman"/>
+          <w:sz w:val="28"/>
+          <w:szCs w:val="28"/>
+        </w:rPr>
+        <w:lastRenderedPageBreak/>
+        <w:t xml:space="preserve">Если символ не попадает ни в один из вышеперечисленных диапазонов, считать его </w:t>
+      </w:r>
+      <w:r>
+        <w:rPr>
+          <w:rFonts w:ascii="Times New Roman" w:hAnsi="Times New Roman" w:cs="Times New Roman"/>
+          <w:b/>
+          <w:bCs/>
+          <w:sz w:val="28"/>
+          <w:szCs w:val="28"/>
+        </w:rPr>
+        <w:t>другим символом</w:t>
+      </w:r>
+      <w:r>
+        <w:rPr>
+          <w:rFonts w:ascii="Times New Roman" w:hAnsi="Times New Roman" w:cs="Times New Roman"/>
+          <w:sz w:val="28"/>
+          <w:szCs w:val="28"/>
+        </w:rPr>
+        <w:t xml:space="preserve"> (например, знаки препинания, пробелы, специальные символы и т.д.).</w:t>
+      </w:r>
+    </w:p>
+    <w:p>
+      <w:pPr>
+        <w:spacing w:after="0" w:line="240" w:lineRule="auto"/>
+        <w:rPr>
+          <w:rFonts w:ascii="Times New Roman" w:hAnsi="Times New Roman" w:cs="Times New Roman"/>
+          <w:sz w:val="28"/>
+          <w:szCs w:val="28"/>
+        </w:rPr>
+      </w:pPr>
+      <w:r>
+        <w:rPr>
+          <w:rFonts w:ascii="Times New Roman" w:hAnsi="Times New Roman" w:cs="Times New Roman"/>
+          <w:sz w:val="28"/>
+          <w:szCs w:val="28"/>
+        </w:rPr>
+        <w:t xml:space="preserve">3. </w:t>
+      </w:r>
+      <w:r>
+        <w:rPr>
+          <w:rFonts w:ascii="Times New Roman" w:hAnsi="Times New Roman" w:cs="Times New Roman"/>
+          <w:sz w:val="28"/>
+          <w:szCs w:val="28"/>
+        </w:rPr>
+        <w:t xml:space="preserve"> </w:t>
+      </w:r>
+      <w:r>
+        <w:rPr>
+          <w:rFonts w:ascii="Times New Roman" w:hAnsi="Times New Roman" w:cs="Times New Roman"/>
+          <w:b/>
+          <w:bCs/>
+          <w:sz w:val="28"/>
+          <w:szCs w:val="28"/>
+        </w:rPr>
+        <w:t>Вывод результата</w:t>
+      </w:r>
+      <w:r>
+        <w:rPr>
+          <w:rFonts w:ascii="Times New Roman" w:hAnsi="Times New Roman" w:cs="Times New Roman"/>
+          <w:sz w:val="28"/>
+          <w:szCs w:val="28"/>
+        </w:rPr>
+        <w:t>:</w:t>
+      </w:r>
+    </w:p>
+    <w:p>
+      <w:pPr>
+        <w:numPr>
+          <w:ilvl w:val="0"/>
+          <w:numId w:val="14"/>
+        </w:numPr>
+        <w:spacing w:after="0" w:line="240" w:lineRule="auto"/>
+        <w:rPr>
+          <w:rFonts w:ascii="Times New Roman" w:hAnsi="Times New Roman" w:cs="Times New Roman"/>
+          <w:sz w:val="28"/>
+          <w:szCs w:val="28"/>
+        </w:rPr>
+      </w:pPr>
+      <w:r>
+        <w:rPr>
+          <w:rFonts w:ascii="Times New Roman" w:hAnsi="Times New Roman" w:cs="Times New Roman"/>
+          <w:sz w:val="28"/>
+          <w:szCs w:val="28"/>
+        </w:rPr>
+        <w:t>Вывести в консоль, к какой категории относится символ, его значение и его код в соответствующей кодировке (ASCII или Windows-1251).</w:t>
+      </w:r>
+    </w:p>
+    <w:p>
+      <w:pPr>
+        <w:spacing w:after="0" w:line="240" w:lineRule="auto"/>
+        <w:jc w:val="center"/>
         <w:rPr>
           <w:rFonts w:ascii="Times New Roman" w:hAnsi="Times New Roman" w:cs="Times New Roman"/>
           <w:b/>
@@ -469,439 +909,8 @@
           <w:sz w:val="28"/>
           <w:szCs w:val="28"/>
         </w:rPr>
-        <w:t>-формульное описание алгоритма:</w:t>
-      </w:r>
-    </w:p>
-    <w:p>
-      <w:pPr>
-        <w:spacing w:after="0" w:line="240" w:lineRule="auto"/>
-        <w:rPr>
-          <w:rFonts w:ascii="Times New Roman" w:hAnsi="Times New Roman" w:cs="Times New Roman"/>
-          <w:sz w:val="28"/>
-          <w:szCs w:val="28"/>
-        </w:rPr>
-      </w:pPr>
-      <w:r>
-        <w:rPr>
-          <w:rFonts w:ascii="Times New Roman" w:hAnsi="Times New Roman" w:cs="Times New Roman"/>
-          <w:sz w:val="28"/>
-          <w:szCs w:val="28"/>
-        </w:rPr>
-        <w:t>1.</w:t>
-      </w:r>
-      <w:r>
-        <w:rPr>
-          <w:rFonts w:ascii="Times New Roman" w:hAnsi="Times New Roman" w:cs="Times New Roman"/>
-          <w:sz w:val="28"/>
-          <w:szCs w:val="28"/>
-        </w:rPr>
-        <w:t xml:space="preserve">  </w:t>
-      </w:r>
-      <w:proofErr w:type="gramStart"/>
-      <w:r>
-        <w:rPr>
-          <w:rFonts w:ascii="Times New Roman" w:hAnsi="Times New Roman" w:cs="Times New Roman"/>
-          <w:b/>
-          <w:bCs/>
-          <w:sz w:val="28"/>
-          <w:szCs w:val="28"/>
-        </w:rPr>
-        <w:t>Ввод</w:t>
-      </w:r>
-      <w:proofErr w:type="gramEnd"/>
-      <w:r>
-        <w:rPr>
-          <w:rFonts w:ascii="Times New Roman" w:hAnsi="Times New Roman" w:cs="Times New Roman"/>
-          <w:b/>
-          <w:bCs/>
-          <w:sz w:val="28"/>
-          <w:szCs w:val="28"/>
-        </w:rPr>
-        <w:t xml:space="preserve"> символа</w:t>
-      </w:r>
-      <w:r>
-        <w:rPr>
-          <w:rFonts w:ascii="Times New Roman" w:hAnsi="Times New Roman" w:cs="Times New Roman"/>
-          <w:sz w:val="28"/>
-          <w:szCs w:val="28"/>
-        </w:rPr>
-        <w:t>:</w:t>
-      </w:r>
-    </w:p>
-    <w:p>
-      <w:pPr>
-        <w:numPr>
-          <w:ilvl w:val="0"/>
-          <w:numId w:val="12"/>
-        </w:numPr>
-        <w:spacing w:after="0" w:line="240" w:lineRule="auto"/>
-        <w:rPr>
-          <w:rFonts w:ascii="Times New Roman" w:hAnsi="Times New Roman" w:cs="Times New Roman"/>
-          <w:sz w:val="28"/>
-          <w:szCs w:val="28"/>
-        </w:rPr>
-      </w:pPr>
-      <w:r>
-        <w:rPr>
-          <w:rFonts w:ascii="Times New Roman" w:hAnsi="Times New Roman" w:cs="Times New Roman"/>
-          <w:sz w:val="28"/>
-          <w:szCs w:val="28"/>
-        </w:rPr>
-        <w:t>Пользователь вводит символ с клавиатуры.</w:t>
-      </w:r>
-    </w:p>
-    <w:p>
-      <w:pPr>
-        <w:spacing w:after="0" w:line="240" w:lineRule="auto"/>
-        <w:rPr>
-          <w:rFonts w:ascii="Times New Roman" w:hAnsi="Times New Roman" w:cs="Times New Roman"/>
-          <w:sz w:val="28"/>
-          <w:szCs w:val="28"/>
-        </w:rPr>
-      </w:pPr>
-      <w:r>
-        <w:rPr>
-          <w:rFonts w:ascii="Times New Roman" w:hAnsi="Times New Roman" w:cs="Times New Roman"/>
-          <w:sz w:val="28"/>
-          <w:szCs w:val="28"/>
-        </w:rPr>
-        <w:t xml:space="preserve">2.  </w:t>
-      </w:r>
-      <w:r>
-        <w:rPr>
-          <w:rFonts w:ascii="Times New Roman" w:hAnsi="Times New Roman" w:cs="Times New Roman"/>
-          <w:b/>
-          <w:bCs/>
-          <w:sz w:val="28"/>
-          <w:szCs w:val="28"/>
-        </w:rPr>
-        <w:t>Определение категории символа</w:t>
-      </w:r>
-      <w:r>
-        <w:rPr>
-          <w:rFonts w:ascii="Times New Roman" w:hAnsi="Times New Roman" w:cs="Times New Roman"/>
-          <w:sz w:val="28"/>
-          <w:szCs w:val="28"/>
-        </w:rPr>
-        <w:t>:</w:t>
-      </w:r>
-    </w:p>
-    <w:p>
-      <w:pPr>
-        <w:spacing w:after="0" w:line="240" w:lineRule="auto"/>
-        <w:ind w:left="720"/>
-        <w:rPr>
-          <w:rFonts w:ascii="Times New Roman" w:hAnsi="Times New Roman" w:cs="Times New Roman"/>
-          <w:sz w:val="28"/>
-          <w:szCs w:val="28"/>
-        </w:rPr>
-      </w:pPr>
-      <w:r>
-        <w:rPr>
-          <w:rFonts w:ascii="Times New Roman" w:hAnsi="Times New Roman" w:cs="Times New Roman"/>
-          <w:sz w:val="28"/>
-          <w:szCs w:val="28"/>
-        </w:rPr>
-        <w:t xml:space="preserve">Проверить, является ли введенный символ </w:t>
-      </w:r>
-      <w:r>
-        <w:rPr>
-          <w:rFonts w:ascii="Times New Roman" w:hAnsi="Times New Roman" w:cs="Times New Roman"/>
-          <w:b/>
-          <w:bCs/>
-          <w:sz w:val="28"/>
-          <w:szCs w:val="28"/>
-        </w:rPr>
-        <w:t>цифрой</w:t>
-      </w:r>
-      <w:r>
-        <w:rPr>
-          <w:rFonts w:ascii="Times New Roman" w:hAnsi="Times New Roman" w:cs="Times New Roman"/>
-          <w:sz w:val="28"/>
-          <w:szCs w:val="28"/>
-        </w:rPr>
-        <w:t>. Для этого можно использовать условие проверки, находится ли код символа в диапазоне 48-57 (диапазон кодов цифр в таблице ASCII/Windows-1251).</w:t>
-      </w:r>
-    </w:p>
-    <w:p>
-      <w:pPr>
-        <w:numPr>
-          <w:ilvl w:val="0"/>
-          <w:numId w:val="13"/>
-        </w:numPr>
-        <w:spacing w:after="0" w:line="240" w:lineRule="auto"/>
-        <w:rPr>
-          <w:rFonts w:ascii="Times New Roman" w:hAnsi="Times New Roman" w:cs="Times New Roman"/>
-          <w:sz w:val="28"/>
-          <w:szCs w:val="28"/>
-        </w:rPr>
-      </w:pPr>
-      <w:r>
-        <w:rPr>
-          <w:rFonts w:ascii="Times New Roman" w:hAnsi="Times New Roman" w:cs="Times New Roman"/>
-          <w:sz w:val="28"/>
-          <w:szCs w:val="28"/>
-        </w:rPr>
-        <w:t xml:space="preserve">Проверить, является ли символ </w:t>
-      </w:r>
-      <w:r>
-        <w:rPr>
-          <w:rFonts w:ascii="Times New Roman" w:hAnsi="Times New Roman" w:cs="Times New Roman"/>
-          <w:b/>
-          <w:bCs/>
-          <w:sz w:val="28"/>
-          <w:szCs w:val="28"/>
-        </w:rPr>
-        <w:t>буквой латинского алфавита</w:t>
-      </w:r>
-      <w:r>
-        <w:rPr>
-          <w:rFonts w:ascii="Times New Roman" w:hAnsi="Times New Roman" w:cs="Times New Roman"/>
-          <w:sz w:val="28"/>
-          <w:szCs w:val="28"/>
-        </w:rPr>
-        <w:t>. Для этого необходимо проверить два диапазона:</w:t>
-      </w:r>
-    </w:p>
-    <w:p>
-      <w:pPr>
-        <w:numPr>
-          <w:ilvl w:val="1"/>
-          <w:numId w:val="13"/>
-        </w:numPr>
-        <w:spacing w:after="0" w:line="240" w:lineRule="auto"/>
-        <w:rPr>
-          <w:rFonts w:ascii="Times New Roman" w:hAnsi="Times New Roman" w:cs="Times New Roman"/>
-          <w:sz w:val="28"/>
-          <w:szCs w:val="28"/>
-        </w:rPr>
-      </w:pPr>
-      <w:r>
-        <w:rPr>
-          <w:rFonts w:ascii="Times New Roman" w:hAnsi="Times New Roman" w:cs="Times New Roman"/>
-          <w:sz w:val="28"/>
-          <w:szCs w:val="28"/>
-        </w:rPr>
-        <w:t>Заглавные латинские буквы: диапазон кодов от 65 до 90.</w:t>
-      </w:r>
-    </w:p>
-    <w:p>
-      <w:pPr>
-        <w:numPr>
-          <w:ilvl w:val="1"/>
-          <w:numId w:val="13"/>
-        </w:numPr>
-        <w:spacing w:after="0" w:line="240" w:lineRule="auto"/>
-        <w:rPr>
-          <w:rFonts w:ascii="Times New Roman" w:hAnsi="Times New Roman" w:cs="Times New Roman"/>
-          <w:sz w:val="28"/>
-          <w:szCs w:val="28"/>
-        </w:rPr>
-      </w:pPr>
-      <w:r>
-        <w:rPr>
-          <w:rFonts w:ascii="Times New Roman" w:hAnsi="Times New Roman" w:cs="Times New Roman"/>
-          <w:sz w:val="28"/>
-          <w:szCs w:val="28"/>
-        </w:rPr>
-        <w:t>Строчные латинские буквы: диапазон кодов от 97 до 122.</w:t>
-      </w:r>
-    </w:p>
-    <w:p>
-      <w:pPr>
-        <w:numPr>
-          <w:ilvl w:val="0"/>
-          <w:numId w:val="13"/>
-        </w:numPr>
-        <w:spacing w:after="0" w:line="240" w:lineRule="auto"/>
-        <w:rPr>
-          <w:rFonts w:ascii="Times New Roman" w:hAnsi="Times New Roman" w:cs="Times New Roman"/>
-          <w:sz w:val="28"/>
-          <w:szCs w:val="28"/>
-        </w:rPr>
-      </w:pPr>
-      <w:r>
-        <w:rPr>
-          <w:rFonts w:ascii="Times New Roman" w:hAnsi="Times New Roman" w:cs="Times New Roman"/>
-          <w:sz w:val="28"/>
-          <w:szCs w:val="28"/>
-        </w:rPr>
-        <w:t xml:space="preserve">Проверить, является ли символ </w:t>
-      </w:r>
-      <w:r>
-        <w:rPr>
-          <w:rFonts w:ascii="Times New Roman" w:hAnsi="Times New Roman" w:cs="Times New Roman"/>
-          <w:b/>
-          <w:bCs/>
-          <w:sz w:val="28"/>
-          <w:szCs w:val="28"/>
-        </w:rPr>
-        <w:t>буквой русского алфавита</w:t>
-      </w:r>
-      <w:r>
-        <w:rPr>
-          <w:rFonts w:ascii="Times New Roman" w:hAnsi="Times New Roman" w:cs="Times New Roman"/>
-          <w:sz w:val="28"/>
-          <w:szCs w:val="28"/>
-        </w:rPr>
-        <w:t>. В кодировке Windows-1251 коды для букв русского алфавита:</w:t>
-      </w:r>
-    </w:p>
-    <w:p>
-      <w:pPr>
-        <w:numPr>
-          <w:ilvl w:val="1"/>
-          <w:numId w:val="13"/>
-        </w:numPr>
-        <w:spacing w:after="0" w:line="240" w:lineRule="auto"/>
-        <w:rPr>
-          <w:rFonts w:ascii="Times New Roman" w:hAnsi="Times New Roman" w:cs="Times New Roman"/>
-          <w:sz w:val="28"/>
-          <w:szCs w:val="28"/>
-        </w:rPr>
-      </w:pPr>
-      <w:r>
-        <w:rPr>
-          <w:rFonts w:ascii="Times New Roman" w:hAnsi="Times New Roman" w:cs="Times New Roman"/>
-          <w:sz w:val="28"/>
-          <w:szCs w:val="28"/>
-        </w:rPr>
-        <w:t>Заглавные буквы: диапазон от 192 до 223.</w:t>
-      </w:r>
-    </w:p>
-    <w:p>
-      <w:pPr>
-        <w:numPr>
-          <w:ilvl w:val="1"/>
-          <w:numId w:val="13"/>
-        </w:numPr>
-        <w:spacing w:after="0" w:line="240" w:lineRule="auto"/>
-        <w:rPr>
-          <w:rFonts w:ascii="Times New Roman" w:hAnsi="Times New Roman" w:cs="Times New Roman"/>
-          <w:sz w:val="28"/>
-          <w:szCs w:val="28"/>
-        </w:rPr>
-      </w:pPr>
-      <w:r>
-        <w:rPr>
-          <w:rFonts w:ascii="Times New Roman" w:hAnsi="Times New Roman" w:cs="Times New Roman"/>
-          <w:sz w:val="28"/>
-          <w:szCs w:val="28"/>
-        </w:rPr>
-        <w:t>Строчные буквы: диапазон от 224 до 255.</w:t>
-      </w:r>
-    </w:p>
-    <w:p>
-      <w:pPr>
-        <w:numPr>
-          <w:ilvl w:val="0"/>
-          <w:numId w:val="13"/>
-        </w:numPr>
-        <w:spacing w:after="0" w:line="240" w:lineRule="auto"/>
-        <w:rPr>
-          <w:rFonts w:ascii="Times New Roman" w:hAnsi="Times New Roman" w:cs="Times New Roman"/>
-          <w:sz w:val="28"/>
-          <w:szCs w:val="28"/>
-        </w:rPr>
-      </w:pPr>
-      <w:r>
-        <w:rPr>
-          <w:rFonts w:ascii="Times New Roman" w:hAnsi="Times New Roman" w:cs="Times New Roman"/>
-          <w:sz w:val="28"/>
-          <w:szCs w:val="28"/>
-        </w:rPr>
-        <w:lastRenderedPageBreak/>
-        <w:t xml:space="preserve">Если символ не попадает ни в один из вышеперечисленных диапазонов, считать его </w:t>
-      </w:r>
-      <w:r>
-        <w:rPr>
-          <w:rFonts w:ascii="Times New Roman" w:hAnsi="Times New Roman" w:cs="Times New Roman"/>
-          <w:b/>
-          <w:bCs/>
-          <w:sz w:val="28"/>
-          <w:szCs w:val="28"/>
-        </w:rPr>
-        <w:t>другим символом</w:t>
-      </w:r>
-      <w:r>
-        <w:rPr>
-          <w:rFonts w:ascii="Times New Roman" w:hAnsi="Times New Roman" w:cs="Times New Roman"/>
-          <w:sz w:val="28"/>
-          <w:szCs w:val="28"/>
-        </w:rPr>
-        <w:t xml:space="preserve"> (например, знаки препинания, пробелы, специальные символы и т.д.).</w:t>
-      </w:r>
-    </w:p>
-    <w:p>
-      <w:pPr>
-        <w:spacing w:after="0" w:line="240" w:lineRule="auto"/>
-        <w:rPr>
-          <w:rFonts w:ascii="Times New Roman" w:hAnsi="Times New Roman" w:cs="Times New Roman"/>
-          <w:sz w:val="28"/>
-          <w:szCs w:val="28"/>
-        </w:rPr>
-      </w:pPr>
-      <w:r>
-        <w:rPr>
-          <w:rFonts w:ascii="Times New Roman" w:hAnsi="Times New Roman" w:cs="Times New Roman"/>
-          <w:sz w:val="28"/>
-          <w:szCs w:val="28"/>
-        </w:rPr>
-        <w:t xml:space="preserve">3. </w:t>
-      </w:r>
-      <w:r>
-        <w:rPr>
-          <w:rFonts w:ascii="Times New Roman" w:hAnsi="Times New Roman" w:cs="Times New Roman"/>
-          <w:sz w:val="28"/>
-          <w:szCs w:val="28"/>
-        </w:rPr>
-        <w:t xml:space="preserve"> </w:t>
-      </w:r>
-      <w:r>
-        <w:rPr>
-          <w:rFonts w:ascii="Times New Roman" w:hAnsi="Times New Roman" w:cs="Times New Roman"/>
-          <w:b/>
-          <w:bCs/>
-          <w:sz w:val="28"/>
-          <w:szCs w:val="28"/>
-        </w:rPr>
-        <w:t>Вывод результата</w:t>
-      </w:r>
-      <w:r>
-        <w:rPr>
-          <w:rFonts w:ascii="Times New Roman" w:hAnsi="Times New Roman" w:cs="Times New Roman"/>
-          <w:sz w:val="28"/>
-          <w:szCs w:val="28"/>
-        </w:rPr>
-        <w:t>:</w:t>
-      </w:r>
-    </w:p>
-    <w:p>
-      <w:pPr>
-        <w:numPr>
-          <w:ilvl w:val="0"/>
-          <w:numId w:val="14"/>
-        </w:numPr>
-        <w:spacing w:after="0" w:line="240" w:lineRule="auto"/>
-        <w:rPr>
-          <w:rFonts w:ascii="Times New Roman" w:hAnsi="Times New Roman" w:cs="Times New Roman"/>
-          <w:sz w:val="28"/>
-          <w:szCs w:val="28"/>
-        </w:rPr>
-      </w:pPr>
-      <w:r>
-        <w:rPr>
-          <w:rFonts w:ascii="Times New Roman" w:hAnsi="Times New Roman" w:cs="Times New Roman"/>
-          <w:sz w:val="28"/>
-          <w:szCs w:val="28"/>
-        </w:rPr>
-        <w:t>Вывести в консоль, к какой категории относится символ, его значение и его код в соответствующей кодировке (ASCII или Windows-1251).</w:t>
-      </w:r>
-    </w:p>
-    <w:p>
-      <w:pPr>
-        <w:spacing w:after="0" w:line="240" w:lineRule="auto"/>
-        <w:jc w:val="center"/>
+      </w:pPr>
+      <w:r>
         <w:rPr>
           <w:rFonts w:ascii="Times New Roman" w:hAnsi="Times New Roman" w:cs="Times New Roman"/>
           <w:b/>
@@ -911,7 +920,8 @@
           <w:sz w:val="28"/>
           <w:szCs w:val="28"/>
         </w:rPr>
-      </w:pPr>
+        <w:t>О</w:t>
+      </w:r>
       <w:r>
         <w:rPr>
           <w:rFonts w:ascii="Times New Roman" w:hAnsi="Times New Roman" w:cs="Times New Roman"/>
@@ -922,7 +932,7 @@
           <w:sz w:val="28"/>
           <w:szCs w:val="28"/>
         </w:rPr>
-        <w:t>О</w:t>
+        <w:t>писание алгоритма, используя псевдокод</w:t>
       </w:r>
       <w:r>
         <w:rPr>
@@ -934,18 +944,6 @@
           <w:sz w:val="28"/>
           <w:szCs w:val="28"/>
         </w:rPr>
-        <w:t>писание алгоритма, используя псевдокод</w:t>
-      </w:r>
-      <w:r>
-        <w:rPr>
-          <w:rFonts w:ascii="Times New Roman" w:hAnsi="Times New Roman" w:cs="Times New Roman"/>
-          <w:b/>
-          <w:bCs/>
-          <w:i/>
-          <w:iCs/>
-          <w:sz w:val="28"/>
-          <w:szCs w:val="28"/>
-        </w:rPr>
         <w:t>:</w:t>
       </w:r>
     </w:p>
@@ -980,132 +978,50 @@
           <w:sz w:val="28"/>
           <w:szCs w:val="28"/>
         </w:rPr>
-        <w:t xml:space="preserve">    Ввести символ (</w:t>
-      </w:r>
-      <w:proofErr w:type="spellStart"/>
-      <w:r>
-        <w:rPr>
-          <w:rFonts w:ascii="Times New Roman" w:hAnsi="Times New Roman" w:cs="Times New Roman"/>
-          <w:sz w:val="28"/>
-          <w:szCs w:val="28"/>
-        </w:rPr>
-        <w:t>char</w:t>
-      </w:r>
-      <w:proofErr w:type="spellEnd"/>
-      <w:r>
-        <w:rPr>
-          <w:rFonts w:ascii="Times New Roman" w:hAnsi="Times New Roman" w:cs="Times New Roman"/>
-          <w:sz w:val="28"/>
-          <w:szCs w:val="28"/>
-        </w:rPr>
-        <w:t>)</w:t>
-      </w:r>
-    </w:p>
-    <w:p>
-      <w:pPr>
-        <w:rPr>
-          <w:rFonts w:ascii="Times New Roman" w:hAnsi="Times New Roman" w:cs="Times New Roman"/>
-          <w:sz w:val="28"/>
-          <w:szCs w:val="28"/>
-        </w:rPr>
-      </w:pPr>
-      <w:r>
-        <w:rPr>
-          <w:rFonts w:ascii="Times New Roman" w:hAnsi="Times New Roman" w:cs="Times New Roman"/>
-          <w:sz w:val="28"/>
-          <w:szCs w:val="28"/>
-        </w:rPr>
-        <w:t xml:space="preserve">    Получить код символа (</w:t>
-      </w:r>
-      <w:proofErr w:type="spellStart"/>
-      <w:r>
-        <w:rPr>
-          <w:rFonts w:ascii="Times New Roman" w:hAnsi="Times New Roman" w:cs="Times New Roman"/>
-          <w:sz w:val="28"/>
-          <w:szCs w:val="28"/>
-        </w:rPr>
-        <w:t>code</w:t>
-      </w:r>
-      <w:proofErr w:type="spellEnd"/>
-      <w:r>
-        <w:rPr>
-          <w:rFonts w:ascii="Times New Roman" w:hAnsi="Times New Roman" w:cs="Times New Roman"/>
-          <w:sz w:val="28"/>
-          <w:szCs w:val="28"/>
-        </w:rPr>
-        <w:t xml:space="preserve"> = код символа)</w:t>
-      </w:r>
-    </w:p>
-    <w:p>
-      <w:pPr>
-        <w:rPr>
-          <w:rFonts w:ascii="Times New Roman" w:hAnsi="Times New Roman" w:cs="Times New Roman"/>
-          <w:sz w:val="28"/>
-          <w:szCs w:val="28"/>
-        </w:rPr>
-      </w:pPr>
-    </w:p>
-    <w:p>
-      <w:pPr>
-        <w:rPr>
-          <w:rFonts w:ascii="Times New Roman" w:hAnsi="Times New Roman" w:cs="Times New Roman"/>
-          <w:sz w:val="28"/>
-          <w:szCs w:val="28"/>
-        </w:rPr>
-      </w:pPr>
-      <w:r>
-        <w:rPr>
-          <w:rFonts w:ascii="Times New Roman" w:hAnsi="Times New Roman" w:cs="Times New Roman"/>
-          <w:sz w:val="28"/>
-          <w:szCs w:val="28"/>
-        </w:rPr>
-        <w:t xml:space="preserve">    ЕСЛИ </w:t>
-      </w:r>
-      <w:proofErr w:type="spellStart"/>
-      <w:proofErr w:type="gramStart"/>
-      <w:r>
-        <w:rPr>
-          <w:rFonts w:ascii="Times New Roman" w:hAnsi="Times New Roman" w:cs="Times New Roman"/>
-          <w:sz w:val="28"/>
-          <w:szCs w:val="28"/>
-        </w:rPr>
-        <w:t>code</w:t>
-      </w:r>
-      <w:proofErr w:type="spellEnd"/>
-      <w:r>
-        <w:rPr>
-          <w:rFonts w:ascii="Times New Roman" w:hAnsi="Times New Roman" w:cs="Times New Roman"/>
-          <w:sz w:val="28"/>
-          <w:szCs w:val="28"/>
-        </w:rPr>
-        <w:t xml:space="preserve"> &gt;</w:t>
-      </w:r>
-      <w:proofErr w:type="gramEnd"/>
-      <w:r>
-        <w:rPr>
-          <w:rFonts w:ascii="Times New Roman" w:hAnsi="Times New Roman" w:cs="Times New Roman"/>
-          <w:sz w:val="28"/>
-          <w:szCs w:val="28"/>
-        </w:rPr>
-        <w:t xml:space="preserve">= 48 И </w:t>
-      </w:r>
-      <w:proofErr w:type="spellStart"/>
-      <w:r>
-        <w:rPr>
-          <w:rFonts w:ascii="Times New Roman" w:hAnsi="Times New Roman" w:cs="Times New Roman"/>
-          <w:sz w:val="28"/>
-          <w:szCs w:val="28"/>
-        </w:rPr>
-        <w:t>code</w:t>
-      </w:r>
-      <w:proofErr w:type="spellEnd"/>
-      <w:r>
-        <w:rPr>
-          <w:rFonts w:ascii="Times New Roman" w:hAnsi="Times New Roman" w:cs="Times New Roman"/>
-          <w:sz w:val="28"/>
-          <w:szCs w:val="28"/>
-        </w:rPr>
-        <w:t xml:space="preserve"> &lt;= 57 ТО:</w:t>
+        <w:t xml:space="preserve">    Ввести символ (char)</w:t>
+      </w:r>
+    </w:p>
+    <w:p>
+      <w:pPr>
+        <w:rPr>
+          <w:rFonts w:ascii="Times New Roman" w:hAnsi="Times New Roman" w:cs="Times New Roman"/>
+          <w:sz w:val="28"/>
+          <w:szCs w:val="28"/>
+        </w:rPr>
+      </w:pPr>
+      <w:r>
+        <w:rPr>
+          <w:rFonts w:ascii="Times New Roman" w:hAnsi="Times New Roman" w:cs="Times New Roman"/>
+          <w:sz w:val="28"/>
+          <w:szCs w:val="28"/>
+        </w:rPr>
+        <w:t xml:space="preserve">    Получить код символа (code = код символа)</w:t>
+      </w:r>
+    </w:p>
+    <w:p>
+      <w:pPr>
+        <w:rPr>
+          <w:rFonts w:ascii="Times New Roman" w:hAnsi="Times New Roman" w:cs="Times New Roman"/>
+          <w:sz w:val="28"/>
+          <w:szCs w:val="28"/>
+        </w:rPr>
+      </w:pPr>
+    </w:p>
+    <w:p>
+      <w:pPr>
+        <w:rPr>
+          <w:rFonts w:ascii="Times New Roman" w:hAnsi="Times New Roman" w:cs="Times New Roman"/>
+          <w:sz w:val="28"/>
+          <w:szCs w:val="28"/>
+        </w:rPr>
+      </w:pPr>
+      <w:r>
+        <w:rPr>
+          <w:rFonts w:ascii="Times New Roman" w:hAnsi="Times New Roman" w:cs="Times New Roman"/>
+          <w:sz w:val="28"/>
+          <w:szCs w:val="28"/>
+        </w:rPr>
+        <w:t xml:space="preserve">    ЕСЛИ code &gt;= 48 И code &lt;= 57 ТО:</w:t>
       </w:r>
     </w:p>
     <w:p>
@@ -1156,89 +1072,7 @@
           <w:sz w:val="28"/>
           <w:szCs w:val="28"/>
         </w:rPr>
-        <w:t xml:space="preserve">    ИНАЧЕ ЕСЛИ (</w:t>
-      </w:r>
-      <w:proofErr w:type="spellStart"/>
-      <w:proofErr w:type="gramStart"/>
-      <w:r>
-        <w:rPr>
-          <w:rFonts w:ascii="Times New Roman" w:hAnsi="Times New Roman" w:cs="Times New Roman"/>
-          <w:sz w:val="28"/>
-          <w:szCs w:val="28"/>
-        </w:rPr>
-        <w:t>code</w:t>
-      </w:r>
-      <w:proofErr w:type="spellEnd"/>
-      <w:r>
-        <w:rPr>
-          <w:rFonts w:ascii="Times New Roman" w:hAnsi="Times New Roman" w:cs="Times New Roman"/>
-          <w:sz w:val="28"/>
-          <w:szCs w:val="28"/>
-        </w:rPr>
-        <w:t xml:space="preserve"> &gt;</w:t>
-      </w:r>
-      <w:proofErr w:type="gramEnd"/>
-      <w:r>
-        <w:rPr>
-          <w:rFonts w:ascii="Times New Roman" w:hAnsi="Times New Roman" w:cs="Times New Roman"/>
-          <w:sz w:val="28"/>
-          <w:szCs w:val="28"/>
-        </w:rPr>
-        <w:t xml:space="preserve">= 65 И </w:t>
-      </w:r>
-      <w:proofErr w:type="spellStart"/>
-      <w:r>
-        <w:rPr>
-          <w:rFonts w:ascii="Times New Roman" w:hAnsi="Times New Roman" w:cs="Times New Roman"/>
-          <w:sz w:val="28"/>
-          <w:szCs w:val="28"/>
-        </w:rPr>
-        <w:t>code</w:t>
-      </w:r>
-      <w:proofErr w:type="spellEnd"/>
-      <w:r>
-        <w:rPr>
-          <w:rFonts w:ascii="Times New Roman" w:hAnsi="Times New Roman" w:cs="Times New Roman"/>
-          <w:sz w:val="28"/>
-          <w:szCs w:val="28"/>
-        </w:rPr>
-        <w:t xml:space="preserve"> &lt;= 90) ИЛИ (</w:t>
-      </w:r>
-      <w:proofErr w:type="spellStart"/>
-      <w:r>
-        <w:rPr>
-          <w:rFonts w:ascii="Times New Roman" w:hAnsi="Times New Roman" w:cs="Times New Roman"/>
-          <w:sz w:val="28"/>
-          <w:szCs w:val="28"/>
-        </w:rPr>
-        <w:t>code</w:t>
-      </w:r>
-      <w:proofErr w:type="spellEnd"/>
-      <w:r>
-        <w:rPr>
-          <w:rFonts w:ascii="Times New Roman" w:hAnsi="Times New Roman" w:cs="Times New Roman"/>
-          <w:sz w:val="28"/>
-          <w:szCs w:val="28"/>
-        </w:rPr>
-        <w:t xml:space="preserve"> &gt;= 97 И </w:t>
-      </w:r>
-      <w:proofErr w:type="spellStart"/>
-      <w:r>
-        <w:rPr>
-          <w:rFonts w:ascii="Times New Roman" w:hAnsi="Times New Roman" w:cs="Times New Roman"/>
-          <w:sz w:val="28"/>
-          <w:szCs w:val="28"/>
-        </w:rPr>
-        <w:t>code</w:t>
-      </w:r>
-      <w:proofErr w:type="spellEnd"/>
-      <w:r>
-        <w:rPr>
-          <w:rFonts w:ascii="Times New Roman" w:hAnsi="Times New Roman" w:cs="Times New Roman"/>
-          <w:sz w:val="28"/>
-          <w:szCs w:val="28"/>
-        </w:rPr>
-        <w:t xml:space="preserve"> &lt;= 122) ТО:</w:t>
+        <w:t xml:space="preserve">    ИНАЧЕ ЕСЛИ (code &gt;= 65 И code &lt;= 90) ИЛИ (code &gt;= 97 И code &lt;= 122) ТО:</w:t>
       </w:r>
     </w:p>
     <w:p>
@@ -1289,89 +1123,7 @@
           <w:sz w:val="28"/>
           <w:szCs w:val="28"/>
         </w:rPr>
-        <w:t xml:space="preserve">    ИНАЧЕ ЕСЛИ (</w:t>
-      </w:r>
-      <w:proofErr w:type="spellStart"/>
-      <w:proofErr w:type="gramStart"/>
-      <w:r>
-        <w:rPr>
-          <w:rFonts w:ascii="Times New Roman" w:hAnsi="Times New Roman" w:cs="Times New Roman"/>
-          <w:sz w:val="28"/>
-          <w:szCs w:val="28"/>
-        </w:rPr>
-        <w:t>code</w:t>
-      </w:r>
-      <w:proofErr w:type="spellEnd"/>
-      <w:r>
-        <w:rPr>
-          <w:rFonts w:ascii="Times New Roman" w:hAnsi="Times New Roman" w:cs="Times New Roman"/>
-          <w:sz w:val="28"/>
-          <w:szCs w:val="28"/>
-        </w:rPr>
-        <w:t xml:space="preserve"> &gt;</w:t>
-      </w:r>
-      <w:proofErr w:type="gramEnd"/>
-      <w:r>
-        <w:rPr>
-          <w:rFonts w:ascii="Times New Roman" w:hAnsi="Times New Roman" w:cs="Times New Roman"/>
-          <w:sz w:val="28"/>
-          <w:szCs w:val="28"/>
-        </w:rPr>
-        <w:t xml:space="preserve">= 192 И </w:t>
-      </w:r>
-      <w:proofErr w:type="spellStart"/>
-      <w:r>
-        <w:rPr>
-          <w:rFonts w:ascii="Times New Roman" w:hAnsi="Times New Roman" w:cs="Times New Roman"/>
-          <w:sz w:val="28"/>
-          <w:szCs w:val="28"/>
-        </w:rPr>
-        <w:t>code</w:t>
-      </w:r>
-      <w:proofErr w:type="spellEnd"/>
-      <w:r>
-        <w:rPr>
-          <w:rFonts w:ascii="Times New Roman" w:hAnsi="Times New Roman" w:cs="Times New Roman"/>
-          <w:sz w:val="28"/>
-          <w:szCs w:val="28"/>
-        </w:rPr>
-        <w:t xml:space="preserve"> &lt;= 223) ИЛИ (</w:t>
-      </w:r>
-      <w:proofErr w:type="spellStart"/>
-      <w:r>
-        <w:rPr>
-          <w:rFonts w:ascii="Times New Roman" w:hAnsi="Times New Roman" w:cs="Times New Roman"/>
-          <w:sz w:val="28"/>
-          <w:szCs w:val="28"/>
-        </w:rPr>
-        <w:t>code</w:t>
-      </w:r>
-      <w:proofErr w:type="spellEnd"/>
-      <w:r>
-        <w:rPr>
-          <w:rFonts w:ascii="Times New Roman" w:hAnsi="Times New Roman" w:cs="Times New Roman"/>
-          <w:sz w:val="28"/>
-          <w:szCs w:val="28"/>
-        </w:rPr>
-        <w:t xml:space="preserve"> &gt;= 224 И </w:t>
-      </w:r>
-      <w:proofErr w:type="spellStart"/>
-      <w:r>
-        <w:rPr>
-          <w:rFonts w:ascii="Times New Roman" w:hAnsi="Times New Roman" w:cs="Times New Roman"/>
-          <w:sz w:val="28"/>
-          <w:szCs w:val="28"/>
-        </w:rPr>
-        <w:t>code</w:t>
-      </w:r>
-      <w:proofErr w:type="spellEnd"/>
-      <w:r>
-        <w:rPr>
-          <w:rFonts w:ascii="Times New Roman" w:hAnsi="Times New Roman" w:cs="Times New Roman"/>
-          <w:sz w:val="28"/>
-          <w:szCs w:val="28"/>
-        </w:rPr>
-        <w:t xml:space="preserve"> &lt;= 255) ТО:</w:t>
+        <w:t xml:space="preserve">    ИНАЧЕ ЕСЛИ (code &gt;= 192 И code &lt;= 223) ИЛИ (code &gt;= 224 И code &lt;= 255) ТО:</w:t>
       </w:r>
     </w:p>
     <w:p>
@@ -1473,45 +1225,25 @@
           <w:sz w:val="28"/>
           <w:szCs w:val="28"/>
         </w:rPr>
-        <w:t xml:space="preserve">    Вывести "Символ: " + </w:t>
-      </w:r>
-      <w:proofErr w:type="spellStart"/>
-      <w:r>
-        <w:rPr>
-          <w:rFonts w:ascii="Times New Roman" w:hAnsi="Times New Roman" w:cs="Times New Roman"/>
-          <w:sz w:val="28"/>
-          <w:szCs w:val="28"/>
-        </w:rPr>
-        <w:t>char</w:t>
-      </w:r>
-      <w:proofErr w:type="spellEnd"/>
-    </w:p>
-    <w:p>
-      <w:pPr>
-        <w:rPr>
-          <w:rFonts w:ascii="Times New Roman" w:hAnsi="Times New Roman" w:cs="Times New Roman"/>
-          <w:sz w:val="28"/>
-          <w:szCs w:val="28"/>
-        </w:rPr>
-      </w:pPr>
-      <w:r>
-        <w:rPr>
-          <w:rFonts w:ascii="Times New Roman" w:hAnsi="Times New Roman" w:cs="Times New Roman"/>
-          <w:sz w:val="28"/>
-          <w:szCs w:val="28"/>
-        </w:rPr>
-        <w:t xml:space="preserve">    Вывести "Код символа: " + </w:t>
-      </w:r>
-      <w:proofErr w:type="spellStart"/>
-      <w:r>
-        <w:rPr>
-          <w:rFonts w:ascii="Times New Roman" w:hAnsi="Times New Roman" w:cs="Times New Roman"/>
-          <w:sz w:val="28"/>
-          <w:szCs w:val="28"/>
-        </w:rPr>
-        <w:t>code</w:t>
-      </w:r>
-      <w:proofErr w:type="spellEnd"/>
+        <w:t xml:space="preserve">    Вывести "Символ: " + char</w:t>
+      </w:r>
+    </w:p>
+    <w:p>
+      <w:pPr>
+        <w:rPr>
+          <w:rFonts w:ascii="Times New Roman" w:hAnsi="Times New Roman" w:cs="Times New Roman"/>
+          <w:sz w:val="28"/>
+          <w:szCs w:val="28"/>
+        </w:rPr>
+      </w:pPr>
+      <w:r>
+        <w:rPr>
+          <w:rFonts w:ascii="Times New Roman" w:hAnsi="Times New Roman" w:cs="Times New Roman"/>
+          <w:sz w:val="28"/>
+          <w:szCs w:val="28"/>
+        </w:rPr>
+        <w:t xml:space="preserve">    Вывести "Код символа: " + code</w:t>
+      </w:r>
     </w:p>
     <w:p>
       <w:pPr>
@@ -1781,56 +1513,7 @@
           <w:lang w:eastAsia="ru-RU"/>
         </w:rPr>
         <w:lastRenderedPageBreak/>
-        <w:t>4.</w:t>
-      </w:r>
-      <w:r>
-        <w:rPr>
-          <w:rFonts w:ascii="Times New Roman" w:eastAsia="Times New Roman" w:hAnsi="Times New Roman" w:cs="Times New Roman"/>
-          <w:sz w:val="28"/>
-          <w:szCs w:val="28"/>
-          <w:lang w:eastAsia="ru-RU"/>
-        </w:rPr>
-        <w:t xml:space="preserve">  Для каждой буквы вычисляется разница между кодом заглавной и строчной версии: разница = </w:t>
-      </w:r>
-      <w:proofErr w:type="spellStart"/>
-      <w:r>
-        <w:rPr>
-          <w:rFonts w:ascii="Times New Roman" w:eastAsia="Times New Roman" w:hAnsi="Times New Roman" w:cs="Times New Roman"/>
-          <w:sz w:val="28"/>
-          <w:szCs w:val="28"/>
-          <w:lang w:eastAsia="ru-RU"/>
-        </w:rPr>
-        <w:t>код_прописной</w:t>
-      </w:r>
-      <w:proofErr w:type="spellEnd"/>
-      <w:r>
-        <w:rPr>
-          <w:rFonts w:ascii="Times New Roman" w:eastAsia="Times New Roman" w:hAnsi="Times New Roman" w:cs="Times New Roman"/>
-          <w:sz w:val="28"/>
-          <w:szCs w:val="28"/>
-          <w:lang w:eastAsia="ru-RU"/>
-        </w:rPr>
-        <w:t xml:space="preserve"> - </w:t>
-      </w:r>
-      <w:proofErr w:type="spellStart"/>
-      <w:r>
-        <w:rPr>
-          <w:rFonts w:ascii="Times New Roman" w:eastAsia="Times New Roman" w:hAnsi="Times New Roman" w:cs="Times New Roman"/>
-          <w:sz w:val="28"/>
-          <w:szCs w:val="28"/>
-          <w:lang w:eastAsia="ru-RU"/>
-        </w:rPr>
-        <w:t>код_строчной</w:t>
-      </w:r>
-      <w:proofErr w:type="spellEnd"/>
-      <w:r>
-        <w:rPr>
-          <w:rFonts w:ascii="Times New Roman" w:eastAsia="Times New Roman" w:hAnsi="Times New Roman" w:cs="Times New Roman"/>
-          <w:sz w:val="28"/>
-          <w:szCs w:val="28"/>
-          <w:lang w:eastAsia="ru-RU"/>
-        </w:rPr>
-        <w:t>.</w:t>
+        <w:t>4.  Для каждой буквы вычисляется разница между кодом заглавной и строчной версии: разница = код_прописной - код_строчной.</w:t>
       </w:r>
     </w:p>
     <w:p>
@@ -1956,25 +1639,7 @@
           <w:sz w:val="28"/>
           <w:szCs w:val="28"/>
         </w:rPr>
-        <w:t xml:space="preserve">    ПЕРВЫЕ_ПЯТЬ_БУКВ = "</w:t>
-      </w:r>
-      <w:proofErr w:type="spellStart"/>
-      <w:r>
-        <w:rPr>
-          <w:rFonts w:ascii="Times New Roman" w:hAnsi="Times New Roman" w:cs="Times New Roman"/>
-          <w:sz w:val="28"/>
-          <w:szCs w:val="28"/>
-        </w:rPr>
-        <w:t>Иваню</w:t>
-      </w:r>
-      <w:proofErr w:type="spellEnd"/>
-      <w:r>
-        <w:rPr>
-          <w:rFonts w:ascii="Times New Roman" w:hAnsi="Times New Roman" w:cs="Times New Roman"/>
-          <w:sz w:val="28"/>
-          <w:szCs w:val="28"/>
-        </w:rPr>
-        <w:t>"</w:t>
+        <w:t xml:space="preserve">    ПЕРВЫЕ_ПЯТЬ_БУКВ = "Иваню"</w:t>
       </w:r>
     </w:p>
     <w:p>
@@ -2025,25 +1690,75 @@
           <w:sz w:val="28"/>
           <w:szCs w:val="28"/>
         </w:rPr>
+        <w:t xml:space="preserve">        символ_прописной = заглавная версия буквы</w:t>
+      </w:r>
+    </w:p>
+    <w:p>
+      <w:pPr>
+        <w:rPr>
+          <w:rFonts w:ascii="Times New Roman" w:hAnsi="Times New Roman" w:cs="Times New Roman"/>
+          <w:sz w:val="28"/>
+          <w:szCs w:val="28"/>
+        </w:rPr>
+      </w:pPr>
+      <w:r>
+        <w:rPr>
+          <w:rFonts w:ascii="Times New Roman" w:hAnsi="Times New Roman" w:cs="Times New Roman"/>
+          <w:sz w:val="28"/>
+          <w:szCs w:val="28"/>
+        </w:rPr>
+        <w:t xml:space="preserve">        символ_строчный = строчная версия буквы</w:t>
+      </w:r>
+    </w:p>
+    <w:p>
+      <w:pPr>
+        <w:rPr>
+          <w:rFonts w:ascii="Times New Roman" w:hAnsi="Times New Roman" w:cs="Times New Roman"/>
+          <w:sz w:val="28"/>
+          <w:szCs w:val="28"/>
+        </w:rPr>
+      </w:pPr>
+      <w:r>
+        <w:rPr>
+          <w:rFonts w:ascii="Times New Roman" w:hAnsi="Times New Roman" w:cs="Times New Roman"/>
+          <w:sz w:val="28"/>
+          <w:szCs w:val="28"/>
+        </w:rPr>
         <w:t xml:space="preserve">        </w:t>
       </w:r>
-      <w:proofErr w:type="spellStart"/>
-      <w:r>
-        <w:rPr>
-          <w:rFonts w:ascii="Times New Roman" w:hAnsi="Times New Roman" w:cs="Times New Roman"/>
-          <w:sz w:val="28"/>
-          <w:szCs w:val="28"/>
-        </w:rPr>
-        <w:t>символ_прописной</w:t>
-      </w:r>
-      <w:proofErr w:type="spellEnd"/>
-      <w:r>
-        <w:rPr>
-          <w:rFonts w:ascii="Times New Roman" w:hAnsi="Times New Roman" w:cs="Times New Roman"/>
-          <w:sz w:val="28"/>
-          <w:szCs w:val="28"/>
-        </w:rPr>
-        <w:t xml:space="preserve"> = заглавная версия буквы</w:t>
+    </w:p>
+    <w:p>
+      <w:pPr>
+        <w:rPr>
+          <w:rFonts w:ascii="Times New Roman" w:hAnsi="Times New Roman" w:cs="Times New Roman"/>
+          <w:sz w:val="28"/>
+          <w:szCs w:val="28"/>
+        </w:rPr>
+      </w:pPr>
+      <w:r>
+        <w:rPr>
+          <w:rFonts w:ascii="Times New Roman" w:hAnsi="Times New Roman" w:cs="Times New Roman"/>
+          <w:sz w:val="28"/>
+          <w:szCs w:val="28"/>
+        </w:rPr>
+        <w:t xml:space="preserve">        код_прописной = получить код символа_прописной</w:t>
+      </w:r>
+    </w:p>
+    <w:p>
+      <w:pPr>
+        <w:rPr>
+          <w:rFonts w:ascii="Times New Roman" w:hAnsi="Times New Roman" w:cs="Times New Roman"/>
+          <w:sz w:val="28"/>
+          <w:szCs w:val="28"/>
+        </w:rPr>
+      </w:pPr>
+      <w:r>
+        <w:rPr>
+          <w:rFonts w:ascii="Times New Roman" w:hAnsi="Times New Roman" w:cs="Times New Roman"/>
+          <w:sz w:val="28"/>
+          <w:szCs w:val="28"/>
+        </w:rPr>
+        <w:t xml:space="preserve">        код_строчный = получить код символа_строчный</w:t>
       </w:r>
     </w:p>
     <w:p>
@@ -2062,193 +1777,23 @@
         </w:rPr>
         <w:t xml:space="preserve">        </w:t>
       </w:r>
-      <w:proofErr w:type="spellStart"/>
-      <w:r>
-        <w:rPr>
-          <w:rFonts w:ascii="Times New Roman" w:hAnsi="Times New Roman" w:cs="Times New Roman"/>
-          <w:sz w:val="28"/>
-          <w:szCs w:val="28"/>
-        </w:rPr>
-        <w:t>символ_строчный</w:t>
-      </w:r>
-      <w:proofErr w:type="spellEnd"/>
-      <w:r>
-        <w:rPr>
-          <w:rFonts w:ascii="Times New Roman" w:hAnsi="Times New Roman" w:cs="Times New Roman"/>
-          <w:sz w:val="28"/>
-          <w:szCs w:val="28"/>
-        </w:rPr>
-        <w:t xml:space="preserve"> = строчная версия буквы</w:t>
-      </w:r>
-    </w:p>
-    <w:p>
-      <w:pPr>
-        <w:rPr>
-          <w:rFonts w:ascii="Times New Roman" w:hAnsi="Times New Roman" w:cs="Times New Roman"/>
-          <w:sz w:val="28"/>
-          <w:szCs w:val="28"/>
-        </w:rPr>
-      </w:pPr>
-      <w:r>
-        <w:rPr>
-          <w:rFonts w:ascii="Times New Roman" w:hAnsi="Times New Roman" w:cs="Times New Roman"/>
-          <w:sz w:val="28"/>
-          <w:szCs w:val="28"/>
-        </w:rPr>
-        <w:t xml:space="preserve">        </w:t>
-      </w:r>
-    </w:p>
-    <w:p>
-      <w:pPr>
-        <w:rPr>
-          <w:rFonts w:ascii="Times New Roman" w:hAnsi="Times New Roman" w:cs="Times New Roman"/>
-          <w:sz w:val="28"/>
-          <w:szCs w:val="28"/>
-        </w:rPr>
-      </w:pPr>
-      <w:r>
-        <w:rPr>
-          <w:rFonts w:ascii="Times New Roman" w:hAnsi="Times New Roman" w:cs="Times New Roman"/>
-          <w:sz w:val="28"/>
-          <w:szCs w:val="28"/>
-        </w:rPr>
-        <w:t xml:space="preserve">        </w:t>
-      </w:r>
-      <w:proofErr w:type="spellStart"/>
-      <w:r>
-        <w:rPr>
-          <w:rFonts w:ascii="Times New Roman" w:hAnsi="Times New Roman" w:cs="Times New Roman"/>
-          <w:sz w:val="28"/>
-          <w:szCs w:val="28"/>
-        </w:rPr>
-        <w:t>код_прописной</w:t>
-      </w:r>
-      <w:proofErr w:type="spellEnd"/>
-      <w:r>
-        <w:rPr>
-          <w:rFonts w:ascii="Times New Roman" w:hAnsi="Times New Roman" w:cs="Times New Roman"/>
-          <w:sz w:val="28"/>
-          <w:szCs w:val="28"/>
-        </w:rPr>
-        <w:t xml:space="preserve"> = получить код </w:t>
-      </w:r>
-      <w:proofErr w:type="spellStart"/>
-      <w:r>
-        <w:rPr>
-          <w:rFonts w:ascii="Times New Roman" w:hAnsi="Times New Roman" w:cs="Times New Roman"/>
-          <w:sz w:val="28"/>
-          <w:szCs w:val="28"/>
-        </w:rPr>
-        <w:t>символа_прописной</w:t>
-      </w:r>
-      <w:proofErr w:type="spellEnd"/>
-    </w:p>
-    <w:p>
-      <w:pPr>
-        <w:rPr>
-          <w:rFonts w:ascii="Times New Roman" w:hAnsi="Times New Roman" w:cs="Times New Roman"/>
-          <w:sz w:val="28"/>
-          <w:szCs w:val="28"/>
-        </w:rPr>
-      </w:pPr>
-      <w:r>
-        <w:rPr>
-          <w:rFonts w:ascii="Times New Roman" w:hAnsi="Times New Roman" w:cs="Times New Roman"/>
-          <w:sz w:val="28"/>
-          <w:szCs w:val="28"/>
-        </w:rPr>
-        <w:t xml:space="preserve">        </w:t>
-      </w:r>
-      <w:proofErr w:type="spellStart"/>
-      <w:r>
-        <w:rPr>
-          <w:rFonts w:ascii="Times New Roman" w:hAnsi="Times New Roman" w:cs="Times New Roman"/>
-          <w:sz w:val="28"/>
-          <w:szCs w:val="28"/>
-        </w:rPr>
-        <w:t>код_строчный</w:t>
-      </w:r>
-      <w:proofErr w:type="spellEnd"/>
-      <w:r>
-        <w:rPr>
-          <w:rFonts w:ascii="Times New Roman" w:hAnsi="Times New Roman" w:cs="Times New Roman"/>
-          <w:sz w:val="28"/>
-          <w:szCs w:val="28"/>
-        </w:rPr>
-        <w:t xml:space="preserve"> = получить код </w:t>
-      </w:r>
-      <w:proofErr w:type="spellStart"/>
-      <w:r>
-        <w:rPr>
-          <w:rFonts w:ascii="Times New Roman" w:hAnsi="Times New Roman" w:cs="Times New Roman"/>
-          <w:sz w:val="28"/>
-          <w:szCs w:val="28"/>
-        </w:rPr>
-        <w:t>символа_строчный</w:t>
-      </w:r>
-      <w:proofErr w:type="spellEnd"/>
-    </w:p>
-    <w:p>
-      <w:pPr>
-        <w:rPr>
-          <w:rFonts w:ascii="Times New Roman" w:hAnsi="Times New Roman" w:cs="Times New Roman"/>
-          <w:sz w:val="28"/>
-          <w:szCs w:val="28"/>
-        </w:rPr>
-      </w:pPr>
-      <w:r>
-        <w:rPr>
-          <w:rFonts w:ascii="Times New Roman" w:hAnsi="Times New Roman" w:cs="Times New Roman"/>
-          <w:sz w:val="28"/>
-          <w:szCs w:val="28"/>
-        </w:rPr>
-        <w:t xml:space="preserve">        </w:t>
-      </w:r>
-    </w:p>
-    <w:p>
-      <w:pPr>
-        <w:rPr>
-          <w:rFonts w:ascii="Times New Roman" w:hAnsi="Times New Roman" w:cs="Times New Roman"/>
-          <w:sz w:val="28"/>
-          <w:szCs w:val="28"/>
-        </w:rPr>
-      </w:pPr>
-      <w:r>
-        <w:rPr>
-          <w:rFonts w:ascii="Times New Roman" w:hAnsi="Times New Roman" w:cs="Times New Roman"/>
-          <w:sz w:val="28"/>
-          <w:szCs w:val="28"/>
-        </w:rPr>
-        <w:t xml:space="preserve">        разница = </w:t>
-      </w:r>
-      <w:proofErr w:type="spellStart"/>
-      <w:r>
-        <w:rPr>
-          <w:rFonts w:ascii="Times New Roman" w:hAnsi="Times New Roman" w:cs="Times New Roman"/>
-          <w:sz w:val="28"/>
-          <w:szCs w:val="28"/>
-        </w:rPr>
-        <w:t>код_прописной</w:t>
-      </w:r>
-      <w:proofErr w:type="spellEnd"/>
-      <w:r>
-        <w:rPr>
-          <w:rFonts w:ascii="Times New Roman" w:hAnsi="Times New Roman" w:cs="Times New Roman"/>
-          <w:sz w:val="28"/>
-          <w:szCs w:val="28"/>
-        </w:rPr>
-        <w:t xml:space="preserve"> - </w:t>
-      </w:r>
-      <w:proofErr w:type="spellStart"/>
-      <w:r>
-        <w:rPr>
-          <w:rFonts w:ascii="Times New Roman" w:hAnsi="Times New Roman" w:cs="Times New Roman"/>
-          <w:sz w:val="28"/>
-          <w:szCs w:val="28"/>
-        </w:rPr>
-        <w:t>код_строчной</w:t>
-      </w:r>
-      <w:proofErr w:type="spellEnd"/>
+    </w:p>
+    <w:p>
+      <w:pPr>
+        <w:rPr>
+          <w:rFonts w:ascii="Times New Roman" w:hAnsi="Times New Roman" w:cs="Times New Roman"/>
+          <w:sz w:val="28"/>
+          <w:szCs w:val="28"/>
+        </w:rPr>
+      </w:pPr>
+      <w:r>
+        <w:rPr>
+          <w:rFonts w:ascii="Times New Roman" w:hAnsi="Times New Roman" w:cs="Times New Roman"/>
+          <w:sz w:val="28"/>
+          <w:szCs w:val="28"/>
+        </w:rPr>
+        <w:t xml:space="preserve">        разница = код_прописной - код_строчной</w:t>
+      </w:r>
     </w:p>
     <w:p>
       <w:pPr>
@@ -2508,7 +2053,6 @@
         </w:rPr>
         <w:t>C</w:t>
       </w:r>
-      <w:proofErr w:type="spellStart"/>
       <w:r>
         <w:rPr>
           <w:rFonts w:ascii="Times New Roman" w:hAnsi="Times New Roman" w:cs="Times New Roman"/>
@@ -2519,10 +2063,160 @@
           <w:sz w:val="28"/>
           <w:szCs w:val="28"/>
         </w:rPr>
-        <w:t>ловесно</w:t>
-      </w:r>
-      <w:proofErr w:type="spellEnd"/>
-      <w:r>
+        <w:t>ловесно-формульное описание алгоритма:</w:t>
+      </w:r>
+    </w:p>
+    <w:p>
+      <w:pPr>
+        <w:pStyle w:val="a3"/>
+        <w:rPr>
+          <w:rFonts w:ascii="Times New Roman" w:eastAsia="Times New Roman" w:hAnsi="Times New Roman" w:cs="Times New Roman"/>
+          <w:sz w:val="24"/>
+          <w:szCs w:val="24"/>
+          <w:lang w:eastAsia="ru-RU"/>
+        </w:rPr>
+      </w:pPr>
+      <w:r>
+        <w:rPr>
+          <w:rFonts w:ascii="Times New Roman" w:eastAsia="Times New Roman" w:hAnsi="Times New Roman" w:cs="Times New Roman"/>
+          <w:sz w:val="24"/>
+          <w:szCs w:val="24"/>
+          <w:lang w:eastAsia="ru-RU"/>
+        </w:rPr>
+        <w:t>1.</w:t>
+      </w:r>
+      <w:r>
+        <w:rPr>
+          <w:rFonts w:ascii="Times New Roman" w:eastAsia="Times New Roman" w:hAnsi="Times New Roman" w:cs="Times New Roman"/>
+          <w:sz w:val="24"/>
+          <w:szCs w:val="24"/>
+          <w:lang w:eastAsia="ru-RU"/>
+        </w:rPr>
+        <w:t xml:space="preserve"> Вводится символ, который нужно перевести в строчную версию.</w:t>
+      </w:r>
+    </w:p>
+    <w:p>
+      <w:pPr>
+        <w:pStyle w:val="a3"/>
+        <w:rPr>
+          <w:rFonts w:ascii="Times New Roman" w:eastAsia="Times New Roman" w:hAnsi="Times New Roman" w:cs="Times New Roman"/>
+          <w:sz w:val="24"/>
+          <w:szCs w:val="24"/>
+          <w:lang w:eastAsia="ru-RU"/>
+        </w:rPr>
+      </w:pPr>
+      <w:r>
+        <w:rPr>
+          <w:rFonts w:ascii="Times New Roman" w:eastAsia="Times New Roman" w:hAnsi="Times New Roman" w:cs="Times New Roman"/>
+          <w:sz w:val="24"/>
+          <w:szCs w:val="24"/>
+          <w:lang w:eastAsia="ru-RU"/>
+        </w:rPr>
+        <w:t>2.</w:t>
+      </w:r>
+      <w:r>
+        <w:rPr>
+          <w:rFonts w:ascii="Times New Roman" w:eastAsia="Times New Roman" w:hAnsi="Times New Roman" w:cs="Times New Roman"/>
+          <w:sz w:val="24"/>
+          <w:szCs w:val="24"/>
+          <w:lang w:eastAsia="ru-RU"/>
+        </w:rPr>
+        <w:t xml:space="preserve">  Проверяется, принадлежит ли символ диапазону заглавных букв в кодировке Windows-1251. Заглавные русские буквы находятся в диапазоне от 192 до 223.</w:t>
+      </w:r>
+    </w:p>
+    <w:p>
+      <w:pPr>
+        <w:pStyle w:val="a3"/>
+        <w:rPr>
+          <w:rFonts w:ascii="Times New Roman" w:eastAsia="Times New Roman" w:hAnsi="Times New Roman" w:cs="Times New Roman"/>
+          <w:sz w:val="24"/>
+          <w:szCs w:val="24"/>
+          <w:lang w:eastAsia="ru-RU"/>
+        </w:rPr>
+      </w:pPr>
+      <w:r>
+        <w:rPr>
+          <w:rFonts w:ascii="Times New Roman" w:eastAsia="Times New Roman" w:hAnsi="Times New Roman" w:cs="Times New Roman"/>
+          <w:sz w:val="24"/>
+          <w:szCs w:val="24"/>
+          <w:lang w:eastAsia="ru-RU"/>
+        </w:rPr>
+        <w:t>3.</w:t>
+      </w:r>
+      <w:r>
+        <w:rPr>
+          <w:rFonts w:ascii="Times New Roman" w:eastAsia="Times New Roman" w:hAnsi="Times New Roman" w:cs="Times New Roman"/>
+          <w:sz w:val="24"/>
+          <w:szCs w:val="24"/>
+          <w:lang w:eastAsia="ru-RU"/>
+        </w:rPr>
+        <w:t xml:space="preserve">  Если символ является заглавной буквой, то его код уменьшается на 32, чтобы получить соответствующую строчную букву (код строчной буквы на 32 больше, чем заглавной в кодировке Windows-1251).</w:t>
+      </w:r>
+    </w:p>
+    <w:p>
+      <w:pPr>
+        <w:pStyle w:val="a3"/>
+        <w:rPr>
+          <w:rFonts w:ascii="Times New Roman" w:eastAsia="Times New Roman" w:hAnsi="Times New Roman" w:cs="Times New Roman"/>
+          <w:sz w:val="24"/>
+          <w:szCs w:val="24"/>
+          <w:lang w:eastAsia="ru-RU"/>
+        </w:rPr>
+      </w:pPr>
+      <w:r>
+        <w:rPr>
+          <w:rFonts w:ascii="Times New Roman" w:eastAsia="Times New Roman" w:hAnsi="Times New Roman" w:cs="Times New Roman"/>
+          <w:sz w:val="24"/>
+          <w:szCs w:val="24"/>
+          <w:lang w:eastAsia="ru-RU"/>
+        </w:rPr>
+        <w:t>4.</w:t>
+      </w:r>
+      <w:r>
+        <w:rPr>
+          <w:rFonts w:ascii="Times New Roman" w:eastAsia="Times New Roman" w:hAnsi="Times New Roman" w:cs="Times New Roman"/>
+          <w:sz w:val="24"/>
+          <w:szCs w:val="24"/>
+          <w:lang w:eastAsia="ru-RU"/>
+        </w:rPr>
+        <w:t xml:space="preserve">  Полученный символ (строчная буква) выводится.</w:t>
+      </w:r>
+    </w:p>
+    <w:p>
+      <w:pPr>
+        <w:pStyle w:val="a3"/>
+        <w:spacing w:after="0" w:line="240" w:lineRule="auto"/>
+        <w:rPr>
+          <w:rFonts w:ascii="Times New Roman" w:eastAsia="Times New Roman" w:hAnsi="Times New Roman" w:cs="Times New Roman"/>
+          <w:sz w:val="24"/>
+          <w:szCs w:val="24"/>
+          <w:lang w:eastAsia="ru-RU"/>
+        </w:rPr>
+      </w:pPr>
+      <w:r>
+        <w:rPr>
+          <w:rFonts w:ascii="Times New Roman" w:eastAsia="Times New Roman" w:hAnsi="Times New Roman" w:cs="Times New Roman"/>
+          <w:sz w:val="24"/>
+          <w:szCs w:val="24"/>
+          <w:lang w:eastAsia="ru-RU"/>
+        </w:rPr>
+        <w:t>5.</w:t>
+      </w:r>
+      <w:r>
+        <w:rPr>
+          <w:rFonts w:ascii="Times New Roman" w:eastAsia="Times New Roman" w:hAnsi="Times New Roman" w:cs="Times New Roman"/>
+          <w:sz w:val="24"/>
+          <w:szCs w:val="24"/>
+          <w:lang w:eastAsia="ru-RU"/>
+        </w:rPr>
+        <w:t xml:space="preserve">  Если символ не принадлежит к заглавным буквам, выводится сообщение, что символ не является заглавной буквой.</w:t>
+      </w:r>
+    </w:p>
+    <w:p>
+      <w:pPr>
+        <w:pStyle w:val="a3"/>
+        <w:spacing w:after="0" w:line="240" w:lineRule="auto"/>
+        <w:jc w:val="center"/>
         <w:rPr>
           <w:rFonts w:ascii="Times New Roman" w:hAnsi="Times New Roman" w:cs="Times New Roman"/>
           <w:b/>
@@ -2532,160 +2226,8 @@
           <w:sz w:val="28"/>
           <w:szCs w:val="28"/>
         </w:rPr>
-        <w:t>-формульное описание алгоритма:</w:t>
-      </w:r>
-    </w:p>
-    <w:p>
-      <w:pPr>
-        <w:pStyle w:val="a3"/>
-        <w:rPr>
-          <w:rFonts w:ascii="Times New Roman" w:eastAsia="Times New Roman" w:hAnsi="Times New Roman" w:cs="Times New Roman"/>
-          <w:sz w:val="24"/>
-          <w:szCs w:val="24"/>
-          <w:lang w:eastAsia="ru-RU"/>
-        </w:rPr>
-      </w:pPr>
-      <w:r>
-        <w:rPr>
-          <w:rFonts w:ascii="Times New Roman" w:eastAsia="Times New Roman" w:hAnsi="Times New Roman" w:cs="Times New Roman"/>
-          <w:sz w:val="24"/>
-          <w:szCs w:val="24"/>
-          <w:lang w:eastAsia="ru-RU"/>
-        </w:rPr>
-        <w:t>1.</w:t>
-      </w:r>
-      <w:r>
-        <w:rPr>
-          <w:rFonts w:ascii="Times New Roman" w:eastAsia="Times New Roman" w:hAnsi="Times New Roman" w:cs="Times New Roman"/>
-          <w:sz w:val="24"/>
-          <w:szCs w:val="24"/>
-          <w:lang w:eastAsia="ru-RU"/>
-        </w:rPr>
-        <w:t xml:space="preserve"> Вводится символ, который нужно перевести в строчную версию.</w:t>
-      </w:r>
-    </w:p>
-    <w:p>
-      <w:pPr>
-        <w:pStyle w:val="a3"/>
-        <w:rPr>
-          <w:rFonts w:ascii="Times New Roman" w:eastAsia="Times New Roman" w:hAnsi="Times New Roman" w:cs="Times New Roman"/>
-          <w:sz w:val="24"/>
-          <w:szCs w:val="24"/>
-          <w:lang w:eastAsia="ru-RU"/>
-        </w:rPr>
-      </w:pPr>
-      <w:r>
-        <w:rPr>
-          <w:rFonts w:ascii="Times New Roman" w:eastAsia="Times New Roman" w:hAnsi="Times New Roman" w:cs="Times New Roman"/>
-          <w:sz w:val="24"/>
-          <w:szCs w:val="24"/>
-          <w:lang w:eastAsia="ru-RU"/>
-        </w:rPr>
-        <w:t>2.</w:t>
-      </w:r>
-      <w:r>
-        <w:rPr>
-          <w:rFonts w:ascii="Times New Roman" w:eastAsia="Times New Roman" w:hAnsi="Times New Roman" w:cs="Times New Roman"/>
-          <w:sz w:val="24"/>
-          <w:szCs w:val="24"/>
-          <w:lang w:eastAsia="ru-RU"/>
-        </w:rPr>
-        <w:t xml:space="preserve">  Проверяется, принадлежит ли символ диапазону заглавных букв в кодировке Windows-1251. Заглавные русские буквы находятся в диапазоне от 192 до 223.</w:t>
-      </w:r>
-    </w:p>
-    <w:p>
-      <w:pPr>
-        <w:pStyle w:val="a3"/>
-        <w:rPr>
-          <w:rFonts w:ascii="Times New Roman" w:eastAsia="Times New Roman" w:hAnsi="Times New Roman" w:cs="Times New Roman"/>
-          <w:sz w:val="24"/>
-          <w:szCs w:val="24"/>
-          <w:lang w:eastAsia="ru-RU"/>
-        </w:rPr>
-      </w:pPr>
-      <w:r>
-        <w:rPr>
-          <w:rFonts w:ascii="Times New Roman" w:eastAsia="Times New Roman" w:hAnsi="Times New Roman" w:cs="Times New Roman"/>
-          <w:sz w:val="24"/>
-          <w:szCs w:val="24"/>
-          <w:lang w:eastAsia="ru-RU"/>
-        </w:rPr>
-        <w:t>3.</w:t>
-      </w:r>
-      <w:r>
-        <w:rPr>
-          <w:rFonts w:ascii="Times New Roman" w:eastAsia="Times New Roman" w:hAnsi="Times New Roman" w:cs="Times New Roman"/>
-          <w:sz w:val="24"/>
-          <w:szCs w:val="24"/>
-          <w:lang w:eastAsia="ru-RU"/>
-        </w:rPr>
-        <w:t xml:space="preserve">  Если символ является заглавной буквой, то его код уменьшается на 32, чтобы получить соответствующую строчную букву (код строчной буквы на 32 больше, чем заглавной в кодировке Windows-1251).</w:t>
-      </w:r>
-    </w:p>
-    <w:p>
-      <w:pPr>
-        <w:pStyle w:val="a3"/>
-        <w:rPr>
-          <w:rFonts w:ascii="Times New Roman" w:eastAsia="Times New Roman" w:hAnsi="Times New Roman" w:cs="Times New Roman"/>
-          <w:sz w:val="24"/>
-          <w:szCs w:val="24"/>
-          <w:lang w:eastAsia="ru-RU"/>
-        </w:rPr>
-      </w:pPr>
-      <w:r>
-        <w:rPr>
-          <w:rFonts w:ascii="Times New Roman" w:eastAsia="Times New Roman" w:hAnsi="Times New Roman" w:cs="Times New Roman"/>
-          <w:sz w:val="24"/>
-          <w:szCs w:val="24"/>
-          <w:lang w:eastAsia="ru-RU"/>
-        </w:rPr>
-        <w:t>4.</w:t>
-      </w:r>
-      <w:r>
-        <w:rPr>
-          <w:rFonts w:ascii="Times New Roman" w:eastAsia="Times New Roman" w:hAnsi="Times New Roman" w:cs="Times New Roman"/>
-          <w:sz w:val="24"/>
-          <w:szCs w:val="24"/>
-          <w:lang w:eastAsia="ru-RU"/>
-        </w:rPr>
-        <w:t xml:space="preserve">  Полученный символ (строчная буква) выводится.</w:t>
-      </w:r>
-    </w:p>
-    <w:p>
-      <w:pPr>
-        <w:pStyle w:val="a3"/>
-        <w:spacing w:after="0" w:line="240" w:lineRule="auto"/>
-        <w:rPr>
-          <w:rFonts w:ascii="Times New Roman" w:eastAsia="Times New Roman" w:hAnsi="Times New Roman" w:cs="Times New Roman"/>
-          <w:sz w:val="24"/>
-          <w:szCs w:val="24"/>
-          <w:lang w:eastAsia="ru-RU"/>
-        </w:rPr>
-      </w:pPr>
-      <w:r>
-        <w:rPr>
-          <w:rFonts w:ascii="Times New Roman" w:eastAsia="Times New Roman" w:hAnsi="Times New Roman" w:cs="Times New Roman"/>
-          <w:sz w:val="24"/>
-          <w:szCs w:val="24"/>
-          <w:lang w:eastAsia="ru-RU"/>
-        </w:rPr>
-        <w:t>5.</w:t>
-      </w:r>
-      <w:r>
-        <w:rPr>
-          <w:rFonts w:ascii="Times New Roman" w:eastAsia="Times New Roman" w:hAnsi="Times New Roman" w:cs="Times New Roman"/>
-          <w:sz w:val="24"/>
-          <w:szCs w:val="24"/>
-          <w:lang w:eastAsia="ru-RU"/>
-        </w:rPr>
-        <w:t xml:space="preserve">  Если символ не принадлежит к заглавным буквам, выводится сообщение, что символ не является заглавной буквой.</w:t>
-      </w:r>
-    </w:p>
-    <w:p>
-      <w:pPr>
-        <w:pStyle w:val="a3"/>
-        <w:spacing w:after="0" w:line="240" w:lineRule="auto"/>
-        <w:jc w:val="center"/>
+      </w:pPr>
+      <w:r>
         <w:rPr>
           <w:rFonts w:ascii="Times New Roman" w:hAnsi="Times New Roman" w:cs="Times New Roman"/>
           <w:b/>
@@ -2695,8 +2237,247 @@
           <w:sz w:val="28"/>
           <w:szCs w:val="28"/>
         </w:rPr>
-      </w:pPr>
-      <w:r>
+        <w:t>Описание алгоритма, используя псевдокод:</w:t>
+      </w:r>
+    </w:p>
+    <w:p>
+      <w:pPr>
+        <w:spacing w:after="0" w:line="240" w:lineRule="auto"/>
+        <w:rPr>
+          <w:rFonts w:ascii="Times New Roman" w:hAnsi="Times New Roman" w:cs="Times New Roman"/>
+          <w:sz w:val="28"/>
+          <w:szCs w:val="28"/>
+        </w:rPr>
+      </w:pPr>
+      <w:r>
+        <w:rPr>
+          <w:rFonts w:ascii="Times New Roman" w:hAnsi="Times New Roman" w:cs="Times New Roman"/>
+          <w:sz w:val="28"/>
+          <w:szCs w:val="28"/>
+        </w:rPr>
+        <w:t>НАЧАЛО</w:t>
+      </w:r>
+    </w:p>
+    <w:p>
+      <w:pPr>
+        <w:spacing w:after="0" w:line="240" w:lineRule="auto"/>
+        <w:rPr>
+          <w:rFonts w:ascii="Times New Roman" w:hAnsi="Times New Roman" w:cs="Times New Roman"/>
+          <w:sz w:val="28"/>
+          <w:szCs w:val="28"/>
+        </w:rPr>
+      </w:pPr>
+      <w:r>
+        <w:rPr>
+          <w:rFonts w:ascii="Times New Roman" w:hAnsi="Times New Roman" w:cs="Times New Roman"/>
+          <w:sz w:val="28"/>
+          <w:szCs w:val="28"/>
+        </w:rPr>
+        <w:t xml:space="preserve">    Ввод символа (char)</w:t>
+      </w:r>
+    </w:p>
+    <w:p>
+      <w:pPr>
+        <w:spacing w:after="0" w:line="240" w:lineRule="auto"/>
+        <w:rPr>
+          <w:rFonts w:ascii="Times New Roman" w:hAnsi="Times New Roman" w:cs="Times New Roman"/>
+          <w:sz w:val="28"/>
+          <w:szCs w:val="28"/>
+        </w:rPr>
+      </w:pPr>
+      <w:r>
+        <w:rPr>
+          <w:rFonts w:ascii="Times New Roman" w:hAnsi="Times New Roman" w:cs="Times New Roman"/>
+          <w:sz w:val="28"/>
+          <w:szCs w:val="28"/>
+        </w:rPr>
+        <w:t xml:space="preserve">    </w:t>
+      </w:r>
+    </w:p>
+    <w:p>
+      <w:pPr>
+        <w:spacing w:after="0" w:line="240" w:lineRule="auto"/>
+        <w:rPr>
+          <w:rFonts w:ascii="Times New Roman" w:hAnsi="Times New Roman" w:cs="Times New Roman"/>
+          <w:sz w:val="28"/>
+          <w:szCs w:val="28"/>
+        </w:rPr>
+      </w:pPr>
+      <w:r>
+        <w:rPr>
+          <w:rFonts w:ascii="Times New Roman" w:hAnsi="Times New Roman" w:cs="Times New Roman"/>
+          <w:sz w:val="28"/>
+          <w:szCs w:val="28"/>
+        </w:rPr>
+        <w:t xml:space="preserve">    код_символа = получить код символа</w:t>
+      </w:r>
+    </w:p>
+    <w:p>
+      <w:pPr>
+        <w:spacing w:after="0" w:line="240" w:lineRule="auto"/>
+        <w:rPr>
+          <w:rFonts w:ascii="Times New Roman" w:hAnsi="Times New Roman" w:cs="Times New Roman"/>
+          <w:sz w:val="28"/>
+          <w:szCs w:val="28"/>
+        </w:rPr>
+      </w:pPr>
+      <w:r>
+        <w:rPr>
+          <w:rFonts w:ascii="Times New Roman" w:hAnsi="Times New Roman" w:cs="Times New Roman"/>
+          <w:sz w:val="28"/>
+          <w:szCs w:val="28"/>
+        </w:rPr>
+        <w:t xml:space="preserve">    </w:t>
+      </w:r>
+    </w:p>
+    <w:p>
+      <w:pPr>
+        <w:spacing w:after="0" w:line="240" w:lineRule="auto"/>
+        <w:rPr>
+          <w:rFonts w:ascii="Times New Roman" w:hAnsi="Times New Roman" w:cs="Times New Roman"/>
+          <w:sz w:val="28"/>
+          <w:szCs w:val="28"/>
+        </w:rPr>
+      </w:pPr>
+      <w:r>
+        <w:rPr>
+          <w:rFonts w:ascii="Times New Roman" w:hAnsi="Times New Roman" w:cs="Times New Roman"/>
+          <w:sz w:val="28"/>
+          <w:szCs w:val="28"/>
+        </w:rPr>
+        <w:t xml:space="preserve">    ЕСЛИ (код_символа &gt;= 192) И (код_символа &lt;= 223) ТО:</w:t>
+      </w:r>
+    </w:p>
+    <w:p>
+      <w:pPr>
+        <w:spacing w:after="0" w:line="240" w:lineRule="auto"/>
+        <w:rPr>
+          <w:rFonts w:ascii="Times New Roman" w:hAnsi="Times New Roman" w:cs="Times New Roman"/>
+          <w:sz w:val="28"/>
+          <w:szCs w:val="28"/>
+        </w:rPr>
+      </w:pPr>
+      <w:r>
+        <w:rPr>
+          <w:rFonts w:ascii="Times New Roman" w:hAnsi="Times New Roman" w:cs="Times New Roman"/>
+          <w:sz w:val="28"/>
+          <w:szCs w:val="28"/>
+        </w:rPr>
+        <w:t xml:space="preserve">        код_строчного_символа = код_символа + 32</w:t>
+      </w:r>
+    </w:p>
+    <w:p>
+      <w:pPr>
+        <w:spacing w:after="0" w:line="240" w:lineRule="auto"/>
+        <w:rPr>
+          <w:rFonts w:ascii="Times New Roman" w:hAnsi="Times New Roman" w:cs="Times New Roman"/>
+          <w:sz w:val="28"/>
+          <w:szCs w:val="28"/>
+        </w:rPr>
+      </w:pPr>
+      <w:r>
+        <w:rPr>
+          <w:rFonts w:ascii="Times New Roman" w:hAnsi="Times New Roman" w:cs="Times New Roman"/>
+          <w:sz w:val="28"/>
+          <w:szCs w:val="28"/>
+        </w:rPr>
+        <w:t xml:space="preserve">        строчный_символ = преобразовать код_строчного_символа в символ</w:t>
+      </w:r>
+    </w:p>
+    <w:p>
+      <w:pPr>
+        <w:spacing w:after="0" w:line="240" w:lineRule="auto"/>
+        <w:rPr>
+          <w:rFonts w:ascii="Times New Roman" w:hAnsi="Times New Roman" w:cs="Times New Roman"/>
+          <w:sz w:val="28"/>
+          <w:szCs w:val="28"/>
+        </w:rPr>
+      </w:pPr>
+      <w:r>
+        <w:rPr>
+          <w:rFonts w:ascii="Times New Roman" w:hAnsi="Times New Roman" w:cs="Times New Roman"/>
+          <w:sz w:val="28"/>
+          <w:szCs w:val="28"/>
+        </w:rPr>
+        <w:t xml:space="preserve">        Вывести "Строчная версия символа: " + строчный_символ</w:t>
+      </w:r>
+    </w:p>
+    <w:p>
+      <w:pPr>
+        <w:spacing w:after="0" w:line="240" w:lineRule="auto"/>
+        <w:rPr>
+          <w:rFonts w:ascii="Times New Roman" w:hAnsi="Times New Roman" w:cs="Times New Roman"/>
+          <w:sz w:val="28"/>
+          <w:szCs w:val="28"/>
+        </w:rPr>
+      </w:pPr>
+      <w:r>
+        <w:rPr>
+          <w:rFonts w:ascii="Times New Roman" w:hAnsi="Times New Roman" w:cs="Times New Roman"/>
+          <w:sz w:val="28"/>
+          <w:szCs w:val="28"/>
+        </w:rPr>
+        <w:lastRenderedPageBreak/>
+        <w:t xml:space="preserve">    ИНАЧЕ:</w:t>
+      </w:r>
+    </w:p>
+    <w:p>
+      <w:pPr>
+        <w:spacing w:after="0" w:line="240" w:lineRule="auto"/>
+        <w:rPr>
+          <w:rFonts w:ascii="Times New Roman" w:hAnsi="Times New Roman" w:cs="Times New Roman"/>
+          <w:sz w:val="28"/>
+          <w:szCs w:val="28"/>
+        </w:rPr>
+      </w:pPr>
+      <w:r>
+        <w:rPr>
+          <w:rFonts w:ascii="Times New Roman" w:hAnsi="Times New Roman" w:cs="Times New Roman"/>
+          <w:sz w:val="28"/>
+          <w:szCs w:val="28"/>
+        </w:rPr>
+        <w:t xml:space="preserve">        Вывести "Символ не является заглавной буквой!"</w:t>
+      </w:r>
+    </w:p>
+    <w:p>
+      <w:pPr>
+        <w:spacing w:after="0" w:line="240" w:lineRule="auto"/>
+        <w:rPr>
+          <w:rFonts w:ascii="Times New Roman" w:hAnsi="Times New Roman" w:cs="Times New Roman"/>
+          <w:sz w:val="28"/>
+          <w:szCs w:val="28"/>
+        </w:rPr>
+      </w:pPr>
+      <w:r>
+        <w:rPr>
+          <w:rFonts w:ascii="Times New Roman" w:hAnsi="Times New Roman" w:cs="Times New Roman"/>
+          <w:sz w:val="28"/>
+          <w:szCs w:val="28"/>
+        </w:rPr>
+        <w:t xml:space="preserve">    </w:t>
+      </w:r>
+    </w:p>
+    <w:p>
+      <w:pPr>
+        <w:spacing w:after="0" w:line="240" w:lineRule="auto"/>
+        <w:rPr>
+          <w:rFonts w:ascii="Times New Roman" w:hAnsi="Times New Roman" w:cs="Times New Roman"/>
+          <w:sz w:val="28"/>
+          <w:szCs w:val="28"/>
+        </w:rPr>
+      </w:pPr>
+      <w:r>
+        <w:rPr>
+          <w:rFonts w:ascii="Times New Roman" w:hAnsi="Times New Roman" w:cs="Times New Roman"/>
+          <w:sz w:val="28"/>
+          <w:szCs w:val="28"/>
+        </w:rPr>
+        <w:t>КОНЕЦ</w:t>
+      </w:r>
+    </w:p>
+    <w:p>
+      <w:pPr>
+        <w:jc w:val="center"/>
         <w:rPr>
           <w:rFonts w:ascii="Times New Roman" w:hAnsi="Times New Roman" w:cs="Times New Roman"/>
           <w:b/>
@@ -2706,419 +2487,8 @@
           <w:sz w:val="28"/>
           <w:szCs w:val="28"/>
         </w:rPr>
-        <w:t>Описание алгоритма, используя псевдокод:</w:t>
-      </w:r>
-    </w:p>
-    <w:p>
-      <w:pPr>
-        <w:spacing w:after="0" w:line="240" w:lineRule="auto"/>
-        <w:rPr>
-          <w:rFonts w:ascii="Times New Roman" w:hAnsi="Times New Roman" w:cs="Times New Roman"/>
-          <w:sz w:val="28"/>
-          <w:szCs w:val="28"/>
-        </w:rPr>
-      </w:pPr>
-      <w:r>
-        <w:rPr>
-          <w:rFonts w:ascii="Times New Roman" w:hAnsi="Times New Roman" w:cs="Times New Roman"/>
-          <w:sz w:val="28"/>
-          <w:szCs w:val="28"/>
-        </w:rPr>
-        <w:t>НАЧАЛО</w:t>
-      </w:r>
-    </w:p>
-    <w:p>
-      <w:pPr>
-        <w:spacing w:after="0" w:line="240" w:lineRule="auto"/>
-        <w:rPr>
-          <w:rFonts w:ascii="Times New Roman" w:hAnsi="Times New Roman" w:cs="Times New Roman"/>
-          <w:sz w:val="28"/>
-          <w:szCs w:val="28"/>
-        </w:rPr>
-      </w:pPr>
-      <w:r>
-        <w:rPr>
-          <w:rFonts w:ascii="Times New Roman" w:hAnsi="Times New Roman" w:cs="Times New Roman"/>
-          <w:sz w:val="28"/>
-          <w:szCs w:val="28"/>
-        </w:rPr>
-        <w:t xml:space="preserve">    Ввод символа (</w:t>
-      </w:r>
-      <w:proofErr w:type="spellStart"/>
-      <w:r>
-        <w:rPr>
-          <w:rFonts w:ascii="Times New Roman" w:hAnsi="Times New Roman" w:cs="Times New Roman"/>
-          <w:sz w:val="28"/>
-          <w:szCs w:val="28"/>
-        </w:rPr>
-        <w:t>char</w:t>
-      </w:r>
-      <w:proofErr w:type="spellEnd"/>
-      <w:r>
-        <w:rPr>
-          <w:rFonts w:ascii="Times New Roman" w:hAnsi="Times New Roman" w:cs="Times New Roman"/>
-          <w:sz w:val="28"/>
-          <w:szCs w:val="28"/>
-        </w:rPr>
-        <w:t>)</w:t>
-      </w:r>
-    </w:p>
-    <w:p>
-      <w:pPr>
-        <w:spacing w:after="0" w:line="240" w:lineRule="auto"/>
-        <w:rPr>
-          <w:rFonts w:ascii="Times New Roman" w:hAnsi="Times New Roman" w:cs="Times New Roman"/>
-          <w:sz w:val="28"/>
-          <w:szCs w:val="28"/>
-        </w:rPr>
-      </w:pPr>
-      <w:r>
-        <w:rPr>
-          <w:rFonts w:ascii="Times New Roman" w:hAnsi="Times New Roman" w:cs="Times New Roman"/>
-          <w:sz w:val="28"/>
-          <w:szCs w:val="28"/>
-        </w:rPr>
-        <w:t xml:space="preserve">    </w:t>
-      </w:r>
-    </w:p>
-    <w:p>
-      <w:pPr>
-        <w:spacing w:after="0" w:line="240" w:lineRule="auto"/>
-        <w:rPr>
-          <w:rFonts w:ascii="Times New Roman" w:hAnsi="Times New Roman" w:cs="Times New Roman"/>
-          <w:sz w:val="28"/>
-          <w:szCs w:val="28"/>
-        </w:rPr>
-      </w:pPr>
-      <w:r>
-        <w:rPr>
-          <w:rFonts w:ascii="Times New Roman" w:hAnsi="Times New Roman" w:cs="Times New Roman"/>
-          <w:sz w:val="28"/>
-          <w:szCs w:val="28"/>
-        </w:rPr>
-        <w:t xml:space="preserve">    </w:t>
-      </w:r>
-      <w:proofErr w:type="spellStart"/>
-      <w:r>
-        <w:rPr>
-          <w:rFonts w:ascii="Times New Roman" w:hAnsi="Times New Roman" w:cs="Times New Roman"/>
-          <w:sz w:val="28"/>
-          <w:szCs w:val="28"/>
-        </w:rPr>
-        <w:t>код_символа</w:t>
-      </w:r>
-      <w:proofErr w:type="spellEnd"/>
-      <w:r>
-        <w:rPr>
-          <w:rFonts w:ascii="Times New Roman" w:hAnsi="Times New Roman" w:cs="Times New Roman"/>
-          <w:sz w:val="28"/>
-          <w:szCs w:val="28"/>
-        </w:rPr>
-        <w:t xml:space="preserve"> = получить код символа</w:t>
-      </w:r>
-    </w:p>
-    <w:p>
-      <w:pPr>
-        <w:spacing w:after="0" w:line="240" w:lineRule="auto"/>
-        <w:rPr>
-          <w:rFonts w:ascii="Times New Roman" w:hAnsi="Times New Roman" w:cs="Times New Roman"/>
-          <w:sz w:val="28"/>
-          <w:szCs w:val="28"/>
-        </w:rPr>
-      </w:pPr>
-      <w:r>
-        <w:rPr>
-          <w:rFonts w:ascii="Times New Roman" w:hAnsi="Times New Roman" w:cs="Times New Roman"/>
-          <w:sz w:val="28"/>
-          <w:szCs w:val="28"/>
-        </w:rPr>
-        <w:t xml:space="preserve">    </w:t>
-      </w:r>
-    </w:p>
-    <w:p>
-      <w:pPr>
-        <w:spacing w:after="0" w:line="240" w:lineRule="auto"/>
-        <w:rPr>
-          <w:rFonts w:ascii="Times New Roman" w:hAnsi="Times New Roman" w:cs="Times New Roman"/>
-          <w:sz w:val="28"/>
-          <w:szCs w:val="28"/>
-        </w:rPr>
-      </w:pPr>
-      <w:r>
-        <w:rPr>
-          <w:rFonts w:ascii="Times New Roman" w:hAnsi="Times New Roman" w:cs="Times New Roman"/>
-          <w:sz w:val="28"/>
-          <w:szCs w:val="28"/>
-        </w:rPr>
-        <w:t xml:space="preserve">    ЕСЛИ (</w:t>
-      </w:r>
-      <w:proofErr w:type="spellStart"/>
-      <w:r>
-        <w:rPr>
-          <w:rFonts w:ascii="Times New Roman" w:hAnsi="Times New Roman" w:cs="Times New Roman"/>
-          <w:sz w:val="28"/>
-          <w:szCs w:val="28"/>
-        </w:rPr>
-        <w:t>код_</w:t>
-      </w:r>
-      <w:proofErr w:type="gramStart"/>
-      <w:r>
-        <w:rPr>
-          <w:rFonts w:ascii="Times New Roman" w:hAnsi="Times New Roman" w:cs="Times New Roman"/>
-          <w:sz w:val="28"/>
-          <w:szCs w:val="28"/>
-        </w:rPr>
-        <w:t>символа</w:t>
-      </w:r>
-      <w:proofErr w:type="spellEnd"/>
-      <w:r>
-        <w:rPr>
-          <w:rFonts w:ascii="Times New Roman" w:hAnsi="Times New Roman" w:cs="Times New Roman"/>
-          <w:sz w:val="28"/>
-          <w:szCs w:val="28"/>
-        </w:rPr>
-        <w:t xml:space="preserve"> &gt;</w:t>
-      </w:r>
-      <w:proofErr w:type="gramEnd"/>
-      <w:r>
-        <w:rPr>
-          <w:rFonts w:ascii="Times New Roman" w:hAnsi="Times New Roman" w:cs="Times New Roman"/>
-          <w:sz w:val="28"/>
-          <w:szCs w:val="28"/>
-        </w:rPr>
-        <w:t>= 192) И (</w:t>
-      </w:r>
-      <w:proofErr w:type="spellStart"/>
-      <w:r>
-        <w:rPr>
-          <w:rFonts w:ascii="Times New Roman" w:hAnsi="Times New Roman" w:cs="Times New Roman"/>
-          <w:sz w:val="28"/>
-          <w:szCs w:val="28"/>
-        </w:rPr>
-        <w:t>код_символа</w:t>
-      </w:r>
-      <w:proofErr w:type="spellEnd"/>
-      <w:r>
-        <w:rPr>
-          <w:rFonts w:ascii="Times New Roman" w:hAnsi="Times New Roman" w:cs="Times New Roman"/>
-          <w:sz w:val="28"/>
-          <w:szCs w:val="28"/>
-        </w:rPr>
-        <w:t xml:space="preserve"> &lt;= 223) ТО:</w:t>
-      </w:r>
-    </w:p>
-    <w:p>
-      <w:pPr>
-        <w:spacing w:after="0" w:line="240" w:lineRule="auto"/>
-        <w:rPr>
-          <w:rFonts w:ascii="Times New Roman" w:hAnsi="Times New Roman" w:cs="Times New Roman"/>
-          <w:sz w:val="28"/>
-          <w:szCs w:val="28"/>
-        </w:rPr>
-      </w:pPr>
-      <w:r>
-        <w:rPr>
-          <w:rFonts w:ascii="Times New Roman" w:hAnsi="Times New Roman" w:cs="Times New Roman"/>
-          <w:sz w:val="28"/>
-          <w:szCs w:val="28"/>
-        </w:rPr>
-        <w:t xml:space="preserve">        </w:t>
-      </w:r>
-      <w:proofErr w:type="spellStart"/>
-      <w:r>
-        <w:rPr>
-          <w:rFonts w:ascii="Times New Roman" w:hAnsi="Times New Roman" w:cs="Times New Roman"/>
-          <w:sz w:val="28"/>
-          <w:szCs w:val="28"/>
-        </w:rPr>
-        <w:t>код_строчного_символа</w:t>
-      </w:r>
-      <w:proofErr w:type="spellEnd"/>
-      <w:r>
-        <w:rPr>
-          <w:rFonts w:ascii="Times New Roman" w:hAnsi="Times New Roman" w:cs="Times New Roman"/>
-          <w:sz w:val="28"/>
-          <w:szCs w:val="28"/>
-        </w:rPr>
-        <w:t xml:space="preserve"> = </w:t>
-      </w:r>
-      <w:proofErr w:type="spellStart"/>
-      <w:r>
-        <w:rPr>
-          <w:rFonts w:ascii="Times New Roman" w:hAnsi="Times New Roman" w:cs="Times New Roman"/>
-          <w:sz w:val="28"/>
-          <w:szCs w:val="28"/>
-        </w:rPr>
-        <w:t>код_символа</w:t>
-      </w:r>
-      <w:proofErr w:type="spellEnd"/>
-      <w:r>
-        <w:rPr>
-          <w:rFonts w:ascii="Times New Roman" w:hAnsi="Times New Roman" w:cs="Times New Roman"/>
-          <w:sz w:val="28"/>
-          <w:szCs w:val="28"/>
-        </w:rPr>
-        <w:t xml:space="preserve"> + 32</w:t>
-      </w:r>
-    </w:p>
-    <w:p>
-      <w:pPr>
-        <w:spacing w:after="0" w:line="240" w:lineRule="auto"/>
-        <w:rPr>
-          <w:rFonts w:ascii="Times New Roman" w:hAnsi="Times New Roman" w:cs="Times New Roman"/>
-          <w:sz w:val="28"/>
-          <w:szCs w:val="28"/>
-        </w:rPr>
-      </w:pPr>
-      <w:r>
-        <w:rPr>
-          <w:rFonts w:ascii="Times New Roman" w:hAnsi="Times New Roman" w:cs="Times New Roman"/>
-          <w:sz w:val="28"/>
-          <w:szCs w:val="28"/>
-        </w:rPr>
-        <w:t xml:space="preserve">        </w:t>
-      </w:r>
-      <w:proofErr w:type="spellStart"/>
-      <w:r>
-        <w:rPr>
-          <w:rFonts w:ascii="Times New Roman" w:hAnsi="Times New Roman" w:cs="Times New Roman"/>
-          <w:sz w:val="28"/>
-          <w:szCs w:val="28"/>
-        </w:rPr>
-        <w:t>строчный_символ</w:t>
-      </w:r>
-      <w:proofErr w:type="spellEnd"/>
-      <w:r>
-        <w:rPr>
-          <w:rFonts w:ascii="Times New Roman" w:hAnsi="Times New Roman" w:cs="Times New Roman"/>
-          <w:sz w:val="28"/>
-          <w:szCs w:val="28"/>
-        </w:rPr>
-        <w:t xml:space="preserve"> = преобразовать </w:t>
-      </w:r>
-      <w:proofErr w:type="spellStart"/>
-      <w:r>
-        <w:rPr>
-          <w:rFonts w:ascii="Times New Roman" w:hAnsi="Times New Roman" w:cs="Times New Roman"/>
-          <w:sz w:val="28"/>
-          <w:szCs w:val="28"/>
-        </w:rPr>
-        <w:t>код_строчного_символа</w:t>
-      </w:r>
-      <w:proofErr w:type="spellEnd"/>
-      <w:r>
-        <w:rPr>
-          <w:rFonts w:ascii="Times New Roman" w:hAnsi="Times New Roman" w:cs="Times New Roman"/>
-          <w:sz w:val="28"/>
-          <w:szCs w:val="28"/>
-        </w:rPr>
-        <w:t xml:space="preserve"> в символ</w:t>
-      </w:r>
-    </w:p>
-    <w:p>
-      <w:pPr>
-        <w:spacing w:after="0" w:line="240" w:lineRule="auto"/>
-        <w:rPr>
-          <w:rFonts w:ascii="Times New Roman" w:hAnsi="Times New Roman" w:cs="Times New Roman"/>
-          <w:sz w:val="28"/>
-          <w:szCs w:val="28"/>
-        </w:rPr>
-      </w:pPr>
-      <w:r>
-        <w:rPr>
-          <w:rFonts w:ascii="Times New Roman" w:hAnsi="Times New Roman" w:cs="Times New Roman"/>
-          <w:sz w:val="28"/>
-          <w:szCs w:val="28"/>
-        </w:rPr>
-        <w:t xml:space="preserve">        Вывести "Строчная версия символа: " + </w:t>
-      </w:r>
-      <w:proofErr w:type="spellStart"/>
-      <w:r>
-        <w:rPr>
-          <w:rFonts w:ascii="Times New Roman" w:hAnsi="Times New Roman" w:cs="Times New Roman"/>
-          <w:sz w:val="28"/>
-          <w:szCs w:val="28"/>
-        </w:rPr>
-        <w:t>строчный_символ</w:t>
-      </w:r>
-      <w:proofErr w:type="spellEnd"/>
-    </w:p>
-    <w:p>
-      <w:pPr>
-        <w:spacing w:after="0" w:line="240" w:lineRule="auto"/>
-        <w:rPr>
-          <w:rFonts w:ascii="Times New Roman" w:hAnsi="Times New Roman" w:cs="Times New Roman"/>
-          <w:sz w:val="28"/>
-          <w:szCs w:val="28"/>
-        </w:rPr>
-      </w:pPr>
-      <w:r>
-        <w:rPr>
-          <w:rFonts w:ascii="Times New Roman" w:hAnsi="Times New Roman" w:cs="Times New Roman"/>
-          <w:sz w:val="28"/>
-          <w:szCs w:val="28"/>
-        </w:rPr>
-        <w:lastRenderedPageBreak/>
-        <w:t xml:space="preserve">    ИНАЧЕ:</w:t>
-      </w:r>
-    </w:p>
-    <w:p>
-      <w:pPr>
-        <w:spacing w:after="0" w:line="240" w:lineRule="auto"/>
-        <w:rPr>
-          <w:rFonts w:ascii="Times New Roman" w:hAnsi="Times New Roman" w:cs="Times New Roman"/>
-          <w:sz w:val="28"/>
-          <w:szCs w:val="28"/>
-        </w:rPr>
-      </w:pPr>
-      <w:r>
-        <w:rPr>
-          <w:rFonts w:ascii="Times New Roman" w:hAnsi="Times New Roman" w:cs="Times New Roman"/>
-          <w:sz w:val="28"/>
-          <w:szCs w:val="28"/>
-        </w:rPr>
-        <w:t xml:space="preserve">        Вывести "Символ не является заглавной буквой!"</w:t>
-      </w:r>
-    </w:p>
-    <w:p>
-      <w:pPr>
-        <w:spacing w:after="0" w:line="240" w:lineRule="auto"/>
-        <w:rPr>
-          <w:rFonts w:ascii="Times New Roman" w:hAnsi="Times New Roman" w:cs="Times New Roman"/>
-          <w:sz w:val="28"/>
-          <w:szCs w:val="28"/>
-        </w:rPr>
-      </w:pPr>
-      <w:r>
-        <w:rPr>
-          <w:rFonts w:ascii="Times New Roman" w:hAnsi="Times New Roman" w:cs="Times New Roman"/>
-          <w:sz w:val="28"/>
-          <w:szCs w:val="28"/>
-        </w:rPr>
-        <w:t xml:space="preserve">    </w:t>
-      </w:r>
-    </w:p>
-    <w:p>
-      <w:pPr>
-        <w:spacing w:after="0" w:line="240" w:lineRule="auto"/>
-        <w:rPr>
-          <w:rFonts w:ascii="Times New Roman" w:hAnsi="Times New Roman" w:cs="Times New Roman"/>
-          <w:sz w:val="28"/>
-          <w:szCs w:val="28"/>
-        </w:rPr>
-      </w:pPr>
-      <w:r>
-        <w:rPr>
-          <w:rFonts w:ascii="Times New Roman" w:hAnsi="Times New Roman" w:cs="Times New Roman"/>
-          <w:sz w:val="28"/>
-          <w:szCs w:val="28"/>
-        </w:rPr>
-        <w:t>КОНЕЦ</w:t>
-      </w:r>
-    </w:p>
-    <w:p>
-      <w:pPr>
-        <w:jc w:val="center"/>
+      </w:pPr>
+      <w:r>
         <w:rPr>
           <w:rFonts w:ascii="Times New Roman" w:hAnsi="Times New Roman" w:cs="Times New Roman"/>
           <w:b/>
@@ -3128,17 +2498,6 @@
           <w:sz w:val="28"/>
           <w:szCs w:val="28"/>
         </w:rPr>
-      </w:pPr>
-      <w:r>
-        <w:rPr>
-          <w:rFonts w:ascii="Times New Roman" w:hAnsi="Times New Roman" w:cs="Times New Roman"/>
-          <w:b/>
-          <w:bCs/>
-          <w:i/>
-          <w:iCs/>
-          <w:sz w:val="28"/>
-          <w:szCs w:val="28"/>
-        </w:rPr>
         <w:t>Блок-схема алгоритма</w:t>
       </w:r>
     </w:p>
@@ -3166,10 +2525,10 @@
           <w:noProof/>
         </w:rPr>
         <w:drawing>
-          <wp:inline distT="0" distB="0" distL="0" distR="0" wp14:anchorId="12DCC40F" wp14:editId="628D465F">
-            <wp:extent cx="5940425" cy="3405505"/>
-            <wp:effectExtent l="0" t="0" r="3175" b="4445"/>
-            <wp:docPr id="849372576" name="Рисунок 3"/>
+          <wp:inline distT="0" distB="0" distL="0" distR="0" wp14:anchorId="2165704F" wp14:editId="2D59DE13">
+            <wp:extent cx="5242560" cy="4290060"/>
+            <wp:effectExtent l="0" t="0" r="0" b="0"/>
+            <wp:docPr id="1288104502" name="Рисунок 1"/>
             <wp:cNvGraphicFramePr>
               <a:graphicFrameLocks xmlns:a="http://schemas.openxmlformats.org/drawingml/2006/main" noChangeAspect="1"/>
             </wp:cNvGraphicFramePr>
@@ -3177,7 +2536,7 @@
               <a:graphicData uri="http://schemas.openxmlformats.org/drawingml/2006/picture">
                 <pic:pic xmlns:pic="http://schemas.openxmlformats.org/drawingml/2006/picture">
                   <pic:nvPicPr>
-                    <pic:cNvPr id="0" name="Picture 5"/>
+                    <pic:cNvPr id="0" name="Picture 1"/>
                     <pic:cNvPicPr>
                       <a:picLocks noChangeAspect="1" noChangeArrowheads="1"/>
                     </pic:cNvPicPr>
@@ -3198,7 +2557,7 @@
                   <pic:spPr bwMode="auto">
                     <a:xfrm>
                       <a:off x="0" y="0"/>
-                      <a:ext cx="5940425" cy="3405505"/>
+                      <a:ext cx="5242560" cy="4290060"/>
                     </a:xfrm>
                     <a:prstGeom prst="rect">
                       <a:avLst/>
@@ -3302,7 +2661,6 @@
         </w:rPr>
         <w:t>C</w:t>
       </w:r>
-      <w:proofErr w:type="spellStart"/>
       <w:r>
         <w:rPr>
           <w:rFonts w:ascii="Times New Roman" w:hAnsi="Times New Roman" w:cs="Times New Roman"/>
@@ -3313,10 +2671,399 @@
           <w:sz w:val="28"/>
           <w:szCs w:val="28"/>
         </w:rPr>
-        <w:t>ловесно</w:t>
-      </w:r>
-      <w:proofErr w:type="spellEnd"/>
-      <w:r>
+        <w:t>ловесно-формульное описание алгоритма:</w:t>
+      </w:r>
+    </w:p>
+    <w:p>
+      <w:pPr>
+        <w:spacing w:after="0" w:line="240" w:lineRule="auto"/>
+        <w:rPr>
+          <w:rFonts w:ascii="Times New Roman" w:hAnsi="Times New Roman" w:cs="Times New Roman"/>
+          <w:sz w:val="28"/>
+          <w:szCs w:val="28"/>
+        </w:rPr>
+      </w:pPr>
+      <w:r>
+        <w:rPr>
+          <w:rFonts w:ascii="Times New Roman" w:hAnsi="Times New Roman" w:cs="Times New Roman"/>
+          <w:sz w:val="28"/>
+          <w:szCs w:val="28"/>
+        </w:rPr>
+        <w:t>1.</w:t>
+      </w:r>
+      <w:r>
+        <w:rPr>
+          <w:rFonts w:ascii="Times New Roman" w:hAnsi="Times New Roman" w:cs="Times New Roman"/>
+          <w:sz w:val="28"/>
+          <w:szCs w:val="28"/>
+        </w:rPr>
+        <w:t xml:space="preserve">  </w:t>
+      </w:r>
+      <w:r>
+        <w:rPr>
+          <w:rFonts w:ascii="Times New Roman" w:hAnsi="Times New Roman" w:cs="Times New Roman"/>
+          <w:b/>
+          <w:bCs/>
+          <w:sz w:val="28"/>
+          <w:szCs w:val="28"/>
+        </w:rPr>
+        <w:t>Ввод бюджета</w:t>
+      </w:r>
+      <w:r>
+        <w:rPr>
+          <w:rFonts w:ascii="Times New Roman" w:hAnsi="Times New Roman" w:cs="Times New Roman"/>
+          <w:sz w:val="28"/>
+          <w:szCs w:val="28"/>
+        </w:rPr>
+        <w:t>: Пользователь вводит сумму бюджета, которая будет храниться в переменной bank.</w:t>
+      </w:r>
+    </w:p>
+    <w:p>
+      <w:pPr>
+        <w:numPr>
+          <w:ilvl w:val="0"/>
+          <w:numId w:val="16"/>
+        </w:numPr>
+        <w:spacing w:after="0" w:line="240" w:lineRule="auto"/>
+        <w:rPr>
+          <w:rFonts w:ascii="Times New Roman" w:hAnsi="Times New Roman" w:cs="Times New Roman"/>
+          <w:sz w:val="28"/>
+          <w:szCs w:val="28"/>
+        </w:rPr>
+      </w:pPr>
+      <w:r>
+        <w:rPr>
+          <w:rFonts w:ascii="Times New Roman" w:hAnsi="Times New Roman" w:cs="Times New Roman"/>
+          <w:sz w:val="28"/>
+          <w:szCs w:val="28"/>
+        </w:rPr>
+        <w:t>Формула: bank = пользовательский_ввод()</w:t>
+      </w:r>
+    </w:p>
+    <w:p>
+      <w:pPr>
+        <w:spacing w:after="0" w:line="240" w:lineRule="auto"/>
+        <w:rPr>
+          <w:rFonts w:ascii="Times New Roman" w:hAnsi="Times New Roman" w:cs="Times New Roman"/>
+          <w:sz w:val="28"/>
+          <w:szCs w:val="28"/>
+        </w:rPr>
+      </w:pPr>
+      <w:r>
+        <w:rPr>
+          <w:rFonts w:ascii="Times New Roman" w:hAnsi="Times New Roman" w:cs="Times New Roman"/>
+          <w:sz w:val="28"/>
+          <w:szCs w:val="28"/>
+        </w:rPr>
+        <w:t>2.</w:t>
+      </w:r>
+      <w:r>
+        <w:rPr>
+          <w:rFonts w:ascii="Times New Roman" w:hAnsi="Times New Roman" w:cs="Times New Roman"/>
+          <w:sz w:val="28"/>
+          <w:szCs w:val="28"/>
+        </w:rPr>
+        <w:t xml:space="preserve">  </w:t>
+      </w:r>
+      <w:r>
+        <w:rPr>
+          <w:rFonts w:ascii="Times New Roman" w:hAnsi="Times New Roman" w:cs="Times New Roman"/>
+          <w:b/>
+          <w:bCs/>
+          <w:sz w:val="28"/>
+          <w:szCs w:val="28"/>
+        </w:rPr>
+        <w:t>Основной цикл</w:t>
+      </w:r>
+      <w:r>
+        <w:rPr>
+          <w:rFonts w:ascii="Times New Roman" w:hAnsi="Times New Roman" w:cs="Times New Roman"/>
+          <w:sz w:val="28"/>
+          <w:szCs w:val="28"/>
+        </w:rPr>
+        <w:t>:</w:t>
+      </w:r>
+    </w:p>
+    <w:p>
+      <w:pPr>
+        <w:numPr>
+          <w:ilvl w:val="0"/>
+          <w:numId w:val="17"/>
+        </w:numPr>
+        <w:spacing w:after="0" w:line="240" w:lineRule="auto"/>
+        <w:rPr>
+          <w:rFonts w:ascii="Times New Roman" w:hAnsi="Times New Roman" w:cs="Times New Roman"/>
+          <w:sz w:val="28"/>
+          <w:szCs w:val="28"/>
+        </w:rPr>
+      </w:pPr>
+      <w:r>
+        <w:rPr>
+          <w:rFonts w:ascii="Times New Roman" w:hAnsi="Times New Roman" w:cs="Times New Roman"/>
+          <w:sz w:val="28"/>
+          <w:szCs w:val="28"/>
+        </w:rPr>
+        <w:t>Программа предлагает пользователю выбрать одну из четырёх категорий: "Одежда", "Товары для дома", "Продукты" или "Завершить покупки".</w:t>
+      </w:r>
+    </w:p>
+    <w:p>
+      <w:pPr>
+        <w:numPr>
+          <w:ilvl w:val="0"/>
+          <w:numId w:val="17"/>
+        </w:numPr>
+        <w:spacing w:after="0" w:line="240" w:lineRule="auto"/>
+        <w:rPr>
+          <w:rFonts w:ascii="Times New Roman" w:hAnsi="Times New Roman" w:cs="Times New Roman"/>
+          <w:sz w:val="28"/>
+          <w:szCs w:val="28"/>
+        </w:rPr>
+      </w:pPr>
+      <w:r>
+        <w:rPr>
+          <w:rFonts w:ascii="Times New Roman" w:hAnsi="Times New Roman" w:cs="Times New Roman"/>
+          <w:sz w:val="28"/>
+          <w:szCs w:val="28"/>
+        </w:rPr>
+        <w:t>Если пользователь выбирает одну из категорий (Одежда, Товары для дома или Продукты), запускается подцикл для этой категории.</w:t>
+      </w:r>
+    </w:p>
+    <w:p>
+      <w:pPr>
+        <w:numPr>
+          <w:ilvl w:val="0"/>
+          <w:numId w:val="17"/>
+        </w:numPr>
+        <w:spacing w:after="0" w:line="240" w:lineRule="auto"/>
+        <w:rPr>
+          <w:rFonts w:ascii="Times New Roman" w:hAnsi="Times New Roman" w:cs="Times New Roman"/>
+          <w:sz w:val="28"/>
+          <w:szCs w:val="28"/>
+        </w:rPr>
+      </w:pPr>
+      <w:r>
+        <w:rPr>
+          <w:rFonts w:ascii="Times New Roman" w:hAnsi="Times New Roman" w:cs="Times New Roman"/>
+          <w:sz w:val="28"/>
+          <w:szCs w:val="28"/>
+        </w:rPr>
+        <w:t>Если пользователь выбирает завершение покупок, программа выходит из основного цикла и завершает работу.</w:t>
+      </w:r>
+    </w:p>
+    <w:p>
+      <w:pPr>
+        <w:spacing w:after="0" w:line="240" w:lineRule="auto"/>
+        <w:rPr>
+          <w:rFonts w:ascii="Times New Roman" w:hAnsi="Times New Roman" w:cs="Times New Roman"/>
+          <w:sz w:val="28"/>
+          <w:szCs w:val="28"/>
+        </w:rPr>
+      </w:pPr>
+      <w:r>
+        <w:rPr>
+          <w:rFonts w:ascii="Times New Roman" w:hAnsi="Times New Roman" w:cs="Times New Roman"/>
+          <w:sz w:val="28"/>
+          <w:szCs w:val="28"/>
+        </w:rPr>
+        <w:t>3.</w:t>
+      </w:r>
+      <w:r>
+        <w:rPr>
+          <w:rFonts w:ascii="Times New Roman" w:hAnsi="Times New Roman" w:cs="Times New Roman"/>
+          <w:sz w:val="28"/>
+          <w:szCs w:val="28"/>
+        </w:rPr>
+        <w:t xml:space="preserve">  </w:t>
+      </w:r>
+      <w:r>
+        <w:rPr>
+          <w:rFonts w:ascii="Times New Roman" w:hAnsi="Times New Roman" w:cs="Times New Roman"/>
+          <w:b/>
+          <w:bCs/>
+          <w:sz w:val="28"/>
+          <w:szCs w:val="28"/>
+        </w:rPr>
+        <w:t>Подцикл выбора товаров</w:t>
+      </w:r>
+      <w:r>
+        <w:rPr>
+          <w:rFonts w:ascii="Times New Roman" w:hAnsi="Times New Roman" w:cs="Times New Roman"/>
+          <w:sz w:val="28"/>
+          <w:szCs w:val="28"/>
+        </w:rPr>
+        <w:t>:</w:t>
+      </w:r>
+    </w:p>
+    <w:p>
+      <w:pPr>
+        <w:numPr>
+          <w:ilvl w:val="0"/>
+          <w:numId w:val="18"/>
+        </w:numPr>
+        <w:spacing w:after="0" w:line="240" w:lineRule="auto"/>
+        <w:rPr>
+          <w:rFonts w:ascii="Times New Roman" w:hAnsi="Times New Roman" w:cs="Times New Roman"/>
+          <w:sz w:val="28"/>
+          <w:szCs w:val="28"/>
+        </w:rPr>
+      </w:pPr>
+      <w:r>
+        <w:rPr>
+          <w:rFonts w:ascii="Times New Roman" w:hAnsi="Times New Roman" w:cs="Times New Roman"/>
+          <w:sz w:val="28"/>
+          <w:szCs w:val="28"/>
+        </w:rPr>
+        <w:t>В выбранной категории пользователь может выбрать товар для покупки.</w:t>
+      </w:r>
+    </w:p>
+    <w:p>
+      <w:pPr>
+        <w:numPr>
+          <w:ilvl w:val="0"/>
+          <w:numId w:val="18"/>
+        </w:numPr>
+        <w:spacing w:after="0" w:line="240" w:lineRule="auto"/>
+        <w:rPr>
+          <w:rFonts w:ascii="Times New Roman" w:hAnsi="Times New Roman" w:cs="Times New Roman"/>
+          <w:sz w:val="28"/>
+          <w:szCs w:val="28"/>
+        </w:rPr>
+      </w:pPr>
+      <w:r>
+        <w:rPr>
+          <w:rFonts w:ascii="Times New Roman" w:hAnsi="Times New Roman" w:cs="Times New Roman"/>
+          <w:sz w:val="28"/>
+          <w:szCs w:val="28"/>
+        </w:rPr>
+        <w:lastRenderedPageBreak/>
+        <w:t>Программа проверяет, достаточно ли у пользователя средств для покупки выбранного товара. Если средств достаточно, стоимость товара вычитается из бюджета.</w:t>
+      </w:r>
+    </w:p>
+    <w:p>
+      <w:pPr>
+        <w:numPr>
+          <w:ilvl w:val="0"/>
+          <w:numId w:val="18"/>
+        </w:numPr>
+        <w:spacing w:after="0" w:line="240" w:lineRule="auto"/>
+        <w:rPr>
+          <w:rFonts w:ascii="Times New Roman" w:hAnsi="Times New Roman" w:cs="Times New Roman"/>
+          <w:sz w:val="28"/>
+          <w:szCs w:val="28"/>
+        </w:rPr>
+      </w:pPr>
+      <w:r>
+        <w:rPr>
+          <w:rFonts w:ascii="Times New Roman" w:hAnsi="Times New Roman" w:cs="Times New Roman"/>
+          <w:sz w:val="28"/>
+          <w:szCs w:val="28"/>
+        </w:rPr>
+        <w:t>Если средств недостаточно, выводится сообщение об этом, и программа возвращается к выбору товаров.</w:t>
+      </w:r>
+    </w:p>
+    <w:p>
+      <w:pPr>
+        <w:numPr>
+          <w:ilvl w:val="0"/>
+          <w:numId w:val="18"/>
+        </w:numPr>
+        <w:spacing w:after="0" w:line="240" w:lineRule="auto"/>
+        <w:rPr>
+          <w:rFonts w:ascii="Times New Roman" w:hAnsi="Times New Roman" w:cs="Times New Roman"/>
+          <w:sz w:val="28"/>
+          <w:szCs w:val="28"/>
+        </w:rPr>
+      </w:pPr>
+      <w:r>
+        <w:rPr>
+          <w:rFonts w:ascii="Times New Roman" w:hAnsi="Times New Roman" w:cs="Times New Roman"/>
+          <w:sz w:val="28"/>
+          <w:szCs w:val="28"/>
+        </w:rPr>
+        <w:t>В любой момент пользователь может вернуться к выбору категорий.</w:t>
+      </w:r>
+    </w:p>
+    <w:p>
+      <w:pPr>
+        <w:spacing w:after="0" w:line="240" w:lineRule="auto"/>
+        <w:rPr>
+          <w:rFonts w:ascii="Times New Roman" w:hAnsi="Times New Roman" w:cs="Times New Roman"/>
+          <w:sz w:val="28"/>
+          <w:szCs w:val="28"/>
+        </w:rPr>
+      </w:pPr>
+      <w:r>
+        <w:rPr>
+          <w:rFonts w:ascii="Times New Roman" w:hAnsi="Times New Roman" w:cs="Times New Roman"/>
+          <w:sz w:val="28"/>
+          <w:szCs w:val="28"/>
+        </w:rPr>
+        <w:t>4.</w:t>
+      </w:r>
+      <w:r>
+        <w:rPr>
+          <w:rFonts w:ascii="Times New Roman" w:hAnsi="Times New Roman" w:cs="Times New Roman"/>
+          <w:sz w:val="28"/>
+          <w:szCs w:val="28"/>
+        </w:rPr>
+        <w:t xml:space="preserve"> </w:t>
+      </w:r>
+      <w:r>
+        <w:rPr>
+          <w:rFonts w:ascii="Times New Roman" w:hAnsi="Times New Roman" w:cs="Times New Roman"/>
+          <w:b/>
+          <w:bCs/>
+          <w:sz w:val="28"/>
+          <w:szCs w:val="28"/>
+        </w:rPr>
+        <w:t>Завершение покупок</w:t>
+      </w:r>
+      <w:r>
+        <w:rPr>
+          <w:rFonts w:ascii="Times New Roman" w:hAnsi="Times New Roman" w:cs="Times New Roman"/>
+          <w:sz w:val="28"/>
+          <w:szCs w:val="28"/>
+        </w:rPr>
+        <w:t>:</w:t>
+      </w:r>
+    </w:p>
+    <w:p>
+      <w:pPr>
+        <w:numPr>
+          <w:ilvl w:val="0"/>
+          <w:numId w:val="19"/>
+        </w:numPr>
+        <w:spacing w:after="0" w:line="240" w:lineRule="auto"/>
+        <w:rPr>
+          <w:rFonts w:ascii="Times New Roman" w:hAnsi="Times New Roman" w:cs="Times New Roman"/>
+          <w:sz w:val="28"/>
+          <w:szCs w:val="28"/>
+        </w:rPr>
+      </w:pPr>
+      <w:r>
+        <w:rPr>
+          <w:rFonts w:ascii="Times New Roman" w:hAnsi="Times New Roman" w:cs="Times New Roman"/>
+          <w:sz w:val="28"/>
+          <w:szCs w:val="28"/>
+        </w:rPr>
+        <w:t>Когда пользователь завершает покупки, программа выводит оставшуюся сумму бюджета.</w:t>
+      </w:r>
+    </w:p>
+    <w:p>
+      <w:pPr>
+        <w:spacing w:after="0" w:line="240" w:lineRule="auto"/>
+        <w:rPr>
+          <w:rFonts w:ascii="Times New Roman" w:hAnsi="Times New Roman" w:cs="Times New Roman"/>
+          <w:sz w:val="28"/>
+          <w:szCs w:val="28"/>
+        </w:rPr>
+      </w:pPr>
+    </w:p>
+    <w:p>
+      <w:pPr>
+        <w:pStyle w:val="a3"/>
+        <w:spacing w:after="0" w:line="240" w:lineRule="auto"/>
+        <w:jc w:val="center"/>
         <w:rPr>
           <w:rFonts w:ascii="Times New Roman" w:hAnsi="Times New Roman" w:cs="Times New Roman"/>
           <w:b/>
@@ -3326,757 +3073,8 @@
           <w:sz w:val="28"/>
           <w:szCs w:val="28"/>
         </w:rPr>
-        <w:t>-формульное описание алгоритма:</w:t>
-      </w:r>
-    </w:p>
-    <w:p>
-      <w:pPr>
-        <w:spacing w:after="0" w:line="240" w:lineRule="auto"/>
-        <w:rPr>
-          <w:rFonts w:ascii="Times New Roman" w:hAnsi="Times New Roman" w:cs="Times New Roman"/>
-          <w:sz w:val="28"/>
-          <w:szCs w:val="28"/>
-        </w:rPr>
-      </w:pPr>
-      <w:r>
-        <w:rPr>
-          <w:rFonts w:ascii="Times New Roman" w:hAnsi="Times New Roman" w:cs="Times New Roman"/>
-          <w:sz w:val="28"/>
-          <w:szCs w:val="28"/>
-        </w:rPr>
-        <w:t>1.</w:t>
-      </w:r>
-      <w:r>
-        <w:rPr>
-          <w:rFonts w:ascii="Times New Roman" w:hAnsi="Times New Roman" w:cs="Times New Roman"/>
-          <w:sz w:val="28"/>
-          <w:szCs w:val="28"/>
-        </w:rPr>
-        <w:t xml:space="preserve"> </w:t>
-      </w:r>
-      <w:r>
-        <w:rPr>
-          <w:rFonts w:ascii="Times New Roman" w:hAnsi="Times New Roman" w:cs="Times New Roman"/>
-          <w:sz w:val="28"/>
-          <w:szCs w:val="28"/>
-        </w:rPr>
-        <w:t xml:space="preserve"> Начало</w:t>
-      </w:r>
-      <w:r>
-        <w:rPr>
-          <w:rFonts w:ascii="Times New Roman" w:hAnsi="Times New Roman" w:cs="Times New Roman"/>
-          <w:sz w:val="28"/>
-          <w:szCs w:val="28"/>
-          <w:lang w:val="en-US"/>
-        </w:rPr>
-        <w:t xml:space="preserve"> </w:t>
-      </w:r>
-      <w:r>
-        <w:rPr>
-          <w:rFonts w:ascii="Times New Roman" w:hAnsi="Times New Roman" w:cs="Times New Roman"/>
-          <w:sz w:val="28"/>
-          <w:szCs w:val="28"/>
-        </w:rPr>
-        <w:t>алгоритма.</w:t>
-      </w:r>
-    </w:p>
-    <w:p>
-      <w:pPr>
-        <w:spacing w:after="0" w:line="240" w:lineRule="auto"/>
-        <w:rPr>
-          <w:rFonts w:ascii="Times New Roman" w:hAnsi="Times New Roman" w:cs="Times New Roman"/>
-          <w:sz w:val="28"/>
-          <w:szCs w:val="28"/>
-        </w:rPr>
-      </w:pPr>
-      <w:r>
-        <w:rPr>
-          <w:rFonts w:ascii="Times New Roman" w:hAnsi="Times New Roman" w:cs="Times New Roman"/>
-          <w:sz w:val="28"/>
-          <w:szCs w:val="28"/>
-        </w:rPr>
-        <w:t>2. Ввод чисел:</w:t>
-      </w:r>
-    </w:p>
-    <w:p>
-      <w:pPr>
-        <w:numPr>
-          <w:ilvl w:val="0"/>
-          <w:numId w:val="7"/>
-        </w:numPr>
-        <w:spacing w:after="0" w:line="240" w:lineRule="auto"/>
-        <w:rPr>
-          <w:rFonts w:ascii="Times New Roman" w:hAnsi="Times New Roman" w:cs="Times New Roman"/>
-          <w:sz w:val="28"/>
-          <w:szCs w:val="28"/>
-        </w:rPr>
-      </w:pPr>
-      <w:r>
-        <w:rPr>
-          <w:rFonts w:ascii="Times New Roman" w:hAnsi="Times New Roman" w:cs="Times New Roman"/>
-          <w:sz w:val="28"/>
-          <w:szCs w:val="28"/>
-        </w:rPr>
-        <w:t>Пользовател</w:t>
-      </w:r>
-      <w:r>
-        <w:rPr>
-          <w:rFonts w:ascii="Times New Roman" w:hAnsi="Times New Roman" w:cs="Times New Roman"/>
-          <w:sz w:val="28"/>
-          <w:szCs w:val="28"/>
-        </w:rPr>
-        <w:t xml:space="preserve">ь вводит </w:t>
-      </w:r>
-      <w:r>
-        <w:rPr>
-          <w:rFonts w:ascii="Times New Roman" w:hAnsi="Times New Roman" w:cs="Times New Roman"/>
-          <w:sz w:val="28"/>
-          <w:szCs w:val="28"/>
-        </w:rPr>
-        <w:t>три вещественных числа.</w:t>
-      </w:r>
-    </w:p>
-    <w:p>
-      <w:pPr>
-        <w:numPr>
-          <w:ilvl w:val="0"/>
-          <w:numId w:val="7"/>
-        </w:numPr>
-        <w:spacing w:after="0" w:line="240" w:lineRule="auto"/>
-        <w:rPr>
-          <w:rFonts w:ascii="Times New Roman" w:hAnsi="Times New Roman" w:cs="Times New Roman"/>
-          <w:sz w:val="28"/>
-          <w:szCs w:val="28"/>
-        </w:rPr>
-      </w:pPr>
-      <w:r>
-        <w:rPr>
-          <w:rFonts w:ascii="Times New Roman" w:hAnsi="Times New Roman" w:cs="Times New Roman"/>
-          <w:sz w:val="28"/>
-          <w:szCs w:val="28"/>
-        </w:rPr>
-        <w:t>Обознач</w:t>
-      </w:r>
-      <w:r>
-        <w:rPr>
-          <w:rFonts w:ascii="Times New Roman" w:hAnsi="Times New Roman" w:cs="Times New Roman"/>
-          <w:sz w:val="28"/>
-          <w:szCs w:val="28"/>
-        </w:rPr>
-        <w:t>аем</w:t>
-      </w:r>
-      <w:r>
-        <w:rPr>
-          <w:rFonts w:ascii="Times New Roman" w:hAnsi="Times New Roman" w:cs="Times New Roman"/>
-          <w:sz w:val="28"/>
-          <w:szCs w:val="28"/>
-        </w:rPr>
-        <w:t xml:space="preserve"> их как </w:t>
-      </w:r>
-      <w:r>
-        <w:rPr>
-          <w:rFonts w:ascii="Times New Roman" w:hAnsi="Times New Roman" w:cs="Times New Roman"/>
-          <w:sz w:val="28"/>
-          <w:szCs w:val="28"/>
-          <w:lang w:val="en-US"/>
-        </w:rPr>
-        <w:t>a</w:t>
-      </w:r>
-      <w:r>
-        <w:rPr>
-          <w:rFonts w:ascii="Times New Roman" w:hAnsi="Times New Roman" w:cs="Times New Roman"/>
-          <w:sz w:val="28"/>
-          <w:szCs w:val="28"/>
-        </w:rPr>
-        <w:t xml:space="preserve">, </w:t>
-      </w:r>
-      <w:r>
-        <w:rPr>
-          <w:rFonts w:ascii="Times New Roman" w:hAnsi="Times New Roman" w:cs="Times New Roman"/>
-          <w:sz w:val="28"/>
-          <w:szCs w:val="28"/>
-          <w:lang w:val="en-US"/>
-        </w:rPr>
-        <w:t>b</w:t>
-      </w:r>
-      <w:r>
-        <w:rPr>
-          <w:rFonts w:ascii="Times New Roman" w:hAnsi="Times New Roman" w:cs="Times New Roman"/>
-          <w:sz w:val="28"/>
-          <w:szCs w:val="28"/>
-        </w:rPr>
-        <w:t xml:space="preserve"> и </w:t>
-      </w:r>
-      <w:r>
-        <w:rPr>
-          <w:rFonts w:ascii="Times New Roman" w:hAnsi="Times New Roman" w:cs="Times New Roman"/>
-          <w:sz w:val="28"/>
-          <w:szCs w:val="28"/>
-          <w:lang w:val="en-US"/>
-        </w:rPr>
-        <w:t>c</w:t>
-      </w:r>
-      <w:r>
-        <w:rPr>
-          <w:rFonts w:ascii="Times New Roman" w:hAnsi="Times New Roman" w:cs="Times New Roman"/>
-          <w:sz w:val="28"/>
-          <w:szCs w:val="28"/>
-        </w:rPr>
-        <w:t>.</w:t>
-      </w:r>
-    </w:p>
-    <w:p>
-      <w:pPr>
-        <w:spacing w:after="0" w:line="240" w:lineRule="auto"/>
-        <w:rPr>
-          <w:rFonts w:ascii="Times New Roman" w:hAnsi="Times New Roman" w:cs="Times New Roman"/>
-          <w:sz w:val="28"/>
-          <w:szCs w:val="28"/>
-        </w:rPr>
-      </w:pPr>
-      <w:r>
-        <w:rPr>
-          <w:rFonts w:ascii="Times New Roman" w:hAnsi="Times New Roman" w:cs="Times New Roman"/>
-          <w:sz w:val="28"/>
-          <w:szCs w:val="28"/>
-        </w:rPr>
-        <w:t>3.  Инициализация переменной для минимального значения:</w:t>
-      </w:r>
-    </w:p>
-    <w:p>
-      <w:pPr>
-        <w:numPr>
-          <w:ilvl w:val="0"/>
-          <w:numId w:val="8"/>
-        </w:numPr>
-        <w:spacing w:after="0" w:line="240" w:lineRule="auto"/>
-        <w:rPr>
-          <w:rFonts w:ascii="Times New Roman" w:hAnsi="Times New Roman" w:cs="Times New Roman"/>
-          <w:sz w:val="28"/>
-          <w:szCs w:val="28"/>
-        </w:rPr>
-      </w:pPr>
-      <w:r>
-        <w:rPr>
-          <w:rFonts w:ascii="Times New Roman" w:hAnsi="Times New Roman" w:cs="Times New Roman"/>
-          <w:sz w:val="28"/>
-          <w:szCs w:val="28"/>
-        </w:rPr>
-        <w:t xml:space="preserve">Инициализируем переменную </w:t>
-      </w:r>
-      <w:proofErr w:type="spellStart"/>
-      <w:r>
-        <w:rPr>
-          <w:rFonts w:ascii="Times New Roman" w:hAnsi="Times New Roman" w:cs="Times New Roman"/>
-          <w:sz w:val="28"/>
-          <w:szCs w:val="28"/>
-        </w:rPr>
-        <w:t>min</w:t>
-      </w:r>
-      <w:proofErr w:type="spellEnd"/>
-      <w:r>
-        <w:rPr>
-          <w:rFonts w:ascii="Times New Roman" w:hAnsi="Times New Roman" w:cs="Times New Roman"/>
-          <w:sz w:val="28"/>
-          <w:szCs w:val="28"/>
-        </w:rPr>
-        <w:t xml:space="preserve">, присвоив ей значение первого числа: </w:t>
-      </w:r>
-      <w:r>
-        <w:rPr>
-          <w:rFonts w:ascii="Times New Roman" w:hAnsi="Times New Roman" w:cs="Times New Roman"/>
-          <w:sz w:val="28"/>
-          <w:szCs w:val="28"/>
-          <w:lang w:val="en-US"/>
-        </w:rPr>
-        <w:t>min</w:t>
-      </w:r>
-      <w:r>
-        <w:rPr>
-          <w:rFonts w:ascii="Times New Roman" w:hAnsi="Times New Roman" w:cs="Times New Roman"/>
-          <w:sz w:val="28"/>
-          <w:szCs w:val="28"/>
-        </w:rPr>
-        <w:t xml:space="preserve">= </w:t>
-      </w:r>
-      <w:r>
-        <w:rPr>
-          <w:rFonts w:ascii="Times New Roman" w:hAnsi="Times New Roman" w:cs="Times New Roman"/>
-          <w:sz w:val="28"/>
-          <w:szCs w:val="28"/>
-          <w:lang w:val="en-US"/>
-        </w:rPr>
-        <w:t>a</w:t>
-      </w:r>
-      <w:r>
-        <w:rPr>
-          <w:rFonts w:ascii="Times New Roman" w:hAnsi="Times New Roman" w:cs="Times New Roman"/>
-          <w:sz w:val="28"/>
-          <w:szCs w:val="28"/>
-        </w:rPr>
-        <w:t>.</w:t>
-      </w:r>
-    </w:p>
-    <w:p>
-      <w:pPr>
-        <w:spacing w:after="0" w:line="240" w:lineRule="auto"/>
-        <w:rPr>
-          <w:rFonts w:ascii="Times New Roman" w:hAnsi="Times New Roman" w:cs="Times New Roman"/>
-          <w:sz w:val="28"/>
-          <w:szCs w:val="28"/>
-        </w:rPr>
-      </w:pPr>
-      <w:r>
-        <w:rPr>
-          <w:rFonts w:ascii="Times New Roman" w:hAnsi="Times New Roman" w:cs="Times New Roman"/>
-          <w:sz w:val="28"/>
-          <w:szCs w:val="28"/>
-        </w:rPr>
-        <w:t>4. Сравнение первого числа со вторым:</w:t>
-      </w:r>
-    </w:p>
-    <w:p>
-      <w:pPr>
-        <w:numPr>
-          <w:ilvl w:val="0"/>
-          <w:numId w:val="9"/>
-        </w:numPr>
-        <w:spacing w:after="0" w:line="240" w:lineRule="auto"/>
-        <w:rPr>
-          <w:rFonts w:ascii="Times New Roman" w:hAnsi="Times New Roman" w:cs="Times New Roman"/>
-          <w:sz w:val="28"/>
-          <w:szCs w:val="28"/>
-        </w:rPr>
-      </w:pPr>
-      <w:r>
-        <w:rPr>
-          <w:rFonts w:ascii="Times New Roman" w:hAnsi="Times New Roman" w:cs="Times New Roman"/>
-          <w:sz w:val="28"/>
-          <w:szCs w:val="28"/>
-        </w:rPr>
-        <w:t xml:space="preserve">Если второе число меньше текущего значения </w:t>
-      </w:r>
-      <w:proofErr w:type="spellStart"/>
-      <w:r>
-        <w:rPr>
-          <w:rFonts w:ascii="Times New Roman" w:hAnsi="Times New Roman" w:cs="Times New Roman"/>
-          <w:sz w:val="28"/>
-          <w:szCs w:val="28"/>
-        </w:rPr>
-        <w:t>min</w:t>
-      </w:r>
-      <w:proofErr w:type="spellEnd"/>
-      <w:r>
-        <w:rPr>
-          <w:rFonts w:ascii="Times New Roman" w:hAnsi="Times New Roman" w:cs="Times New Roman"/>
-          <w:sz w:val="28"/>
-          <w:szCs w:val="28"/>
-        </w:rPr>
-        <w:t xml:space="preserve">, то присваиваем </w:t>
-      </w:r>
-      <w:proofErr w:type="spellStart"/>
-      <w:r>
-        <w:rPr>
-          <w:rFonts w:ascii="Times New Roman" w:hAnsi="Times New Roman" w:cs="Times New Roman"/>
-          <w:sz w:val="28"/>
-          <w:szCs w:val="28"/>
-        </w:rPr>
-        <w:t>min</w:t>
-      </w:r>
-      <w:proofErr w:type="spellEnd"/>
-      <w:r>
-        <w:rPr>
-          <w:rFonts w:ascii="Times New Roman" w:hAnsi="Times New Roman" w:cs="Times New Roman"/>
-          <w:sz w:val="28"/>
-          <w:szCs w:val="28"/>
-        </w:rPr>
-        <w:t xml:space="preserve"> значение второго числа:</w:t>
-      </w:r>
-    </w:p>
-    <w:p>
-      <w:pPr>
-        <w:numPr>
-          <w:ilvl w:val="1"/>
-          <w:numId w:val="9"/>
-        </w:numPr>
-        <w:spacing w:after="0" w:line="240" w:lineRule="auto"/>
-        <w:rPr>
-          <w:rFonts w:ascii="Times New Roman" w:hAnsi="Times New Roman" w:cs="Times New Roman"/>
-          <w:sz w:val="28"/>
-          <w:szCs w:val="28"/>
-        </w:rPr>
-      </w:pPr>
-      <w:r>
-        <w:rPr>
-          <w:rFonts w:ascii="Times New Roman" w:hAnsi="Times New Roman" w:cs="Times New Roman"/>
-          <w:sz w:val="28"/>
-          <w:szCs w:val="28"/>
-        </w:rPr>
-        <w:t>Если (</w:t>
-      </w:r>
-      <w:r>
-        <w:rPr>
-          <w:rFonts w:ascii="Times New Roman" w:hAnsi="Times New Roman" w:cs="Times New Roman"/>
-          <w:sz w:val="28"/>
-          <w:szCs w:val="28"/>
-          <w:lang w:val="en-US"/>
-        </w:rPr>
-        <w:t>b</w:t>
-      </w:r>
-      <w:r>
-        <w:rPr>
-          <w:rFonts w:ascii="Times New Roman" w:hAnsi="Times New Roman" w:cs="Times New Roman"/>
-          <w:sz w:val="28"/>
-          <w:szCs w:val="28"/>
-        </w:rPr>
-        <w:t xml:space="preserve"> </w:t>
-      </w:r>
-      <w:proofErr w:type="gramStart"/>
-      <w:r>
-        <w:rPr>
-          <w:rFonts w:ascii="Times New Roman" w:hAnsi="Times New Roman" w:cs="Times New Roman"/>
-          <w:sz w:val="28"/>
-          <w:szCs w:val="28"/>
-        </w:rPr>
-        <w:t xml:space="preserve">&lt; </w:t>
-      </w:r>
-      <w:r>
-        <w:rPr>
-          <w:rFonts w:ascii="Times New Roman" w:hAnsi="Times New Roman" w:cs="Times New Roman"/>
-          <w:sz w:val="28"/>
-          <w:szCs w:val="28"/>
-          <w:lang w:val="en-US"/>
-        </w:rPr>
-        <w:t>min</w:t>
-      </w:r>
-      <w:proofErr w:type="gramEnd"/>
-      <w:r>
-        <w:rPr>
-          <w:rFonts w:ascii="Times New Roman" w:hAnsi="Times New Roman" w:cs="Times New Roman"/>
-          <w:sz w:val="28"/>
-          <w:szCs w:val="28"/>
-        </w:rPr>
-        <w:t xml:space="preserve">) то </w:t>
-      </w:r>
-      <w:r>
-        <w:rPr>
-          <w:rFonts w:ascii="Times New Roman" w:hAnsi="Times New Roman" w:cs="Times New Roman"/>
-          <w:sz w:val="28"/>
-          <w:szCs w:val="28"/>
-          <w:lang w:val="en-US"/>
-        </w:rPr>
-        <w:t>min</w:t>
-      </w:r>
-      <w:r>
-        <w:rPr>
-          <w:rFonts w:ascii="Times New Roman" w:hAnsi="Times New Roman" w:cs="Times New Roman"/>
-          <w:sz w:val="28"/>
-          <w:szCs w:val="28"/>
-        </w:rPr>
-        <w:t xml:space="preserve"> = </w:t>
-      </w:r>
-      <w:r>
-        <w:rPr>
-          <w:rFonts w:ascii="Times New Roman" w:hAnsi="Times New Roman" w:cs="Times New Roman"/>
-          <w:sz w:val="28"/>
-          <w:szCs w:val="28"/>
-          <w:lang w:val="en-US"/>
-        </w:rPr>
-        <w:t>b</w:t>
-      </w:r>
-      <w:r>
-        <w:rPr>
-          <w:rFonts w:ascii="Times New Roman" w:hAnsi="Times New Roman" w:cs="Times New Roman"/>
-          <w:sz w:val="28"/>
-          <w:szCs w:val="28"/>
-        </w:rPr>
-        <w:t>.</w:t>
-      </w:r>
-    </w:p>
-    <w:p>
-      <w:pPr>
-        <w:spacing w:after="0" w:line="240" w:lineRule="auto"/>
-        <w:rPr>
-          <w:rFonts w:ascii="Times New Roman" w:hAnsi="Times New Roman" w:cs="Times New Roman"/>
-          <w:sz w:val="28"/>
-          <w:szCs w:val="28"/>
-        </w:rPr>
-      </w:pPr>
-      <w:r>
-        <w:rPr>
-          <w:rFonts w:ascii="Times New Roman" w:hAnsi="Times New Roman" w:cs="Times New Roman"/>
-          <w:sz w:val="28"/>
-          <w:szCs w:val="28"/>
-        </w:rPr>
-        <w:t>5. Сравнение текущего минимального числа с третьим:</w:t>
-      </w:r>
-    </w:p>
-    <w:p>
-      <w:pPr>
-        <w:numPr>
-          <w:ilvl w:val="0"/>
-          <w:numId w:val="10"/>
-        </w:numPr>
-        <w:spacing w:after="0" w:line="240" w:lineRule="auto"/>
-        <w:rPr>
-          <w:rFonts w:ascii="Times New Roman" w:hAnsi="Times New Roman" w:cs="Times New Roman"/>
-          <w:sz w:val="28"/>
-          <w:szCs w:val="28"/>
-        </w:rPr>
-      </w:pPr>
-      <w:r>
-        <w:rPr>
-          <w:rFonts w:ascii="Times New Roman" w:hAnsi="Times New Roman" w:cs="Times New Roman"/>
-          <w:sz w:val="28"/>
-          <w:szCs w:val="28"/>
-        </w:rPr>
-        <w:t xml:space="preserve">Если третье число меньше текущего значения </w:t>
-      </w:r>
-      <w:proofErr w:type="spellStart"/>
-      <w:r>
-        <w:rPr>
-          <w:rFonts w:ascii="Times New Roman" w:hAnsi="Times New Roman" w:cs="Times New Roman"/>
-          <w:sz w:val="28"/>
-          <w:szCs w:val="28"/>
-        </w:rPr>
-        <w:t>min</w:t>
-      </w:r>
-      <w:proofErr w:type="spellEnd"/>
-      <w:r>
-        <w:rPr>
-          <w:rFonts w:ascii="Times New Roman" w:hAnsi="Times New Roman" w:cs="Times New Roman"/>
-          <w:sz w:val="28"/>
-          <w:szCs w:val="28"/>
-        </w:rPr>
-        <w:t xml:space="preserve">, то обновляем значение переменной </w:t>
-      </w:r>
-      <w:proofErr w:type="spellStart"/>
-      <w:r>
-        <w:rPr>
-          <w:rFonts w:ascii="Times New Roman" w:hAnsi="Times New Roman" w:cs="Times New Roman"/>
-          <w:sz w:val="28"/>
-          <w:szCs w:val="28"/>
-        </w:rPr>
-        <w:t>min</w:t>
-      </w:r>
-      <w:proofErr w:type="spellEnd"/>
-      <w:r>
-        <w:rPr>
-          <w:rFonts w:ascii="Times New Roman" w:hAnsi="Times New Roman" w:cs="Times New Roman"/>
-          <w:sz w:val="28"/>
-          <w:szCs w:val="28"/>
-        </w:rPr>
-        <w:t>:</w:t>
-      </w:r>
-    </w:p>
-    <w:p>
-      <w:pPr>
-        <w:numPr>
-          <w:ilvl w:val="1"/>
-          <w:numId w:val="10"/>
-        </w:numPr>
-        <w:spacing w:after="0" w:line="240" w:lineRule="auto"/>
-        <w:rPr>
-          <w:rFonts w:ascii="Times New Roman" w:hAnsi="Times New Roman" w:cs="Times New Roman"/>
-          <w:sz w:val="28"/>
-          <w:szCs w:val="28"/>
-        </w:rPr>
-      </w:pPr>
-      <w:r>
-        <w:rPr>
-          <w:rFonts w:ascii="Times New Roman" w:hAnsi="Times New Roman" w:cs="Times New Roman"/>
-          <w:sz w:val="28"/>
-          <w:szCs w:val="28"/>
-        </w:rPr>
-        <w:t>Если (</w:t>
-      </w:r>
-      <w:r>
-        <w:rPr>
-          <w:rFonts w:ascii="Times New Roman" w:hAnsi="Times New Roman" w:cs="Times New Roman"/>
-          <w:sz w:val="28"/>
-          <w:szCs w:val="28"/>
-          <w:lang w:val="en-US"/>
-        </w:rPr>
-        <w:t>c</w:t>
-      </w:r>
-      <w:r>
-        <w:rPr>
-          <w:rFonts w:ascii="Times New Roman" w:hAnsi="Times New Roman" w:cs="Times New Roman"/>
-          <w:sz w:val="28"/>
-          <w:szCs w:val="28"/>
-        </w:rPr>
-        <w:t xml:space="preserve"> </w:t>
-      </w:r>
-      <w:proofErr w:type="gramStart"/>
-      <w:r>
-        <w:rPr>
-          <w:rFonts w:ascii="Times New Roman" w:hAnsi="Times New Roman" w:cs="Times New Roman"/>
-          <w:sz w:val="28"/>
-          <w:szCs w:val="28"/>
-        </w:rPr>
-        <w:t xml:space="preserve">&lt; </w:t>
-      </w:r>
-      <w:r>
-        <w:rPr>
-          <w:rFonts w:ascii="Times New Roman" w:hAnsi="Times New Roman" w:cs="Times New Roman"/>
-          <w:sz w:val="28"/>
-          <w:szCs w:val="28"/>
-          <w:lang w:val="en-US"/>
-        </w:rPr>
-        <w:t>min</w:t>
-      </w:r>
-      <w:proofErr w:type="gramEnd"/>
-      <w:r>
-        <w:rPr>
-          <w:rFonts w:ascii="Times New Roman" w:hAnsi="Times New Roman" w:cs="Times New Roman"/>
-          <w:sz w:val="28"/>
-          <w:szCs w:val="28"/>
-        </w:rPr>
-        <w:t xml:space="preserve">) то </w:t>
-      </w:r>
-      <w:r>
-        <w:rPr>
-          <w:rFonts w:ascii="Times New Roman" w:hAnsi="Times New Roman" w:cs="Times New Roman"/>
-          <w:sz w:val="28"/>
-          <w:szCs w:val="28"/>
-          <w:lang w:val="en-US"/>
-        </w:rPr>
-        <w:t>min</w:t>
-      </w:r>
-      <w:r>
-        <w:rPr>
-          <w:rFonts w:ascii="Times New Roman" w:hAnsi="Times New Roman" w:cs="Times New Roman"/>
-          <w:sz w:val="28"/>
-          <w:szCs w:val="28"/>
-        </w:rPr>
-        <w:t xml:space="preserve"> = </w:t>
-      </w:r>
-      <w:r>
-        <w:rPr>
-          <w:rFonts w:ascii="Times New Roman" w:hAnsi="Times New Roman" w:cs="Times New Roman"/>
-          <w:sz w:val="28"/>
-          <w:szCs w:val="28"/>
-          <w:lang w:val="en-US"/>
-        </w:rPr>
-        <w:t>c</w:t>
-      </w:r>
-      <w:r>
-        <w:rPr>
-          <w:rFonts w:ascii="Times New Roman" w:hAnsi="Times New Roman" w:cs="Times New Roman"/>
-          <w:sz w:val="28"/>
-          <w:szCs w:val="28"/>
-        </w:rPr>
-        <w:t>.</w:t>
-      </w:r>
-    </w:p>
-    <w:p>
-      <w:pPr>
-        <w:spacing w:after="0" w:line="240" w:lineRule="auto"/>
-        <w:rPr>
-          <w:rFonts w:ascii="Times New Roman" w:hAnsi="Times New Roman" w:cs="Times New Roman"/>
-          <w:sz w:val="28"/>
-          <w:szCs w:val="28"/>
-        </w:rPr>
-      </w:pPr>
-      <w:r>
-        <w:rPr>
-          <w:rFonts w:ascii="Times New Roman" w:hAnsi="Times New Roman" w:cs="Times New Roman"/>
-          <w:sz w:val="28"/>
-          <w:szCs w:val="28"/>
-          <w:lang w:val="en-US"/>
-        </w:rPr>
-        <w:t xml:space="preserve">6. </w:t>
-      </w:r>
-      <w:r>
-        <w:rPr>
-          <w:rFonts w:ascii="Times New Roman" w:hAnsi="Times New Roman" w:cs="Times New Roman"/>
-          <w:sz w:val="28"/>
-          <w:szCs w:val="28"/>
-        </w:rPr>
-        <w:t>Вывод результата:</w:t>
-      </w:r>
-    </w:p>
-    <w:p>
-      <w:pPr>
-        <w:numPr>
-          <w:ilvl w:val="0"/>
-          <w:numId w:val="11"/>
-        </w:numPr>
-        <w:spacing w:after="0" w:line="240" w:lineRule="auto"/>
-        <w:rPr>
-          <w:rFonts w:ascii="Times New Roman" w:hAnsi="Times New Roman" w:cs="Times New Roman"/>
-          <w:sz w:val="28"/>
-          <w:szCs w:val="28"/>
-        </w:rPr>
-      </w:pPr>
-      <w:r>
-        <w:rPr>
-          <w:rFonts w:ascii="Times New Roman" w:hAnsi="Times New Roman" w:cs="Times New Roman"/>
-          <w:sz w:val="28"/>
-          <w:szCs w:val="28"/>
-        </w:rPr>
-        <w:t xml:space="preserve">Выводим на экран значение переменной </w:t>
-      </w:r>
-      <w:proofErr w:type="spellStart"/>
-      <w:r>
-        <w:rPr>
-          <w:rFonts w:ascii="Times New Roman" w:hAnsi="Times New Roman" w:cs="Times New Roman"/>
-          <w:sz w:val="28"/>
-          <w:szCs w:val="28"/>
-        </w:rPr>
-        <w:t>min</w:t>
-      </w:r>
-      <w:proofErr w:type="spellEnd"/>
-      <w:r>
-        <w:rPr>
-          <w:rFonts w:ascii="Times New Roman" w:hAnsi="Times New Roman" w:cs="Times New Roman"/>
-          <w:sz w:val="28"/>
-          <w:szCs w:val="28"/>
-        </w:rPr>
-        <w:t>, которая теперь содержит наименьшее число из трёх.</w:t>
-      </w:r>
-    </w:p>
-    <w:p>
-      <w:pPr>
-        <w:spacing w:after="0" w:line="240" w:lineRule="auto"/>
-        <w:rPr>
-          <w:rFonts w:ascii="Times New Roman" w:hAnsi="Times New Roman" w:cs="Times New Roman"/>
-          <w:sz w:val="28"/>
-          <w:szCs w:val="28"/>
-        </w:rPr>
-      </w:pPr>
-      <w:r>
-        <w:rPr>
-          <w:rFonts w:ascii="Times New Roman" w:hAnsi="Times New Roman" w:cs="Times New Roman"/>
-          <w:sz w:val="28"/>
-          <w:szCs w:val="28"/>
-        </w:rPr>
-        <w:t xml:space="preserve">7. </w:t>
-      </w:r>
-      <w:r>
-        <w:rPr>
-          <w:rFonts w:ascii="Times New Roman" w:hAnsi="Times New Roman" w:cs="Times New Roman"/>
-          <w:sz w:val="28"/>
-          <w:szCs w:val="28"/>
-        </w:rPr>
-        <w:t>Конец алгоритма.</w:t>
-      </w:r>
-    </w:p>
-    <w:p>
-      <w:pPr>
-        <w:spacing w:after="0" w:line="240" w:lineRule="auto"/>
-        <w:rPr>
-          <w:rFonts w:ascii="Times New Roman" w:hAnsi="Times New Roman" w:cs="Times New Roman"/>
-          <w:sz w:val="28"/>
-          <w:szCs w:val="28"/>
-        </w:rPr>
-      </w:pPr>
-    </w:p>
-    <w:p>
-      <w:pPr>
-        <w:pStyle w:val="a3"/>
-        <w:spacing w:after="0" w:line="240" w:lineRule="auto"/>
-        <w:jc w:val="center"/>
+      </w:pPr>
+      <w:r>
         <w:rPr>
           <w:rFonts w:ascii="Times New Roman" w:hAnsi="Times New Roman" w:cs="Times New Roman"/>
           <w:b/>
@@ -4086,8 +3084,1489 @@
           <w:sz w:val="28"/>
           <w:szCs w:val="28"/>
         </w:rPr>
-      </w:pPr>
-      <w:r>
+        <w:t>Описание алгоритма, используя псевдокод:</w:t>
+      </w:r>
+    </w:p>
+    <w:p>
+      <w:pPr>
+        <w:pStyle w:val="a3"/>
+        <w:rPr>
+          <w:rFonts w:ascii="Times New Roman" w:hAnsi="Times New Roman" w:cs="Times New Roman"/>
+          <w:sz w:val="28"/>
+          <w:szCs w:val="28"/>
+        </w:rPr>
+      </w:pPr>
+      <w:r>
+        <w:rPr>
+          <w:rFonts w:ascii="Times New Roman" w:hAnsi="Times New Roman" w:cs="Times New Roman"/>
+          <w:sz w:val="28"/>
+          <w:szCs w:val="28"/>
+        </w:rPr>
+        <w:t>НАЧАЛО</w:t>
+      </w:r>
+    </w:p>
+    <w:p>
+      <w:pPr>
+        <w:pStyle w:val="a3"/>
+        <w:rPr>
+          <w:rFonts w:ascii="Times New Roman" w:hAnsi="Times New Roman" w:cs="Times New Roman"/>
+          <w:sz w:val="28"/>
+          <w:szCs w:val="28"/>
+        </w:rPr>
+      </w:pPr>
+      <w:r>
+        <w:rPr>
+          <w:rFonts w:ascii="Times New Roman" w:hAnsi="Times New Roman" w:cs="Times New Roman"/>
+          <w:sz w:val="28"/>
+          <w:szCs w:val="28"/>
+        </w:rPr>
+        <w:t xml:space="preserve">    Ввести переменную bank, равную бюджету пользователя</w:t>
+      </w:r>
+    </w:p>
+    <w:p>
+      <w:pPr>
+        <w:pStyle w:val="a3"/>
+        <w:rPr>
+          <w:rFonts w:ascii="Times New Roman" w:hAnsi="Times New Roman" w:cs="Times New Roman"/>
+          <w:sz w:val="28"/>
+          <w:szCs w:val="28"/>
+        </w:rPr>
+      </w:pPr>
+      <w:r>
+        <w:rPr>
+          <w:rFonts w:ascii="Times New Roman" w:hAnsi="Times New Roman" w:cs="Times New Roman"/>
+          <w:sz w:val="28"/>
+          <w:szCs w:val="28"/>
+        </w:rPr>
+        <w:t xml:space="preserve">    bank = ВВОД("Введите свой бюджет")</w:t>
+      </w:r>
+    </w:p>
+    <w:p>
+      <w:pPr>
+        <w:pStyle w:val="a3"/>
+        <w:rPr>
+          <w:rFonts w:ascii="Times New Roman" w:hAnsi="Times New Roman" w:cs="Times New Roman"/>
+          <w:sz w:val="28"/>
+          <w:szCs w:val="28"/>
+        </w:rPr>
+      </w:pPr>
+    </w:p>
+    <w:p>
+      <w:pPr>
+        <w:pStyle w:val="a3"/>
+        <w:rPr>
+          <w:rFonts w:ascii="Times New Roman" w:hAnsi="Times New Roman" w:cs="Times New Roman"/>
+          <w:sz w:val="28"/>
+          <w:szCs w:val="28"/>
+        </w:rPr>
+      </w:pPr>
+      <w:r>
+        <w:rPr>
+          <w:rFonts w:ascii="Times New Roman" w:hAnsi="Times New Roman" w:cs="Times New Roman"/>
+          <w:sz w:val="28"/>
+          <w:szCs w:val="28"/>
+        </w:rPr>
+        <w:t xml:space="preserve">    ПОКА ИСТИНА:</w:t>
+      </w:r>
+    </w:p>
+    <w:p>
+      <w:pPr>
+        <w:pStyle w:val="a3"/>
+        <w:rPr>
+          <w:rFonts w:ascii="Times New Roman" w:hAnsi="Times New Roman" w:cs="Times New Roman"/>
+          <w:sz w:val="28"/>
+          <w:szCs w:val="28"/>
+        </w:rPr>
+      </w:pPr>
+      <w:r>
+        <w:rPr>
+          <w:rFonts w:ascii="Times New Roman" w:hAnsi="Times New Roman" w:cs="Times New Roman"/>
+          <w:sz w:val="28"/>
+          <w:szCs w:val="28"/>
+        </w:rPr>
+        <w:t xml:space="preserve">        Вывести "Ваш бюджет:", bank</w:t>
+      </w:r>
+    </w:p>
+    <w:p>
+      <w:pPr>
+        <w:pStyle w:val="a3"/>
+        <w:rPr>
+          <w:rFonts w:ascii="Times New Roman" w:hAnsi="Times New Roman" w:cs="Times New Roman"/>
+          <w:sz w:val="28"/>
+          <w:szCs w:val="28"/>
+        </w:rPr>
+      </w:pPr>
+      <w:r>
+        <w:rPr>
+          <w:rFonts w:ascii="Times New Roman" w:hAnsi="Times New Roman" w:cs="Times New Roman"/>
+          <w:sz w:val="28"/>
+          <w:szCs w:val="28"/>
+        </w:rPr>
+        <w:t xml:space="preserve">        Вывести "Выберите категорию: 1-Одежда, 2-Товары для дома, 3-Продукты, 4-Завершить покупки"</w:t>
+      </w:r>
+    </w:p>
+    <w:p>
+      <w:pPr>
+        <w:pStyle w:val="a3"/>
+        <w:rPr>
+          <w:rFonts w:ascii="Times New Roman" w:hAnsi="Times New Roman" w:cs="Times New Roman"/>
+          <w:sz w:val="28"/>
+          <w:szCs w:val="28"/>
+        </w:rPr>
+      </w:pPr>
+      <w:r>
+        <w:rPr>
+          <w:rFonts w:ascii="Times New Roman" w:hAnsi="Times New Roman" w:cs="Times New Roman"/>
+          <w:sz w:val="28"/>
+          <w:szCs w:val="28"/>
+        </w:rPr>
+        <w:t xml:space="preserve">        answer = ВВОД()</w:t>
+      </w:r>
+    </w:p>
+    <w:p>
+      <w:pPr>
+        <w:pStyle w:val="a3"/>
+        <w:rPr>
+          <w:rFonts w:ascii="Times New Roman" w:hAnsi="Times New Roman" w:cs="Times New Roman"/>
+          <w:sz w:val="28"/>
+          <w:szCs w:val="28"/>
+        </w:rPr>
+      </w:pPr>
+    </w:p>
+    <w:p>
+      <w:pPr>
+        <w:pStyle w:val="a3"/>
+        <w:rPr>
+          <w:rFonts w:ascii="Times New Roman" w:hAnsi="Times New Roman" w:cs="Times New Roman"/>
+          <w:sz w:val="28"/>
+          <w:szCs w:val="28"/>
+        </w:rPr>
+      </w:pPr>
+      <w:r>
+        <w:rPr>
+          <w:rFonts w:ascii="Times New Roman" w:hAnsi="Times New Roman" w:cs="Times New Roman"/>
+          <w:sz w:val="28"/>
+          <w:szCs w:val="28"/>
+        </w:rPr>
+        <w:t xml:space="preserve">        ВЫБОР answer:</w:t>
+      </w:r>
+    </w:p>
+    <w:p>
+      <w:pPr>
+        <w:pStyle w:val="a3"/>
+        <w:rPr>
+          <w:rFonts w:ascii="Times New Roman" w:hAnsi="Times New Roman" w:cs="Times New Roman"/>
+          <w:sz w:val="28"/>
+          <w:szCs w:val="28"/>
+        </w:rPr>
+      </w:pPr>
+      <w:r>
+        <w:rPr>
+          <w:rFonts w:ascii="Times New Roman" w:hAnsi="Times New Roman" w:cs="Times New Roman"/>
+          <w:sz w:val="28"/>
+          <w:szCs w:val="28"/>
+        </w:rPr>
+        <w:t xml:space="preserve">            СЛУЧАЙ 1: // Одежда</w:t>
+      </w:r>
+    </w:p>
+    <w:p>
+      <w:pPr>
+        <w:pStyle w:val="a3"/>
+        <w:rPr>
+          <w:rFonts w:ascii="Times New Roman" w:hAnsi="Times New Roman" w:cs="Times New Roman"/>
+          <w:sz w:val="28"/>
+          <w:szCs w:val="28"/>
+        </w:rPr>
+      </w:pPr>
+      <w:r>
+        <w:rPr>
+          <w:rFonts w:ascii="Times New Roman" w:hAnsi="Times New Roman" w:cs="Times New Roman"/>
+          <w:sz w:val="28"/>
+          <w:szCs w:val="28"/>
+        </w:rPr>
+        <w:t xml:space="preserve">                ПОКА ИСТИНА:</w:t>
+      </w:r>
+    </w:p>
+    <w:p>
+      <w:pPr>
+        <w:pStyle w:val="a3"/>
+        <w:rPr>
+          <w:rFonts w:ascii="Times New Roman" w:hAnsi="Times New Roman" w:cs="Times New Roman"/>
+          <w:sz w:val="28"/>
+          <w:szCs w:val="28"/>
+        </w:rPr>
+      </w:pPr>
+      <w:r>
+        <w:rPr>
+          <w:rFonts w:ascii="Times New Roman" w:hAnsi="Times New Roman" w:cs="Times New Roman"/>
+          <w:sz w:val="28"/>
+          <w:szCs w:val="28"/>
+        </w:rPr>
+        <w:t xml:space="preserve">                    Вывести "Выберите товар: 1-Футболка (30 руб.), 2-Кофта (60 руб.), 3-Штаны (90 руб.), 4-Вернуться"</w:t>
+      </w:r>
+    </w:p>
+    <w:p>
+      <w:pPr>
+        <w:pStyle w:val="a3"/>
+        <w:rPr>
+          <w:rFonts w:ascii="Times New Roman" w:hAnsi="Times New Roman" w:cs="Times New Roman"/>
+          <w:sz w:val="28"/>
+          <w:szCs w:val="28"/>
+        </w:rPr>
+      </w:pPr>
+      <w:r>
+        <w:rPr>
+          <w:rFonts w:ascii="Times New Roman" w:hAnsi="Times New Roman" w:cs="Times New Roman"/>
+          <w:sz w:val="28"/>
+          <w:szCs w:val="28"/>
+        </w:rPr>
+        <w:t xml:space="preserve">                    choice = ВВОД()</w:t>
+      </w:r>
+    </w:p>
+    <w:p>
+      <w:pPr>
+        <w:pStyle w:val="a3"/>
+        <w:rPr>
+          <w:rFonts w:ascii="Times New Roman" w:hAnsi="Times New Roman" w:cs="Times New Roman"/>
+          <w:sz w:val="28"/>
+          <w:szCs w:val="28"/>
+        </w:rPr>
+      </w:pPr>
+    </w:p>
+    <w:p>
+      <w:pPr>
+        <w:pStyle w:val="a3"/>
+        <w:rPr>
+          <w:rFonts w:ascii="Times New Roman" w:hAnsi="Times New Roman" w:cs="Times New Roman"/>
+          <w:sz w:val="28"/>
+          <w:szCs w:val="28"/>
+        </w:rPr>
+      </w:pPr>
+      <w:r>
+        <w:rPr>
+          <w:rFonts w:ascii="Times New Roman" w:hAnsi="Times New Roman" w:cs="Times New Roman"/>
+          <w:sz w:val="28"/>
+          <w:szCs w:val="28"/>
+        </w:rPr>
+        <w:t xml:space="preserve">                    ВЫБОР choice:</w:t>
+      </w:r>
+    </w:p>
+    <w:p>
+      <w:pPr>
+        <w:pStyle w:val="a3"/>
+        <w:rPr>
+          <w:rFonts w:ascii="Times New Roman" w:hAnsi="Times New Roman" w:cs="Times New Roman"/>
+          <w:sz w:val="28"/>
+          <w:szCs w:val="28"/>
+        </w:rPr>
+      </w:pPr>
+      <w:r>
+        <w:rPr>
+          <w:rFonts w:ascii="Times New Roman" w:hAnsi="Times New Roman" w:cs="Times New Roman"/>
+          <w:sz w:val="28"/>
+          <w:szCs w:val="28"/>
+        </w:rPr>
+        <w:t xml:space="preserve">                        СЛУЧАЙ 1:</w:t>
+      </w:r>
+    </w:p>
+    <w:p>
+      <w:pPr>
+        <w:pStyle w:val="a3"/>
+        <w:rPr>
+          <w:rFonts w:ascii="Times New Roman" w:hAnsi="Times New Roman" w:cs="Times New Roman"/>
+          <w:sz w:val="28"/>
+          <w:szCs w:val="28"/>
+        </w:rPr>
+      </w:pPr>
+      <w:r>
+        <w:rPr>
+          <w:rFonts w:ascii="Times New Roman" w:hAnsi="Times New Roman" w:cs="Times New Roman"/>
+          <w:sz w:val="28"/>
+          <w:szCs w:val="28"/>
+        </w:rPr>
+        <w:t xml:space="preserve">                            ЕСЛИ bank &gt;= 30 ТО:</w:t>
+      </w:r>
+    </w:p>
+    <w:p>
+      <w:pPr>
+        <w:pStyle w:val="a3"/>
+        <w:rPr>
+          <w:rFonts w:ascii="Times New Roman" w:hAnsi="Times New Roman" w:cs="Times New Roman"/>
+          <w:sz w:val="28"/>
+          <w:szCs w:val="28"/>
+        </w:rPr>
+      </w:pPr>
+      <w:r>
+        <w:rPr>
+          <w:rFonts w:ascii="Times New Roman" w:hAnsi="Times New Roman" w:cs="Times New Roman"/>
+          <w:sz w:val="28"/>
+          <w:szCs w:val="28"/>
+        </w:rPr>
+        <w:t xml:space="preserve">                                bank -= 30</w:t>
+      </w:r>
+    </w:p>
+    <w:p>
+      <w:pPr>
+        <w:pStyle w:val="a3"/>
+        <w:rPr>
+          <w:rFonts w:ascii="Times New Roman" w:hAnsi="Times New Roman" w:cs="Times New Roman"/>
+          <w:sz w:val="28"/>
+          <w:szCs w:val="28"/>
+        </w:rPr>
+      </w:pPr>
+      <w:r>
+        <w:rPr>
+          <w:rFonts w:ascii="Times New Roman" w:hAnsi="Times New Roman" w:cs="Times New Roman"/>
+          <w:sz w:val="28"/>
+          <w:szCs w:val="28"/>
+        </w:rPr>
+        <w:t xml:space="preserve">                            ИНАЧЕ:</w:t>
+      </w:r>
+    </w:p>
+    <w:p>
+      <w:pPr>
+        <w:pStyle w:val="a3"/>
+        <w:rPr>
+          <w:rFonts w:ascii="Times New Roman" w:hAnsi="Times New Roman" w:cs="Times New Roman"/>
+          <w:sz w:val="28"/>
+          <w:szCs w:val="28"/>
+        </w:rPr>
+      </w:pPr>
+      <w:r>
+        <w:rPr>
+          <w:rFonts w:ascii="Times New Roman" w:hAnsi="Times New Roman" w:cs="Times New Roman"/>
+          <w:sz w:val="28"/>
+          <w:szCs w:val="28"/>
+        </w:rPr>
+        <w:t xml:space="preserve">                                Вывести "Недостаточно средств"</w:t>
+      </w:r>
+    </w:p>
+    <w:p>
+      <w:pPr>
+        <w:pStyle w:val="a3"/>
+        <w:rPr>
+          <w:rFonts w:ascii="Times New Roman" w:hAnsi="Times New Roman" w:cs="Times New Roman"/>
+          <w:sz w:val="28"/>
+          <w:szCs w:val="28"/>
+        </w:rPr>
+      </w:pPr>
+      <w:r>
+        <w:rPr>
+          <w:rFonts w:ascii="Times New Roman" w:hAnsi="Times New Roman" w:cs="Times New Roman"/>
+          <w:sz w:val="28"/>
+          <w:szCs w:val="28"/>
+        </w:rPr>
+        <w:t xml:space="preserve">                        СЛУЧАЙ 2:</w:t>
+      </w:r>
+    </w:p>
+    <w:p>
+      <w:pPr>
+        <w:pStyle w:val="a3"/>
+        <w:rPr>
+          <w:rFonts w:ascii="Times New Roman" w:hAnsi="Times New Roman" w:cs="Times New Roman"/>
+          <w:sz w:val="28"/>
+          <w:szCs w:val="28"/>
+        </w:rPr>
+      </w:pPr>
+      <w:r>
+        <w:rPr>
+          <w:rFonts w:ascii="Times New Roman" w:hAnsi="Times New Roman" w:cs="Times New Roman"/>
+          <w:sz w:val="28"/>
+          <w:szCs w:val="28"/>
+        </w:rPr>
+        <w:t xml:space="preserve">                            ЕСЛИ bank &gt;= 60 ТО:</w:t>
+      </w:r>
+    </w:p>
+    <w:p>
+      <w:pPr>
+        <w:pStyle w:val="a3"/>
+        <w:rPr>
+          <w:rFonts w:ascii="Times New Roman" w:hAnsi="Times New Roman" w:cs="Times New Roman"/>
+          <w:sz w:val="28"/>
+          <w:szCs w:val="28"/>
+        </w:rPr>
+      </w:pPr>
+      <w:r>
+        <w:rPr>
+          <w:rFonts w:ascii="Times New Roman" w:hAnsi="Times New Roman" w:cs="Times New Roman"/>
+          <w:sz w:val="28"/>
+          <w:szCs w:val="28"/>
+        </w:rPr>
+        <w:t xml:space="preserve">                                bank -= 60</w:t>
+      </w:r>
+    </w:p>
+    <w:p>
+      <w:pPr>
+        <w:pStyle w:val="a3"/>
+        <w:rPr>
+          <w:rFonts w:ascii="Times New Roman" w:hAnsi="Times New Roman" w:cs="Times New Roman"/>
+          <w:sz w:val="28"/>
+          <w:szCs w:val="28"/>
+        </w:rPr>
+      </w:pPr>
+      <w:r>
+        <w:rPr>
+          <w:rFonts w:ascii="Times New Roman" w:hAnsi="Times New Roman" w:cs="Times New Roman"/>
+          <w:sz w:val="28"/>
+          <w:szCs w:val="28"/>
+        </w:rPr>
+        <w:t xml:space="preserve">                            ИНАЧЕ:</w:t>
+      </w:r>
+    </w:p>
+    <w:p>
+      <w:pPr>
+        <w:pStyle w:val="a3"/>
+        <w:rPr>
+          <w:rFonts w:ascii="Times New Roman" w:hAnsi="Times New Roman" w:cs="Times New Roman"/>
+          <w:sz w:val="28"/>
+          <w:szCs w:val="28"/>
+        </w:rPr>
+      </w:pPr>
+      <w:r>
+        <w:rPr>
+          <w:rFonts w:ascii="Times New Roman" w:hAnsi="Times New Roman" w:cs="Times New Roman"/>
+          <w:sz w:val="28"/>
+          <w:szCs w:val="28"/>
+        </w:rPr>
+        <w:t xml:space="preserve">                                Вывести "Недостаточно средств"</w:t>
+      </w:r>
+    </w:p>
+    <w:p>
+      <w:pPr>
+        <w:pStyle w:val="a3"/>
+        <w:rPr>
+          <w:rFonts w:ascii="Times New Roman" w:hAnsi="Times New Roman" w:cs="Times New Roman"/>
+          <w:sz w:val="28"/>
+          <w:szCs w:val="28"/>
+        </w:rPr>
+      </w:pPr>
+      <w:r>
+        <w:rPr>
+          <w:rFonts w:ascii="Times New Roman" w:hAnsi="Times New Roman" w:cs="Times New Roman"/>
+          <w:sz w:val="28"/>
+          <w:szCs w:val="28"/>
+        </w:rPr>
+        <w:t xml:space="preserve">                        СЛУЧАЙ 3:</w:t>
+      </w:r>
+    </w:p>
+    <w:p>
+      <w:pPr>
+        <w:pStyle w:val="a3"/>
+        <w:rPr>
+          <w:rFonts w:ascii="Times New Roman" w:hAnsi="Times New Roman" w:cs="Times New Roman"/>
+          <w:sz w:val="28"/>
+          <w:szCs w:val="28"/>
+        </w:rPr>
+      </w:pPr>
+      <w:r>
+        <w:rPr>
+          <w:rFonts w:ascii="Times New Roman" w:hAnsi="Times New Roman" w:cs="Times New Roman"/>
+          <w:sz w:val="28"/>
+          <w:szCs w:val="28"/>
+        </w:rPr>
+        <w:t xml:space="preserve">                            ЕСЛИ bank &gt;= 90 ТО:</w:t>
+      </w:r>
+    </w:p>
+    <w:p>
+      <w:pPr>
+        <w:pStyle w:val="a3"/>
+        <w:rPr>
+          <w:rFonts w:ascii="Times New Roman" w:hAnsi="Times New Roman" w:cs="Times New Roman"/>
+          <w:sz w:val="28"/>
+          <w:szCs w:val="28"/>
+        </w:rPr>
+      </w:pPr>
+      <w:r>
+        <w:rPr>
+          <w:rFonts w:ascii="Times New Roman" w:hAnsi="Times New Roman" w:cs="Times New Roman"/>
+          <w:sz w:val="28"/>
+          <w:szCs w:val="28"/>
+        </w:rPr>
+        <w:t xml:space="preserve">                                bank -= 90</w:t>
+      </w:r>
+    </w:p>
+    <w:p>
+      <w:pPr>
+        <w:pStyle w:val="a3"/>
+        <w:rPr>
+          <w:rFonts w:ascii="Times New Roman" w:hAnsi="Times New Roman" w:cs="Times New Roman"/>
+          <w:sz w:val="28"/>
+          <w:szCs w:val="28"/>
+        </w:rPr>
+      </w:pPr>
+      <w:r>
+        <w:rPr>
+          <w:rFonts w:ascii="Times New Roman" w:hAnsi="Times New Roman" w:cs="Times New Roman"/>
+          <w:sz w:val="28"/>
+          <w:szCs w:val="28"/>
+        </w:rPr>
+        <w:t xml:space="preserve">                            ИНАЧЕ:</w:t>
+      </w:r>
+    </w:p>
+    <w:p>
+      <w:pPr>
+        <w:pStyle w:val="a3"/>
+        <w:rPr>
+          <w:rFonts w:ascii="Times New Roman" w:hAnsi="Times New Roman" w:cs="Times New Roman"/>
+          <w:sz w:val="28"/>
+          <w:szCs w:val="28"/>
+        </w:rPr>
+      </w:pPr>
+      <w:r>
+        <w:rPr>
+          <w:rFonts w:ascii="Times New Roman" w:hAnsi="Times New Roman" w:cs="Times New Roman"/>
+          <w:sz w:val="28"/>
+          <w:szCs w:val="28"/>
+        </w:rPr>
+        <w:lastRenderedPageBreak/>
+        <w:t xml:space="preserve">                                Вывести "Недостаточно средств"</w:t>
+      </w:r>
+    </w:p>
+    <w:p>
+      <w:pPr>
+        <w:pStyle w:val="a3"/>
+        <w:rPr>
+          <w:rFonts w:ascii="Times New Roman" w:hAnsi="Times New Roman" w:cs="Times New Roman"/>
+          <w:sz w:val="28"/>
+          <w:szCs w:val="28"/>
+        </w:rPr>
+      </w:pPr>
+      <w:r>
+        <w:rPr>
+          <w:rFonts w:ascii="Times New Roman" w:hAnsi="Times New Roman" w:cs="Times New Roman"/>
+          <w:sz w:val="28"/>
+          <w:szCs w:val="28"/>
+        </w:rPr>
+        <w:t xml:space="preserve">                        СЛУЧАЙ 4:</w:t>
+      </w:r>
+    </w:p>
+    <w:p>
+      <w:pPr>
+        <w:pStyle w:val="a3"/>
+        <w:rPr>
+          <w:rFonts w:ascii="Times New Roman" w:hAnsi="Times New Roman" w:cs="Times New Roman"/>
+          <w:sz w:val="28"/>
+          <w:szCs w:val="28"/>
+        </w:rPr>
+      </w:pPr>
+      <w:r>
+        <w:rPr>
+          <w:rFonts w:ascii="Times New Roman" w:hAnsi="Times New Roman" w:cs="Times New Roman"/>
+          <w:sz w:val="28"/>
+          <w:szCs w:val="28"/>
+        </w:rPr>
+        <w:t xml:space="preserve">                            ВЫЙТИ из цикла Одежды</w:t>
+      </w:r>
+    </w:p>
+    <w:p>
+      <w:pPr>
+        <w:pStyle w:val="a3"/>
+        <w:rPr>
+          <w:rFonts w:ascii="Times New Roman" w:hAnsi="Times New Roman" w:cs="Times New Roman"/>
+          <w:sz w:val="28"/>
+          <w:szCs w:val="28"/>
+        </w:rPr>
+      </w:pPr>
+      <w:r>
+        <w:rPr>
+          <w:rFonts w:ascii="Times New Roman" w:hAnsi="Times New Roman" w:cs="Times New Roman"/>
+          <w:sz w:val="28"/>
+          <w:szCs w:val="28"/>
+        </w:rPr>
+        <w:t xml:space="preserve">            СЛУЧАЙ 2: // Товары для дома</w:t>
+      </w:r>
+    </w:p>
+    <w:p>
+      <w:pPr>
+        <w:pStyle w:val="a3"/>
+        <w:rPr>
+          <w:rFonts w:ascii="Times New Roman" w:hAnsi="Times New Roman" w:cs="Times New Roman"/>
+          <w:sz w:val="28"/>
+          <w:szCs w:val="28"/>
+        </w:rPr>
+      </w:pPr>
+      <w:r>
+        <w:rPr>
+          <w:rFonts w:ascii="Times New Roman" w:hAnsi="Times New Roman" w:cs="Times New Roman"/>
+          <w:sz w:val="28"/>
+          <w:szCs w:val="28"/>
+        </w:rPr>
+        <w:t xml:space="preserve">                ПОКА ИСТИНА:</w:t>
+      </w:r>
+    </w:p>
+    <w:p>
+      <w:pPr>
+        <w:pStyle w:val="a3"/>
+        <w:rPr>
+          <w:rFonts w:ascii="Times New Roman" w:hAnsi="Times New Roman" w:cs="Times New Roman"/>
+          <w:sz w:val="28"/>
+          <w:szCs w:val="28"/>
+        </w:rPr>
+      </w:pPr>
+      <w:r>
+        <w:rPr>
+          <w:rFonts w:ascii="Times New Roman" w:hAnsi="Times New Roman" w:cs="Times New Roman"/>
+          <w:sz w:val="28"/>
+          <w:szCs w:val="28"/>
+        </w:rPr>
+        <w:t xml:space="preserve">                    Вывести "Выберите товар: 1-Полка (30 руб.), 2-Стеллаж (260 руб.), 3-Чайник (10 руб.), 4-Вернуться"</w:t>
+      </w:r>
+    </w:p>
+    <w:p>
+      <w:pPr>
+        <w:pStyle w:val="a3"/>
+        <w:rPr>
+          <w:rFonts w:ascii="Times New Roman" w:hAnsi="Times New Roman" w:cs="Times New Roman"/>
+          <w:sz w:val="28"/>
+          <w:szCs w:val="28"/>
+        </w:rPr>
+      </w:pPr>
+      <w:r>
+        <w:rPr>
+          <w:rFonts w:ascii="Times New Roman" w:hAnsi="Times New Roman" w:cs="Times New Roman"/>
+          <w:sz w:val="28"/>
+          <w:szCs w:val="28"/>
+        </w:rPr>
+        <w:t xml:space="preserve">                    choice = ВВОД()</w:t>
+      </w:r>
+    </w:p>
+    <w:p>
+      <w:pPr>
+        <w:pStyle w:val="a3"/>
+        <w:rPr>
+          <w:rFonts w:ascii="Times New Roman" w:hAnsi="Times New Roman" w:cs="Times New Roman"/>
+          <w:sz w:val="28"/>
+          <w:szCs w:val="28"/>
+        </w:rPr>
+      </w:pPr>
+    </w:p>
+    <w:p>
+      <w:pPr>
+        <w:pStyle w:val="a3"/>
+        <w:rPr>
+          <w:rFonts w:ascii="Times New Roman" w:hAnsi="Times New Roman" w:cs="Times New Roman"/>
+          <w:sz w:val="28"/>
+          <w:szCs w:val="28"/>
+        </w:rPr>
+      </w:pPr>
+      <w:r>
+        <w:rPr>
+          <w:rFonts w:ascii="Times New Roman" w:hAnsi="Times New Roman" w:cs="Times New Roman"/>
+          <w:sz w:val="28"/>
+          <w:szCs w:val="28"/>
+        </w:rPr>
+        <w:t xml:space="preserve">                    ВЫБОР choice:</w:t>
+      </w:r>
+    </w:p>
+    <w:p>
+      <w:pPr>
+        <w:pStyle w:val="a3"/>
+        <w:rPr>
+          <w:rFonts w:ascii="Times New Roman" w:hAnsi="Times New Roman" w:cs="Times New Roman"/>
+          <w:sz w:val="28"/>
+          <w:szCs w:val="28"/>
+        </w:rPr>
+      </w:pPr>
+      <w:r>
+        <w:rPr>
+          <w:rFonts w:ascii="Times New Roman" w:hAnsi="Times New Roman" w:cs="Times New Roman"/>
+          <w:sz w:val="28"/>
+          <w:szCs w:val="28"/>
+        </w:rPr>
+        <w:t xml:space="preserve">                        СЛУЧАЙ 1:</w:t>
+      </w:r>
+    </w:p>
+    <w:p>
+      <w:pPr>
+        <w:pStyle w:val="a3"/>
+        <w:rPr>
+          <w:rFonts w:ascii="Times New Roman" w:hAnsi="Times New Roman" w:cs="Times New Roman"/>
+          <w:sz w:val="28"/>
+          <w:szCs w:val="28"/>
+        </w:rPr>
+      </w:pPr>
+      <w:r>
+        <w:rPr>
+          <w:rFonts w:ascii="Times New Roman" w:hAnsi="Times New Roman" w:cs="Times New Roman"/>
+          <w:sz w:val="28"/>
+          <w:szCs w:val="28"/>
+        </w:rPr>
+        <w:t xml:space="preserve">                            ЕСЛИ bank &gt;= 30 ТО:</w:t>
+      </w:r>
+    </w:p>
+    <w:p>
+      <w:pPr>
+        <w:pStyle w:val="a3"/>
+        <w:rPr>
+          <w:rFonts w:ascii="Times New Roman" w:hAnsi="Times New Roman" w:cs="Times New Roman"/>
+          <w:sz w:val="28"/>
+          <w:szCs w:val="28"/>
+        </w:rPr>
+      </w:pPr>
+      <w:r>
+        <w:rPr>
+          <w:rFonts w:ascii="Times New Roman" w:hAnsi="Times New Roman" w:cs="Times New Roman"/>
+          <w:sz w:val="28"/>
+          <w:szCs w:val="28"/>
+        </w:rPr>
+        <w:t xml:space="preserve">                                bank -= 30</w:t>
+      </w:r>
+    </w:p>
+    <w:p>
+      <w:pPr>
+        <w:pStyle w:val="a3"/>
+        <w:rPr>
+          <w:rFonts w:ascii="Times New Roman" w:hAnsi="Times New Roman" w:cs="Times New Roman"/>
+          <w:sz w:val="28"/>
+          <w:szCs w:val="28"/>
+        </w:rPr>
+      </w:pPr>
+      <w:r>
+        <w:rPr>
+          <w:rFonts w:ascii="Times New Roman" w:hAnsi="Times New Roman" w:cs="Times New Roman"/>
+          <w:sz w:val="28"/>
+          <w:szCs w:val="28"/>
+        </w:rPr>
+        <w:t xml:space="preserve">                            ИНАЧЕ:</w:t>
+      </w:r>
+    </w:p>
+    <w:p>
+      <w:pPr>
+        <w:pStyle w:val="a3"/>
+        <w:rPr>
+          <w:rFonts w:ascii="Times New Roman" w:hAnsi="Times New Roman" w:cs="Times New Roman"/>
+          <w:sz w:val="28"/>
+          <w:szCs w:val="28"/>
+        </w:rPr>
+      </w:pPr>
+      <w:r>
+        <w:rPr>
+          <w:rFonts w:ascii="Times New Roman" w:hAnsi="Times New Roman" w:cs="Times New Roman"/>
+          <w:sz w:val="28"/>
+          <w:szCs w:val="28"/>
+        </w:rPr>
+        <w:t xml:space="preserve">                                Вывести "Недостаточно средств"</w:t>
+      </w:r>
+    </w:p>
+    <w:p>
+      <w:pPr>
+        <w:pStyle w:val="a3"/>
+        <w:rPr>
+          <w:rFonts w:ascii="Times New Roman" w:hAnsi="Times New Roman" w:cs="Times New Roman"/>
+          <w:sz w:val="28"/>
+          <w:szCs w:val="28"/>
+        </w:rPr>
+      </w:pPr>
+      <w:r>
+        <w:rPr>
+          <w:rFonts w:ascii="Times New Roman" w:hAnsi="Times New Roman" w:cs="Times New Roman"/>
+          <w:sz w:val="28"/>
+          <w:szCs w:val="28"/>
+        </w:rPr>
+        <w:t xml:space="preserve">                        СЛУЧАЙ 2:</w:t>
+      </w:r>
+    </w:p>
+    <w:p>
+      <w:pPr>
+        <w:pStyle w:val="a3"/>
+        <w:rPr>
+          <w:rFonts w:ascii="Times New Roman" w:hAnsi="Times New Roman" w:cs="Times New Roman"/>
+          <w:sz w:val="28"/>
+          <w:szCs w:val="28"/>
+        </w:rPr>
+      </w:pPr>
+      <w:r>
+        <w:rPr>
+          <w:rFonts w:ascii="Times New Roman" w:hAnsi="Times New Roman" w:cs="Times New Roman"/>
+          <w:sz w:val="28"/>
+          <w:szCs w:val="28"/>
+        </w:rPr>
+        <w:t xml:space="preserve">                            ЕСЛИ bank &gt;= 260 ТО:</w:t>
+      </w:r>
+    </w:p>
+    <w:p>
+      <w:pPr>
+        <w:pStyle w:val="a3"/>
+        <w:rPr>
+          <w:rFonts w:ascii="Times New Roman" w:hAnsi="Times New Roman" w:cs="Times New Roman"/>
+          <w:sz w:val="28"/>
+          <w:szCs w:val="28"/>
+        </w:rPr>
+      </w:pPr>
+      <w:r>
+        <w:rPr>
+          <w:rFonts w:ascii="Times New Roman" w:hAnsi="Times New Roman" w:cs="Times New Roman"/>
+          <w:sz w:val="28"/>
+          <w:szCs w:val="28"/>
+        </w:rPr>
+        <w:t xml:space="preserve">                                bank -= 260</w:t>
+      </w:r>
+    </w:p>
+    <w:p>
+      <w:pPr>
+        <w:pStyle w:val="a3"/>
+        <w:rPr>
+          <w:rFonts w:ascii="Times New Roman" w:hAnsi="Times New Roman" w:cs="Times New Roman"/>
+          <w:sz w:val="28"/>
+          <w:szCs w:val="28"/>
+        </w:rPr>
+      </w:pPr>
+      <w:r>
+        <w:rPr>
+          <w:rFonts w:ascii="Times New Roman" w:hAnsi="Times New Roman" w:cs="Times New Roman"/>
+          <w:sz w:val="28"/>
+          <w:szCs w:val="28"/>
+        </w:rPr>
+        <w:t xml:space="preserve">                            ИНАЧЕ:</w:t>
+      </w:r>
+    </w:p>
+    <w:p>
+      <w:pPr>
+        <w:pStyle w:val="a3"/>
+        <w:rPr>
+          <w:rFonts w:ascii="Times New Roman" w:hAnsi="Times New Roman" w:cs="Times New Roman"/>
+          <w:sz w:val="28"/>
+          <w:szCs w:val="28"/>
+        </w:rPr>
+      </w:pPr>
+      <w:r>
+        <w:rPr>
+          <w:rFonts w:ascii="Times New Roman" w:hAnsi="Times New Roman" w:cs="Times New Roman"/>
+          <w:sz w:val="28"/>
+          <w:szCs w:val="28"/>
+        </w:rPr>
+        <w:t xml:space="preserve">                                Вывести "Недостаточно средств"</w:t>
+      </w:r>
+    </w:p>
+    <w:p>
+      <w:pPr>
+        <w:pStyle w:val="a3"/>
+        <w:rPr>
+          <w:rFonts w:ascii="Times New Roman" w:hAnsi="Times New Roman" w:cs="Times New Roman"/>
+          <w:sz w:val="28"/>
+          <w:szCs w:val="28"/>
+        </w:rPr>
+      </w:pPr>
+      <w:r>
+        <w:rPr>
+          <w:rFonts w:ascii="Times New Roman" w:hAnsi="Times New Roman" w:cs="Times New Roman"/>
+          <w:sz w:val="28"/>
+          <w:szCs w:val="28"/>
+        </w:rPr>
+        <w:t xml:space="preserve">                        СЛУЧАЙ 3:</w:t>
+      </w:r>
+    </w:p>
+    <w:p>
+      <w:pPr>
+        <w:pStyle w:val="a3"/>
+        <w:rPr>
+          <w:rFonts w:ascii="Times New Roman" w:hAnsi="Times New Roman" w:cs="Times New Roman"/>
+          <w:sz w:val="28"/>
+          <w:szCs w:val="28"/>
+        </w:rPr>
+      </w:pPr>
+      <w:r>
+        <w:rPr>
+          <w:rFonts w:ascii="Times New Roman" w:hAnsi="Times New Roman" w:cs="Times New Roman"/>
+          <w:sz w:val="28"/>
+          <w:szCs w:val="28"/>
+        </w:rPr>
+        <w:t xml:space="preserve">                            ЕСЛИ bank &gt;= 10 ТО:</w:t>
+      </w:r>
+    </w:p>
+    <w:p>
+      <w:pPr>
+        <w:pStyle w:val="a3"/>
+        <w:rPr>
+          <w:rFonts w:ascii="Times New Roman" w:hAnsi="Times New Roman" w:cs="Times New Roman"/>
+          <w:sz w:val="28"/>
+          <w:szCs w:val="28"/>
+        </w:rPr>
+      </w:pPr>
+      <w:r>
+        <w:rPr>
+          <w:rFonts w:ascii="Times New Roman" w:hAnsi="Times New Roman" w:cs="Times New Roman"/>
+          <w:sz w:val="28"/>
+          <w:szCs w:val="28"/>
+        </w:rPr>
+        <w:t xml:space="preserve">                                bank -= 10</w:t>
+      </w:r>
+    </w:p>
+    <w:p>
+      <w:pPr>
+        <w:pStyle w:val="a3"/>
+        <w:rPr>
+          <w:rFonts w:ascii="Times New Roman" w:hAnsi="Times New Roman" w:cs="Times New Roman"/>
+          <w:sz w:val="28"/>
+          <w:szCs w:val="28"/>
+        </w:rPr>
+      </w:pPr>
+      <w:r>
+        <w:rPr>
+          <w:rFonts w:ascii="Times New Roman" w:hAnsi="Times New Roman" w:cs="Times New Roman"/>
+          <w:sz w:val="28"/>
+          <w:szCs w:val="28"/>
+        </w:rPr>
+        <w:t xml:space="preserve">                            ИНАЧЕ:</w:t>
+      </w:r>
+    </w:p>
+    <w:p>
+      <w:pPr>
+        <w:pStyle w:val="a3"/>
+        <w:rPr>
+          <w:rFonts w:ascii="Times New Roman" w:hAnsi="Times New Roman" w:cs="Times New Roman"/>
+          <w:sz w:val="28"/>
+          <w:szCs w:val="28"/>
+        </w:rPr>
+      </w:pPr>
+      <w:r>
+        <w:rPr>
+          <w:rFonts w:ascii="Times New Roman" w:hAnsi="Times New Roman" w:cs="Times New Roman"/>
+          <w:sz w:val="28"/>
+          <w:szCs w:val="28"/>
+        </w:rPr>
+        <w:t xml:space="preserve">                                Вывести "Недостаточно средств"</w:t>
+      </w:r>
+    </w:p>
+    <w:p>
+      <w:pPr>
+        <w:pStyle w:val="a3"/>
+        <w:rPr>
+          <w:rFonts w:ascii="Times New Roman" w:hAnsi="Times New Roman" w:cs="Times New Roman"/>
+          <w:sz w:val="28"/>
+          <w:szCs w:val="28"/>
+        </w:rPr>
+      </w:pPr>
+      <w:r>
+        <w:rPr>
+          <w:rFonts w:ascii="Times New Roman" w:hAnsi="Times New Roman" w:cs="Times New Roman"/>
+          <w:sz w:val="28"/>
+          <w:szCs w:val="28"/>
+        </w:rPr>
+        <w:t xml:space="preserve">                        СЛУЧАЙ 4:</w:t>
+      </w:r>
+    </w:p>
+    <w:p>
+      <w:pPr>
+        <w:pStyle w:val="a3"/>
+        <w:rPr>
+          <w:rFonts w:ascii="Times New Roman" w:hAnsi="Times New Roman" w:cs="Times New Roman"/>
+          <w:sz w:val="28"/>
+          <w:szCs w:val="28"/>
+        </w:rPr>
+      </w:pPr>
+      <w:r>
+        <w:rPr>
+          <w:rFonts w:ascii="Times New Roman" w:hAnsi="Times New Roman" w:cs="Times New Roman"/>
+          <w:sz w:val="28"/>
+          <w:szCs w:val="28"/>
+        </w:rPr>
+        <w:t xml:space="preserve">                            ВЫЙТИ из цикла Товаров для дома</w:t>
+      </w:r>
+    </w:p>
+    <w:p>
+      <w:pPr>
+        <w:pStyle w:val="a3"/>
+        <w:rPr>
+          <w:rFonts w:ascii="Times New Roman" w:hAnsi="Times New Roman" w:cs="Times New Roman"/>
+          <w:sz w:val="28"/>
+          <w:szCs w:val="28"/>
+        </w:rPr>
+      </w:pPr>
+      <w:r>
+        <w:rPr>
+          <w:rFonts w:ascii="Times New Roman" w:hAnsi="Times New Roman" w:cs="Times New Roman"/>
+          <w:sz w:val="28"/>
+          <w:szCs w:val="28"/>
+        </w:rPr>
+        <w:t xml:space="preserve">            СЛУЧАЙ 3: // Продукты</w:t>
+      </w:r>
+    </w:p>
+    <w:p>
+      <w:pPr>
+        <w:pStyle w:val="a3"/>
+        <w:rPr>
+          <w:rFonts w:ascii="Times New Roman" w:hAnsi="Times New Roman" w:cs="Times New Roman"/>
+          <w:sz w:val="28"/>
+          <w:szCs w:val="28"/>
+        </w:rPr>
+      </w:pPr>
+      <w:r>
+        <w:rPr>
+          <w:rFonts w:ascii="Times New Roman" w:hAnsi="Times New Roman" w:cs="Times New Roman"/>
+          <w:sz w:val="28"/>
+          <w:szCs w:val="28"/>
+        </w:rPr>
+        <w:t xml:space="preserve">                ПОКА ИСТИНА:</w:t>
+      </w:r>
+    </w:p>
+    <w:p>
+      <w:pPr>
+        <w:pStyle w:val="a3"/>
+        <w:rPr>
+          <w:rFonts w:ascii="Times New Roman" w:hAnsi="Times New Roman" w:cs="Times New Roman"/>
+          <w:sz w:val="28"/>
+          <w:szCs w:val="28"/>
+        </w:rPr>
+      </w:pPr>
+      <w:r>
+        <w:rPr>
+          <w:rFonts w:ascii="Times New Roman" w:hAnsi="Times New Roman" w:cs="Times New Roman"/>
+          <w:sz w:val="28"/>
+          <w:szCs w:val="28"/>
+        </w:rPr>
+        <w:t xml:space="preserve">                    Вывести "Выберите товар: 1-Молоко (2.5 руб.), 2-Лапша (2.1 руб.), 3-Хлеб (2 руб.), 4-Вернуться"</w:t>
+      </w:r>
+    </w:p>
+    <w:p>
+      <w:pPr>
+        <w:pStyle w:val="a3"/>
+        <w:rPr>
+          <w:rFonts w:ascii="Times New Roman" w:hAnsi="Times New Roman" w:cs="Times New Roman"/>
+          <w:sz w:val="28"/>
+          <w:szCs w:val="28"/>
+        </w:rPr>
+      </w:pPr>
+      <w:r>
+        <w:rPr>
+          <w:rFonts w:ascii="Times New Roman" w:hAnsi="Times New Roman" w:cs="Times New Roman"/>
+          <w:sz w:val="28"/>
+          <w:szCs w:val="28"/>
+        </w:rPr>
+        <w:t xml:space="preserve">                    choice = ВВОД()</w:t>
+      </w:r>
+    </w:p>
+    <w:p>
+      <w:pPr>
+        <w:pStyle w:val="a3"/>
+        <w:rPr>
+          <w:rFonts w:ascii="Times New Roman" w:hAnsi="Times New Roman" w:cs="Times New Roman"/>
+          <w:sz w:val="28"/>
+          <w:szCs w:val="28"/>
+        </w:rPr>
+      </w:pPr>
+    </w:p>
+    <w:p>
+      <w:pPr>
+        <w:pStyle w:val="a3"/>
+        <w:rPr>
+          <w:rFonts w:ascii="Times New Roman" w:hAnsi="Times New Roman" w:cs="Times New Roman"/>
+          <w:sz w:val="28"/>
+          <w:szCs w:val="28"/>
+        </w:rPr>
+      </w:pPr>
+      <w:r>
+        <w:rPr>
+          <w:rFonts w:ascii="Times New Roman" w:hAnsi="Times New Roman" w:cs="Times New Roman"/>
+          <w:sz w:val="28"/>
+          <w:szCs w:val="28"/>
+        </w:rPr>
+        <w:t xml:space="preserve">                    ВЫБОР choice:</w:t>
+      </w:r>
+    </w:p>
+    <w:p>
+      <w:pPr>
+        <w:pStyle w:val="a3"/>
+        <w:rPr>
+          <w:rFonts w:ascii="Times New Roman" w:hAnsi="Times New Roman" w:cs="Times New Roman"/>
+          <w:sz w:val="28"/>
+          <w:szCs w:val="28"/>
+        </w:rPr>
+      </w:pPr>
+      <w:r>
+        <w:rPr>
+          <w:rFonts w:ascii="Times New Roman" w:hAnsi="Times New Roman" w:cs="Times New Roman"/>
+          <w:sz w:val="28"/>
+          <w:szCs w:val="28"/>
+        </w:rPr>
+        <w:t xml:space="preserve">                        СЛУЧАЙ 1:</w:t>
+      </w:r>
+    </w:p>
+    <w:p>
+      <w:pPr>
+        <w:pStyle w:val="a3"/>
+        <w:rPr>
+          <w:rFonts w:ascii="Times New Roman" w:hAnsi="Times New Roman" w:cs="Times New Roman"/>
+          <w:sz w:val="28"/>
+          <w:szCs w:val="28"/>
+        </w:rPr>
+      </w:pPr>
+      <w:r>
+        <w:rPr>
+          <w:rFonts w:ascii="Times New Roman" w:hAnsi="Times New Roman" w:cs="Times New Roman"/>
+          <w:sz w:val="28"/>
+          <w:szCs w:val="28"/>
+        </w:rPr>
+        <w:t xml:space="preserve">                            ЕСЛИ bank &gt;= 2.5 ТО:</w:t>
+      </w:r>
+    </w:p>
+    <w:p>
+      <w:pPr>
+        <w:pStyle w:val="a3"/>
+        <w:rPr>
+          <w:rFonts w:ascii="Times New Roman" w:hAnsi="Times New Roman" w:cs="Times New Roman"/>
+          <w:sz w:val="28"/>
+          <w:szCs w:val="28"/>
+        </w:rPr>
+      </w:pPr>
+      <w:r>
+        <w:rPr>
+          <w:rFonts w:ascii="Times New Roman" w:hAnsi="Times New Roman" w:cs="Times New Roman"/>
+          <w:sz w:val="28"/>
+          <w:szCs w:val="28"/>
+        </w:rPr>
+        <w:t xml:space="preserve">                                bank -= 2.5</w:t>
+      </w:r>
+    </w:p>
+    <w:p>
+      <w:pPr>
+        <w:pStyle w:val="a3"/>
+        <w:rPr>
+          <w:rFonts w:ascii="Times New Roman" w:hAnsi="Times New Roman" w:cs="Times New Roman"/>
+          <w:sz w:val="28"/>
+          <w:szCs w:val="28"/>
+        </w:rPr>
+      </w:pPr>
+      <w:r>
+        <w:rPr>
+          <w:rFonts w:ascii="Times New Roman" w:hAnsi="Times New Roman" w:cs="Times New Roman"/>
+          <w:sz w:val="28"/>
+          <w:szCs w:val="28"/>
+        </w:rPr>
+        <w:t xml:space="preserve">                            ИНАЧЕ:</w:t>
+      </w:r>
+    </w:p>
+    <w:p>
+      <w:pPr>
+        <w:pStyle w:val="a3"/>
+        <w:rPr>
+          <w:rFonts w:ascii="Times New Roman" w:hAnsi="Times New Roman" w:cs="Times New Roman"/>
+          <w:sz w:val="28"/>
+          <w:szCs w:val="28"/>
+        </w:rPr>
+      </w:pPr>
+      <w:r>
+        <w:rPr>
+          <w:rFonts w:ascii="Times New Roman" w:hAnsi="Times New Roman" w:cs="Times New Roman"/>
+          <w:sz w:val="28"/>
+          <w:szCs w:val="28"/>
+        </w:rPr>
+        <w:t xml:space="preserve">                                Вывести "Недостаточно средств"</w:t>
+      </w:r>
+    </w:p>
+    <w:p>
+      <w:pPr>
+        <w:pStyle w:val="a3"/>
+        <w:rPr>
+          <w:rFonts w:ascii="Times New Roman" w:hAnsi="Times New Roman" w:cs="Times New Roman"/>
+          <w:sz w:val="28"/>
+          <w:szCs w:val="28"/>
+        </w:rPr>
+      </w:pPr>
+      <w:r>
+        <w:rPr>
+          <w:rFonts w:ascii="Times New Roman" w:hAnsi="Times New Roman" w:cs="Times New Roman"/>
+          <w:sz w:val="28"/>
+          <w:szCs w:val="28"/>
+        </w:rPr>
+        <w:t xml:space="preserve">                        СЛУЧАЙ 2:</w:t>
+      </w:r>
+    </w:p>
+    <w:p>
+      <w:pPr>
+        <w:pStyle w:val="a3"/>
+        <w:rPr>
+          <w:rFonts w:ascii="Times New Roman" w:hAnsi="Times New Roman" w:cs="Times New Roman"/>
+          <w:sz w:val="28"/>
+          <w:szCs w:val="28"/>
+        </w:rPr>
+      </w:pPr>
+      <w:r>
+        <w:rPr>
+          <w:rFonts w:ascii="Times New Roman" w:hAnsi="Times New Roman" w:cs="Times New Roman"/>
+          <w:sz w:val="28"/>
+          <w:szCs w:val="28"/>
+        </w:rPr>
+        <w:t xml:space="preserve">                            ЕСЛИ bank &gt;= 2.1 ТО:</w:t>
+      </w:r>
+    </w:p>
+    <w:p>
+      <w:pPr>
+        <w:pStyle w:val="a3"/>
+        <w:rPr>
+          <w:rFonts w:ascii="Times New Roman" w:hAnsi="Times New Roman" w:cs="Times New Roman"/>
+          <w:sz w:val="28"/>
+          <w:szCs w:val="28"/>
+        </w:rPr>
+      </w:pPr>
+      <w:r>
+        <w:rPr>
+          <w:rFonts w:ascii="Times New Roman" w:hAnsi="Times New Roman" w:cs="Times New Roman"/>
+          <w:sz w:val="28"/>
+          <w:szCs w:val="28"/>
+        </w:rPr>
+        <w:t xml:space="preserve">                                bank -= 2.1</w:t>
+      </w:r>
+    </w:p>
+    <w:p>
+      <w:pPr>
+        <w:pStyle w:val="a3"/>
+        <w:rPr>
+          <w:rFonts w:ascii="Times New Roman" w:hAnsi="Times New Roman" w:cs="Times New Roman"/>
+          <w:sz w:val="28"/>
+          <w:szCs w:val="28"/>
+        </w:rPr>
+      </w:pPr>
+      <w:r>
+        <w:rPr>
+          <w:rFonts w:ascii="Times New Roman" w:hAnsi="Times New Roman" w:cs="Times New Roman"/>
+          <w:sz w:val="28"/>
+          <w:szCs w:val="28"/>
+        </w:rPr>
+        <w:t xml:space="preserve">                            ИНАЧЕ:</w:t>
+      </w:r>
+    </w:p>
+    <w:p>
+      <w:pPr>
+        <w:pStyle w:val="a3"/>
+        <w:rPr>
+          <w:rFonts w:ascii="Times New Roman" w:hAnsi="Times New Roman" w:cs="Times New Roman"/>
+          <w:sz w:val="28"/>
+          <w:szCs w:val="28"/>
+        </w:rPr>
+      </w:pPr>
+      <w:r>
+        <w:rPr>
+          <w:rFonts w:ascii="Times New Roman" w:hAnsi="Times New Roman" w:cs="Times New Roman"/>
+          <w:sz w:val="28"/>
+          <w:szCs w:val="28"/>
+        </w:rPr>
+        <w:lastRenderedPageBreak/>
+        <w:t xml:space="preserve">                                Вывести "Недостаточно средств"</w:t>
+      </w:r>
+    </w:p>
+    <w:p>
+      <w:pPr>
+        <w:pStyle w:val="a3"/>
+        <w:rPr>
+          <w:rFonts w:ascii="Times New Roman" w:hAnsi="Times New Roman" w:cs="Times New Roman"/>
+          <w:sz w:val="28"/>
+          <w:szCs w:val="28"/>
+        </w:rPr>
+      </w:pPr>
+      <w:r>
+        <w:rPr>
+          <w:rFonts w:ascii="Times New Roman" w:hAnsi="Times New Roman" w:cs="Times New Roman"/>
+          <w:sz w:val="28"/>
+          <w:szCs w:val="28"/>
+        </w:rPr>
+        <w:t xml:space="preserve">                        СЛУЧАЙ 3:</w:t>
+      </w:r>
+    </w:p>
+    <w:p>
+      <w:pPr>
+        <w:pStyle w:val="a3"/>
+        <w:rPr>
+          <w:rFonts w:ascii="Times New Roman" w:hAnsi="Times New Roman" w:cs="Times New Roman"/>
+          <w:sz w:val="28"/>
+          <w:szCs w:val="28"/>
+        </w:rPr>
+      </w:pPr>
+      <w:r>
+        <w:rPr>
+          <w:rFonts w:ascii="Times New Roman" w:hAnsi="Times New Roman" w:cs="Times New Roman"/>
+          <w:sz w:val="28"/>
+          <w:szCs w:val="28"/>
+        </w:rPr>
+        <w:t xml:space="preserve">                            ЕСЛИ bank &gt;= 2 ТО:</w:t>
+      </w:r>
+    </w:p>
+    <w:p>
+      <w:pPr>
+        <w:pStyle w:val="a3"/>
+        <w:rPr>
+          <w:rFonts w:ascii="Times New Roman" w:hAnsi="Times New Roman" w:cs="Times New Roman"/>
+          <w:sz w:val="28"/>
+          <w:szCs w:val="28"/>
+        </w:rPr>
+      </w:pPr>
+      <w:r>
+        <w:rPr>
+          <w:rFonts w:ascii="Times New Roman" w:hAnsi="Times New Roman" w:cs="Times New Roman"/>
+          <w:sz w:val="28"/>
+          <w:szCs w:val="28"/>
+        </w:rPr>
+        <w:t xml:space="preserve">                                bank -= 2</w:t>
+      </w:r>
+    </w:p>
+    <w:p>
+      <w:pPr>
+        <w:pStyle w:val="a3"/>
+        <w:rPr>
+          <w:rFonts w:ascii="Times New Roman" w:hAnsi="Times New Roman" w:cs="Times New Roman"/>
+          <w:sz w:val="28"/>
+          <w:szCs w:val="28"/>
+        </w:rPr>
+      </w:pPr>
+      <w:r>
+        <w:rPr>
+          <w:rFonts w:ascii="Times New Roman" w:hAnsi="Times New Roman" w:cs="Times New Roman"/>
+          <w:sz w:val="28"/>
+          <w:szCs w:val="28"/>
+        </w:rPr>
+        <w:t xml:space="preserve">                            ИНАЧЕ:</w:t>
+      </w:r>
+    </w:p>
+    <w:p>
+      <w:pPr>
+        <w:pStyle w:val="a3"/>
+        <w:rPr>
+          <w:rFonts w:ascii="Times New Roman" w:hAnsi="Times New Roman" w:cs="Times New Roman"/>
+          <w:sz w:val="28"/>
+          <w:szCs w:val="28"/>
+        </w:rPr>
+      </w:pPr>
+      <w:r>
+        <w:rPr>
+          <w:rFonts w:ascii="Times New Roman" w:hAnsi="Times New Roman" w:cs="Times New Roman"/>
+          <w:sz w:val="28"/>
+          <w:szCs w:val="28"/>
+        </w:rPr>
+        <w:t xml:space="preserve">                                Вывести "Недостаточно средств"</w:t>
+      </w:r>
+    </w:p>
+    <w:p>
+      <w:pPr>
+        <w:pStyle w:val="a3"/>
+        <w:rPr>
+          <w:rFonts w:ascii="Times New Roman" w:hAnsi="Times New Roman" w:cs="Times New Roman"/>
+          <w:sz w:val="28"/>
+          <w:szCs w:val="28"/>
+        </w:rPr>
+      </w:pPr>
+      <w:r>
+        <w:rPr>
+          <w:rFonts w:ascii="Times New Roman" w:hAnsi="Times New Roman" w:cs="Times New Roman"/>
+          <w:sz w:val="28"/>
+          <w:szCs w:val="28"/>
+        </w:rPr>
+        <w:t xml:space="preserve">                        СЛУЧАЙ 4:</w:t>
+      </w:r>
+    </w:p>
+    <w:p>
+      <w:pPr>
+        <w:pStyle w:val="a3"/>
+        <w:rPr>
+          <w:rFonts w:ascii="Times New Roman" w:hAnsi="Times New Roman" w:cs="Times New Roman"/>
+          <w:sz w:val="28"/>
+          <w:szCs w:val="28"/>
+        </w:rPr>
+      </w:pPr>
+      <w:r>
+        <w:rPr>
+          <w:rFonts w:ascii="Times New Roman" w:hAnsi="Times New Roman" w:cs="Times New Roman"/>
+          <w:sz w:val="28"/>
+          <w:szCs w:val="28"/>
+        </w:rPr>
+        <w:t xml:space="preserve">                            ВЫЙТИ из цикла Продуктов</w:t>
+      </w:r>
+    </w:p>
+    <w:p>
+      <w:pPr>
+        <w:pStyle w:val="a3"/>
+        <w:rPr>
+          <w:rFonts w:ascii="Times New Roman" w:hAnsi="Times New Roman" w:cs="Times New Roman"/>
+          <w:sz w:val="28"/>
+          <w:szCs w:val="28"/>
+        </w:rPr>
+      </w:pPr>
+      <w:r>
+        <w:rPr>
+          <w:rFonts w:ascii="Times New Roman" w:hAnsi="Times New Roman" w:cs="Times New Roman"/>
+          <w:sz w:val="28"/>
+          <w:szCs w:val="28"/>
+        </w:rPr>
+        <w:t xml:space="preserve">            СЛУЧАЙ 4: // Завершить покупки</w:t>
+      </w:r>
+    </w:p>
+    <w:p>
+      <w:pPr>
+        <w:pStyle w:val="a3"/>
+        <w:rPr>
+          <w:rFonts w:ascii="Times New Roman" w:hAnsi="Times New Roman" w:cs="Times New Roman"/>
+          <w:sz w:val="28"/>
+          <w:szCs w:val="28"/>
+        </w:rPr>
+      </w:pPr>
+      <w:r>
+        <w:rPr>
+          <w:rFonts w:ascii="Times New Roman" w:hAnsi="Times New Roman" w:cs="Times New Roman"/>
+          <w:sz w:val="28"/>
+          <w:szCs w:val="28"/>
+        </w:rPr>
+        <w:t xml:space="preserve">                ВЫЙТИ из основного цикла</w:t>
+      </w:r>
+    </w:p>
+    <w:p>
+      <w:pPr>
+        <w:pStyle w:val="a3"/>
+        <w:rPr>
+          <w:rFonts w:ascii="Times New Roman" w:hAnsi="Times New Roman" w:cs="Times New Roman"/>
+          <w:sz w:val="28"/>
+          <w:szCs w:val="28"/>
+        </w:rPr>
+      </w:pPr>
+    </w:p>
+    <w:p>
+      <w:pPr>
+        <w:pStyle w:val="a3"/>
+        <w:rPr>
+          <w:rFonts w:ascii="Times New Roman" w:hAnsi="Times New Roman" w:cs="Times New Roman"/>
+          <w:sz w:val="28"/>
+          <w:szCs w:val="28"/>
+        </w:rPr>
+      </w:pPr>
+      <w:r>
+        <w:rPr>
+          <w:rFonts w:ascii="Times New Roman" w:hAnsi="Times New Roman" w:cs="Times New Roman"/>
+          <w:sz w:val="28"/>
+          <w:szCs w:val="28"/>
+        </w:rPr>
+        <w:t xml:space="preserve">    Вывести "Ваша сдача:", bank</w:t>
+      </w:r>
+    </w:p>
+    <w:p>
+      <w:pPr>
+        <w:pStyle w:val="a3"/>
+        <w:rPr>
+          <w:rFonts w:ascii="Times New Roman" w:hAnsi="Times New Roman" w:cs="Times New Roman"/>
+          <w:sz w:val="28"/>
+          <w:szCs w:val="28"/>
+        </w:rPr>
+      </w:pPr>
+      <w:r>
+        <w:rPr>
+          <w:rFonts w:ascii="Times New Roman" w:hAnsi="Times New Roman" w:cs="Times New Roman"/>
+          <w:sz w:val="28"/>
+          <w:szCs w:val="28"/>
+        </w:rPr>
+        <w:t>КОНЕЦ</w:t>
+      </w:r>
+    </w:p>
+    <w:p>
+      <w:pPr>
+        <w:pStyle w:val="a3"/>
+        <w:spacing w:after="0" w:line="240" w:lineRule="auto"/>
+        <w:rPr>
+          <w:rFonts w:ascii="Times New Roman" w:hAnsi="Times New Roman" w:cs="Times New Roman"/>
+          <w:sz w:val="28"/>
+          <w:szCs w:val="28"/>
+        </w:rPr>
+      </w:pPr>
+    </w:p>
+    <w:p>
+      <w:pPr>
+        <w:jc w:val="center"/>
         <w:rPr>
           <w:rFonts w:ascii="Times New Roman" w:hAnsi="Times New Roman" w:cs="Times New Roman"/>
           <w:b/>
@@ -4097,675 +4576,8 @@
           <w:sz w:val="28"/>
           <w:szCs w:val="28"/>
         </w:rPr>
-        <w:t>Описание алгоритма, используя псевдокод:</w:t>
-      </w:r>
-    </w:p>
-    <w:p>
-      <w:pPr>
-        <w:spacing w:after="0" w:line="240" w:lineRule="auto"/>
-        <w:rPr>
-          <w:rFonts w:ascii="Times New Roman" w:hAnsi="Times New Roman" w:cs="Times New Roman"/>
-          <w:sz w:val="28"/>
-          <w:szCs w:val="28"/>
-        </w:rPr>
-      </w:pPr>
-      <w:r>
-        <w:rPr>
-          <w:rFonts w:ascii="Times New Roman" w:hAnsi="Times New Roman" w:cs="Times New Roman"/>
-          <w:sz w:val="28"/>
-          <w:szCs w:val="28"/>
-        </w:rPr>
-        <w:t>НАЧАЛО</w:t>
-      </w:r>
-    </w:p>
-    <w:p>
-      <w:pPr>
-        <w:spacing w:after="0" w:line="240" w:lineRule="auto"/>
-        <w:rPr>
-          <w:rFonts w:ascii="Times New Roman" w:hAnsi="Times New Roman" w:cs="Times New Roman"/>
-          <w:sz w:val="28"/>
-          <w:szCs w:val="28"/>
-        </w:rPr>
-      </w:pPr>
-      <w:r>
-        <w:rPr>
-          <w:rFonts w:ascii="Times New Roman" w:hAnsi="Times New Roman" w:cs="Times New Roman"/>
-          <w:sz w:val="28"/>
-          <w:szCs w:val="28"/>
-        </w:rPr>
-        <w:t xml:space="preserve"> </w:t>
-      </w:r>
-      <w:r>
-        <w:rPr>
-          <w:rFonts w:ascii="Times New Roman" w:hAnsi="Times New Roman" w:cs="Times New Roman"/>
-          <w:sz w:val="28"/>
-          <w:szCs w:val="28"/>
-        </w:rPr>
-        <w:t xml:space="preserve">  Инициализация переменных </w:t>
-      </w:r>
-      <w:proofErr w:type="gramStart"/>
-      <w:r>
-        <w:rPr>
-          <w:rFonts w:ascii="Times New Roman" w:hAnsi="Times New Roman" w:cs="Times New Roman"/>
-          <w:sz w:val="28"/>
-          <w:szCs w:val="28"/>
-          <w:lang w:val="en-US"/>
-        </w:rPr>
-        <w:t>a</w:t>
-      </w:r>
-      <w:r>
-        <w:rPr>
-          <w:rFonts w:ascii="Times New Roman" w:hAnsi="Times New Roman" w:cs="Times New Roman"/>
-          <w:sz w:val="28"/>
-          <w:szCs w:val="28"/>
-        </w:rPr>
-        <w:t>,</w:t>
-      </w:r>
-      <w:r>
-        <w:rPr>
-          <w:rFonts w:ascii="Times New Roman" w:hAnsi="Times New Roman" w:cs="Times New Roman"/>
-          <w:sz w:val="28"/>
-          <w:szCs w:val="28"/>
-          <w:lang w:val="en-US"/>
-        </w:rPr>
-        <w:t>b</w:t>
-      </w:r>
-      <w:proofErr w:type="gramEnd"/>
-      <w:r>
-        <w:rPr>
-          <w:rFonts w:ascii="Times New Roman" w:hAnsi="Times New Roman" w:cs="Times New Roman"/>
-          <w:sz w:val="28"/>
-          <w:szCs w:val="28"/>
-        </w:rPr>
-        <w:t>,</w:t>
-      </w:r>
-      <w:r>
-        <w:rPr>
-          <w:rFonts w:ascii="Times New Roman" w:hAnsi="Times New Roman" w:cs="Times New Roman"/>
-          <w:sz w:val="28"/>
-          <w:szCs w:val="28"/>
-          <w:lang w:val="en-US"/>
-        </w:rPr>
-        <w:t>c</w:t>
-      </w:r>
-      <w:r>
-        <w:rPr>
-          <w:rFonts w:ascii="Times New Roman" w:hAnsi="Times New Roman" w:cs="Times New Roman"/>
-          <w:sz w:val="28"/>
-          <w:szCs w:val="28"/>
-        </w:rPr>
-        <w:t>,</w:t>
-      </w:r>
-      <w:r>
-        <w:rPr>
-          <w:rFonts w:ascii="Times New Roman" w:hAnsi="Times New Roman" w:cs="Times New Roman"/>
-          <w:sz w:val="28"/>
-          <w:szCs w:val="28"/>
-          <w:lang w:val="en-US"/>
-        </w:rPr>
-        <w:t>min</w:t>
-      </w:r>
-    </w:p>
-    <w:p>
-      <w:pPr>
-        <w:spacing w:after="0" w:line="240" w:lineRule="auto"/>
-        <w:rPr>
-          <w:rFonts w:ascii="Times New Roman" w:hAnsi="Times New Roman" w:cs="Times New Roman"/>
-          <w:sz w:val="28"/>
-          <w:szCs w:val="28"/>
-          <w:lang w:val="en-US"/>
-        </w:rPr>
-      </w:pPr>
-      <w:r>
-        <w:rPr>
-          <w:rFonts w:ascii="Times New Roman" w:hAnsi="Times New Roman" w:cs="Times New Roman"/>
-          <w:sz w:val="28"/>
-          <w:szCs w:val="28"/>
-        </w:rPr>
-        <w:t xml:space="preserve">   </w:t>
-      </w:r>
-      <w:r>
-        <w:rPr>
-          <w:rFonts w:ascii="Times New Roman" w:hAnsi="Times New Roman" w:cs="Times New Roman"/>
-          <w:sz w:val="28"/>
-          <w:szCs w:val="28"/>
-        </w:rPr>
-        <w:t>Ввод</w:t>
-      </w:r>
-      <w:r>
-        <w:rPr>
-          <w:rFonts w:ascii="Times New Roman" w:hAnsi="Times New Roman" w:cs="Times New Roman"/>
-          <w:sz w:val="28"/>
-          <w:szCs w:val="28"/>
-          <w:lang w:val="en-US"/>
-        </w:rPr>
-        <w:t xml:space="preserve"> </w:t>
-      </w:r>
-      <w:proofErr w:type="spellStart"/>
-      <w:proofErr w:type="gramStart"/>
-      <w:r>
-        <w:rPr>
-          <w:rFonts w:ascii="Times New Roman" w:hAnsi="Times New Roman" w:cs="Times New Roman"/>
-          <w:sz w:val="28"/>
-          <w:szCs w:val="28"/>
-          <w:lang w:val="en-US"/>
-        </w:rPr>
-        <w:t>a</w:t>
-      </w:r>
-      <w:r>
-        <w:rPr>
-          <w:rFonts w:ascii="Times New Roman" w:hAnsi="Times New Roman" w:cs="Times New Roman"/>
-          <w:sz w:val="28"/>
-          <w:szCs w:val="28"/>
-          <w:lang w:val="en-US"/>
-        </w:rPr>
-        <w:t>,</w:t>
-      </w:r>
-      <w:r>
-        <w:rPr>
-          <w:rFonts w:ascii="Times New Roman" w:hAnsi="Times New Roman" w:cs="Times New Roman"/>
-          <w:sz w:val="28"/>
-          <w:szCs w:val="28"/>
-          <w:lang w:val="en-US"/>
-        </w:rPr>
-        <w:t>b</w:t>
-      </w:r>
-      <w:proofErr w:type="gramEnd"/>
-      <w:r>
-        <w:rPr>
-          <w:rFonts w:ascii="Times New Roman" w:hAnsi="Times New Roman" w:cs="Times New Roman"/>
-          <w:sz w:val="28"/>
-          <w:szCs w:val="28"/>
-          <w:lang w:val="en-US"/>
-        </w:rPr>
-        <w:t>,</w:t>
-      </w:r>
-      <w:r>
-        <w:rPr>
-          <w:rFonts w:ascii="Times New Roman" w:hAnsi="Times New Roman" w:cs="Times New Roman"/>
-          <w:sz w:val="28"/>
-          <w:szCs w:val="28"/>
-          <w:lang w:val="en-US"/>
-        </w:rPr>
-        <w:t>c</w:t>
-      </w:r>
-      <w:proofErr w:type="spellEnd"/>
-      <w:r>
-        <w:rPr>
-          <w:rFonts w:ascii="Times New Roman" w:hAnsi="Times New Roman" w:cs="Times New Roman"/>
-          <w:sz w:val="28"/>
-          <w:szCs w:val="28"/>
-          <w:lang w:val="en-US"/>
-        </w:rPr>
-        <w:tab/>
-      </w:r>
-    </w:p>
-    <w:p>
-      <w:pPr>
-        <w:spacing w:after="0" w:line="240" w:lineRule="auto"/>
-        <w:rPr>
-          <w:rFonts w:ascii="Times New Roman" w:hAnsi="Times New Roman" w:cs="Times New Roman"/>
-          <w:sz w:val="28"/>
-          <w:szCs w:val="28"/>
-          <w:lang w:val="en-US"/>
-        </w:rPr>
-      </w:pPr>
-      <w:r>
-        <w:rPr>
-          <w:rFonts w:ascii="Times New Roman" w:hAnsi="Times New Roman" w:cs="Times New Roman"/>
-          <w:sz w:val="28"/>
-          <w:szCs w:val="28"/>
-          <w:lang w:val="en-US"/>
-        </w:rPr>
-        <w:t xml:space="preserve">   </w:t>
-      </w:r>
-      <w:r>
-        <w:rPr>
-          <w:rFonts w:ascii="Times New Roman" w:hAnsi="Times New Roman" w:cs="Times New Roman"/>
-          <w:sz w:val="28"/>
-          <w:szCs w:val="28"/>
-        </w:rPr>
-        <w:t>ПРИСВОИТЬ</w:t>
-      </w:r>
-      <w:r>
-        <w:rPr>
-          <w:rFonts w:ascii="Times New Roman" w:hAnsi="Times New Roman" w:cs="Times New Roman"/>
-          <w:sz w:val="28"/>
-          <w:szCs w:val="28"/>
-          <w:lang w:val="en-US"/>
-        </w:rPr>
-        <w:t xml:space="preserve"> </w:t>
-      </w:r>
-      <w:r>
-        <w:rPr>
-          <w:rFonts w:ascii="Times New Roman" w:hAnsi="Times New Roman" w:cs="Times New Roman"/>
-          <w:sz w:val="28"/>
-          <w:szCs w:val="28"/>
-          <w:lang w:val="en-US"/>
-        </w:rPr>
-        <w:t>min</w:t>
-      </w:r>
-      <w:r>
-        <w:rPr>
-          <w:rFonts w:ascii="Times New Roman" w:hAnsi="Times New Roman" w:cs="Times New Roman"/>
-          <w:sz w:val="28"/>
-          <w:szCs w:val="28"/>
-          <w:lang w:val="en-US"/>
-        </w:rPr>
-        <w:t xml:space="preserve"> =</w:t>
-      </w:r>
-      <w:r>
-        <w:rPr>
-          <w:rFonts w:ascii="Times New Roman" w:hAnsi="Times New Roman" w:cs="Times New Roman"/>
-          <w:sz w:val="28"/>
-          <w:szCs w:val="28"/>
-          <w:lang w:val="en-US"/>
-        </w:rPr>
-        <w:t>a</w:t>
-      </w:r>
-    </w:p>
-    <w:p>
-      <w:pPr>
-        <w:spacing w:after="0" w:line="240" w:lineRule="auto"/>
-        <w:rPr>
-          <w:rFonts w:ascii="Times New Roman" w:hAnsi="Times New Roman" w:cs="Times New Roman"/>
-          <w:sz w:val="28"/>
-          <w:szCs w:val="28"/>
-        </w:rPr>
-      </w:pPr>
-      <w:r>
-        <w:rPr>
-          <w:rFonts w:ascii="Times New Roman" w:hAnsi="Times New Roman" w:cs="Times New Roman"/>
-          <w:sz w:val="28"/>
-          <w:szCs w:val="28"/>
-          <w:lang w:val="en-US"/>
-        </w:rPr>
-        <w:t xml:space="preserve">   </w:t>
-      </w:r>
-      <w:r>
-        <w:rPr>
-          <w:rFonts w:ascii="Times New Roman" w:hAnsi="Times New Roman" w:cs="Times New Roman"/>
-          <w:sz w:val="28"/>
-          <w:szCs w:val="28"/>
-        </w:rPr>
-        <w:t>ЕСЛИ</w:t>
-      </w:r>
-      <w:r>
-        <w:rPr>
-          <w:rFonts w:ascii="Times New Roman" w:hAnsi="Times New Roman" w:cs="Times New Roman"/>
-          <w:sz w:val="28"/>
-          <w:szCs w:val="28"/>
-        </w:rPr>
-        <w:t xml:space="preserve"> </w:t>
-      </w:r>
-      <w:proofErr w:type="gramStart"/>
-      <w:r>
-        <w:rPr>
-          <w:rFonts w:ascii="Times New Roman" w:hAnsi="Times New Roman" w:cs="Times New Roman"/>
-          <w:sz w:val="28"/>
-          <w:szCs w:val="28"/>
-          <w:lang w:val="en-US"/>
-        </w:rPr>
-        <w:t>b</w:t>
-      </w:r>
-      <w:r>
-        <w:rPr>
-          <w:rFonts w:ascii="Times New Roman" w:hAnsi="Times New Roman" w:cs="Times New Roman"/>
-          <w:sz w:val="28"/>
-          <w:szCs w:val="28"/>
-        </w:rPr>
-        <w:t>&lt;</w:t>
-      </w:r>
-      <w:proofErr w:type="gramEnd"/>
-      <w:r>
-        <w:rPr>
-          <w:rFonts w:ascii="Times New Roman" w:hAnsi="Times New Roman" w:cs="Times New Roman"/>
-          <w:sz w:val="28"/>
-          <w:szCs w:val="28"/>
-          <w:lang w:val="en-US"/>
-        </w:rPr>
-        <w:t>mi</w:t>
-      </w:r>
-      <w:r>
-        <w:rPr>
-          <w:rFonts w:ascii="Times New Roman" w:hAnsi="Times New Roman" w:cs="Times New Roman"/>
-          <w:sz w:val="28"/>
-          <w:szCs w:val="28"/>
-          <w:lang w:val="en-US"/>
-        </w:rPr>
-        <w:t>n</w:t>
-      </w:r>
-      <w:r>
-        <w:rPr>
-          <w:rFonts w:ascii="Times New Roman" w:hAnsi="Times New Roman" w:cs="Times New Roman"/>
-          <w:sz w:val="28"/>
-          <w:szCs w:val="28"/>
-        </w:rPr>
-        <w:t xml:space="preserve"> </w:t>
-      </w:r>
-      <w:r>
-        <w:rPr>
-          <w:rFonts w:ascii="Times New Roman" w:hAnsi="Times New Roman" w:cs="Times New Roman"/>
-          <w:sz w:val="28"/>
-          <w:szCs w:val="28"/>
-        </w:rPr>
-        <w:t xml:space="preserve">ТО </w:t>
-      </w:r>
-      <w:r>
-        <w:rPr>
-          <w:rFonts w:ascii="Times New Roman" w:hAnsi="Times New Roman" w:cs="Times New Roman"/>
-          <w:sz w:val="28"/>
-          <w:szCs w:val="28"/>
-          <w:lang w:val="en-US"/>
-        </w:rPr>
-        <w:t>min</w:t>
-      </w:r>
-      <w:r>
-        <w:rPr>
-          <w:rFonts w:ascii="Times New Roman" w:hAnsi="Times New Roman" w:cs="Times New Roman"/>
-          <w:sz w:val="28"/>
-          <w:szCs w:val="28"/>
-        </w:rPr>
-        <w:t xml:space="preserve"> = </w:t>
-      </w:r>
-      <w:r>
-        <w:rPr>
-          <w:rFonts w:ascii="Times New Roman" w:hAnsi="Times New Roman" w:cs="Times New Roman"/>
-          <w:sz w:val="28"/>
-          <w:szCs w:val="28"/>
-          <w:lang w:val="en-US"/>
-        </w:rPr>
-        <w:t>b</w:t>
-      </w:r>
-      <w:r>
-        <w:rPr>
-          <w:rFonts w:ascii="Times New Roman" w:hAnsi="Times New Roman" w:cs="Times New Roman"/>
-          <w:sz w:val="28"/>
-          <w:szCs w:val="28"/>
-        </w:rPr>
-        <w:t>;</w:t>
-      </w:r>
-    </w:p>
-    <w:p>
-      <w:pPr>
-        <w:spacing w:after="0" w:line="240" w:lineRule="auto"/>
-        <w:rPr>
-          <w:rFonts w:ascii="Times New Roman" w:hAnsi="Times New Roman" w:cs="Times New Roman"/>
-          <w:sz w:val="28"/>
-          <w:szCs w:val="28"/>
-          <w:lang w:val="en-US"/>
-        </w:rPr>
-      </w:pPr>
-      <w:r>
-        <w:rPr>
-          <w:rFonts w:ascii="Times New Roman" w:hAnsi="Times New Roman" w:cs="Times New Roman"/>
-          <w:sz w:val="28"/>
-          <w:szCs w:val="28"/>
-        </w:rPr>
-        <w:t xml:space="preserve">                          </w:t>
-      </w:r>
-      <w:r>
-        <w:rPr>
-          <w:rFonts w:ascii="Times New Roman" w:hAnsi="Times New Roman" w:cs="Times New Roman"/>
-          <w:sz w:val="28"/>
-          <w:szCs w:val="28"/>
-        </w:rPr>
-        <w:t xml:space="preserve"> </w:t>
-      </w:r>
-      <w:r>
-        <w:rPr>
-          <w:rFonts w:ascii="Times New Roman" w:hAnsi="Times New Roman" w:cs="Times New Roman"/>
-          <w:sz w:val="28"/>
-          <w:szCs w:val="28"/>
-        </w:rPr>
-        <w:t>ИНАЧЕ</w:t>
-      </w:r>
-      <w:r>
-        <w:rPr>
-          <w:rFonts w:ascii="Times New Roman" w:hAnsi="Times New Roman" w:cs="Times New Roman"/>
-          <w:sz w:val="28"/>
-          <w:szCs w:val="28"/>
-          <w:lang w:val="en-US"/>
-        </w:rPr>
-        <w:t xml:space="preserve"> </w:t>
-      </w:r>
-      <w:r>
-        <w:rPr>
-          <w:rFonts w:ascii="Times New Roman" w:hAnsi="Times New Roman" w:cs="Times New Roman"/>
-          <w:sz w:val="28"/>
-          <w:szCs w:val="28"/>
-          <w:lang w:val="en-US"/>
-        </w:rPr>
-        <w:t>continue</w:t>
-      </w:r>
-    </w:p>
-    <w:p>
-      <w:pPr>
-        <w:spacing w:after="0" w:line="240" w:lineRule="auto"/>
-        <w:rPr>
-          <w:rFonts w:ascii="Times New Roman" w:hAnsi="Times New Roman" w:cs="Times New Roman"/>
-          <w:sz w:val="28"/>
-          <w:szCs w:val="28"/>
-          <w:lang w:val="en-US"/>
-        </w:rPr>
-      </w:pPr>
-      <w:r>
-        <w:rPr>
-          <w:rFonts w:ascii="Times New Roman" w:hAnsi="Times New Roman" w:cs="Times New Roman"/>
-          <w:sz w:val="28"/>
-          <w:szCs w:val="28"/>
-          <w:lang w:val="en-US"/>
-        </w:rPr>
-        <w:t xml:space="preserve">   </w:t>
-      </w:r>
-      <w:r>
-        <w:rPr>
-          <w:rFonts w:ascii="Times New Roman" w:hAnsi="Times New Roman" w:cs="Times New Roman"/>
-          <w:sz w:val="28"/>
-          <w:szCs w:val="28"/>
-        </w:rPr>
-        <w:t>ЕСЛИ</w:t>
-      </w:r>
-      <w:r>
-        <w:rPr>
-          <w:rFonts w:ascii="Times New Roman" w:hAnsi="Times New Roman" w:cs="Times New Roman"/>
-          <w:sz w:val="28"/>
-          <w:szCs w:val="28"/>
-          <w:lang w:val="en-US"/>
-        </w:rPr>
-        <w:t xml:space="preserve"> </w:t>
-      </w:r>
-      <w:proofErr w:type="gramStart"/>
-      <w:r>
-        <w:rPr>
-          <w:rFonts w:ascii="Times New Roman" w:hAnsi="Times New Roman" w:cs="Times New Roman"/>
-          <w:sz w:val="28"/>
-          <w:szCs w:val="28"/>
-          <w:lang w:val="en-US"/>
-        </w:rPr>
-        <w:t>c&lt;</w:t>
-      </w:r>
-      <w:proofErr w:type="gramEnd"/>
-      <w:r>
-        <w:rPr>
-          <w:rFonts w:ascii="Times New Roman" w:hAnsi="Times New Roman" w:cs="Times New Roman"/>
-          <w:sz w:val="28"/>
-          <w:szCs w:val="28"/>
-          <w:lang w:val="en-US"/>
-        </w:rPr>
-        <w:t>min</w:t>
-      </w:r>
-      <w:r>
-        <w:rPr>
-          <w:rFonts w:ascii="Times New Roman" w:hAnsi="Times New Roman" w:cs="Times New Roman"/>
-          <w:sz w:val="28"/>
-          <w:szCs w:val="28"/>
-        </w:rPr>
-        <w:t>ТО</w:t>
-      </w:r>
-      <w:r>
-        <w:rPr>
-          <w:rFonts w:ascii="Times New Roman" w:hAnsi="Times New Roman" w:cs="Times New Roman"/>
-          <w:sz w:val="28"/>
-          <w:szCs w:val="28"/>
-          <w:lang w:val="en-US"/>
-        </w:rPr>
-        <w:t xml:space="preserve"> </w:t>
-      </w:r>
-      <w:r>
-        <w:rPr>
-          <w:rFonts w:ascii="Times New Roman" w:hAnsi="Times New Roman" w:cs="Times New Roman"/>
-          <w:sz w:val="28"/>
-          <w:szCs w:val="28"/>
-          <w:lang w:val="en-US"/>
-        </w:rPr>
-        <w:t>min</w:t>
-      </w:r>
-      <w:r>
-        <w:rPr>
-          <w:rFonts w:ascii="Times New Roman" w:hAnsi="Times New Roman" w:cs="Times New Roman"/>
-          <w:sz w:val="28"/>
-          <w:szCs w:val="28"/>
-          <w:lang w:val="en-US"/>
-        </w:rPr>
-        <w:t xml:space="preserve"> = </w:t>
-      </w:r>
-      <w:r>
-        <w:rPr>
-          <w:rFonts w:ascii="Times New Roman" w:hAnsi="Times New Roman" w:cs="Times New Roman"/>
-          <w:sz w:val="28"/>
-          <w:szCs w:val="28"/>
-          <w:lang w:val="en-US"/>
-        </w:rPr>
-        <w:t>b</w:t>
-      </w:r>
-      <w:r>
-        <w:rPr>
-          <w:rFonts w:ascii="Times New Roman" w:hAnsi="Times New Roman" w:cs="Times New Roman"/>
-          <w:sz w:val="28"/>
-          <w:szCs w:val="28"/>
-          <w:lang w:val="en-US"/>
-        </w:rPr>
-        <w:t>;</w:t>
-      </w:r>
-    </w:p>
-    <w:p>
-      <w:pPr>
-        <w:spacing w:after="0" w:line="240" w:lineRule="auto"/>
-        <w:rPr>
-          <w:rFonts w:ascii="Times New Roman" w:hAnsi="Times New Roman" w:cs="Times New Roman"/>
-          <w:sz w:val="28"/>
-          <w:szCs w:val="28"/>
-        </w:rPr>
-      </w:pPr>
-      <w:r>
-        <w:rPr>
-          <w:rFonts w:ascii="Times New Roman" w:hAnsi="Times New Roman" w:cs="Times New Roman"/>
-          <w:sz w:val="28"/>
-          <w:szCs w:val="28"/>
-          <w:lang w:val="en-US"/>
-        </w:rPr>
-        <w:t xml:space="preserve">                           </w:t>
-      </w:r>
-      <w:r>
-        <w:rPr>
-          <w:rFonts w:ascii="Times New Roman" w:hAnsi="Times New Roman" w:cs="Times New Roman"/>
-          <w:sz w:val="28"/>
-          <w:szCs w:val="28"/>
-        </w:rPr>
-        <w:t xml:space="preserve">ИНАЧЕ </w:t>
-      </w:r>
-      <w:r>
-        <w:rPr>
-          <w:rFonts w:ascii="Times New Roman" w:hAnsi="Times New Roman" w:cs="Times New Roman"/>
-          <w:sz w:val="28"/>
-          <w:szCs w:val="28"/>
-          <w:lang w:val="en-US"/>
-        </w:rPr>
-        <w:t>continue</w:t>
-      </w:r>
-    </w:p>
-    <w:p>
-      <w:pPr>
-        <w:spacing w:after="0" w:line="240" w:lineRule="auto"/>
-        <w:rPr>
-          <w:rFonts w:ascii="Times New Roman" w:hAnsi="Times New Roman" w:cs="Times New Roman"/>
-          <w:sz w:val="28"/>
-          <w:szCs w:val="28"/>
-        </w:rPr>
-      </w:pPr>
-      <w:r>
-        <w:rPr>
-          <w:rFonts w:ascii="Times New Roman" w:hAnsi="Times New Roman" w:cs="Times New Roman"/>
-          <w:sz w:val="28"/>
-          <w:szCs w:val="28"/>
-        </w:rPr>
-        <w:t xml:space="preserve">   </w:t>
-      </w:r>
-      <w:r>
-        <w:rPr>
-          <w:rFonts w:ascii="Times New Roman" w:hAnsi="Times New Roman" w:cs="Times New Roman"/>
-          <w:sz w:val="28"/>
-          <w:szCs w:val="28"/>
-        </w:rPr>
-        <w:t>ВЫВОД минимум</w:t>
-      </w:r>
-      <w:r>
-        <w:rPr>
-          <w:rFonts w:ascii="Times New Roman" w:hAnsi="Times New Roman" w:cs="Times New Roman"/>
-          <w:sz w:val="28"/>
-          <w:szCs w:val="28"/>
-        </w:rPr>
-        <w:t xml:space="preserve"> </w:t>
-      </w:r>
-      <w:r>
-        <w:rPr>
-          <w:rFonts w:ascii="Times New Roman" w:hAnsi="Times New Roman" w:cs="Times New Roman"/>
-          <w:sz w:val="28"/>
-          <w:szCs w:val="28"/>
-        </w:rPr>
-        <w:t>=</w:t>
-      </w:r>
-      <w:r>
-        <w:rPr>
-          <w:rFonts w:ascii="Times New Roman" w:hAnsi="Times New Roman" w:cs="Times New Roman"/>
-          <w:sz w:val="28"/>
-          <w:szCs w:val="28"/>
-        </w:rPr>
-        <w:t xml:space="preserve"> </w:t>
-      </w:r>
-      <w:proofErr w:type="spellStart"/>
-      <w:r>
-        <w:rPr>
-          <w:rFonts w:ascii="Times New Roman" w:hAnsi="Times New Roman" w:cs="Times New Roman"/>
-          <w:sz w:val="28"/>
-          <w:szCs w:val="28"/>
-        </w:rPr>
-        <w:t>min</w:t>
-      </w:r>
-      <w:proofErr w:type="spellEnd"/>
-    </w:p>
-    <w:p>
-      <w:pPr>
-        <w:spacing w:after="0" w:line="240" w:lineRule="auto"/>
-        <w:rPr>
-          <w:rFonts w:ascii="Times New Roman" w:hAnsi="Times New Roman" w:cs="Times New Roman"/>
-          <w:sz w:val="28"/>
-          <w:szCs w:val="28"/>
-        </w:rPr>
-      </w:pPr>
-      <w:r>
-        <w:rPr>
-          <w:rFonts w:ascii="Times New Roman" w:hAnsi="Times New Roman" w:cs="Times New Roman"/>
-          <w:sz w:val="28"/>
-          <w:szCs w:val="28"/>
-        </w:rPr>
-        <w:t>КОНЕЦ</w:t>
-      </w:r>
-    </w:p>
-    <w:p>
-      <w:pPr>
-        <w:jc w:val="center"/>
+      </w:pPr>
+      <w:r>
         <w:rPr>
           <w:rFonts w:ascii="Times New Roman" w:hAnsi="Times New Roman" w:cs="Times New Roman"/>
           <w:b/>
@@ -4775,23 +4587,13 @@
           <w:sz w:val="28"/>
           <w:szCs w:val="28"/>
         </w:rPr>
-      </w:pPr>
-      <w:r>
-        <w:rPr>
-          <w:rFonts w:ascii="Times New Roman" w:hAnsi="Times New Roman" w:cs="Times New Roman"/>
-          <w:b/>
-          <w:bCs/>
-          <w:i/>
-          <w:iCs/>
-          <w:sz w:val="28"/>
-          <w:szCs w:val="28"/>
-        </w:rPr>
         <w:t>Блок-схема алгоритма</w:t>
       </w:r>
     </w:p>
     <w:p>
       <w:pPr>
         <w:spacing w:after="0" w:line="240" w:lineRule="auto"/>
+        <w:jc w:val="center"/>
         <w:rPr>
           <w:rFonts w:ascii="Times New Roman" w:hAnsi="Times New Roman" w:cs="Times New Roman"/>
           <w:sz w:val="28"/>
@@ -4803,10 +4605,10 @@
           <w:noProof/>
         </w:rPr>
         <w:drawing>
-          <wp:inline distT="0" distB="0" distL="0" distR="0" wp14:anchorId="774F40FC" wp14:editId="6198BABC">
-            <wp:extent cx="2857500" cy="5715000"/>
+          <wp:inline distT="0" distB="0" distL="0" distR="0" wp14:anchorId="1938E190" wp14:editId="69DF1815">
+            <wp:extent cx="5932805" cy="5486400"/>
             <wp:effectExtent l="0" t="0" r="0" b="0"/>
-            <wp:docPr id="650126437" name="Рисунок 4"/>
+            <wp:docPr id="1068633196" name="Рисунок 3"/>
             <wp:cNvGraphicFramePr>
               <a:graphicFrameLocks xmlns:a="http://schemas.openxmlformats.org/drawingml/2006/main" noChangeAspect="1"/>
             </wp:cNvGraphicFramePr>
@@ -4814,7 +4616,7 @@
               <a:graphicData uri="http://schemas.openxmlformats.org/drawingml/2006/picture">
                 <pic:pic xmlns:pic="http://schemas.openxmlformats.org/drawingml/2006/picture">
                   <pic:nvPicPr>
-                    <pic:cNvPr id="0" name="Picture 7"/>
+                    <pic:cNvPr id="0" name="Picture 3"/>
                     <pic:cNvPicPr>
                       <a:picLocks noChangeAspect="1" noChangeArrowheads="1"/>
                     </pic:cNvPicPr>
@@ -4835,7 +4637,7 @@
                   <pic:spPr bwMode="auto">
                     <a:xfrm>
                       <a:off x="0" y="0"/>
-                      <a:ext cx="2857500" cy="5715000"/>
+                      <a:ext cx="5932805" cy="5486400"/>
                     </a:xfrm>
                     <a:prstGeom prst="rect">
                       <a:avLst/>
@@ -5014,6 +4816,155 @@
     </w:lvl>
   </w:abstractNum>
   <w:abstractNum w:abstractNumId="1" w15:restartNumberingAfterBreak="0">
+    <w:nsid w:val="057E6414"/>
+    <w:multiLevelType w:val="multilevel"/>
+    <w:tmpl w:val="4E5C9398"/>
+    <w:lvl w:ilvl="0">
+      <w:start w:val="1"/>
+      <w:numFmt w:val="bullet"/>
+      <w:lvlText w:val=""/>
+      <w:lvlJc w:val="left"/>
+      <w:pPr>
+        <w:tabs>
+          <w:tab w:val="num" w:pos="720"/>
+        </w:tabs>
+        <w:ind w:left="720" w:hanging="360"/>
+      </w:pPr>
+      <w:rPr>
+        <w:rFonts w:ascii="Symbol" w:hAnsi="Symbol" w:hint="default"/>
+        <w:sz w:val="20"/>
+      </w:rPr>
+    </w:lvl>
+    <w:lvl w:ilvl="1" w:tentative="1">
+      <w:start w:val="1"/>
+      <w:numFmt w:val="bullet"/>
+      <w:lvlText w:val="o"/>
+      <w:lvlJc w:val="left"/>
+      <w:pPr>
+        <w:tabs>
+          <w:tab w:val="num" w:pos="1440"/>
+        </w:tabs>
+        <w:ind w:left="1440" w:hanging="360"/>
+      </w:pPr>
+      <w:rPr>
+        <w:rFonts w:ascii="Courier New" w:hAnsi="Courier New" w:hint="default"/>
+        <w:sz w:val="20"/>
+      </w:rPr>
+    </w:lvl>
+    <w:lvl w:ilvl="2" w:tentative="1">
+      <w:start w:val="1"/>
+      <w:numFmt w:val="bullet"/>
+      <w:lvlText w:val=""/>
+      <w:lvlJc w:val="left"/>
+      <w:pPr>
+        <w:tabs>
+          <w:tab w:val="num" w:pos="2160"/>
+        </w:tabs>
+        <w:ind w:left="2160" w:hanging="360"/>
+      </w:pPr>
+      <w:rPr>
+        <w:rFonts w:ascii="Wingdings" w:hAnsi="Wingdings" w:hint="default"/>
+        <w:sz w:val="20"/>
+      </w:rPr>
+    </w:lvl>
+    <w:lvl w:ilvl="3" w:tentative="1">
+      <w:start w:val="1"/>
+      <w:numFmt w:val="bullet"/>
+      <w:lvlText w:val=""/>
+      <w:lvlJc w:val="left"/>
+      <w:pPr>
+        <w:tabs>
+          <w:tab w:val="num" w:pos="2880"/>
+        </w:tabs>
+        <w:ind w:left="2880" w:hanging="360"/>
+      </w:pPr>
+      <w:rPr>
+        <w:rFonts w:ascii="Wingdings" w:hAnsi="Wingdings" w:hint="default"/>
+        <w:sz w:val="20"/>
+      </w:rPr>
+    </w:lvl>
+    <w:lvl w:ilvl="4" w:tentative="1">
+      <w:start w:val="1"/>
+      <w:numFmt w:val="bullet"/>
+      <w:lvlText w:val=""/>
+      <w:lvlJc w:val="left"/>
+      <w:pPr>
+        <w:tabs>
+          <w:tab w:val="num" w:pos="3600"/>
+        </w:tabs>
+        <w:ind w:left="3600" w:hanging="360"/>
+      </w:pPr>
+      <w:rPr>
+        <w:rFonts w:ascii="Wingdings" w:hAnsi="Wingdings" w:hint="default"/>
+        <w:sz w:val="20"/>
+      </w:rPr>
+    </w:lvl>
+    <w:lvl w:ilvl="5" w:tentative="1">
+      <w:start w:val="1"/>
+      <w:numFmt w:val="bullet"/>
+      <w:lvlText w:val=""/>
+      <w:lvlJc w:val="left"/>
+      <w:pPr>
+        <w:tabs>
+          <w:tab w:val="num" w:pos="4320"/>
+        </w:tabs>
+        <w:ind w:left="4320" w:hanging="360"/>
+      </w:pPr>
+      <w:rPr>
+        <w:rFonts w:ascii="Wingdings" w:hAnsi="Wingdings" w:hint="default"/>
+        <w:sz w:val="20"/>
+      </w:rPr>
+    </w:lvl>
+    <w:lvl w:ilvl="6" w:tentative="1">
+      <w:start w:val="1"/>
+      <w:numFmt w:val="bullet"/>
+      <w:lvlText w:val=""/>
+      <w:lvlJc w:val="left"/>
+      <w:pPr>
+        <w:tabs>
+          <w:tab w:val="num" w:pos="5040"/>
+        </w:tabs>
+        <w:ind w:left="5040" w:hanging="360"/>
+      </w:pPr>
+      <w:rPr>
+        <w:rFonts w:ascii="Wingdings" w:hAnsi="Wingdings" w:hint="default"/>
+        <w:sz w:val="20"/>
+      </w:rPr>
+    </w:lvl>
+    <w:lvl w:ilvl="7" w:tentative="1">
+      <w:start w:val="1"/>
+      <w:numFmt w:val="bullet"/>
+      <w:lvlText w:val=""/>
+      <w:lvlJc w:val="left"/>
+      <w:pPr>
+        <w:tabs>
+          <w:tab w:val="num" w:pos="5760"/>
+        </w:tabs>
+        <w:ind w:left="5760" w:hanging="360"/>
+      </w:pPr>
+      <w:rPr>
+        <w:rFonts w:ascii="Wingdings" w:hAnsi="Wingdings" w:hint="default"/>
+        <w:sz w:val="20"/>
+      </w:rPr>
+    </w:lvl>
+    <w:lvl w:ilvl="8" w:tentative="1">
+      <w:start w:val="1"/>
+      <w:numFmt w:val="bullet"/>
+      <w:lvlText w:val=""/>
+      <w:lvlJc w:val="left"/>
+      <w:pPr>
+        <w:tabs>
+          <w:tab w:val="num" w:pos="6480"/>
+        </w:tabs>
+        <w:ind w:left="6480" w:hanging="360"/>
+      </w:pPr>
+      <w:rPr>
+        <w:rFonts w:ascii="Wingdings" w:hAnsi="Wingdings" w:hint="default"/>
+        <w:sz w:val="20"/>
+      </w:rPr>
+    </w:lvl>
+  </w:abstractNum>
+  <w:abstractNum w:abstractNumId="2" w15:restartNumberingAfterBreak="0">
     <w:nsid w:val="12701541"/>
     <w:multiLevelType w:val="multilevel"/>
     <w:tmpl w:val="459E2B96"/>
@@ -5162,7 +5113,7 @@
       </w:rPr>
     </w:lvl>
   </w:abstractNum>
-  <w:abstractNum w:abstractNumId="2" w15:restartNumberingAfterBreak="0">
+  <w:abstractNum w:abstractNumId="3" w15:restartNumberingAfterBreak="0">
     <w:nsid w:val="186E6C74"/>
     <w:multiLevelType w:val="hybridMultilevel"/>
     <w:tmpl w:val="CFB845FE"/>
@@ -5251,7 +5202,7 @@
       </w:pPr>
     </w:lvl>
   </w:abstractNum>
-  <w:abstractNum w:abstractNumId="3" w15:restartNumberingAfterBreak="0">
+  <w:abstractNum w:abstractNumId="4" w15:restartNumberingAfterBreak="0">
     <w:nsid w:val="19033F5D"/>
     <w:multiLevelType w:val="multilevel"/>
     <w:tmpl w:val="47B6767E"/>
@@ -5400,7 +5351,7 @@
       </w:rPr>
     </w:lvl>
   </w:abstractNum>
-  <w:abstractNum w:abstractNumId="4" w15:restartNumberingAfterBreak="0">
+  <w:abstractNum w:abstractNumId="5" w15:restartNumberingAfterBreak="0">
     <w:nsid w:val="278F42E2"/>
     <w:multiLevelType w:val="multilevel"/>
     <w:tmpl w:val="43DCD8B8"/>
@@ -5549,7 +5500,7 @@
       </w:rPr>
     </w:lvl>
   </w:abstractNum>
-  <w:abstractNum w:abstractNumId="5" w15:restartNumberingAfterBreak="0">
+  <w:abstractNum w:abstractNumId="6" w15:restartNumberingAfterBreak="0">
     <w:nsid w:val="34FF686C"/>
     <w:multiLevelType w:val="multilevel"/>
     <w:tmpl w:val="9C6C6C96"/>
@@ -5698,7 +5649,7 @@
       </w:rPr>
     </w:lvl>
   </w:abstractNum>
-  <w:abstractNum w:abstractNumId="6" w15:restartNumberingAfterBreak="0">
+  <w:abstractNum w:abstractNumId="7" w15:restartNumberingAfterBreak="0">
     <w:nsid w:val="35F12622"/>
     <w:multiLevelType w:val="multilevel"/>
     <w:tmpl w:val="2782247C"/>
@@ -5847,7 +5798,7 @@
       </w:rPr>
     </w:lvl>
   </w:abstractNum>
-  <w:abstractNum w:abstractNumId="7" w15:restartNumberingAfterBreak="0">
+  <w:abstractNum w:abstractNumId="8" w15:restartNumberingAfterBreak="0">
     <w:nsid w:val="3A772CC7"/>
     <w:multiLevelType w:val="multilevel"/>
     <w:tmpl w:val="813EA5E2"/>
@@ -5992,7 +5943,7 @@
       </w:rPr>
     </w:lvl>
   </w:abstractNum>
-  <w:abstractNum w:abstractNumId="8" w15:restartNumberingAfterBreak="0">
+  <w:abstractNum w:abstractNumId="9" w15:restartNumberingAfterBreak="0">
     <w:nsid w:val="3BE4495A"/>
     <w:multiLevelType w:val="multilevel"/>
     <w:tmpl w:val="9E18A0DA"/>
@@ -6141,7 +6092,7 @@
       </w:rPr>
     </w:lvl>
   </w:abstractNum>
-  <w:abstractNum w:abstractNumId="9" w15:restartNumberingAfterBreak="0">
+  <w:abstractNum w:abstractNumId="10" w15:restartNumberingAfterBreak="0">
     <w:nsid w:val="401C3DCD"/>
     <w:multiLevelType w:val="multilevel"/>
     <w:tmpl w:val="4E4E7374"/>
@@ -6290,7 +6241,7 @@
       </w:rPr>
     </w:lvl>
   </w:abstractNum>
-  <w:abstractNum w:abstractNumId="10" w15:restartNumberingAfterBreak="0">
+  <w:abstractNum w:abstractNumId="11" w15:restartNumberingAfterBreak="0">
     <w:nsid w:val="40D26BF7"/>
     <w:multiLevelType w:val="multilevel"/>
     <w:tmpl w:val="855A5750"/>
@@ -6439,7 +6390,156 @@
       </w:rPr>
     </w:lvl>
   </w:abstractNum>
-  <w:abstractNum w:abstractNumId="11" w15:restartNumberingAfterBreak="0">
+  <w:abstractNum w:abstractNumId="12" w15:restartNumberingAfterBreak="0">
+    <w:nsid w:val="42E63C17"/>
+    <w:multiLevelType w:val="multilevel"/>
+    <w:tmpl w:val="F744B18E"/>
+    <w:lvl w:ilvl="0">
+      <w:start w:val="1"/>
+      <w:numFmt w:val="bullet"/>
+      <w:lvlText w:val=""/>
+      <w:lvlJc w:val="left"/>
+      <w:pPr>
+        <w:tabs>
+          <w:tab w:val="num" w:pos="720"/>
+        </w:tabs>
+        <w:ind w:left="720" w:hanging="360"/>
+      </w:pPr>
+      <w:rPr>
+        <w:rFonts w:ascii="Symbol" w:hAnsi="Symbol" w:hint="default"/>
+        <w:sz w:val="20"/>
+      </w:rPr>
+    </w:lvl>
+    <w:lvl w:ilvl="1" w:tentative="1">
+      <w:start w:val="1"/>
+      <w:numFmt w:val="bullet"/>
+      <w:lvlText w:val="o"/>
+      <w:lvlJc w:val="left"/>
+      <w:pPr>
+        <w:tabs>
+          <w:tab w:val="num" w:pos="1440"/>
+        </w:tabs>
+        <w:ind w:left="1440" w:hanging="360"/>
+      </w:pPr>
+      <w:rPr>
+        <w:rFonts w:ascii="Courier New" w:hAnsi="Courier New" w:hint="default"/>
+        <w:sz w:val="20"/>
+      </w:rPr>
+    </w:lvl>
+    <w:lvl w:ilvl="2" w:tentative="1">
+      <w:start w:val="1"/>
+      <w:numFmt w:val="bullet"/>
+      <w:lvlText w:val=""/>
+      <w:lvlJc w:val="left"/>
+      <w:pPr>
+        <w:tabs>
+          <w:tab w:val="num" w:pos="2160"/>
+        </w:tabs>
+        <w:ind w:left="2160" w:hanging="360"/>
+      </w:pPr>
+      <w:rPr>
+        <w:rFonts w:ascii="Wingdings" w:hAnsi="Wingdings" w:hint="default"/>
+        <w:sz w:val="20"/>
+      </w:rPr>
+    </w:lvl>
+    <w:lvl w:ilvl="3" w:tentative="1">
+      <w:start w:val="1"/>
+      <w:numFmt w:val="bullet"/>
+      <w:lvlText w:val=""/>
+      <w:lvlJc w:val="left"/>
+      <w:pPr>
+        <w:tabs>
+          <w:tab w:val="num" w:pos="2880"/>
+        </w:tabs>
+        <w:ind w:left="2880" w:hanging="360"/>
+      </w:pPr>
+      <w:rPr>
+        <w:rFonts w:ascii="Wingdings" w:hAnsi="Wingdings" w:hint="default"/>
+        <w:sz w:val="20"/>
+      </w:rPr>
+    </w:lvl>
+    <w:lvl w:ilvl="4" w:tentative="1">
+      <w:start w:val="1"/>
+      <w:numFmt w:val="bullet"/>
+      <w:lvlText w:val=""/>
+      <w:lvlJc w:val="left"/>
+      <w:pPr>
+        <w:tabs>
+          <w:tab w:val="num" w:pos="3600"/>
+        </w:tabs>
+        <w:ind w:left="3600" w:hanging="360"/>
+      </w:pPr>
+      <w:rPr>
+        <w:rFonts w:ascii="Wingdings" w:hAnsi="Wingdings" w:hint="default"/>
+        <w:sz w:val="20"/>
+      </w:rPr>
+    </w:lvl>
+    <w:lvl w:ilvl="5" w:tentative="1">
+      <w:start w:val="1"/>
+      <w:numFmt w:val="bullet"/>
+      <w:lvlText w:val=""/>
+      <w:lvlJc w:val="left"/>
+      <w:pPr>
+        <w:tabs>
+          <w:tab w:val="num" w:pos="4320"/>
+        </w:tabs>
+        <w:ind w:left="4320" w:hanging="360"/>
+      </w:pPr>
+      <w:rPr>
+        <w:rFonts w:ascii="Wingdings" w:hAnsi="Wingdings" w:hint="default"/>
+        <w:sz w:val="20"/>
+      </w:rPr>
+    </w:lvl>
+    <w:lvl w:ilvl="6" w:tentative="1">
+      <w:start w:val="1"/>
+      <w:numFmt w:val="bullet"/>
+      <w:lvlText w:val=""/>
+      <w:lvlJc w:val="left"/>
+      <w:pPr>
+        <w:tabs>
+          <w:tab w:val="num" w:pos="5040"/>
+        </w:tabs>
+        <w:ind w:left="5040" w:hanging="360"/>
+      </w:pPr>
+      <w:rPr>
+        <w:rFonts w:ascii="Wingdings" w:hAnsi="Wingdings" w:hint="default"/>
+        <w:sz w:val="20"/>
+      </w:rPr>
+    </w:lvl>
+    <w:lvl w:ilvl="7" w:tentative="1">
+      <w:start w:val="1"/>
+      <w:numFmt w:val="bullet"/>
+      <w:lvlText w:val=""/>
+      <w:lvlJc w:val="left"/>
+      <w:pPr>
+        <w:tabs>
+          <w:tab w:val="num" w:pos="5760"/>
+        </w:tabs>
+        <w:ind w:left="5760" w:hanging="360"/>
+      </w:pPr>
+      <w:rPr>
+        <w:rFonts w:ascii="Wingdings" w:hAnsi="Wingdings" w:hint="default"/>
+        <w:sz w:val="20"/>
+      </w:rPr>
+    </w:lvl>
+    <w:lvl w:ilvl="8" w:tentative="1">
+      <w:start w:val="1"/>
+      <w:numFmt w:val="bullet"/>
+      <w:lvlText w:val=""/>
+      <w:lvlJc w:val="left"/>
+      <w:pPr>
+        <w:tabs>
+          <w:tab w:val="num" w:pos="6480"/>
+        </w:tabs>
+        <w:ind w:left="6480" w:hanging="360"/>
+      </w:pPr>
+      <w:rPr>
+        <w:rFonts w:ascii="Wingdings" w:hAnsi="Wingdings" w:hint="default"/>
+        <w:sz w:val="20"/>
+      </w:rPr>
+    </w:lvl>
+  </w:abstractNum>
+  <w:abstractNum w:abstractNumId="13" w15:restartNumberingAfterBreak="0">
     <w:nsid w:val="43CB0FBB"/>
     <w:multiLevelType w:val="multilevel"/>
     <w:tmpl w:val="7A6A8FD2"/>
@@ -6556,7 +6656,7 @@
       </w:pPr>
     </w:lvl>
   </w:abstractNum>
-  <w:abstractNum w:abstractNumId="12" w15:restartNumberingAfterBreak="0">
+  <w:abstractNum w:abstractNumId="14" w15:restartNumberingAfterBreak="0">
     <w:nsid w:val="4CAC1486"/>
     <w:multiLevelType w:val="multilevel"/>
     <w:tmpl w:val="2A86D93E"/>
@@ -6705,7 +6805,305 @@
       </w:rPr>
     </w:lvl>
   </w:abstractNum>
-  <w:abstractNum w:abstractNumId="13" w15:restartNumberingAfterBreak="0">
+  <w:abstractNum w:abstractNumId="15" w15:restartNumberingAfterBreak="0">
+    <w:nsid w:val="525D7561"/>
+    <w:multiLevelType w:val="multilevel"/>
+    <w:tmpl w:val="C8E47C56"/>
+    <w:lvl w:ilvl="0">
+      <w:start w:val="1"/>
+      <w:numFmt w:val="bullet"/>
+      <w:lvlText w:val=""/>
+      <w:lvlJc w:val="left"/>
+      <w:pPr>
+        <w:tabs>
+          <w:tab w:val="num" w:pos="720"/>
+        </w:tabs>
+        <w:ind w:left="720" w:hanging="360"/>
+      </w:pPr>
+      <w:rPr>
+        <w:rFonts w:ascii="Symbol" w:hAnsi="Symbol" w:hint="default"/>
+        <w:sz w:val="20"/>
+      </w:rPr>
+    </w:lvl>
+    <w:lvl w:ilvl="1" w:tentative="1">
+      <w:start w:val="1"/>
+      <w:numFmt w:val="bullet"/>
+      <w:lvlText w:val="o"/>
+      <w:lvlJc w:val="left"/>
+      <w:pPr>
+        <w:tabs>
+          <w:tab w:val="num" w:pos="1440"/>
+        </w:tabs>
+        <w:ind w:left="1440" w:hanging="360"/>
+      </w:pPr>
+      <w:rPr>
+        <w:rFonts w:ascii="Courier New" w:hAnsi="Courier New" w:hint="default"/>
+        <w:sz w:val="20"/>
+      </w:rPr>
+    </w:lvl>
+    <w:lvl w:ilvl="2" w:tentative="1">
+      <w:start w:val="1"/>
+      <w:numFmt w:val="bullet"/>
+      <w:lvlText w:val=""/>
+      <w:lvlJc w:val="left"/>
+      <w:pPr>
+        <w:tabs>
+          <w:tab w:val="num" w:pos="2160"/>
+        </w:tabs>
+        <w:ind w:left="2160" w:hanging="360"/>
+      </w:pPr>
+      <w:rPr>
+        <w:rFonts w:ascii="Wingdings" w:hAnsi="Wingdings" w:hint="default"/>
+        <w:sz w:val="20"/>
+      </w:rPr>
+    </w:lvl>
+    <w:lvl w:ilvl="3" w:tentative="1">
+      <w:start w:val="1"/>
+      <w:numFmt w:val="bullet"/>
+      <w:lvlText w:val=""/>
+      <w:lvlJc w:val="left"/>
+      <w:pPr>
+        <w:tabs>
+          <w:tab w:val="num" w:pos="2880"/>
+        </w:tabs>
+        <w:ind w:left="2880" w:hanging="360"/>
+      </w:pPr>
+      <w:rPr>
+        <w:rFonts w:ascii="Wingdings" w:hAnsi="Wingdings" w:hint="default"/>
+        <w:sz w:val="20"/>
+      </w:rPr>
+    </w:lvl>
+    <w:lvl w:ilvl="4" w:tentative="1">
+      <w:start w:val="1"/>
+      <w:numFmt w:val="bullet"/>
+      <w:lvlText w:val=""/>
+      <w:lvlJc w:val="left"/>
+      <w:pPr>
+        <w:tabs>
+          <w:tab w:val="num" w:pos="3600"/>
+        </w:tabs>
+        <w:ind w:left="3600" w:hanging="360"/>
+      </w:pPr>
+      <w:rPr>
+        <w:rFonts w:ascii="Wingdings" w:hAnsi="Wingdings" w:hint="default"/>
+        <w:sz w:val="20"/>
+      </w:rPr>
+    </w:lvl>
+    <w:lvl w:ilvl="5" w:tentative="1">
+      <w:start w:val="1"/>
+      <w:numFmt w:val="bullet"/>
+      <w:lvlText w:val=""/>
+      <w:lvlJc w:val="left"/>
+      <w:pPr>
+        <w:tabs>
+          <w:tab w:val="num" w:pos="4320"/>
+        </w:tabs>
+        <w:ind w:left="4320" w:hanging="360"/>
+      </w:pPr>
+      <w:rPr>
+        <w:rFonts w:ascii="Wingdings" w:hAnsi="Wingdings" w:hint="default"/>
+        <w:sz w:val="20"/>
+      </w:rPr>
+    </w:lvl>
+    <w:lvl w:ilvl="6" w:tentative="1">
+      <w:start w:val="1"/>
+      <w:numFmt w:val="bullet"/>
+      <w:lvlText w:val=""/>
+      <w:lvlJc w:val="left"/>
+      <w:pPr>
+        <w:tabs>
+          <w:tab w:val="num" w:pos="5040"/>
+        </w:tabs>
+        <w:ind w:left="5040" w:hanging="360"/>
+      </w:pPr>
+      <w:rPr>
+        <w:rFonts w:ascii="Wingdings" w:hAnsi="Wingdings" w:hint="default"/>
+        <w:sz w:val="20"/>
+      </w:rPr>
+    </w:lvl>
+    <w:lvl w:ilvl="7" w:tentative="1">
+      <w:start w:val="1"/>
+      <w:numFmt w:val="bullet"/>
+      <w:lvlText w:val=""/>
+      <w:lvlJc w:val="left"/>
+      <w:pPr>
+        <w:tabs>
+          <w:tab w:val="num" w:pos="5760"/>
+        </w:tabs>
+        <w:ind w:left="5760" w:hanging="360"/>
+      </w:pPr>
+      <w:rPr>
+        <w:rFonts w:ascii="Wingdings" w:hAnsi="Wingdings" w:hint="default"/>
+        <w:sz w:val="20"/>
+      </w:rPr>
+    </w:lvl>
+    <w:lvl w:ilvl="8" w:tentative="1">
+      <w:start w:val="1"/>
+      <w:numFmt w:val="bullet"/>
+      <w:lvlText w:val=""/>
+      <w:lvlJc w:val="left"/>
+      <w:pPr>
+        <w:tabs>
+          <w:tab w:val="num" w:pos="6480"/>
+        </w:tabs>
+        <w:ind w:left="6480" w:hanging="360"/>
+      </w:pPr>
+      <w:rPr>
+        <w:rFonts w:ascii="Wingdings" w:hAnsi="Wingdings" w:hint="default"/>
+        <w:sz w:val="20"/>
+      </w:rPr>
+    </w:lvl>
+  </w:abstractNum>
+  <w:abstractNum w:abstractNumId="16" w15:restartNumberingAfterBreak="0">
+    <w:nsid w:val="539A013A"/>
+    <w:multiLevelType w:val="multilevel"/>
+    <w:tmpl w:val="9126F374"/>
+    <w:lvl w:ilvl="0">
+      <w:start w:val="1"/>
+      <w:numFmt w:val="bullet"/>
+      <w:lvlText w:val=""/>
+      <w:lvlJc w:val="left"/>
+      <w:pPr>
+        <w:tabs>
+          <w:tab w:val="num" w:pos="720"/>
+        </w:tabs>
+        <w:ind w:left="720" w:hanging="360"/>
+      </w:pPr>
+      <w:rPr>
+        <w:rFonts w:ascii="Symbol" w:hAnsi="Symbol" w:hint="default"/>
+        <w:sz w:val="20"/>
+      </w:rPr>
+    </w:lvl>
+    <w:lvl w:ilvl="1" w:tentative="1">
+      <w:start w:val="1"/>
+      <w:numFmt w:val="bullet"/>
+      <w:lvlText w:val="o"/>
+      <w:lvlJc w:val="left"/>
+      <w:pPr>
+        <w:tabs>
+          <w:tab w:val="num" w:pos="1440"/>
+        </w:tabs>
+        <w:ind w:left="1440" w:hanging="360"/>
+      </w:pPr>
+      <w:rPr>
+        <w:rFonts w:ascii="Courier New" w:hAnsi="Courier New" w:hint="default"/>
+        <w:sz w:val="20"/>
+      </w:rPr>
+    </w:lvl>
+    <w:lvl w:ilvl="2" w:tentative="1">
+      <w:start w:val="1"/>
+      <w:numFmt w:val="bullet"/>
+      <w:lvlText w:val=""/>
+      <w:lvlJc w:val="left"/>
+      <w:pPr>
+        <w:tabs>
+          <w:tab w:val="num" w:pos="2160"/>
+        </w:tabs>
+        <w:ind w:left="2160" w:hanging="360"/>
+      </w:pPr>
+      <w:rPr>
+        <w:rFonts w:ascii="Wingdings" w:hAnsi="Wingdings" w:hint="default"/>
+        <w:sz w:val="20"/>
+      </w:rPr>
+    </w:lvl>
+    <w:lvl w:ilvl="3" w:tentative="1">
+      <w:start w:val="1"/>
+      <w:numFmt w:val="bullet"/>
+      <w:lvlText w:val=""/>
+      <w:lvlJc w:val="left"/>
+      <w:pPr>
+        <w:tabs>
+          <w:tab w:val="num" w:pos="2880"/>
+        </w:tabs>
+        <w:ind w:left="2880" w:hanging="360"/>
+      </w:pPr>
+      <w:rPr>
+        <w:rFonts w:ascii="Wingdings" w:hAnsi="Wingdings" w:hint="default"/>
+        <w:sz w:val="20"/>
+      </w:rPr>
+    </w:lvl>
+    <w:lvl w:ilvl="4" w:tentative="1">
+      <w:start w:val="1"/>
+      <w:numFmt w:val="bullet"/>
+      <w:lvlText w:val=""/>
+      <w:lvlJc w:val="left"/>
+      <w:pPr>
+        <w:tabs>
+          <w:tab w:val="num" w:pos="3600"/>
+        </w:tabs>
+        <w:ind w:left="3600" w:hanging="360"/>
+      </w:pPr>
+      <w:rPr>
+        <w:rFonts w:ascii="Wingdings" w:hAnsi="Wingdings" w:hint="default"/>
+        <w:sz w:val="20"/>
+      </w:rPr>
+    </w:lvl>
+    <w:lvl w:ilvl="5" w:tentative="1">
+      <w:start w:val="1"/>
+      <w:numFmt w:val="bullet"/>
+      <w:lvlText w:val=""/>
+      <w:lvlJc w:val="left"/>
+      <w:pPr>
+        <w:tabs>
+          <w:tab w:val="num" w:pos="4320"/>
+        </w:tabs>
+        <w:ind w:left="4320" w:hanging="360"/>
+      </w:pPr>
+      <w:rPr>
+        <w:rFonts w:ascii="Wingdings" w:hAnsi="Wingdings" w:hint="default"/>
+        <w:sz w:val="20"/>
+      </w:rPr>
+    </w:lvl>
+    <w:lvl w:ilvl="6" w:tentative="1">
+      <w:start w:val="1"/>
+      <w:numFmt w:val="bullet"/>
+      <w:lvlText w:val=""/>
+      <w:lvlJc w:val="left"/>
+      <w:pPr>
+        <w:tabs>
+          <w:tab w:val="num" w:pos="5040"/>
+        </w:tabs>
+        <w:ind w:left="5040" w:hanging="360"/>
+      </w:pPr>
+      <w:rPr>
+        <w:rFonts w:ascii="Wingdings" w:hAnsi="Wingdings" w:hint="default"/>
+        <w:sz w:val="20"/>
+      </w:rPr>
+    </w:lvl>
+    <w:lvl w:ilvl="7" w:tentative="1">
+      <w:start w:val="1"/>
+      <w:numFmt w:val="bullet"/>
+      <w:lvlText w:val=""/>
+      <w:lvlJc w:val="left"/>
+      <w:pPr>
+        <w:tabs>
+          <w:tab w:val="num" w:pos="5760"/>
+        </w:tabs>
+        <w:ind w:left="5760" w:hanging="360"/>
+      </w:pPr>
+      <w:rPr>
+        <w:rFonts w:ascii="Wingdings" w:hAnsi="Wingdings" w:hint="default"/>
+        <w:sz w:val="20"/>
+      </w:rPr>
+    </w:lvl>
+    <w:lvl w:ilvl="8" w:tentative="1">
+      <w:start w:val="1"/>
+      <w:numFmt w:val="bullet"/>
+      <w:lvlText w:val=""/>
+      <w:lvlJc w:val="left"/>
+      <w:pPr>
+        <w:tabs>
+          <w:tab w:val="num" w:pos="6480"/>
+        </w:tabs>
+        <w:ind w:left="6480" w:hanging="360"/>
+      </w:pPr>
+      <w:rPr>
+        <w:rFonts w:ascii="Wingdings" w:hAnsi="Wingdings" w:hint="default"/>
+        <w:sz w:val="20"/>
+      </w:rPr>
+    </w:lvl>
+  </w:abstractNum>
+  <w:abstractNum w:abstractNumId="17" w15:restartNumberingAfterBreak="0">
     <w:nsid w:val="678E0C43"/>
     <w:multiLevelType w:val="multilevel"/>
     <w:tmpl w:val="3314F578"/>
@@ -6854,7 +7252,7 @@
       </w:rPr>
     </w:lvl>
   </w:abstractNum>
-  <w:abstractNum w:abstractNumId="14" w15:restartNumberingAfterBreak="0">
+  <w:abstractNum w:abstractNumId="18" w15:restartNumberingAfterBreak="0">
     <w:nsid w:val="7CD127B0"/>
     <w:multiLevelType w:val="multilevel"/>
     <w:tmpl w:val="AE14AAF6"/>
@@ -7004,49 +7402,61 @@
     </w:lvl>
   </w:abstractNum>
   <w:num w:numId="1" w16cid:durableId="1738092229">
+    <w:abstractNumId w:val="13"/>
+  </w:num>
+  <w:num w:numId="2" w16cid:durableId="1535463527">
+    <w:abstractNumId w:val="17"/>
+  </w:num>
+  <w:num w:numId="3" w16cid:durableId="1257981753">
+    <w:abstractNumId w:val="10"/>
+  </w:num>
+  <w:num w:numId="4" w16cid:durableId="196116446">
+    <w:abstractNumId w:val="18"/>
+  </w:num>
+  <w:num w:numId="5" w16cid:durableId="985470429">
+    <w:abstractNumId w:val="3"/>
+  </w:num>
+  <w:num w:numId="6" w16cid:durableId="1803692771">
+    <w:abstractNumId w:val="8"/>
+  </w:num>
+  <w:num w:numId="7" w16cid:durableId="1629822120">
+    <w:abstractNumId w:val="5"/>
+  </w:num>
+  <w:num w:numId="8" w16cid:durableId="645553593">
+    <w:abstractNumId w:val="4"/>
+  </w:num>
+  <w:num w:numId="9" w16cid:durableId="761150359">
+    <w:abstractNumId w:val="9"/>
+  </w:num>
+  <w:num w:numId="10" w16cid:durableId="373311320">
     <w:abstractNumId w:val="11"/>
   </w:num>
-  <w:num w:numId="2" w16cid:durableId="1535463527">
-    <w:abstractNumId w:val="13"/>
+  <w:num w:numId="11" w16cid:durableId="603616824">
+    <w:abstractNumId w:val="6"/>
   </w:num>
-  <w:num w:numId="3" w16cid:durableId="1257981753">
-    <w:abstractNumId w:val="9"/>
-  </w:num>
-  <w:num w:numId="4" w16cid:durableId="196116446">
-    <w:abstractNumId w:val="14"/>
-  </w:num>
-  <w:num w:numId="5" w16cid:durableId="985470429">
+  <w:num w:numId="12" w16cid:durableId="1127745220">
     <w:abstractNumId w:val="2"/>
   </w:num>
-  <w:num w:numId="6" w16cid:durableId="1803692771">
-    <w:abstractNumId w:val="7"/>
-  </w:num>
-  <w:num w:numId="7" w16cid:durableId="1629822120">
-    <w:abstractNumId w:val="4"/>
-  </w:num>
-  <w:num w:numId="8" w16cid:durableId="645553593">
-    <w:abstractNumId w:val="3"/>
-  </w:num>
-  <w:num w:numId="9" w16cid:durableId="761150359">
-    <w:abstractNumId w:val="8"/>
-  </w:num>
-  <w:num w:numId="10" w16cid:durableId="373311320">
-    <w:abstractNumId w:val="10"/>
-  </w:num>
-  <w:num w:numId="11" w16cid:durableId="603616824">
-    <w:abstractNumId w:val="5"/>
-  </w:num>
-  <w:num w:numId="12" w16cid:durableId="1127745220">
-    <w:abstractNumId w:val="1"/>
-  </w:num>
   <w:num w:numId="13" w16cid:durableId="1650742454">
-    <w:abstractNumId w:val="12"/>
+    <w:abstractNumId w:val="14"/>
   </w:num>
   <w:num w:numId="14" w16cid:durableId="1445348906">
     <w:abstractNumId w:val="0"/>
   </w:num>
   <w:num w:numId="15" w16cid:durableId="2121953851">
-    <w:abstractNumId w:val="6"/>
+    <w:abstractNumId w:val="7"/>
+  </w:num>
+  <w:num w:numId="16" w16cid:durableId="1663771965">
+    <w:abstractNumId w:val="1"/>
+  </w:num>
+  <w:num w:numId="17" w16cid:durableId="795946251">
+    <w:abstractNumId w:val="15"/>
+  </w:num>
+  <w:num w:numId="18" w16cid:durableId="88935803">
+    <w:abstractNumId w:val="12"/>
+  </w:num>
+  <w:num w:numId="19" w16cid:durableId="704477628">
+    <w:abstractNumId w:val="16"/>
   </w:num>
 </w:numbering>
 </file>
@@ -7463,6 +7873,7 @@
   <w:style w:type="character" w:default="1" w:styleId="a0">
     <w:name w:val="Default Paragraph Font"/>
     <w:uiPriority w:val="1"/>
+    <w:semiHidden/>
     <w:unhideWhenUsed/>
   </w:style>
   <w:style w:type="table" w:default="1" w:styleId="a1">

--- a/OPI/Лабораторные/Лабораторная 4 OPI/лаба_4 (1).docx
+++ b/OPI/Лабораторные/Лабораторная 4 OPI/лаба_4 (1).docx
@@ -469,6 +469,7 @@
         </w:rPr>
         <w:t>C</w:t>
       </w:r>
+      <w:proofErr w:type="spellStart"/>
       <w:r>
         <w:rPr>
           <w:rFonts w:ascii="Times New Roman" w:hAnsi="Times New Roman" w:cs="Times New Roman"/>
@@ -479,7 +480,20 @@
           <w:sz w:val="28"/>
           <w:szCs w:val="28"/>
         </w:rPr>
-        <w:t>ловесно-формульное описание алгоритма:</w:t>
+        <w:t>ловесно</w:t>
+      </w:r>
+      <w:proofErr w:type="spellEnd"/>
+      <w:r>
+        <w:rPr>
+          <w:rFonts w:ascii="Times New Roman" w:hAnsi="Times New Roman" w:cs="Times New Roman"/>
+          <w:b/>
+          <w:bCs/>
+          <w:i/>
+          <w:iCs/>
+          <w:sz w:val="28"/>
+          <w:szCs w:val="28"/>
+        </w:rPr>
+        <w:t>-формульное описание алгоритма:</w:t>
       </w:r>
     </w:p>
     <w:p>
@@ -978,50 +992,132 @@
           <w:sz w:val="28"/>
           <w:szCs w:val="28"/>
         </w:rPr>
-        <w:t xml:space="preserve">    Ввести символ (char)</w:t>
-      </w:r>
-    </w:p>
-    <w:p>
-      <w:pPr>
-        <w:rPr>
-          <w:rFonts w:ascii="Times New Roman" w:hAnsi="Times New Roman" w:cs="Times New Roman"/>
-          <w:sz w:val="28"/>
-          <w:szCs w:val="28"/>
-        </w:rPr>
-      </w:pPr>
-      <w:r>
-        <w:rPr>
-          <w:rFonts w:ascii="Times New Roman" w:hAnsi="Times New Roman" w:cs="Times New Roman"/>
-          <w:sz w:val="28"/>
-          <w:szCs w:val="28"/>
-        </w:rPr>
-        <w:t xml:space="preserve">    Получить код символа (code = код символа)</w:t>
-      </w:r>
-    </w:p>
-    <w:p>
-      <w:pPr>
-        <w:rPr>
-          <w:rFonts w:ascii="Times New Roman" w:hAnsi="Times New Roman" w:cs="Times New Roman"/>
-          <w:sz w:val="28"/>
-          <w:szCs w:val="28"/>
-        </w:rPr>
-      </w:pPr>
-    </w:p>
-    <w:p>
-      <w:pPr>
-        <w:rPr>
-          <w:rFonts w:ascii="Times New Roman" w:hAnsi="Times New Roman" w:cs="Times New Roman"/>
-          <w:sz w:val="28"/>
-          <w:szCs w:val="28"/>
-        </w:rPr>
-      </w:pPr>
-      <w:r>
-        <w:rPr>
-          <w:rFonts w:ascii="Times New Roman" w:hAnsi="Times New Roman" w:cs="Times New Roman"/>
-          <w:sz w:val="28"/>
-          <w:szCs w:val="28"/>
-        </w:rPr>
-        <w:t xml:space="preserve">    ЕСЛИ code &gt;= 48 И code &lt;= 57 ТО:</w:t>
+        <w:t xml:space="preserve">    Ввести символ (</w:t>
+      </w:r>
+      <w:proofErr w:type="spellStart"/>
+      <w:r>
+        <w:rPr>
+          <w:rFonts w:ascii="Times New Roman" w:hAnsi="Times New Roman" w:cs="Times New Roman"/>
+          <w:sz w:val="28"/>
+          <w:szCs w:val="28"/>
+        </w:rPr>
+        <w:t>char</w:t>
+      </w:r>
+      <w:proofErr w:type="spellEnd"/>
+      <w:r>
+        <w:rPr>
+          <w:rFonts w:ascii="Times New Roman" w:hAnsi="Times New Roman" w:cs="Times New Roman"/>
+          <w:sz w:val="28"/>
+          <w:szCs w:val="28"/>
+        </w:rPr>
+        <w:t>)</w:t>
+      </w:r>
+    </w:p>
+    <w:p>
+      <w:pPr>
+        <w:rPr>
+          <w:rFonts w:ascii="Times New Roman" w:hAnsi="Times New Roman" w:cs="Times New Roman"/>
+          <w:sz w:val="28"/>
+          <w:szCs w:val="28"/>
+        </w:rPr>
+      </w:pPr>
+      <w:r>
+        <w:rPr>
+          <w:rFonts w:ascii="Times New Roman" w:hAnsi="Times New Roman" w:cs="Times New Roman"/>
+          <w:sz w:val="28"/>
+          <w:szCs w:val="28"/>
+        </w:rPr>
+        <w:t xml:space="preserve">    Получить код символа (</w:t>
+      </w:r>
+      <w:proofErr w:type="spellStart"/>
+      <w:r>
+        <w:rPr>
+          <w:rFonts w:ascii="Times New Roman" w:hAnsi="Times New Roman" w:cs="Times New Roman"/>
+          <w:sz w:val="28"/>
+          <w:szCs w:val="28"/>
+        </w:rPr>
+        <w:t>code</w:t>
+      </w:r>
+      <w:proofErr w:type="spellEnd"/>
+      <w:r>
+        <w:rPr>
+          <w:rFonts w:ascii="Times New Roman" w:hAnsi="Times New Roman" w:cs="Times New Roman"/>
+          <w:sz w:val="28"/>
+          <w:szCs w:val="28"/>
+        </w:rPr>
+        <w:t xml:space="preserve"> = код символа)</w:t>
+      </w:r>
+    </w:p>
+    <w:p>
+      <w:pPr>
+        <w:rPr>
+          <w:rFonts w:ascii="Times New Roman" w:hAnsi="Times New Roman" w:cs="Times New Roman"/>
+          <w:sz w:val="28"/>
+          <w:szCs w:val="28"/>
+        </w:rPr>
+      </w:pPr>
+    </w:p>
+    <w:p>
+      <w:pPr>
+        <w:rPr>
+          <w:rFonts w:ascii="Times New Roman" w:hAnsi="Times New Roman" w:cs="Times New Roman"/>
+          <w:sz w:val="28"/>
+          <w:szCs w:val="28"/>
+        </w:rPr>
+      </w:pPr>
+      <w:r>
+        <w:rPr>
+          <w:rFonts w:ascii="Times New Roman" w:hAnsi="Times New Roman" w:cs="Times New Roman"/>
+          <w:sz w:val="28"/>
+          <w:szCs w:val="28"/>
+        </w:rPr>
+        <w:t xml:space="preserve">    ЕСЛИ </w:t>
+      </w:r>
+      <w:proofErr w:type="spellStart"/>
+      <w:proofErr w:type="gramStart"/>
+      <w:r>
+        <w:rPr>
+          <w:rFonts w:ascii="Times New Roman" w:hAnsi="Times New Roman" w:cs="Times New Roman"/>
+          <w:sz w:val="28"/>
+          <w:szCs w:val="28"/>
+        </w:rPr>
+        <w:t>code</w:t>
+      </w:r>
+      <w:proofErr w:type="spellEnd"/>
+      <w:r>
+        <w:rPr>
+          <w:rFonts w:ascii="Times New Roman" w:hAnsi="Times New Roman" w:cs="Times New Roman"/>
+          <w:sz w:val="28"/>
+          <w:szCs w:val="28"/>
+        </w:rPr>
+        <w:t xml:space="preserve"> &gt;</w:t>
+      </w:r>
+      <w:proofErr w:type="gramEnd"/>
+      <w:r>
+        <w:rPr>
+          <w:rFonts w:ascii="Times New Roman" w:hAnsi="Times New Roman" w:cs="Times New Roman"/>
+          <w:sz w:val="28"/>
+          <w:szCs w:val="28"/>
+        </w:rPr>
+        <w:t xml:space="preserve">= 48 И </w:t>
+      </w:r>
+      <w:proofErr w:type="spellStart"/>
+      <w:r>
+        <w:rPr>
+          <w:rFonts w:ascii="Times New Roman" w:hAnsi="Times New Roman" w:cs="Times New Roman"/>
+          <w:sz w:val="28"/>
+          <w:szCs w:val="28"/>
+        </w:rPr>
+        <w:t>code</w:t>
+      </w:r>
+      <w:proofErr w:type="spellEnd"/>
+      <w:r>
+        <w:rPr>
+          <w:rFonts w:ascii="Times New Roman" w:hAnsi="Times New Roman" w:cs="Times New Roman"/>
+          <w:sz w:val="28"/>
+          <w:szCs w:val="28"/>
+        </w:rPr>
+        <w:t xml:space="preserve"> &lt;= 57 ТО:</w:t>
       </w:r>
     </w:p>
     <w:p>
@@ -1072,7 +1168,89 @@
           <w:sz w:val="28"/>
           <w:szCs w:val="28"/>
         </w:rPr>
-        <w:t xml:space="preserve">    ИНАЧЕ ЕСЛИ (code &gt;= 65 И code &lt;= 90) ИЛИ (code &gt;= 97 И code &lt;= 122) ТО:</w:t>
+        <w:t xml:space="preserve">    ИНАЧЕ ЕСЛИ (</w:t>
+      </w:r>
+      <w:proofErr w:type="spellStart"/>
+      <w:proofErr w:type="gramStart"/>
+      <w:r>
+        <w:rPr>
+          <w:rFonts w:ascii="Times New Roman" w:hAnsi="Times New Roman" w:cs="Times New Roman"/>
+          <w:sz w:val="28"/>
+          <w:szCs w:val="28"/>
+        </w:rPr>
+        <w:t>code</w:t>
+      </w:r>
+      <w:proofErr w:type="spellEnd"/>
+      <w:r>
+        <w:rPr>
+          <w:rFonts w:ascii="Times New Roman" w:hAnsi="Times New Roman" w:cs="Times New Roman"/>
+          <w:sz w:val="28"/>
+          <w:szCs w:val="28"/>
+        </w:rPr>
+        <w:t xml:space="preserve"> &gt;</w:t>
+      </w:r>
+      <w:proofErr w:type="gramEnd"/>
+      <w:r>
+        <w:rPr>
+          <w:rFonts w:ascii="Times New Roman" w:hAnsi="Times New Roman" w:cs="Times New Roman"/>
+          <w:sz w:val="28"/>
+          <w:szCs w:val="28"/>
+        </w:rPr>
+        <w:t xml:space="preserve">= 65 И </w:t>
+      </w:r>
+      <w:proofErr w:type="spellStart"/>
+      <w:r>
+        <w:rPr>
+          <w:rFonts w:ascii="Times New Roman" w:hAnsi="Times New Roman" w:cs="Times New Roman"/>
+          <w:sz w:val="28"/>
+          <w:szCs w:val="28"/>
+        </w:rPr>
+        <w:t>code</w:t>
+      </w:r>
+      <w:proofErr w:type="spellEnd"/>
+      <w:r>
+        <w:rPr>
+          <w:rFonts w:ascii="Times New Roman" w:hAnsi="Times New Roman" w:cs="Times New Roman"/>
+          <w:sz w:val="28"/>
+          <w:szCs w:val="28"/>
+        </w:rPr>
+        <w:t xml:space="preserve"> &lt;= 90) ИЛИ (</w:t>
+      </w:r>
+      <w:proofErr w:type="spellStart"/>
+      <w:r>
+        <w:rPr>
+          <w:rFonts w:ascii="Times New Roman" w:hAnsi="Times New Roman" w:cs="Times New Roman"/>
+          <w:sz w:val="28"/>
+          <w:szCs w:val="28"/>
+        </w:rPr>
+        <w:t>code</w:t>
+      </w:r>
+      <w:proofErr w:type="spellEnd"/>
+      <w:r>
+        <w:rPr>
+          <w:rFonts w:ascii="Times New Roman" w:hAnsi="Times New Roman" w:cs="Times New Roman"/>
+          <w:sz w:val="28"/>
+          <w:szCs w:val="28"/>
+        </w:rPr>
+        <w:t xml:space="preserve"> &gt;= 97 И </w:t>
+      </w:r>
+      <w:proofErr w:type="spellStart"/>
+      <w:r>
+        <w:rPr>
+          <w:rFonts w:ascii="Times New Roman" w:hAnsi="Times New Roman" w:cs="Times New Roman"/>
+          <w:sz w:val="28"/>
+          <w:szCs w:val="28"/>
+        </w:rPr>
+        <w:t>code</w:t>
+      </w:r>
+      <w:proofErr w:type="spellEnd"/>
+      <w:r>
+        <w:rPr>
+          <w:rFonts w:ascii="Times New Roman" w:hAnsi="Times New Roman" w:cs="Times New Roman"/>
+          <w:sz w:val="28"/>
+          <w:szCs w:val="28"/>
+        </w:rPr>
+        <w:t xml:space="preserve"> &lt;= 122) ТО:</w:t>
       </w:r>
     </w:p>
     <w:p>
@@ -1123,7 +1301,89 @@
           <w:sz w:val="28"/>
           <w:szCs w:val="28"/>
         </w:rPr>
-        <w:t xml:space="preserve">    ИНАЧЕ ЕСЛИ (code &gt;= 192 И code &lt;= 223) ИЛИ (code &gt;= 224 И code &lt;= 255) ТО:</w:t>
+        <w:t xml:space="preserve">    ИНАЧЕ ЕСЛИ (</w:t>
+      </w:r>
+      <w:proofErr w:type="spellStart"/>
+      <w:proofErr w:type="gramStart"/>
+      <w:r>
+        <w:rPr>
+          <w:rFonts w:ascii="Times New Roman" w:hAnsi="Times New Roman" w:cs="Times New Roman"/>
+          <w:sz w:val="28"/>
+          <w:szCs w:val="28"/>
+        </w:rPr>
+        <w:t>code</w:t>
+      </w:r>
+      <w:proofErr w:type="spellEnd"/>
+      <w:r>
+        <w:rPr>
+          <w:rFonts w:ascii="Times New Roman" w:hAnsi="Times New Roman" w:cs="Times New Roman"/>
+          <w:sz w:val="28"/>
+          <w:szCs w:val="28"/>
+        </w:rPr>
+        <w:t xml:space="preserve"> &gt;</w:t>
+      </w:r>
+      <w:proofErr w:type="gramEnd"/>
+      <w:r>
+        <w:rPr>
+          <w:rFonts w:ascii="Times New Roman" w:hAnsi="Times New Roman" w:cs="Times New Roman"/>
+          <w:sz w:val="28"/>
+          <w:szCs w:val="28"/>
+        </w:rPr>
+        <w:t xml:space="preserve">= 192 И </w:t>
+      </w:r>
+      <w:proofErr w:type="spellStart"/>
+      <w:r>
+        <w:rPr>
+          <w:rFonts w:ascii="Times New Roman" w:hAnsi="Times New Roman" w:cs="Times New Roman"/>
+          <w:sz w:val="28"/>
+          <w:szCs w:val="28"/>
+        </w:rPr>
+        <w:t>code</w:t>
+      </w:r>
+      <w:proofErr w:type="spellEnd"/>
+      <w:r>
+        <w:rPr>
+          <w:rFonts w:ascii="Times New Roman" w:hAnsi="Times New Roman" w:cs="Times New Roman"/>
+          <w:sz w:val="28"/>
+          <w:szCs w:val="28"/>
+        </w:rPr>
+        <w:t xml:space="preserve"> &lt;= 223) ИЛИ (</w:t>
+      </w:r>
+      <w:proofErr w:type="spellStart"/>
+      <w:r>
+        <w:rPr>
+          <w:rFonts w:ascii="Times New Roman" w:hAnsi="Times New Roman" w:cs="Times New Roman"/>
+          <w:sz w:val="28"/>
+          <w:szCs w:val="28"/>
+        </w:rPr>
+        <w:t>code</w:t>
+      </w:r>
+      <w:proofErr w:type="spellEnd"/>
+      <w:r>
+        <w:rPr>
+          <w:rFonts w:ascii="Times New Roman" w:hAnsi="Times New Roman" w:cs="Times New Roman"/>
+          <w:sz w:val="28"/>
+          <w:szCs w:val="28"/>
+        </w:rPr>
+        <w:t xml:space="preserve"> &gt;= 224 И </w:t>
+      </w:r>
+      <w:proofErr w:type="spellStart"/>
+      <w:r>
+        <w:rPr>
+          <w:rFonts w:ascii="Times New Roman" w:hAnsi="Times New Roman" w:cs="Times New Roman"/>
+          <w:sz w:val="28"/>
+          <w:szCs w:val="28"/>
+        </w:rPr>
+        <w:t>code</w:t>
+      </w:r>
+      <w:proofErr w:type="spellEnd"/>
+      <w:r>
+        <w:rPr>
+          <w:rFonts w:ascii="Times New Roman" w:hAnsi="Times New Roman" w:cs="Times New Roman"/>
+          <w:sz w:val="28"/>
+          <w:szCs w:val="28"/>
+        </w:rPr>
+        <w:t xml:space="preserve"> &lt;= 255) ТО:</w:t>
       </w:r>
     </w:p>
     <w:p>
@@ -1225,25 +1485,45 @@
           <w:sz w:val="28"/>
           <w:szCs w:val="28"/>
         </w:rPr>
-        <w:t xml:space="preserve">    Вывести "Символ: " + char</w:t>
-      </w:r>
-    </w:p>
-    <w:p>
-      <w:pPr>
-        <w:rPr>
-          <w:rFonts w:ascii="Times New Roman" w:hAnsi="Times New Roman" w:cs="Times New Roman"/>
-          <w:sz w:val="28"/>
-          <w:szCs w:val="28"/>
-        </w:rPr>
-      </w:pPr>
-      <w:r>
-        <w:rPr>
-          <w:rFonts w:ascii="Times New Roman" w:hAnsi="Times New Roman" w:cs="Times New Roman"/>
-          <w:sz w:val="28"/>
-          <w:szCs w:val="28"/>
-        </w:rPr>
-        <w:t xml:space="preserve">    Вывести "Код символа: " + code</w:t>
-      </w:r>
+        <w:t xml:space="preserve">    Вывести "Символ: " + </w:t>
+      </w:r>
+      <w:proofErr w:type="spellStart"/>
+      <w:r>
+        <w:rPr>
+          <w:rFonts w:ascii="Times New Roman" w:hAnsi="Times New Roman" w:cs="Times New Roman"/>
+          <w:sz w:val="28"/>
+          <w:szCs w:val="28"/>
+        </w:rPr>
+        <w:t>char</w:t>
+      </w:r>
+      <w:proofErr w:type="spellEnd"/>
+    </w:p>
+    <w:p>
+      <w:pPr>
+        <w:rPr>
+          <w:rFonts w:ascii="Times New Roman" w:hAnsi="Times New Roman" w:cs="Times New Roman"/>
+          <w:sz w:val="28"/>
+          <w:szCs w:val="28"/>
+        </w:rPr>
+      </w:pPr>
+      <w:r>
+        <w:rPr>
+          <w:rFonts w:ascii="Times New Roman" w:hAnsi="Times New Roman" w:cs="Times New Roman"/>
+          <w:sz w:val="28"/>
+          <w:szCs w:val="28"/>
+        </w:rPr>
+        <w:t xml:space="preserve">    Вывести "Код символа: " + </w:t>
+      </w:r>
+      <w:proofErr w:type="spellStart"/>
+      <w:r>
+        <w:rPr>
+          <w:rFonts w:ascii="Times New Roman" w:hAnsi="Times New Roman" w:cs="Times New Roman"/>
+          <w:sz w:val="28"/>
+          <w:szCs w:val="28"/>
+        </w:rPr>
+        <w:t>code</w:t>
+      </w:r>
+      <w:proofErr w:type="spellEnd"/>
     </w:p>
     <w:p>
       <w:pPr>
@@ -1298,6 +1578,7 @@
           <w:rFonts w:ascii="Times New Roman" w:hAnsi="Times New Roman" w:cs="Times New Roman"/>
           <w:sz w:val="28"/>
           <w:szCs w:val="28"/>
+          <w:lang w:val="en-US"/>
         </w:rPr>
       </w:pPr>
       <w:r>
@@ -1306,10 +1587,10 @@
         </w:rPr>
         <w:lastRenderedPageBreak/>
         <w:drawing>
-          <wp:inline distT="0" distB="0" distL="0" distR="0" wp14:anchorId="6E2FFAE0" wp14:editId="7E6C8BC6">
-            <wp:extent cx="5288280" cy="7574280"/>
-            <wp:effectExtent l="0" t="0" r="7620" b="7620"/>
-            <wp:docPr id="1610033557" name="Рисунок 2"/>
+          <wp:inline distT="0" distB="0" distL="0" distR="0" wp14:anchorId="56448940" wp14:editId="2C90E34A">
+            <wp:extent cx="5936615" cy="7765415"/>
+            <wp:effectExtent l="0" t="0" r="6985" b="6985"/>
+            <wp:docPr id="1773024273" name="Рисунок 7"/>
             <wp:cNvGraphicFramePr>
               <a:graphicFrameLocks xmlns:a="http://schemas.openxmlformats.org/drawingml/2006/main" noChangeAspect="1"/>
             </wp:cNvGraphicFramePr>
@@ -1317,7 +1598,7 @@
               <a:graphicData uri="http://schemas.openxmlformats.org/drawingml/2006/picture">
                 <pic:pic xmlns:pic="http://schemas.openxmlformats.org/drawingml/2006/picture">
                   <pic:nvPicPr>
-                    <pic:cNvPr id="0" name="Picture 2"/>
+                    <pic:cNvPr id="0" name="Picture 7"/>
                     <pic:cNvPicPr>
                       <a:picLocks noChangeAspect="1" noChangeArrowheads="1"/>
                     </pic:cNvPicPr>
@@ -1338,7 +1619,7 @@
                   <pic:spPr bwMode="auto">
                     <a:xfrm>
                       <a:off x="0" y="0"/>
-                      <a:ext cx="5288280" cy="7574280"/>
+                      <a:ext cx="5936615" cy="7765415"/>
                     </a:xfrm>
                     <a:prstGeom prst="rect">
                       <a:avLst/>
@@ -1473,9 +1754,18 @@
           <w:rFonts w:ascii="Times New Roman" w:eastAsia="Times New Roman" w:hAnsi="Times New Roman" w:cs="Times New Roman"/>
           <w:sz w:val="28"/>
           <w:szCs w:val="28"/>
+          <w:lang w:val="en-US" w:eastAsia="ru-RU"/>
+        </w:rPr>
+      </w:pPr>
+      <w:r>
+        <w:rPr>
+          <w:rFonts w:ascii="Times New Roman" w:eastAsia="Times New Roman" w:hAnsi="Times New Roman" w:cs="Times New Roman"/>
+          <w:sz w:val="28"/>
+          <w:szCs w:val="28"/>
           <w:lang w:eastAsia="ru-RU"/>
         </w:rPr>
-      </w:pPr>
+        <w:t>3.</w:t>
+      </w:r>
       <w:r>
         <w:rPr>
           <w:rFonts w:ascii="Times New Roman" w:eastAsia="Times New Roman" w:hAnsi="Times New Roman" w:cs="Times New Roman"/>
@@ -1483,16 +1773,38 @@
           <w:szCs w:val="28"/>
           <w:lang w:eastAsia="ru-RU"/>
         </w:rPr>
-        <w:t>3.</w:t>
-      </w:r>
-      <w:r>
+        <w:t xml:space="preserve"> Для каждой буквы в заглавном и строчном н</w:t>
+      </w:r>
+    </w:p>
+    <w:p>
+      <w:pPr>
         <w:rPr>
           <w:rFonts w:ascii="Times New Roman" w:eastAsia="Times New Roman" w:hAnsi="Times New Roman" w:cs="Times New Roman"/>
           <w:sz w:val="28"/>
           <w:szCs w:val="28"/>
           <w:lang w:eastAsia="ru-RU"/>
         </w:rPr>
-        <w:t xml:space="preserve"> Для каждой буквы в заглавном и строчном написании находятся их коды в кодировке Windows-1251:</w:t>
+      </w:pPr>
+      <w:proofErr w:type="spellStart"/>
+      <w:r>
+        <w:rPr>
+          <w:rFonts w:ascii="Times New Roman" w:eastAsia="Times New Roman" w:hAnsi="Times New Roman" w:cs="Times New Roman"/>
+          <w:sz w:val="28"/>
+          <w:szCs w:val="28"/>
+          <w:lang w:eastAsia="ru-RU"/>
+        </w:rPr>
+        <w:lastRenderedPageBreak/>
+        <w:t>аписании</w:t>
+      </w:r>
+      <w:proofErr w:type="spellEnd"/>
+      <w:r>
+        <w:rPr>
+          <w:rFonts w:ascii="Times New Roman" w:eastAsia="Times New Roman" w:hAnsi="Times New Roman" w:cs="Times New Roman"/>
+          <w:sz w:val="28"/>
+          <w:szCs w:val="28"/>
+          <w:lang w:eastAsia="ru-RU"/>
+        </w:rPr>
+        <w:t xml:space="preserve"> находятся их коды в кодировке Windows-1251:</w:t>
       </w:r>
     </w:p>
     <w:p>
@@ -1512,8 +1824,47 @@
           <w:szCs w:val="28"/>
           <w:lang w:eastAsia="ru-RU"/>
         </w:rPr>
-        <w:lastRenderedPageBreak/>
-        <w:t>4.  Для каждой буквы вычисляется разница между кодом заглавной и строчной версии: разница = код_прописной - код_строчной.</w:t>
+        <w:t xml:space="preserve">4.  Для каждой буквы вычисляется разница между кодом заглавной и строчной версии: разница = </w:t>
+      </w:r>
+      <w:proofErr w:type="spellStart"/>
+      <w:r>
+        <w:rPr>
+          <w:rFonts w:ascii="Times New Roman" w:eastAsia="Times New Roman" w:hAnsi="Times New Roman" w:cs="Times New Roman"/>
+          <w:sz w:val="28"/>
+          <w:szCs w:val="28"/>
+          <w:lang w:eastAsia="ru-RU"/>
+        </w:rPr>
+        <w:t>код_прописной</w:t>
+      </w:r>
+      <w:proofErr w:type="spellEnd"/>
+      <w:r>
+        <w:rPr>
+          <w:rFonts w:ascii="Times New Roman" w:eastAsia="Times New Roman" w:hAnsi="Times New Roman" w:cs="Times New Roman"/>
+          <w:sz w:val="28"/>
+          <w:szCs w:val="28"/>
+          <w:lang w:eastAsia="ru-RU"/>
+        </w:rPr>
+        <w:t xml:space="preserve"> - </w:t>
+      </w:r>
+      <w:proofErr w:type="spellStart"/>
+      <w:r>
+        <w:rPr>
+          <w:rFonts w:ascii="Times New Roman" w:eastAsia="Times New Roman" w:hAnsi="Times New Roman" w:cs="Times New Roman"/>
+          <w:sz w:val="28"/>
+          <w:szCs w:val="28"/>
+          <w:lang w:eastAsia="ru-RU"/>
+        </w:rPr>
+        <w:t>код_строчной</w:t>
+      </w:r>
+      <w:proofErr w:type="spellEnd"/>
+      <w:r>
+        <w:rPr>
+          <w:rFonts w:ascii="Times New Roman" w:eastAsia="Times New Roman" w:hAnsi="Times New Roman" w:cs="Times New Roman"/>
+          <w:sz w:val="28"/>
+          <w:szCs w:val="28"/>
+          <w:lang w:eastAsia="ru-RU"/>
+        </w:rPr>
+        <w:t>.</w:t>
       </w:r>
     </w:p>
     <w:p>
@@ -1639,7 +1990,25 @@
           <w:sz w:val="28"/>
           <w:szCs w:val="28"/>
         </w:rPr>
-        <w:t xml:space="preserve">    ПЕРВЫЕ_ПЯТЬ_БУКВ = "Иваню"</w:t>
+        <w:t xml:space="preserve">    ПЕРВЫЕ_ПЯТЬ_БУКВ = "</w:t>
+      </w:r>
+      <w:proofErr w:type="spellStart"/>
+      <w:r>
+        <w:rPr>
+          <w:rFonts w:ascii="Times New Roman" w:hAnsi="Times New Roman" w:cs="Times New Roman"/>
+          <w:sz w:val="28"/>
+          <w:szCs w:val="28"/>
+        </w:rPr>
+        <w:t>Иваню</w:t>
+      </w:r>
+      <w:proofErr w:type="spellEnd"/>
+      <w:r>
+        <w:rPr>
+          <w:rFonts w:ascii="Times New Roman" w:hAnsi="Times New Roman" w:cs="Times New Roman"/>
+          <w:sz w:val="28"/>
+          <w:szCs w:val="28"/>
+        </w:rPr>
+        <w:t>"</w:t>
       </w:r>
     </w:p>
     <w:p>
@@ -1690,75 +2059,25 @@
           <w:sz w:val="28"/>
           <w:szCs w:val="28"/>
         </w:rPr>
-        <w:t xml:space="preserve">        символ_прописной = заглавная версия буквы</w:t>
-      </w:r>
-    </w:p>
-    <w:p>
-      <w:pPr>
-        <w:rPr>
-          <w:rFonts w:ascii="Times New Roman" w:hAnsi="Times New Roman" w:cs="Times New Roman"/>
-          <w:sz w:val="28"/>
-          <w:szCs w:val="28"/>
-        </w:rPr>
-      </w:pPr>
-      <w:r>
-        <w:rPr>
-          <w:rFonts w:ascii="Times New Roman" w:hAnsi="Times New Roman" w:cs="Times New Roman"/>
-          <w:sz w:val="28"/>
-          <w:szCs w:val="28"/>
-        </w:rPr>
-        <w:t xml:space="preserve">        символ_строчный = строчная версия буквы</w:t>
-      </w:r>
-    </w:p>
-    <w:p>
-      <w:pPr>
-        <w:rPr>
-          <w:rFonts w:ascii="Times New Roman" w:hAnsi="Times New Roman" w:cs="Times New Roman"/>
-          <w:sz w:val="28"/>
-          <w:szCs w:val="28"/>
-        </w:rPr>
-      </w:pPr>
-      <w:r>
-        <w:rPr>
-          <w:rFonts w:ascii="Times New Roman" w:hAnsi="Times New Roman" w:cs="Times New Roman"/>
-          <w:sz w:val="28"/>
-          <w:szCs w:val="28"/>
-        </w:rPr>
         <w:t xml:space="preserve">        </w:t>
       </w:r>
-    </w:p>
-    <w:p>
-      <w:pPr>
-        <w:rPr>
-          <w:rFonts w:ascii="Times New Roman" w:hAnsi="Times New Roman" w:cs="Times New Roman"/>
-          <w:sz w:val="28"/>
-          <w:szCs w:val="28"/>
-        </w:rPr>
-      </w:pPr>
-      <w:r>
-        <w:rPr>
-          <w:rFonts w:ascii="Times New Roman" w:hAnsi="Times New Roman" w:cs="Times New Roman"/>
-          <w:sz w:val="28"/>
-          <w:szCs w:val="28"/>
-        </w:rPr>
-        <w:t xml:space="preserve">        код_прописной = получить код символа_прописной</w:t>
-      </w:r>
-    </w:p>
-    <w:p>
-      <w:pPr>
-        <w:rPr>
-          <w:rFonts w:ascii="Times New Roman" w:hAnsi="Times New Roman" w:cs="Times New Roman"/>
-          <w:sz w:val="28"/>
-          <w:szCs w:val="28"/>
-        </w:rPr>
-      </w:pPr>
-      <w:r>
-        <w:rPr>
-          <w:rFonts w:ascii="Times New Roman" w:hAnsi="Times New Roman" w:cs="Times New Roman"/>
-          <w:sz w:val="28"/>
-          <w:szCs w:val="28"/>
-        </w:rPr>
-        <w:t xml:space="preserve">        код_строчный = получить код символа_строчный</w:t>
+      <w:proofErr w:type="spellStart"/>
+      <w:r>
+        <w:rPr>
+          <w:rFonts w:ascii="Times New Roman" w:hAnsi="Times New Roman" w:cs="Times New Roman"/>
+          <w:sz w:val="28"/>
+          <w:szCs w:val="28"/>
+        </w:rPr>
+        <w:t>символ_прописной</w:t>
+      </w:r>
+      <w:proofErr w:type="spellEnd"/>
+      <w:r>
+        <w:rPr>
+          <w:rFonts w:ascii="Times New Roman" w:hAnsi="Times New Roman" w:cs="Times New Roman"/>
+          <w:sz w:val="28"/>
+          <w:szCs w:val="28"/>
+        </w:rPr>
+        <w:t xml:space="preserve"> = заглавная версия буквы</w:t>
       </w:r>
     </w:p>
     <w:p>
@@ -1777,23 +2096,193 @@
         </w:rPr>
         <w:t xml:space="preserve">        </w:t>
       </w:r>
-    </w:p>
-    <w:p>
-      <w:pPr>
-        <w:rPr>
-          <w:rFonts w:ascii="Times New Roman" w:hAnsi="Times New Roman" w:cs="Times New Roman"/>
-          <w:sz w:val="28"/>
-          <w:szCs w:val="28"/>
-        </w:rPr>
-      </w:pPr>
-      <w:r>
-        <w:rPr>
-          <w:rFonts w:ascii="Times New Roman" w:hAnsi="Times New Roman" w:cs="Times New Roman"/>
-          <w:sz w:val="28"/>
-          <w:szCs w:val="28"/>
-        </w:rPr>
-        <w:t xml:space="preserve">        разница = код_прописной - код_строчной</w:t>
-      </w:r>
+      <w:proofErr w:type="spellStart"/>
+      <w:r>
+        <w:rPr>
+          <w:rFonts w:ascii="Times New Roman" w:hAnsi="Times New Roman" w:cs="Times New Roman"/>
+          <w:sz w:val="28"/>
+          <w:szCs w:val="28"/>
+        </w:rPr>
+        <w:t>символ_строчный</w:t>
+      </w:r>
+      <w:proofErr w:type="spellEnd"/>
+      <w:r>
+        <w:rPr>
+          <w:rFonts w:ascii="Times New Roman" w:hAnsi="Times New Roman" w:cs="Times New Roman"/>
+          <w:sz w:val="28"/>
+          <w:szCs w:val="28"/>
+        </w:rPr>
+        <w:t xml:space="preserve"> = строчная версия буквы</w:t>
+      </w:r>
+    </w:p>
+    <w:p>
+      <w:pPr>
+        <w:rPr>
+          <w:rFonts w:ascii="Times New Roman" w:hAnsi="Times New Roman" w:cs="Times New Roman"/>
+          <w:sz w:val="28"/>
+          <w:szCs w:val="28"/>
+        </w:rPr>
+      </w:pPr>
+      <w:r>
+        <w:rPr>
+          <w:rFonts w:ascii="Times New Roman" w:hAnsi="Times New Roman" w:cs="Times New Roman"/>
+          <w:sz w:val="28"/>
+          <w:szCs w:val="28"/>
+        </w:rPr>
+        <w:t xml:space="preserve">        </w:t>
+      </w:r>
+    </w:p>
+    <w:p>
+      <w:pPr>
+        <w:rPr>
+          <w:rFonts w:ascii="Times New Roman" w:hAnsi="Times New Roman" w:cs="Times New Roman"/>
+          <w:sz w:val="28"/>
+          <w:szCs w:val="28"/>
+        </w:rPr>
+      </w:pPr>
+      <w:r>
+        <w:rPr>
+          <w:rFonts w:ascii="Times New Roman" w:hAnsi="Times New Roman" w:cs="Times New Roman"/>
+          <w:sz w:val="28"/>
+          <w:szCs w:val="28"/>
+        </w:rPr>
+        <w:t xml:space="preserve">        </w:t>
+      </w:r>
+      <w:proofErr w:type="spellStart"/>
+      <w:r>
+        <w:rPr>
+          <w:rFonts w:ascii="Times New Roman" w:hAnsi="Times New Roman" w:cs="Times New Roman"/>
+          <w:sz w:val="28"/>
+          <w:szCs w:val="28"/>
+        </w:rPr>
+        <w:t>код_прописной</w:t>
+      </w:r>
+      <w:proofErr w:type="spellEnd"/>
+      <w:r>
+        <w:rPr>
+          <w:rFonts w:ascii="Times New Roman" w:hAnsi="Times New Roman" w:cs="Times New Roman"/>
+          <w:sz w:val="28"/>
+          <w:szCs w:val="28"/>
+        </w:rPr>
+        <w:t xml:space="preserve"> = получить код </w:t>
+      </w:r>
+      <w:proofErr w:type="spellStart"/>
+      <w:r>
+        <w:rPr>
+          <w:rFonts w:ascii="Times New Roman" w:hAnsi="Times New Roman" w:cs="Times New Roman"/>
+          <w:sz w:val="28"/>
+          <w:szCs w:val="28"/>
+        </w:rPr>
+        <w:t>символа_прописной</w:t>
+      </w:r>
+      <w:proofErr w:type="spellEnd"/>
+    </w:p>
+    <w:p>
+      <w:pPr>
+        <w:rPr>
+          <w:rFonts w:ascii="Times New Roman" w:hAnsi="Times New Roman" w:cs="Times New Roman"/>
+          <w:sz w:val="28"/>
+          <w:szCs w:val="28"/>
+        </w:rPr>
+      </w:pPr>
+      <w:r>
+        <w:rPr>
+          <w:rFonts w:ascii="Times New Roman" w:hAnsi="Times New Roman" w:cs="Times New Roman"/>
+          <w:sz w:val="28"/>
+          <w:szCs w:val="28"/>
+        </w:rPr>
+        <w:t xml:space="preserve">        </w:t>
+      </w:r>
+      <w:proofErr w:type="spellStart"/>
+      <w:r>
+        <w:rPr>
+          <w:rFonts w:ascii="Times New Roman" w:hAnsi="Times New Roman" w:cs="Times New Roman"/>
+          <w:sz w:val="28"/>
+          <w:szCs w:val="28"/>
+        </w:rPr>
+        <w:t>код_строчный</w:t>
+      </w:r>
+      <w:proofErr w:type="spellEnd"/>
+      <w:r>
+        <w:rPr>
+          <w:rFonts w:ascii="Times New Roman" w:hAnsi="Times New Roman" w:cs="Times New Roman"/>
+          <w:sz w:val="28"/>
+          <w:szCs w:val="28"/>
+        </w:rPr>
+        <w:t xml:space="preserve"> = получить код </w:t>
+      </w:r>
+      <w:proofErr w:type="spellStart"/>
+      <w:r>
+        <w:rPr>
+          <w:rFonts w:ascii="Times New Roman" w:hAnsi="Times New Roman" w:cs="Times New Roman"/>
+          <w:sz w:val="28"/>
+          <w:szCs w:val="28"/>
+        </w:rPr>
+        <w:t>символа_строчный</w:t>
+      </w:r>
+      <w:proofErr w:type="spellEnd"/>
+    </w:p>
+    <w:p>
+      <w:pPr>
+        <w:rPr>
+          <w:rFonts w:ascii="Times New Roman" w:hAnsi="Times New Roman" w:cs="Times New Roman"/>
+          <w:sz w:val="28"/>
+          <w:szCs w:val="28"/>
+        </w:rPr>
+      </w:pPr>
+      <w:r>
+        <w:rPr>
+          <w:rFonts w:ascii="Times New Roman" w:hAnsi="Times New Roman" w:cs="Times New Roman"/>
+          <w:sz w:val="28"/>
+          <w:szCs w:val="28"/>
+        </w:rPr>
+        <w:t xml:space="preserve">        </w:t>
+      </w:r>
+    </w:p>
+    <w:p>
+      <w:pPr>
+        <w:rPr>
+          <w:rFonts w:ascii="Times New Roman" w:hAnsi="Times New Roman" w:cs="Times New Roman"/>
+          <w:sz w:val="28"/>
+          <w:szCs w:val="28"/>
+        </w:rPr>
+      </w:pPr>
+      <w:r>
+        <w:rPr>
+          <w:rFonts w:ascii="Times New Roman" w:hAnsi="Times New Roman" w:cs="Times New Roman"/>
+          <w:sz w:val="28"/>
+          <w:szCs w:val="28"/>
+        </w:rPr>
+        <w:t xml:space="preserve">        разница = </w:t>
+      </w:r>
+      <w:proofErr w:type="spellStart"/>
+      <w:r>
+        <w:rPr>
+          <w:rFonts w:ascii="Times New Roman" w:hAnsi="Times New Roman" w:cs="Times New Roman"/>
+          <w:sz w:val="28"/>
+          <w:szCs w:val="28"/>
+        </w:rPr>
+        <w:t>код_прописной</w:t>
+      </w:r>
+      <w:proofErr w:type="spellEnd"/>
+      <w:r>
+        <w:rPr>
+          <w:rFonts w:ascii="Times New Roman" w:hAnsi="Times New Roman" w:cs="Times New Roman"/>
+          <w:sz w:val="28"/>
+          <w:szCs w:val="28"/>
+        </w:rPr>
+        <w:t xml:space="preserve"> - </w:t>
+      </w:r>
+      <w:proofErr w:type="spellStart"/>
+      <w:r>
+        <w:rPr>
+          <w:rFonts w:ascii="Times New Roman" w:hAnsi="Times New Roman" w:cs="Times New Roman"/>
+          <w:sz w:val="28"/>
+          <w:szCs w:val="28"/>
+        </w:rPr>
+        <w:t>код_строчной</w:t>
+      </w:r>
+      <w:proofErr w:type="spellEnd"/>
     </w:p>
     <w:p>
       <w:pPr>
@@ -1929,10 +2418,10 @@
         </w:rPr>
         <w:lastRenderedPageBreak/>
         <w:drawing>
-          <wp:inline distT="0" distB="0" distL="0" distR="0" wp14:anchorId="086C6E1B" wp14:editId="28B51C92">
-            <wp:extent cx="1935480" cy="4572000"/>
-            <wp:effectExtent l="0" t="0" r="7620" b="0"/>
-            <wp:docPr id="1077976310" name="Рисунок 3"/>
+          <wp:inline distT="0" distB="0" distL="0" distR="0" wp14:anchorId="7BD75F8F" wp14:editId="16080D94">
+            <wp:extent cx="5146675" cy="5569585"/>
+            <wp:effectExtent l="0" t="0" r="0" b="0"/>
+            <wp:docPr id="585851721" name="Рисунок 11"/>
             <wp:cNvGraphicFramePr>
               <a:graphicFrameLocks xmlns:a="http://schemas.openxmlformats.org/drawingml/2006/main" noChangeAspect="1"/>
             </wp:cNvGraphicFramePr>
@@ -1940,7 +2429,7 @@
               <a:graphicData uri="http://schemas.openxmlformats.org/drawingml/2006/picture">
                 <pic:pic xmlns:pic="http://schemas.openxmlformats.org/drawingml/2006/picture">
                   <pic:nvPicPr>
-                    <pic:cNvPr id="0" name="Picture 3"/>
+                    <pic:cNvPr id="0" name="Picture 11"/>
                     <pic:cNvPicPr>
                       <a:picLocks noChangeAspect="1" noChangeArrowheads="1"/>
                     </pic:cNvPicPr>
@@ -1961,7 +2450,7 @@
                   <pic:spPr bwMode="auto">
                     <a:xfrm>
                       <a:off x="0" y="0"/>
-                      <a:ext cx="1935480" cy="4572000"/>
+                      <a:ext cx="5146675" cy="5569585"/>
                     </a:xfrm>
                     <a:prstGeom prst="rect">
                       <a:avLst/>
@@ -2053,6 +2542,7 @@
         </w:rPr>
         <w:t>C</w:t>
       </w:r>
+      <w:proofErr w:type="spellStart"/>
       <w:r>
         <w:rPr>
           <w:rFonts w:ascii="Times New Roman" w:hAnsi="Times New Roman" w:cs="Times New Roman"/>
@@ -2063,7 +2553,20 @@
           <w:sz w:val="28"/>
           <w:szCs w:val="28"/>
         </w:rPr>
-        <w:t>ловесно-формульное описание алгоритма:</w:t>
+        <w:t>ловесно</w:t>
+      </w:r>
+      <w:proofErr w:type="spellEnd"/>
+      <w:r>
+        <w:rPr>
+          <w:rFonts w:ascii="Times New Roman" w:hAnsi="Times New Roman" w:cs="Times New Roman"/>
+          <w:b/>
+          <w:bCs/>
+          <w:i/>
+          <w:iCs/>
+          <w:sz w:val="28"/>
+          <w:szCs w:val="28"/>
+        </w:rPr>
+        <w:t>-формульное описание алгоритма:</w:t>
       </w:r>
     </w:p>
     <w:p>
@@ -2273,7 +2776,25 @@
           <w:sz w:val="28"/>
           <w:szCs w:val="28"/>
         </w:rPr>
-        <w:t xml:space="preserve">    Ввод символа (char)</w:t>
+        <w:t xml:space="preserve">    Ввод символа (</w:t>
+      </w:r>
+      <w:proofErr w:type="spellStart"/>
+      <w:r>
+        <w:rPr>
+          <w:rFonts w:ascii="Times New Roman" w:hAnsi="Times New Roman" w:cs="Times New Roman"/>
+          <w:sz w:val="28"/>
+          <w:szCs w:val="28"/>
+        </w:rPr>
+        <w:t>char</w:t>
+      </w:r>
+      <w:proofErr w:type="spellEnd"/>
+      <w:r>
+        <w:rPr>
+          <w:rFonts w:ascii="Times New Roman" w:hAnsi="Times New Roman" w:cs="Times New Roman"/>
+          <w:sz w:val="28"/>
+          <w:szCs w:val="28"/>
+        </w:rPr>
+        <w:t>)</w:t>
       </w:r>
     </w:p>
     <w:p>
@@ -2309,97 +2830,25 @@
           <w:sz w:val="28"/>
           <w:szCs w:val="28"/>
         </w:rPr>
-        <w:t xml:space="preserve">    код_символа = получить код символа</w:t>
-      </w:r>
-    </w:p>
-    <w:p>
-      <w:pPr>
-        <w:spacing w:after="0" w:line="240" w:lineRule="auto"/>
-        <w:rPr>
-          <w:rFonts w:ascii="Times New Roman" w:hAnsi="Times New Roman" w:cs="Times New Roman"/>
-          <w:sz w:val="28"/>
-          <w:szCs w:val="28"/>
-        </w:rPr>
-      </w:pPr>
-      <w:r>
-        <w:rPr>
-          <w:rFonts w:ascii="Times New Roman" w:hAnsi="Times New Roman" w:cs="Times New Roman"/>
-          <w:sz w:val="28"/>
-          <w:szCs w:val="28"/>
-        </w:rPr>
         <w:t xml:space="preserve">    </w:t>
       </w:r>
-    </w:p>
-    <w:p>
-      <w:pPr>
-        <w:spacing w:after="0" w:line="240" w:lineRule="auto"/>
-        <w:rPr>
-          <w:rFonts w:ascii="Times New Roman" w:hAnsi="Times New Roman" w:cs="Times New Roman"/>
-          <w:sz w:val="28"/>
-          <w:szCs w:val="28"/>
-        </w:rPr>
-      </w:pPr>
-      <w:r>
-        <w:rPr>
-          <w:rFonts w:ascii="Times New Roman" w:hAnsi="Times New Roman" w:cs="Times New Roman"/>
-          <w:sz w:val="28"/>
-          <w:szCs w:val="28"/>
-        </w:rPr>
-        <w:t xml:space="preserve">    ЕСЛИ (код_символа &gt;= 192) И (код_символа &lt;= 223) ТО:</w:t>
-      </w:r>
-    </w:p>
-    <w:p>
-      <w:pPr>
-        <w:spacing w:after="0" w:line="240" w:lineRule="auto"/>
-        <w:rPr>
-          <w:rFonts w:ascii="Times New Roman" w:hAnsi="Times New Roman" w:cs="Times New Roman"/>
-          <w:sz w:val="28"/>
-          <w:szCs w:val="28"/>
-        </w:rPr>
-      </w:pPr>
-      <w:r>
-        <w:rPr>
-          <w:rFonts w:ascii="Times New Roman" w:hAnsi="Times New Roman" w:cs="Times New Roman"/>
-          <w:sz w:val="28"/>
-          <w:szCs w:val="28"/>
-        </w:rPr>
-        <w:t xml:space="preserve">        код_строчного_символа = код_символа + 32</w:t>
-      </w:r>
-    </w:p>
-    <w:p>
-      <w:pPr>
-        <w:spacing w:after="0" w:line="240" w:lineRule="auto"/>
-        <w:rPr>
-          <w:rFonts w:ascii="Times New Roman" w:hAnsi="Times New Roman" w:cs="Times New Roman"/>
-          <w:sz w:val="28"/>
-          <w:szCs w:val="28"/>
-        </w:rPr>
-      </w:pPr>
-      <w:r>
-        <w:rPr>
-          <w:rFonts w:ascii="Times New Roman" w:hAnsi="Times New Roman" w:cs="Times New Roman"/>
-          <w:sz w:val="28"/>
-          <w:szCs w:val="28"/>
-        </w:rPr>
-        <w:t xml:space="preserve">        строчный_символ = преобразовать код_строчного_символа в символ</w:t>
-      </w:r>
-    </w:p>
-    <w:p>
-      <w:pPr>
-        <w:spacing w:after="0" w:line="240" w:lineRule="auto"/>
-        <w:rPr>
-          <w:rFonts w:ascii="Times New Roman" w:hAnsi="Times New Roman" w:cs="Times New Roman"/>
-          <w:sz w:val="28"/>
-          <w:szCs w:val="28"/>
-        </w:rPr>
-      </w:pPr>
-      <w:r>
-        <w:rPr>
-          <w:rFonts w:ascii="Times New Roman" w:hAnsi="Times New Roman" w:cs="Times New Roman"/>
-          <w:sz w:val="28"/>
-          <w:szCs w:val="28"/>
-        </w:rPr>
-        <w:t xml:space="preserve">        Вывести "Строчная версия символа: " + строчный_символ</w:t>
+      <w:proofErr w:type="spellStart"/>
+      <w:r>
+        <w:rPr>
+          <w:rFonts w:ascii="Times New Roman" w:hAnsi="Times New Roman" w:cs="Times New Roman"/>
+          <w:sz w:val="28"/>
+          <w:szCs w:val="28"/>
+        </w:rPr>
+        <w:t>код_символа</w:t>
+      </w:r>
+      <w:proofErr w:type="spellEnd"/>
+      <w:r>
+        <w:rPr>
+          <w:rFonts w:ascii="Times New Roman" w:hAnsi="Times New Roman" w:cs="Times New Roman"/>
+          <w:sz w:val="28"/>
+          <w:szCs w:val="28"/>
+        </w:rPr>
+        <w:t xml:space="preserve"> = получить код символа</w:t>
       </w:r>
     </w:p>
     <w:p>
@@ -2418,6 +2867,232 @@
           <w:szCs w:val="28"/>
         </w:rPr>
         <w:lastRenderedPageBreak/>
+        <w:t xml:space="preserve">    </w:t>
+      </w:r>
+    </w:p>
+    <w:p>
+      <w:pPr>
+        <w:spacing w:after="0" w:line="240" w:lineRule="auto"/>
+        <w:rPr>
+          <w:rFonts w:ascii="Times New Roman" w:hAnsi="Times New Roman" w:cs="Times New Roman"/>
+          <w:sz w:val="28"/>
+          <w:szCs w:val="28"/>
+        </w:rPr>
+      </w:pPr>
+      <w:r>
+        <w:rPr>
+          <w:rFonts w:ascii="Times New Roman" w:hAnsi="Times New Roman" w:cs="Times New Roman"/>
+          <w:sz w:val="28"/>
+          <w:szCs w:val="28"/>
+        </w:rPr>
+        <w:t xml:space="preserve">    ЕСЛИ (</w:t>
+      </w:r>
+      <w:proofErr w:type="spellStart"/>
+      <w:r>
+        <w:rPr>
+          <w:rFonts w:ascii="Times New Roman" w:hAnsi="Times New Roman" w:cs="Times New Roman"/>
+          <w:sz w:val="28"/>
+          <w:szCs w:val="28"/>
+        </w:rPr>
+        <w:t>код_</w:t>
+      </w:r>
+      <w:proofErr w:type="gramStart"/>
+      <w:r>
+        <w:rPr>
+          <w:rFonts w:ascii="Times New Roman" w:hAnsi="Times New Roman" w:cs="Times New Roman"/>
+          <w:sz w:val="28"/>
+          <w:szCs w:val="28"/>
+        </w:rPr>
+        <w:t>символа</w:t>
+      </w:r>
+      <w:proofErr w:type="spellEnd"/>
+      <w:r>
+        <w:rPr>
+          <w:rFonts w:ascii="Times New Roman" w:hAnsi="Times New Roman" w:cs="Times New Roman"/>
+          <w:sz w:val="28"/>
+          <w:szCs w:val="28"/>
+        </w:rPr>
+        <w:t xml:space="preserve"> &gt;</w:t>
+      </w:r>
+      <w:proofErr w:type="gramEnd"/>
+      <w:r>
+        <w:rPr>
+          <w:rFonts w:ascii="Times New Roman" w:hAnsi="Times New Roman" w:cs="Times New Roman"/>
+          <w:sz w:val="28"/>
+          <w:szCs w:val="28"/>
+        </w:rPr>
+        <w:t>= 192) И (</w:t>
+      </w:r>
+      <w:proofErr w:type="spellStart"/>
+      <w:r>
+        <w:rPr>
+          <w:rFonts w:ascii="Times New Roman" w:hAnsi="Times New Roman" w:cs="Times New Roman"/>
+          <w:sz w:val="28"/>
+          <w:szCs w:val="28"/>
+        </w:rPr>
+        <w:t>код_символа</w:t>
+      </w:r>
+      <w:proofErr w:type="spellEnd"/>
+      <w:r>
+        <w:rPr>
+          <w:rFonts w:ascii="Times New Roman" w:hAnsi="Times New Roman" w:cs="Times New Roman"/>
+          <w:sz w:val="28"/>
+          <w:szCs w:val="28"/>
+        </w:rPr>
+        <w:t xml:space="preserve"> &lt;= 223) ТО:</w:t>
+      </w:r>
+    </w:p>
+    <w:p>
+      <w:pPr>
+        <w:spacing w:after="0" w:line="240" w:lineRule="auto"/>
+        <w:rPr>
+          <w:rFonts w:ascii="Times New Roman" w:hAnsi="Times New Roman" w:cs="Times New Roman"/>
+          <w:sz w:val="28"/>
+          <w:szCs w:val="28"/>
+        </w:rPr>
+      </w:pPr>
+      <w:r>
+        <w:rPr>
+          <w:rFonts w:ascii="Times New Roman" w:hAnsi="Times New Roman" w:cs="Times New Roman"/>
+          <w:sz w:val="28"/>
+          <w:szCs w:val="28"/>
+        </w:rPr>
+        <w:t xml:space="preserve">        </w:t>
+      </w:r>
+      <w:proofErr w:type="spellStart"/>
+      <w:r>
+        <w:rPr>
+          <w:rFonts w:ascii="Times New Roman" w:hAnsi="Times New Roman" w:cs="Times New Roman"/>
+          <w:sz w:val="28"/>
+          <w:szCs w:val="28"/>
+        </w:rPr>
+        <w:t>код_строчного_символа</w:t>
+      </w:r>
+      <w:proofErr w:type="spellEnd"/>
+      <w:r>
+        <w:rPr>
+          <w:rFonts w:ascii="Times New Roman" w:hAnsi="Times New Roman" w:cs="Times New Roman"/>
+          <w:sz w:val="28"/>
+          <w:szCs w:val="28"/>
+        </w:rPr>
+        <w:t xml:space="preserve"> = </w:t>
+      </w:r>
+      <w:proofErr w:type="spellStart"/>
+      <w:r>
+        <w:rPr>
+          <w:rFonts w:ascii="Times New Roman" w:hAnsi="Times New Roman" w:cs="Times New Roman"/>
+          <w:sz w:val="28"/>
+          <w:szCs w:val="28"/>
+        </w:rPr>
+        <w:t>код_символа</w:t>
+      </w:r>
+      <w:proofErr w:type="spellEnd"/>
+      <w:r>
+        <w:rPr>
+          <w:rFonts w:ascii="Times New Roman" w:hAnsi="Times New Roman" w:cs="Times New Roman"/>
+          <w:sz w:val="28"/>
+          <w:szCs w:val="28"/>
+        </w:rPr>
+        <w:t xml:space="preserve"> + 32</w:t>
+      </w:r>
+    </w:p>
+    <w:p>
+      <w:pPr>
+        <w:spacing w:after="0" w:line="240" w:lineRule="auto"/>
+        <w:rPr>
+          <w:rFonts w:ascii="Times New Roman" w:hAnsi="Times New Roman" w:cs="Times New Roman"/>
+          <w:sz w:val="28"/>
+          <w:szCs w:val="28"/>
+        </w:rPr>
+      </w:pPr>
+      <w:r>
+        <w:rPr>
+          <w:rFonts w:ascii="Times New Roman" w:hAnsi="Times New Roman" w:cs="Times New Roman"/>
+          <w:sz w:val="28"/>
+          <w:szCs w:val="28"/>
+        </w:rPr>
+        <w:t xml:space="preserve">        </w:t>
+      </w:r>
+      <w:proofErr w:type="spellStart"/>
+      <w:r>
+        <w:rPr>
+          <w:rFonts w:ascii="Times New Roman" w:hAnsi="Times New Roman" w:cs="Times New Roman"/>
+          <w:sz w:val="28"/>
+          <w:szCs w:val="28"/>
+        </w:rPr>
+        <w:t>строчный_символ</w:t>
+      </w:r>
+      <w:proofErr w:type="spellEnd"/>
+      <w:r>
+        <w:rPr>
+          <w:rFonts w:ascii="Times New Roman" w:hAnsi="Times New Roman" w:cs="Times New Roman"/>
+          <w:sz w:val="28"/>
+          <w:szCs w:val="28"/>
+        </w:rPr>
+        <w:t xml:space="preserve"> = преобразовать </w:t>
+      </w:r>
+      <w:proofErr w:type="spellStart"/>
+      <w:r>
+        <w:rPr>
+          <w:rFonts w:ascii="Times New Roman" w:hAnsi="Times New Roman" w:cs="Times New Roman"/>
+          <w:sz w:val="28"/>
+          <w:szCs w:val="28"/>
+        </w:rPr>
+        <w:t>код_строчного_символа</w:t>
+      </w:r>
+      <w:proofErr w:type="spellEnd"/>
+      <w:r>
+        <w:rPr>
+          <w:rFonts w:ascii="Times New Roman" w:hAnsi="Times New Roman" w:cs="Times New Roman"/>
+          <w:sz w:val="28"/>
+          <w:szCs w:val="28"/>
+        </w:rPr>
+        <w:t xml:space="preserve"> в символ</w:t>
+      </w:r>
+    </w:p>
+    <w:p>
+      <w:pPr>
+        <w:spacing w:after="0" w:line="240" w:lineRule="auto"/>
+        <w:rPr>
+          <w:rFonts w:ascii="Times New Roman" w:hAnsi="Times New Roman" w:cs="Times New Roman"/>
+          <w:sz w:val="28"/>
+          <w:szCs w:val="28"/>
+        </w:rPr>
+      </w:pPr>
+      <w:r>
+        <w:rPr>
+          <w:rFonts w:ascii="Times New Roman" w:hAnsi="Times New Roman" w:cs="Times New Roman"/>
+          <w:sz w:val="28"/>
+          <w:szCs w:val="28"/>
+        </w:rPr>
+        <w:t xml:space="preserve">        Вывести "Строчная версия символа: " + </w:t>
+      </w:r>
+      <w:proofErr w:type="spellStart"/>
+      <w:r>
+        <w:rPr>
+          <w:rFonts w:ascii="Times New Roman" w:hAnsi="Times New Roman" w:cs="Times New Roman"/>
+          <w:sz w:val="28"/>
+          <w:szCs w:val="28"/>
+        </w:rPr>
+        <w:t>строчный_символ</w:t>
+      </w:r>
+      <w:proofErr w:type="spellEnd"/>
+    </w:p>
+    <w:p>
+      <w:pPr>
+        <w:spacing w:after="0" w:line="240" w:lineRule="auto"/>
+        <w:rPr>
+          <w:rFonts w:ascii="Times New Roman" w:hAnsi="Times New Roman" w:cs="Times New Roman"/>
+          <w:sz w:val="28"/>
+          <w:szCs w:val="28"/>
+        </w:rPr>
+      </w:pPr>
+      <w:r>
+        <w:rPr>
+          <w:rFonts w:ascii="Times New Roman" w:hAnsi="Times New Roman" w:cs="Times New Roman"/>
+          <w:sz w:val="28"/>
+          <w:szCs w:val="28"/>
+        </w:rPr>
         <w:t xml:space="preserve">    ИНАЧЕ:</w:t>
       </w:r>
     </w:p>
@@ -2525,10 +3200,10 @@
           <w:noProof/>
         </w:rPr>
         <w:drawing>
-          <wp:inline distT="0" distB="0" distL="0" distR="0" wp14:anchorId="2165704F" wp14:editId="2D59DE13">
-            <wp:extent cx="5242560" cy="4290060"/>
-            <wp:effectExtent l="0" t="0" r="0" b="0"/>
-            <wp:docPr id="1288104502" name="Рисунок 1"/>
+          <wp:inline distT="0" distB="0" distL="0" distR="0" wp14:anchorId="216A0636" wp14:editId="081B8349">
+            <wp:extent cx="4855845" cy="5431155"/>
+            <wp:effectExtent l="0" t="0" r="1905" b="0"/>
+            <wp:docPr id="1325219732" name="Рисунок 9"/>
             <wp:cNvGraphicFramePr>
               <a:graphicFrameLocks xmlns:a="http://schemas.openxmlformats.org/drawingml/2006/main" noChangeAspect="1"/>
             </wp:cNvGraphicFramePr>
@@ -2536,7 +3211,7 @@
               <a:graphicData uri="http://schemas.openxmlformats.org/drawingml/2006/picture">
                 <pic:pic xmlns:pic="http://schemas.openxmlformats.org/drawingml/2006/picture">
                   <pic:nvPicPr>
-                    <pic:cNvPr id="0" name="Picture 1"/>
+                    <pic:cNvPr id="0" name="Picture 9"/>
                     <pic:cNvPicPr>
                       <a:picLocks noChangeAspect="1" noChangeArrowheads="1"/>
                     </pic:cNvPicPr>
@@ -2557,7 +3232,7 @@
                   <pic:spPr bwMode="auto">
                     <a:xfrm>
                       <a:off x="0" y="0"/>
-                      <a:ext cx="5242560" cy="4290060"/>
+                      <a:ext cx="4855845" cy="5431155"/>
                     </a:xfrm>
                     <a:prstGeom prst="rect">
                       <a:avLst/>
@@ -2631,7 +3306,7 @@
           <w:szCs w:val="28"/>
           <w:lang w:eastAsia="ru-RU"/>
         </w:rPr>
-        <w:t>7</w:t>
+        <w:t>5</w:t>
       </w:r>
     </w:p>
     <w:p>
@@ -2661,6 +3336,7 @@
         </w:rPr>
         <w:t>C</w:t>
       </w:r>
+      <w:proofErr w:type="spellStart"/>
       <w:r>
         <w:rPr>
           <w:rFonts w:ascii="Times New Roman" w:hAnsi="Times New Roman" w:cs="Times New Roman"/>
@@ -2671,399 +3347,10 @@
           <w:sz w:val="28"/>
           <w:szCs w:val="28"/>
         </w:rPr>
-        <w:t>ловесно-формульное описание алгоритма:</w:t>
-      </w:r>
-    </w:p>
-    <w:p>
-      <w:pPr>
-        <w:spacing w:after="0" w:line="240" w:lineRule="auto"/>
-        <w:rPr>
-          <w:rFonts w:ascii="Times New Roman" w:hAnsi="Times New Roman" w:cs="Times New Roman"/>
-          <w:sz w:val="28"/>
-          <w:szCs w:val="28"/>
-        </w:rPr>
-      </w:pPr>
-      <w:r>
-        <w:rPr>
-          <w:rFonts w:ascii="Times New Roman" w:hAnsi="Times New Roman" w:cs="Times New Roman"/>
-          <w:sz w:val="28"/>
-          <w:szCs w:val="28"/>
-        </w:rPr>
-        <w:t>1.</w:t>
-      </w:r>
-      <w:r>
-        <w:rPr>
-          <w:rFonts w:ascii="Times New Roman" w:hAnsi="Times New Roman" w:cs="Times New Roman"/>
-          <w:sz w:val="28"/>
-          <w:szCs w:val="28"/>
-        </w:rPr>
-        <w:t xml:space="preserve">  </w:t>
-      </w:r>
-      <w:r>
-        <w:rPr>
-          <w:rFonts w:ascii="Times New Roman" w:hAnsi="Times New Roman" w:cs="Times New Roman"/>
-          <w:b/>
-          <w:bCs/>
-          <w:sz w:val="28"/>
-          <w:szCs w:val="28"/>
-        </w:rPr>
-        <w:t>Ввод бюджета</w:t>
-      </w:r>
-      <w:r>
-        <w:rPr>
-          <w:rFonts w:ascii="Times New Roman" w:hAnsi="Times New Roman" w:cs="Times New Roman"/>
-          <w:sz w:val="28"/>
-          <w:szCs w:val="28"/>
-        </w:rPr>
-        <w:t>: Пользователь вводит сумму бюджета, которая будет храниться в переменной bank.</w:t>
-      </w:r>
-    </w:p>
-    <w:p>
-      <w:pPr>
-        <w:numPr>
-          <w:ilvl w:val="0"/>
-          <w:numId w:val="16"/>
-        </w:numPr>
-        <w:spacing w:after="0" w:line="240" w:lineRule="auto"/>
-        <w:rPr>
-          <w:rFonts w:ascii="Times New Roman" w:hAnsi="Times New Roman" w:cs="Times New Roman"/>
-          <w:sz w:val="28"/>
-          <w:szCs w:val="28"/>
-        </w:rPr>
-      </w:pPr>
-      <w:r>
-        <w:rPr>
-          <w:rFonts w:ascii="Times New Roman" w:hAnsi="Times New Roman" w:cs="Times New Roman"/>
-          <w:sz w:val="28"/>
-          <w:szCs w:val="28"/>
-        </w:rPr>
-        <w:t>Формула: bank = пользовательский_ввод()</w:t>
-      </w:r>
-    </w:p>
-    <w:p>
-      <w:pPr>
-        <w:spacing w:after="0" w:line="240" w:lineRule="auto"/>
-        <w:rPr>
-          <w:rFonts w:ascii="Times New Roman" w:hAnsi="Times New Roman" w:cs="Times New Roman"/>
-          <w:sz w:val="28"/>
-          <w:szCs w:val="28"/>
-        </w:rPr>
-      </w:pPr>
-      <w:r>
-        <w:rPr>
-          <w:rFonts w:ascii="Times New Roman" w:hAnsi="Times New Roman" w:cs="Times New Roman"/>
-          <w:sz w:val="28"/>
-          <w:szCs w:val="28"/>
-        </w:rPr>
-        <w:t>2.</w:t>
-      </w:r>
-      <w:r>
-        <w:rPr>
-          <w:rFonts w:ascii="Times New Roman" w:hAnsi="Times New Roman" w:cs="Times New Roman"/>
-          <w:sz w:val="28"/>
-          <w:szCs w:val="28"/>
-        </w:rPr>
-        <w:t xml:space="preserve">  </w:t>
-      </w:r>
-      <w:r>
-        <w:rPr>
-          <w:rFonts w:ascii="Times New Roman" w:hAnsi="Times New Roman" w:cs="Times New Roman"/>
-          <w:b/>
-          <w:bCs/>
-          <w:sz w:val="28"/>
-          <w:szCs w:val="28"/>
-        </w:rPr>
-        <w:t>Основной цикл</w:t>
-      </w:r>
-      <w:r>
-        <w:rPr>
-          <w:rFonts w:ascii="Times New Roman" w:hAnsi="Times New Roman" w:cs="Times New Roman"/>
-          <w:sz w:val="28"/>
-          <w:szCs w:val="28"/>
-        </w:rPr>
-        <w:t>:</w:t>
-      </w:r>
-    </w:p>
-    <w:p>
-      <w:pPr>
-        <w:numPr>
-          <w:ilvl w:val="0"/>
-          <w:numId w:val="17"/>
-        </w:numPr>
-        <w:spacing w:after="0" w:line="240" w:lineRule="auto"/>
-        <w:rPr>
-          <w:rFonts w:ascii="Times New Roman" w:hAnsi="Times New Roman" w:cs="Times New Roman"/>
-          <w:sz w:val="28"/>
-          <w:szCs w:val="28"/>
-        </w:rPr>
-      </w:pPr>
-      <w:r>
-        <w:rPr>
-          <w:rFonts w:ascii="Times New Roman" w:hAnsi="Times New Roman" w:cs="Times New Roman"/>
-          <w:sz w:val="28"/>
-          <w:szCs w:val="28"/>
-        </w:rPr>
-        <w:t>Программа предлагает пользователю выбрать одну из четырёх категорий: "Одежда", "Товары для дома", "Продукты" или "Завершить покупки".</w:t>
-      </w:r>
-    </w:p>
-    <w:p>
-      <w:pPr>
-        <w:numPr>
-          <w:ilvl w:val="0"/>
-          <w:numId w:val="17"/>
-        </w:numPr>
-        <w:spacing w:after="0" w:line="240" w:lineRule="auto"/>
-        <w:rPr>
-          <w:rFonts w:ascii="Times New Roman" w:hAnsi="Times New Roman" w:cs="Times New Roman"/>
-          <w:sz w:val="28"/>
-          <w:szCs w:val="28"/>
-        </w:rPr>
-      </w:pPr>
-      <w:r>
-        <w:rPr>
-          <w:rFonts w:ascii="Times New Roman" w:hAnsi="Times New Roman" w:cs="Times New Roman"/>
-          <w:sz w:val="28"/>
-          <w:szCs w:val="28"/>
-        </w:rPr>
-        <w:t>Если пользователь выбирает одну из категорий (Одежда, Товары для дома или Продукты), запускается подцикл для этой категории.</w:t>
-      </w:r>
-    </w:p>
-    <w:p>
-      <w:pPr>
-        <w:numPr>
-          <w:ilvl w:val="0"/>
-          <w:numId w:val="17"/>
-        </w:numPr>
-        <w:spacing w:after="0" w:line="240" w:lineRule="auto"/>
-        <w:rPr>
-          <w:rFonts w:ascii="Times New Roman" w:hAnsi="Times New Roman" w:cs="Times New Roman"/>
-          <w:sz w:val="28"/>
-          <w:szCs w:val="28"/>
-        </w:rPr>
-      </w:pPr>
-      <w:r>
-        <w:rPr>
-          <w:rFonts w:ascii="Times New Roman" w:hAnsi="Times New Roman" w:cs="Times New Roman"/>
-          <w:sz w:val="28"/>
-          <w:szCs w:val="28"/>
-        </w:rPr>
-        <w:t>Если пользователь выбирает завершение покупок, программа выходит из основного цикла и завершает работу.</w:t>
-      </w:r>
-    </w:p>
-    <w:p>
-      <w:pPr>
-        <w:spacing w:after="0" w:line="240" w:lineRule="auto"/>
-        <w:rPr>
-          <w:rFonts w:ascii="Times New Roman" w:hAnsi="Times New Roman" w:cs="Times New Roman"/>
-          <w:sz w:val="28"/>
-          <w:szCs w:val="28"/>
-        </w:rPr>
-      </w:pPr>
-      <w:r>
-        <w:rPr>
-          <w:rFonts w:ascii="Times New Roman" w:hAnsi="Times New Roman" w:cs="Times New Roman"/>
-          <w:sz w:val="28"/>
-          <w:szCs w:val="28"/>
-        </w:rPr>
-        <w:t>3.</w:t>
-      </w:r>
-      <w:r>
-        <w:rPr>
-          <w:rFonts w:ascii="Times New Roman" w:hAnsi="Times New Roman" w:cs="Times New Roman"/>
-          <w:sz w:val="28"/>
-          <w:szCs w:val="28"/>
-        </w:rPr>
-        <w:t xml:space="preserve">  </w:t>
-      </w:r>
-      <w:r>
-        <w:rPr>
-          <w:rFonts w:ascii="Times New Roman" w:hAnsi="Times New Roman" w:cs="Times New Roman"/>
-          <w:b/>
-          <w:bCs/>
-          <w:sz w:val="28"/>
-          <w:szCs w:val="28"/>
-        </w:rPr>
-        <w:t>Подцикл выбора товаров</w:t>
-      </w:r>
-      <w:r>
-        <w:rPr>
-          <w:rFonts w:ascii="Times New Roman" w:hAnsi="Times New Roman" w:cs="Times New Roman"/>
-          <w:sz w:val="28"/>
-          <w:szCs w:val="28"/>
-        </w:rPr>
-        <w:t>:</w:t>
-      </w:r>
-    </w:p>
-    <w:p>
-      <w:pPr>
-        <w:numPr>
-          <w:ilvl w:val="0"/>
-          <w:numId w:val="18"/>
-        </w:numPr>
-        <w:spacing w:after="0" w:line="240" w:lineRule="auto"/>
-        <w:rPr>
-          <w:rFonts w:ascii="Times New Roman" w:hAnsi="Times New Roman" w:cs="Times New Roman"/>
-          <w:sz w:val="28"/>
-          <w:szCs w:val="28"/>
-        </w:rPr>
-      </w:pPr>
-      <w:r>
-        <w:rPr>
-          <w:rFonts w:ascii="Times New Roman" w:hAnsi="Times New Roman" w:cs="Times New Roman"/>
-          <w:sz w:val="28"/>
-          <w:szCs w:val="28"/>
-        </w:rPr>
-        <w:t>В выбранной категории пользователь может выбрать товар для покупки.</w:t>
-      </w:r>
-    </w:p>
-    <w:p>
-      <w:pPr>
-        <w:numPr>
-          <w:ilvl w:val="0"/>
-          <w:numId w:val="18"/>
-        </w:numPr>
-        <w:spacing w:after="0" w:line="240" w:lineRule="auto"/>
-        <w:rPr>
-          <w:rFonts w:ascii="Times New Roman" w:hAnsi="Times New Roman" w:cs="Times New Roman"/>
-          <w:sz w:val="28"/>
-          <w:szCs w:val="28"/>
-        </w:rPr>
-      </w:pPr>
-      <w:r>
-        <w:rPr>
-          <w:rFonts w:ascii="Times New Roman" w:hAnsi="Times New Roman" w:cs="Times New Roman"/>
-          <w:sz w:val="28"/>
-          <w:szCs w:val="28"/>
-        </w:rPr>
-        <w:lastRenderedPageBreak/>
-        <w:t>Программа проверяет, достаточно ли у пользователя средств для покупки выбранного товара. Если средств достаточно, стоимость товара вычитается из бюджета.</w:t>
-      </w:r>
-    </w:p>
-    <w:p>
-      <w:pPr>
-        <w:numPr>
-          <w:ilvl w:val="0"/>
-          <w:numId w:val="18"/>
-        </w:numPr>
-        <w:spacing w:after="0" w:line="240" w:lineRule="auto"/>
-        <w:rPr>
-          <w:rFonts w:ascii="Times New Roman" w:hAnsi="Times New Roman" w:cs="Times New Roman"/>
-          <w:sz w:val="28"/>
-          <w:szCs w:val="28"/>
-        </w:rPr>
-      </w:pPr>
-      <w:r>
-        <w:rPr>
-          <w:rFonts w:ascii="Times New Roman" w:hAnsi="Times New Roman" w:cs="Times New Roman"/>
-          <w:sz w:val="28"/>
-          <w:szCs w:val="28"/>
-        </w:rPr>
-        <w:t>Если средств недостаточно, выводится сообщение об этом, и программа возвращается к выбору товаров.</w:t>
-      </w:r>
-    </w:p>
-    <w:p>
-      <w:pPr>
-        <w:numPr>
-          <w:ilvl w:val="0"/>
-          <w:numId w:val="18"/>
-        </w:numPr>
-        <w:spacing w:after="0" w:line="240" w:lineRule="auto"/>
-        <w:rPr>
-          <w:rFonts w:ascii="Times New Roman" w:hAnsi="Times New Roman" w:cs="Times New Roman"/>
-          <w:sz w:val="28"/>
-          <w:szCs w:val="28"/>
-        </w:rPr>
-      </w:pPr>
-      <w:r>
-        <w:rPr>
-          <w:rFonts w:ascii="Times New Roman" w:hAnsi="Times New Roman" w:cs="Times New Roman"/>
-          <w:sz w:val="28"/>
-          <w:szCs w:val="28"/>
-        </w:rPr>
-        <w:t>В любой момент пользователь может вернуться к выбору категорий.</w:t>
-      </w:r>
-    </w:p>
-    <w:p>
-      <w:pPr>
-        <w:spacing w:after="0" w:line="240" w:lineRule="auto"/>
-        <w:rPr>
-          <w:rFonts w:ascii="Times New Roman" w:hAnsi="Times New Roman" w:cs="Times New Roman"/>
-          <w:sz w:val="28"/>
-          <w:szCs w:val="28"/>
-        </w:rPr>
-      </w:pPr>
-      <w:r>
-        <w:rPr>
-          <w:rFonts w:ascii="Times New Roman" w:hAnsi="Times New Roman" w:cs="Times New Roman"/>
-          <w:sz w:val="28"/>
-          <w:szCs w:val="28"/>
-        </w:rPr>
-        <w:t>4.</w:t>
-      </w:r>
-      <w:r>
-        <w:rPr>
-          <w:rFonts w:ascii="Times New Roman" w:hAnsi="Times New Roman" w:cs="Times New Roman"/>
-          <w:sz w:val="28"/>
-          <w:szCs w:val="28"/>
-        </w:rPr>
-        <w:t xml:space="preserve"> </w:t>
-      </w:r>
-      <w:r>
-        <w:rPr>
-          <w:rFonts w:ascii="Times New Roman" w:hAnsi="Times New Roman" w:cs="Times New Roman"/>
-          <w:b/>
-          <w:bCs/>
-          <w:sz w:val="28"/>
-          <w:szCs w:val="28"/>
-        </w:rPr>
-        <w:t>Завершение покупок</w:t>
-      </w:r>
-      <w:r>
-        <w:rPr>
-          <w:rFonts w:ascii="Times New Roman" w:hAnsi="Times New Roman" w:cs="Times New Roman"/>
-          <w:sz w:val="28"/>
-          <w:szCs w:val="28"/>
-        </w:rPr>
-        <w:t>:</w:t>
-      </w:r>
-    </w:p>
-    <w:p>
-      <w:pPr>
-        <w:numPr>
-          <w:ilvl w:val="0"/>
-          <w:numId w:val="19"/>
-        </w:numPr>
-        <w:spacing w:after="0" w:line="240" w:lineRule="auto"/>
-        <w:rPr>
-          <w:rFonts w:ascii="Times New Roman" w:hAnsi="Times New Roman" w:cs="Times New Roman"/>
-          <w:sz w:val="28"/>
-          <w:szCs w:val="28"/>
-        </w:rPr>
-      </w:pPr>
-      <w:r>
-        <w:rPr>
-          <w:rFonts w:ascii="Times New Roman" w:hAnsi="Times New Roman" w:cs="Times New Roman"/>
-          <w:sz w:val="28"/>
-          <w:szCs w:val="28"/>
-        </w:rPr>
-        <w:t>Когда пользователь завершает покупки, программа выводит оставшуюся сумму бюджета.</w:t>
-      </w:r>
-    </w:p>
-    <w:p>
-      <w:pPr>
-        <w:spacing w:after="0" w:line="240" w:lineRule="auto"/>
-        <w:rPr>
-          <w:rFonts w:ascii="Times New Roman" w:hAnsi="Times New Roman" w:cs="Times New Roman"/>
-          <w:sz w:val="28"/>
-          <w:szCs w:val="28"/>
-        </w:rPr>
-      </w:pPr>
-    </w:p>
-    <w:p>
-      <w:pPr>
-        <w:pStyle w:val="a3"/>
-        <w:spacing w:after="0" w:line="240" w:lineRule="auto"/>
-        <w:jc w:val="center"/>
+        <w:t>ловесно</w:t>
+      </w:r>
+      <w:proofErr w:type="spellEnd"/>
+      <w:r>
         <w:rPr>
           <w:rFonts w:ascii="Times New Roman" w:hAnsi="Times New Roman" w:cs="Times New Roman"/>
           <w:b/>
@@ -3073,8 +3360,12 @@
           <w:sz w:val="28"/>
           <w:szCs w:val="28"/>
         </w:rPr>
-      </w:pPr>
-      <w:r>
+        <w:t>-формульное описание алгоритма:</w:t>
+      </w:r>
+    </w:p>
+    <w:p>
+      <w:pPr>
+        <w:spacing w:after="0" w:line="240" w:lineRule="auto"/>
         <w:rPr>
           <w:rFonts w:ascii="Times New Roman" w:hAnsi="Times New Roman" w:cs="Times New Roman"/>
           <w:b/>
@@ -3084,1489 +3375,8 @@
           <w:sz w:val="28"/>
           <w:szCs w:val="28"/>
         </w:rPr>
-        <w:t>Описание алгоритма, используя псевдокод:</w:t>
-      </w:r>
-    </w:p>
-    <w:p>
-      <w:pPr>
-        <w:pStyle w:val="a3"/>
-        <w:rPr>
-          <w:rFonts w:ascii="Times New Roman" w:hAnsi="Times New Roman" w:cs="Times New Roman"/>
-          <w:sz w:val="28"/>
-          <w:szCs w:val="28"/>
-        </w:rPr>
-      </w:pPr>
-      <w:r>
-        <w:rPr>
-          <w:rFonts w:ascii="Times New Roman" w:hAnsi="Times New Roman" w:cs="Times New Roman"/>
-          <w:sz w:val="28"/>
-          <w:szCs w:val="28"/>
-        </w:rPr>
-        <w:t>НАЧАЛО</w:t>
-      </w:r>
-    </w:p>
-    <w:p>
-      <w:pPr>
-        <w:pStyle w:val="a3"/>
-        <w:rPr>
-          <w:rFonts w:ascii="Times New Roman" w:hAnsi="Times New Roman" w:cs="Times New Roman"/>
-          <w:sz w:val="28"/>
-          <w:szCs w:val="28"/>
-        </w:rPr>
-      </w:pPr>
-      <w:r>
-        <w:rPr>
-          <w:rFonts w:ascii="Times New Roman" w:hAnsi="Times New Roman" w:cs="Times New Roman"/>
-          <w:sz w:val="28"/>
-          <w:szCs w:val="28"/>
-        </w:rPr>
-        <w:t xml:space="preserve">    Ввести переменную bank, равную бюджету пользователя</w:t>
-      </w:r>
-    </w:p>
-    <w:p>
-      <w:pPr>
-        <w:pStyle w:val="a3"/>
-        <w:rPr>
-          <w:rFonts w:ascii="Times New Roman" w:hAnsi="Times New Roman" w:cs="Times New Roman"/>
-          <w:sz w:val="28"/>
-          <w:szCs w:val="28"/>
-        </w:rPr>
-      </w:pPr>
-      <w:r>
-        <w:rPr>
-          <w:rFonts w:ascii="Times New Roman" w:hAnsi="Times New Roman" w:cs="Times New Roman"/>
-          <w:sz w:val="28"/>
-          <w:szCs w:val="28"/>
-        </w:rPr>
-        <w:t xml:space="preserve">    bank = ВВОД("Введите свой бюджет")</w:t>
-      </w:r>
-    </w:p>
-    <w:p>
-      <w:pPr>
-        <w:pStyle w:val="a3"/>
-        <w:rPr>
-          <w:rFonts w:ascii="Times New Roman" w:hAnsi="Times New Roman" w:cs="Times New Roman"/>
-          <w:sz w:val="28"/>
-          <w:szCs w:val="28"/>
-        </w:rPr>
-      </w:pPr>
-    </w:p>
-    <w:p>
-      <w:pPr>
-        <w:pStyle w:val="a3"/>
-        <w:rPr>
-          <w:rFonts w:ascii="Times New Roman" w:hAnsi="Times New Roman" w:cs="Times New Roman"/>
-          <w:sz w:val="28"/>
-          <w:szCs w:val="28"/>
-        </w:rPr>
-      </w:pPr>
-      <w:r>
-        <w:rPr>
-          <w:rFonts w:ascii="Times New Roman" w:hAnsi="Times New Roman" w:cs="Times New Roman"/>
-          <w:sz w:val="28"/>
-          <w:szCs w:val="28"/>
-        </w:rPr>
-        <w:t xml:space="preserve">    ПОКА ИСТИНА:</w:t>
-      </w:r>
-    </w:p>
-    <w:p>
-      <w:pPr>
-        <w:pStyle w:val="a3"/>
-        <w:rPr>
-          <w:rFonts w:ascii="Times New Roman" w:hAnsi="Times New Roman" w:cs="Times New Roman"/>
-          <w:sz w:val="28"/>
-          <w:szCs w:val="28"/>
-        </w:rPr>
-      </w:pPr>
-      <w:r>
-        <w:rPr>
-          <w:rFonts w:ascii="Times New Roman" w:hAnsi="Times New Roman" w:cs="Times New Roman"/>
-          <w:sz w:val="28"/>
-          <w:szCs w:val="28"/>
-        </w:rPr>
-        <w:t xml:space="preserve">        Вывести "Ваш бюджет:", bank</w:t>
-      </w:r>
-    </w:p>
-    <w:p>
-      <w:pPr>
-        <w:pStyle w:val="a3"/>
-        <w:rPr>
-          <w:rFonts w:ascii="Times New Roman" w:hAnsi="Times New Roman" w:cs="Times New Roman"/>
-          <w:sz w:val="28"/>
-          <w:szCs w:val="28"/>
-        </w:rPr>
-      </w:pPr>
-      <w:r>
-        <w:rPr>
-          <w:rFonts w:ascii="Times New Roman" w:hAnsi="Times New Roman" w:cs="Times New Roman"/>
-          <w:sz w:val="28"/>
-          <w:szCs w:val="28"/>
-        </w:rPr>
-        <w:t xml:space="preserve">        Вывести "Выберите категорию: 1-Одежда, 2-Товары для дома, 3-Продукты, 4-Завершить покупки"</w:t>
-      </w:r>
-    </w:p>
-    <w:p>
-      <w:pPr>
-        <w:pStyle w:val="a3"/>
-        <w:rPr>
-          <w:rFonts w:ascii="Times New Roman" w:hAnsi="Times New Roman" w:cs="Times New Roman"/>
-          <w:sz w:val="28"/>
-          <w:szCs w:val="28"/>
-        </w:rPr>
-      </w:pPr>
-      <w:r>
-        <w:rPr>
-          <w:rFonts w:ascii="Times New Roman" w:hAnsi="Times New Roman" w:cs="Times New Roman"/>
-          <w:sz w:val="28"/>
-          <w:szCs w:val="28"/>
-        </w:rPr>
-        <w:t xml:space="preserve">        answer = ВВОД()</w:t>
-      </w:r>
-    </w:p>
-    <w:p>
-      <w:pPr>
-        <w:pStyle w:val="a3"/>
-        <w:rPr>
-          <w:rFonts w:ascii="Times New Roman" w:hAnsi="Times New Roman" w:cs="Times New Roman"/>
-          <w:sz w:val="28"/>
-          <w:szCs w:val="28"/>
-        </w:rPr>
-      </w:pPr>
-    </w:p>
-    <w:p>
-      <w:pPr>
-        <w:pStyle w:val="a3"/>
-        <w:rPr>
-          <w:rFonts w:ascii="Times New Roman" w:hAnsi="Times New Roman" w:cs="Times New Roman"/>
-          <w:sz w:val="28"/>
-          <w:szCs w:val="28"/>
-        </w:rPr>
-      </w:pPr>
-      <w:r>
-        <w:rPr>
-          <w:rFonts w:ascii="Times New Roman" w:hAnsi="Times New Roman" w:cs="Times New Roman"/>
-          <w:sz w:val="28"/>
-          <w:szCs w:val="28"/>
-        </w:rPr>
-        <w:t xml:space="preserve">        ВЫБОР answer:</w:t>
-      </w:r>
-    </w:p>
-    <w:p>
-      <w:pPr>
-        <w:pStyle w:val="a3"/>
-        <w:rPr>
-          <w:rFonts w:ascii="Times New Roman" w:hAnsi="Times New Roman" w:cs="Times New Roman"/>
-          <w:sz w:val="28"/>
-          <w:szCs w:val="28"/>
-        </w:rPr>
-      </w:pPr>
-      <w:r>
-        <w:rPr>
-          <w:rFonts w:ascii="Times New Roman" w:hAnsi="Times New Roman" w:cs="Times New Roman"/>
-          <w:sz w:val="28"/>
-          <w:szCs w:val="28"/>
-        </w:rPr>
-        <w:t xml:space="preserve">            СЛУЧАЙ 1: // Одежда</w:t>
-      </w:r>
-    </w:p>
-    <w:p>
-      <w:pPr>
-        <w:pStyle w:val="a3"/>
-        <w:rPr>
-          <w:rFonts w:ascii="Times New Roman" w:hAnsi="Times New Roman" w:cs="Times New Roman"/>
-          <w:sz w:val="28"/>
-          <w:szCs w:val="28"/>
-        </w:rPr>
-      </w:pPr>
-      <w:r>
-        <w:rPr>
-          <w:rFonts w:ascii="Times New Roman" w:hAnsi="Times New Roman" w:cs="Times New Roman"/>
-          <w:sz w:val="28"/>
-          <w:szCs w:val="28"/>
-        </w:rPr>
-        <w:t xml:space="preserve">                ПОКА ИСТИНА:</w:t>
-      </w:r>
-    </w:p>
-    <w:p>
-      <w:pPr>
-        <w:pStyle w:val="a3"/>
-        <w:rPr>
-          <w:rFonts w:ascii="Times New Roman" w:hAnsi="Times New Roman" w:cs="Times New Roman"/>
-          <w:sz w:val="28"/>
-          <w:szCs w:val="28"/>
-        </w:rPr>
-      </w:pPr>
-      <w:r>
-        <w:rPr>
-          <w:rFonts w:ascii="Times New Roman" w:hAnsi="Times New Roman" w:cs="Times New Roman"/>
-          <w:sz w:val="28"/>
-          <w:szCs w:val="28"/>
-        </w:rPr>
-        <w:t xml:space="preserve">                    Вывести "Выберите товар: 1-Футболка (30 руб.), 2-Кофта (60 руб.), 3-Штаны (90 руб.), 4-Вернуться"</w:t>
-      </w:r>
-    </w:p>
-    <w:p>
-      <w:pPr>
-        <w:pStyle w:val="a3"/>
-        <w:rPr>
-          <w:rFonts w:ascii="Times New Roman" w:hAnsi="Times New Roman" w:cs="Times New Roman"/>
-          <w:sz w:val="28"/>
-          <w:szCs w:val="28"/>
-        </w:rPr>
-      </w:pPr>
-      <w:r>
-        <w:rPr>
-          <w:rFonts w:ascii="Times New Roman" w:hAnsi="Times New Roman" w:cs="Times New Roman"/>
-          <w:sz w:val="28"/>
-          <w:szCs w:val="28"/>
-        </w:rPr>
-        <w:t xml:space="preserve">                    choice = ВВОД()</w:t>
-      </w:r>
-    </w:p>
-    <w:p>
-      <w:pPr>
-        <w:pStyle w:val="a3"/>
-        <w:rPr>
-          <w:rFonts w:ascii="Times New Roman" w:hAnsi="Times New Roman" w:cs="Times New Roman"/>
-          <w:sz w:val="28"/>
-          <w:szCs w:val="28"/>
-        </w:rPr>
-      </w:pPr>
-    </w:p>
-    <w:p>
-      <w:pPr>
-        <w:pStyle w:val="a3"/>
-        <w:rPr>
-          <w:rFonts w:ascii="Times New Roman" w:hAnsi="Times New Roman" w:cs="Times New Roman"/>
-          <w:sz w:val="28"/>
-          <w:szCs w:val="28"/>
-        </w:rPr>
-      </w:pPr>
-      <w:r>
-        <w:rPr>
-          <w:rFonts w:ascii="Times New Roman" w:hAnsi="Times New Roman" w:cs="Times New Roman"/>
-          <w:sz w:val="28"/>
-          <w:szCs w:val="28"/>
-        </w:rPr>
-        <w:t xml:space="preserve">                    ВЫБОР choice:</w:t>
-      </w:r>
-    </w:p>
-    <w:p>
-      <w:pPr>
-        <w:pStyle w:val="a3"/>
-        <w:rPr>
-          <w:rFonts w:ascii="Times New Roman" w:hAnsi="Times New Roman" w:cs="Times New Roman"/>
-          <w:sz w:val="28"/>
-          <w:szCs w:val="28"/>
-        </w:rPr>
-      </w:pPr>
-      <w:r>
-        <w:rPr>
-          <w:rFonts w:ascii="Times New Roman" w:hAnsi="Times New Roman" w:cs="Times New Roman"/>
-          <w:sz w:val="28"/>
-          <w:szCs w:val="28"/>
-        </w:rPr>
-        <w:t xml:space="preserve">                        СЛУЧАЙ 1:</w:t>
-      </w:r>
-    </w:p>
-    <w:p>
-      <w:pPr>
-        <w:pStyle w:val="a3"/>
-        <w:rPr>
-          <w:rFonts w:ascii="Times New Roman" w:hAnsi="Times New Roman" w:cs="Times New Roman"/>
-          <w:sz w:val="28"/>
-          <w:szCs w:val="28"/>
-        </w:rPr>
-      </w:pPr>
-      <w:r>
-        <w:rPr>
-          <w:rFonts w:ascii="Times New Roman" w:hAnsi="Times New Roman" w:cs="Times New Roman"/>
-          <w:sz w:val="28"/>
-          <w:szCs w:val="28"/>
-        </w:rPr>
-        <w:t xml:space="preserve">                            ЕСЛИ bank &gt;= 30 ТО:</w:t>
-      </w:r>
-    </w:p>
-    <w:p>
-      <w:pPr>
-        <w:pStyle w:val="a3"/>
-        <w:rPr>
-          <w:rFonts w:ascii="Times New Roman" w:hAnsi="Times New Roman" w:cs="Times New Roman"/>
-          <w:sz w:val="28"/>
-          <w:szCs w:val="28"/>
-        </w:rPr>
-      </w:pPr>
-      <w:r>
-        <w:rPr>
-          <w:rFonts w:ascii="Times New Roman" w:hAnsi="Times New Roman" w:cs="Times New Roman"/>
-          <w:sz w:val="28"/>
-          <w:szCs w:val="28"/>
-        </w:rPr>
-        <w:t xml:space="preserve">                                bank -= 30</w:t>
-      </w:r>
-    </w:p>
-    <w:p>
-      <w:pPr>
-        <w:pStyle w:val="a3"/>
-        <w:rPr>
-          <w:rFonts w:ascii="Times New Roman" w:hAnsi="Times New Roman" w:cs="Times New Roman"/>
-          <w:sz w:val="28"/>
-          <w:szCs w:val="28"/>
-        </w:rPr>
-      </w:pPr>
-      <w:r>
-        <w:rPr>
-          <w:rFonts w:ascii="Times New Roman" w:hAnsi="Times New Roman" w:cs="Times New Roman"/>
-          <w:sz w:val="28"/>
-          <w:szCs w:val="28"/>
-        </w:rPr>
-        <w:t xml:space="preserve">                            ИНАЧЕ:</w:t>
-      </w:r>
-    </w:p>
-    <w:p>
-      <w:pPr>
-        <w:pStyle w:val="a3"/>
-        <w:rPr>
-          <w:rFonts w:ascii="Times New Roman" w:hAnsi="Times New Roman" w:cs="Times New Roman"/>
-          <w:sz w:val="28"/>
-          <w:szCs w:val="28"/>
-        </w:rPr>
-      </w:pPr>
-      <w:r>
-        <w:rPr>
-          <w:rFonts w:ascii="Times New Roman" w:hAnsi="Times New Roman" w:cs="Times New Roman"/>
-          <w:sz w:val="28"/>
-          <w:szCs w:val="28"/>
-        </w:rPr>
-        <w:t xml:space="preserve">                                Вывести "Недостаточно средств"</w:t>
-      </w:r>
-    </w:p>
-    <w:p>
-      <w:pPr>
-        <w:pStyle w:val="a3"/>
-        <w:rPr>
-          <w:rFonts w:ascii="Times New Roman" w:hAnsi="Times New Roman" w:cs="Times New Roman"/>
-          <w:sz w:val="28"/>
-          <w:szCs w:val="28"/>
-        </w:rPr>
-      </w:pPr>
-      <w:r>
-        <w:rPr>
-          <w:rFonts w:ascii="Times New Roman" w:hAnsi="Times New Roman" w:cs="Times New Roman"/>
-          <w:sz w:val="28"/>
-          <w:szCs w:val="28"/>
-        </w:rPr>
-        <w:t xml:space="preserve">                        СЛУЧАЙ 2:</w:t>
-      </w:r>
-    </w:p>
-    <w:p>
-      <w:pPr>
-        <w:pStyle w:val="a3"/>
-        <w:rPr>
-          <w:rFonts w:ascii="Times New Roman" w:hAnsi="Times New Roman" w:cs="Times New Roman"/>
-          <w:sz w:val="28"/>
-          <w:szCs w:val="28"/>
-        </w:rPr>
-      </w:pPr>
-      <w:r>
-        <w:rPr>
-          <w:rFonts w:ascii="Times New Roman" w:hAnsi="Times New Roman" w:cs="Times New Roman"/>
-          <w:sz w:val="28"/>
-          <w:szCs w:val="28"/>
-        </w:rPr>
-        <w:t xml:space="preserve">                            ЕСЛИ bank &gt;= 60 ТО:</w:t>
-      </w:r>
-    </w:p>
-    <w:p>
-      <w:pPr>
-        <w:pStyle w:val="a3"/>
-        <w:rPr>
-          <w:rFonts w:ascii="Times New Roman" w:hAnsi="Times New Roman" w:cs="Times New Roman"/>
-          <w:sz w:val="28"/>
-          <w:szCs w:val="28"/>
-        </w:rPr>
-      </w:pPr>
-      <w:r>
-        <w:rPr>
-          <w:rFonts w:ascii="Times New Roman" w:hAnsi="Times New Roman" w:cs="Times New Roman"/>
-          <w:sz w:val="28"/>
-          <w:szCs w:val="28"/>
-        </w:rPr>
-        <w:t xml:space="preserve">                                bank -= 60</w:t>
-      </w:r>
-    </w:p>
-    <w:p>
-      <w:pPr>
-        <w:pStyle w:val="a3"/>
-        <w:rPr>
-          <w:rFonts w:ascii="Times New Roman" w:hAnsi="Times New Roman" w:cs="Times New Roman"/>
-          <w:sz w:val="28"/>
-          <w:szCs w:val="28"/>
-        </w:rPr>
-      </w:pPr>
-      <w:r>
-        <w:rPr>
-          <w:rFonts w:ascii="Times New Roman" w:hAnsi="Times New Roman" w:cs="Times New Roman"/>
-          <w:sz w:val="28"/>
-          <w:szCs w:val="28"/>
-        </w:rPr>
-        <w:t xml:space="preserve">                            ИНАЧЕ:</w:t>
-      </w:r>
-    </w:p>
-    <w:p>
-      <w:pPr>
-        <w:pStyle w:val="a3"/>
-        <w:rPr>
-          <w:rFonts w:ascii="Times New Roman" w:hAnsi="Times New Roman" w:cs="Times New Roman"/>
-          <w:sz w:val="28"/>
-          <w:szCs w:val="28"/>
-        </w:rPr>
-      </w:pPr>
-      <w:r>
-        <w:rPr>
-          <w:rFonts w:ascii="Times New Roman" w:hAnsi="Times New Roman" w:cs="Times New Roman"/>
-          <w:sz w:val="28"/>
-          <w:szCs w:val="28"/>
-        </w:rPr>
-        <w:t xml:space="preserve">                                Вывести "Недостаточно средств"</w:t>
-      </w:r>
-    </w:p>
-    <w:p>
-      <w:pPr>
-        <w:pStyle w:val="a3"/>
-        <w:rPr>
-          <w:rFonts w:ascii="Times New Roman" w:hAnsi="Times New Roman" w:cs="Times New Roman"/>
-          <w:sz w:val="28"/>
-          <w:szCs w:val="28"/>
-        </w:rPr>
-      </w:pPr>
-      <w:r>
-        <w:rPr>
-          <w:rFonts w:ascii="Times New Roman" w:hAnsi="Times New Roman" w:cs="Times New Roman"/>
-          <w:sz w:val="28"/>
-          <w:szCs w:val="28"/>
-        </w:rPr>
-        <w:t xml:space="preserve">                        СЛУЧАЙ 3:</w:t>
-      </w:r>
-    </w:p>
-    <w:p>
-      <w:pPr>
-        <w:pStyle w:val="a3"/>
-        <w:rPr>
-          <w:rFonts w:ascii="Times New Roman" w:hAnsi="Times New Roman" w:cs="Times New Roman"/>
-          <w:sz w:val="28"/>
-          <w:szCs w:val="28"/>
-        </w:rPr>
-      </w:pPr>
-      <w:r>
-        <w:rPr>
-          <w:rFonts w:ascii="Times New Roman" w:hAnsi="Times New Roman" w:cs="Times New Roman"/>
-          <w:sz w:val="28"/>
-          <w:szCs w:val="28"/>
-        </w:rPr>
-        <w:t xml:space="preserve">                            ЕСЛИ bank &gt;= 90 ТО:</w:t>
-      </w:r>
-    </w:p>
-    <w:p>
-      <w:pPr>
-        <w:pStyle w:val="a3"/>
-        <w:rPr>
-          <w:rFonts w:ascii="Times New Roman" w:hAnsi="Times New Roman" w:cs="Times New Roman"/>
-          <w:sz w:val="28"/>
-          <w:szCs w:val="28"/>
-        </w:rPr>
-      </w:pPr>
-      <w:r>
-        <w:rPr>
-          <w:rFonts w:ascii="Times New Roman" w:hAnsi="Times New Roman" w:cs="Times New Roman"/>
-          <w:sz w:val="28"/>
-          <w:szCs w:val="28"/>
-        </w:rPr>
-        <w:t xml:space="preserve">                                bank -= 90</w:t>
-      </w:r>
-    </w:p>
-    <w:p>
-      <w:pPr>
-        <w:pStyle w:val="a3"/>
-        <w:rPr>
-          <w:rFonts w:ascii="Times New Roman" w:hAnsi="Times New Roman" w:cs="Times New Roman"/>
-          <w:sz w:val="28"/>
-          <w:szCs w:val="28"/>
-        </w:rPr>
-      </w:pPr>
-      <w:r>
-        <w:rPr>
-          <w:rFonts w:ascii="Times New Roman" w:hAnsi="Times New Roman" w:cs="Times New Roman"/>
-          <w:sz w:val="28"/>
-          <w:szCs w:val="28"/>
-        </w:rPr>
-        <w:t xml:space="preserve">                            ИНАЧЕ:</w:t>
-      </w:r>
-    </w:p>
-    <w:p>
-      <w:pPr>
-        <w:pStyle w:val="a3"/>
-        <w:rPr>
-          <w:rFonts w:ascii="Times New Roman" w:hAnsi="Times New Roman" w:cs="Times New Roman"/>
-          <w:sz w:val="28"/>
-          <w:szCs w:val="28"/>
-        </w:rPr>
-      </w:pPr>
-      <w:r>
-        <w:rPr>
-          <w:rFonts w:ascii="Times New Roman" w:hAnsi="Times New Roman" w:cs="Times New Roman"/>
-          <w:sz w:val="28"/>
-          <w:szCs w:val="28"/>
-        </w:rPr>
-        <w:lastRenderedPageBreak/>
-        <w:t xml:space="preserve">                                Вывести "Недостаточно средств"</w:t>
-      </w:r>
-    </w:p>
-    <w:p>
-      <w:pPr>
-        <w:pStyle w:val="a3"/>
-        <w:rPr>
-          <w:rFonts w:ascii="Times New Roman" w:hAnsi="Times New Roman" w:cs="Times New Roman"/>
-          <w:sz w:val="28"/>
-          <w:szCs w:val="28"/>
-        </w:rPr>
-      </w:pPr>
-      <w:r>
-        <w:rPr>
-          <w:rFonts w:ascii="Times New Roman" w:hAnsi="Times New Roman" w:cs="Times New Roman"/>
-          <w:sz w:val="28"/>
-          <w:szCs w:val="28"/>
-        </w:rPr>
-        <w:t xml:space="preserve">                        СЛУЧАЙ 4:</w:t>
-      </w:r>
-    </w:p>
-    <w:p>
-      <w:pPr>
-        <w:pStyle w:val="a3"/>
-        <w:rPr>
-          <w:rFonts w:ascii="Times New Roman" w:hAnsi="Times New Roman" w:cs="Times New Roman"/>
-          <w:sz w:val="28"/>
-          <w:szCs w:val="28"/>
-        </w:rPr>
-      </w:pPr>
-      <w:r>
-        <w:rPr>
-          <w:rFonts w:ascii="Times New Roman" w:hAnsi="Times New Roman" w:cs="Times New Roman"/>
-          <w:sz w:val="28"/>
-          <w:szCs w:val="28"/>
-        </w:rPr>
-        <w:t xml:space="preserve">                            ВЫЙТИ из цикла Одежды</w:t>
-      </w:r>
-    </w:p>
-    <w:p>
-      <w:pPr>
-        <w:pStyle w:val="a3"/>
-        <w:rPr>
-          <w:rFonts w:ascii="Times New Roman" w:hAnsi="Times New Roman" w:cs="Times New Roman"/>
-          <w:sz w:val="28"/>
-          <w:szCs w:val="28"/>
-        </w:rPr>
-      </w:pPr>
-      <w:r>
-        <w:rPr>
-          <w:rFonts w:ascii="Times New Roman" w:hAnsi="Times New Roman" w:cs="Times New Roman"/>
-          <w:sz w:val="28"/>
-          <w:szCs w:val="28"/>
-        </w:rPr>
-        <w:t xml:space="preserve">            СЛУЧАЙ 2: // Товары для дома</w:t>
-      </w:r>
-    </w:p>
-    <w:p>
-      <w:pPr>
-        <w:pStyle w:val="a3"/>
-        <w:rPr>
-          <w:rFonts w:ascii="Times New Roman" w:hAnsi="Times New Roman" w:cs="Times New Roman"/>
-          <w:sz w:val="28"/>
-          <w:szCs w:val="28"/>
-        </w:rPr>
-      </w:pPr>
-      <w:r>
-        <w:rPr>
-          <w:rFonts w:ascii="Times New Roman" w:hAnsi="Times New Roman" w:cs="Times New Roman"/>
-          <w:sz w:val="28"/>
-          <w:szCs w:val="28"/>
-        </w:rPr>
-        <w:t xml:space="preserve">                ПОКА ИСТИНА:</w:t>
-      </w:r>
-    </w:p>
-    <w:p>
-      <w:pPr>
-        <w:pStyle w:val="a3"/>
-        <w:rPr>
-          <w:rFonts w:ascii="Times New Roman" w:hAnsi="Times New Roman" w:cs="Times New Roman"/>
-          <w:sz w:val="28"/>
-          <w:szCs w:val="28"/>
-        </w:rPr>
-      </w:pPr>
-      <w:r>
-        <w:rPr>
-          <w:rFonts w:ascii="Times New Roman" w:hAnsi="Times New Roman" w:cs="Times New Roman"/>
-          <w:sz w:val="28"/>
-          <w:szCs w:val="28"/>
-        </w:rPr>
-        <w:t xml:space="preserve">                    Вывести "Выберите товар: 1-Полка (30 руб.), 2-Стеллаж (260 руб.), 3-Чайник (10 руб.), 4-Вернуться"</w:t>
-      </w:r>
-    </w:p>
-    <w:p>
-      <w:pPr>
-        <w:pStyle w:val="a3"/>
-        <w:rPr>
-          <w:rFonts w:ascii="Times New Roman" w:hAnsi="Times New Roman" w:cs="Times New Roman"/>
-          <w:sz w:val="28"/>
-          <w:szCs w:val="28"/>
-        </w:rPr>
-      </w:pPr>
-      <w:r>
-        <w:rPr>
-          <w:rFonts w:ascii="Times New Roman" w:hAnsi="Times New Roman" w:cs="Times New Roman"/>
-          <w:sz w:val="28"/>
-          <w:szCs w:val="28"/>
-        </w:rPr>
-        <w:t xml:space="preserve">                    choice = ВВОД()</w:t>
-      </w:r>
-    </w:p>
-    <w:p>
-      <w:pPr>
-        <w:pStyle w:val="a3"/>
-        <w:rPr>
-          <w:rFonts w:ascii="Times New Roman" w:hAnsi="Times New Roman" w:cs="Times New Roman"/>
-          <w:sz w:val="28"/>
-          <w:szCs w:val="28"/>
-        </w:rPr>
-      </w:pPr>
-    </w:p>
-    <w:p>
-      <w:pPr>
-        <w:pStyle w:val="a3"/>
-        <w:rPr>
-          <w:rFonts w:ascii="Times New Roman" w:hAnsi="Times New Roman" w:cs="Times New Roman"/>
-          <w:sz w:val="28"/>
-          <w:szCs w:val="28"/>
-        </w:rPr>
-      </w:pPr>
-      <w:r>
-        <w:rPr>
-          <w:rFonts w:ascii="Times New Roman" w:hAnsi="Times New Roman" w:cs="Times New Roman"/>
-          <w:sz w:val="28"/>
-          <w:szCs w:val="28"/>
-        </w:rPr>
-        <w:t xml:space="preserve">                    ВЫБОР choice:</w:t>
-      </w:r>
-    </w:p>
-    <w:p>
-      <w:pPr>
-        <w:pStyle w:val="a3"/>
-        <w:rPr>
-          <w:rFonts w:ascii="Times New Roman" w:hAnsi="Times New Roman" w:cs="Times New Roman"/>
-          <w:sz w:val="28"/>
-          <w:szCs w:val="28"/>
-        </w:rPr>
-      </w:pPr>
-      <w:r>
-        <w:rPr>
-          <w:rFonts w:ascii="Times New Roman" w:hAnsi="Times New Roman" w:cs="Times New Roman"/>
-          <w:sz w:val="28"/>
-          <w:szCs w:val="28"/>
-        </w:rPr>
-        <w:t xml:space="preserve">                        СЛУЧАЙ 1:</w:t>
-      </w:r>
-    </w:p>
-    <w:p>
-      <w:pPr>
-        <w:pStyle w:val="a3"/>
-        <w:rPr>
-          <w:rFonts w:ascii="Times New Roman" w:hAnsi="Times New Roman" w:cs="Times New Roman"/>
-          <w:sz w:val="28"/>
-          <w:szCs w:val="28"/>
-        </w:rPr>
-      </w:pPr>
-      <w:r>
-        <w:rPr>
-          <w:rFonts w:ascii="Times New Roman" w:hAnsi="Times New Roman" w:cs="Times New Roman"/>
-          <w:sz w:val="28"/>
-          <w:szCs w:val="28"/>
-        </w:rPr>
-        <w:t xml:space="preserve">                            ЕСЛИ bank &gt;= 30 ТО:</w:t>
-      </w:r>
-    </w:p>
-    <w:p>
-      <w:pPr>
-        <w:pStyle w:val="a3"/>
-        <w:rPr>
-          <w:rFonts w:ascii="Times New Roman" w:hAnsi="Times New Roman" w:cs="Times New Roman"/>
-          <w:sz w:val="28"/>
-          <w:szCs w:val="28"/>
-        </w:rPr>
-      </w:pPr>
-      <w:r>
-        <w:rPr>
-          <w:rFonts w:ascii="Times New Roman" w:hAnsi="Times New Roman" w:cs="Times New Roman"/>
-          <w:sz w:val="28"/>
-          <w:szCs w:val="28"/>
-        </w:rPr>
-        <w:t xml:space="preserve">                                bank -= 30</w:t>
-      </w:r>
-    </w:p>
-    <w:p>
-      <w:pPr>
-        <w:pStyle w:val="a3"/>
-        <w:rPr>
-          <w:rFonts w:ascii="Times New Roman" w:hAnsi="Times New Roman" w:cs="Times New Roman"/>
-          <w:sz w:val="28"/>
-          <w:szCs w:val="28"/>
-        </w:rPr>
-      </w:pPr>
-      <w:r>
-        <w:rPr>
-          <w:rFonts w:ascii="Times New Roman" w:hAnsi="Times New Roman" w:cs="Times New Roman"/>
-          <w:sz w:val="28"/>
-          <w:szCs w:val="28"/>
-        </w:rPr>
-        <w:t xml:space="preserve">                            ИНАЧЕ:</w:t>
-      </w:r>
-    </w:p>
-    <w:p>
-      <w:pPr>
-        <w:pStyle w:val="a3"/>
-        <w:rPr>
-          <w:rFonts w:ascii="Times New Roman" w:hAnsi="Times New Roman" w:cs="Times New Roman"/>
-          <w:sz w:val="28"/>
-          <w:szCs w:val="28"/>
-        </w:rPr>
-      </w:pPr>
-      <w:r>
-        <w:rPr>
-          <w:rFonts w:ascii="Times New Roman" w:hAnsi="Times New Roman" w:cs="Times New Roman"/>
-          <w:sz w:val="28"/>
-          <w:szCs w:val="28"/>
-        </w:rPr>
-        <w:t xml:space="preserve">                                Вывести "Недостаточно средств"</w:t>
-      </w:r>
-    </w:p>
-    <w:p>
-      <w:pPr>
-        <w:pStyle w:val="a3"/>
-        <w:rPr>
-          <w:rFonts w:ascii="Times New Roman" w:hAnsi="Times New Roman" w:cs="Times New Roman"/>
-          <w:sz w:val="28"/>
-          <w:szCs w:val="28"/>
-        </w:rPr>
-      </w:pPr>
-      <w:r>
-        <w:rPr>
-          <w:rFonts w:ascii="Times New Roman" w:hAnsi="Times New Roman" w:cs="Times New Roman"/>
-          <w:sz w:val="28"/>
-          <w:szCs w:val="28"/>
-        </w:rPr>
-        <w:t xml:space="preserve">                        СЛУЧАЙ 2:</w:t>
-      </w:r>
-    </w:p>
-    <w:p>
-      <w:pPr>
-        <w:pStyle w:val="a3"/>
-        <w:rPr>
-          <w:rFonts w:ascii="Times New Roman" w:hAnsi="Times New Roman" w:cs="Times New Roman"/>
-          <w:sz w:val="28"/>
-          <w:szCs w:val="28"/>
-        </w:rPr>
-      </w:pPr>
-      <w:r>
-        <w:rPr>
-          <w:rFonts w:ascii="Times New Roman" w:hAnsi="Times New Roman" w:cs="Times New Roman"/>
-          <w:sz w:val="28"/>
-          <w:szCs w:val="28"/>
-        </w:rPr>
-        <w:t xml:space="preserve">                            ЕСЛИ bank &gt;= 260 ТО:</w:t>
-      </w:r>
-    </w:p>
-    <w:p>
-      <w:pPr>
-        <w:pStyle w:val="a3"/>
-        <w:rPr>
-          <w:rFonts w:ascii="Times New Roman" w:hAnsi="Times New Roman" w:cs="Times New Roman"/>
-          <w:sz w:val="28"/>
-          <w:szCs w:val="28"/>
-        </w:rPr>
-      </w:pPr>
-      <w:r>
-        <w:rPr>
-          <w:rFonts w:ascii="Times New Roman" w:hAnsi="Times New Roman" w:cs="Times New Roman"/>
-          <w:sz w:val="28"/>
-          <w:szCs w:val="28"/>
-        </w:rPr>
-        <w:t xml:space="preserve">                                bank -= 260</w:t>
-      </w:r>
-    </w:p>
-    <w:p>
-      <w:pPr>
-        <w:pStyle w:val="a3"/>
-        <w:rPr>
-          <w:rFonts w:ascii="Times New Roman" w:hAnsi="Times New Roman" w:cs="Times New Roman"/>
-          <w:sz w:val="28"/>
-          <w:szCs w:val="28"/>
-        </w:rPr>
-      </w:pPr>
-      <w:r>
-        <w:rPr>
-          <w:rFonts w:ascii="Times New Roman" w:hAnsi="Times New Roman" w:cs="Times New Roman"/>
-          <w:sz w:val="28"/>
-          <w:szCs w:val="28"/>
-        </w:rPr>
-        <w:t xml:space="preserve">                            ИНАЧЕ:</w:t>
-      </w:r>
-    </w:p>
-    <w:p>
-      <w:pPr>
-        <w:pStyle w:val="a3"/>
-        <w:rPr>
-          <w:rFonts w:ascii="Times New Roman" w:hAnsi="Times New Roman" w:cs="Times New Roman"/>
-          <w:sz w:val="28"/>
-          <w:szCs w:val="28"/>
-        </w:rPr>
-      </w:pPr>
-      <w:r>
-        <w:rPr>
-          <w:rFonts w:ascii="Times New Roman" w:hAnsi="Times New Roman" w:cs="Times New Roman"/>
-          <w:sz w:val="28"/>
-          <w:szCs w:val="28"/>
-        </w:rPr>
-        <w:t xml:space="preserve">                                Вывести "Недостаточно средств"</w:t>
-      </w:r>
-    </w:p>
-    <w:p>
-      <w:pPr>
-        <w:pStyle w:val="a3"/>
-        <w:rPr>
-          <w:rFonts w:ascii="Times New Roman" w:hAnsi="Times New Roman" w:cs="Times New Roman"/>
-          <w:sz w:val="28"/>
-          <w:szCs w:val="28"/>
-        </w:rPr>
-      </w:pPr>
-      <w:r>
-        <w:rPr>
-          <w:rFonts w:ascii="Times New Roman" w:hAnsi="Times New Roman" w:cs="Times New Roman"/>
-          <w:sz w:val="28"/>
-          <w:szCs w:val="28"/>
-        </w:rPr>
-        <w:t xml:space="preserve">                        СЛУЧАЙ 3:</w:t>
-      </w:r>
-    </w:p>
-    <w:p>
-      <w:pPr>
-        <w:pStyle w:val="a3"/>
-        <w:rPr>
-          <w:rFonts w:ascii="Times New Roman" w:hAnsi="Times New Roman" w:cs="Times New Roman"/>
-          <w:sz w:val="28"/>
-          <w:szCs w:val="28"/>
-        </w:rPr>
-      </w:pPr>
-      <w:r>
-        <w:rPr>
-          <w:rFonts w:ascii="Times New Roman" w:hAnsi="Times New Roman" w:cs="Times New Roman"/>
-          <w:sz w:val="28"/>
-          <w:szCs w:val="28"/>
-        </w:rPr>
-        <w:t xml:space="preserve">                            ЕСЛИ bank &gt;= 10 ТО:</w:t>
-      </w:r>
-    </w:p>
-    <w:p>
-      <w:pPr>
-        <w:pStyle w:val="a3"/>
-        <w:rPr>
-          <w:rFonts w:ascii="Times New Roman" w:hAnsi="Times New Roman" w:cs="Times New Roman"/>
-          <w:sz w:val="28"/>
-          <w:szCs w:val="28"/>
-        </w:rPr>
-      </w:pPr>
-      <w:r>
-        <w:rPr>
-          <w:rFonts w:ascii="Times New Roman" w:hAnsi="Times New Roman" w:cs="Times New Roman"/>
-          <w:sz w:val="28"/>
-          <w:szCs w:val="28"/>
-        </w:rPr>
-        <w:t xml:space="preserve">                                bank -= 10</w:t>
-      </w:r>
-    </w:p>
-    <w:p>
-      <w:pPr>
-        <w:pStyle w:val="a3"/>
-        <w:rPr>
-          <w:rFonts w:ascii="Times New Roman" w:hAnsi="Times New Roman" w:cs="Times New Roman"/>
-          <w:sz w:val="28"/>
-          <w:szCs w:val="28"/>
-        </w:rPr>
-      </w:pPr>
-      <w:r>
-        <w:rPr>
-          <w:rFonts w:ascii="Times New Roman" w:hAnsi="Times New Roman" w:cs="Times New Roman"/>
-          <w:sz w:val="28"/>
-          <w:szCs w:val="28"/>
-        </w:rPr>
-        <w:t xml:space="preserve">                            ИНАЧЕ:</w:t>
-      </w:r>
-    </w:p>
-    <w:p>
-      <w:pPr>
-        <w:pStyle w:val="a3"/>
-        <w:rPr>
-          <w:rFonts w:ascii="Times New Roman" w:hAnsi="Times New Roman" w:cs="Times New Roman"/>
-          <w:sz w:val="28"/>
-          <w:szCs w:val="28"/>
-        </w:rPr>
-      </w:pPr>
-      <w:r>
-        <w:rPr>
-          <w:rFonts w:ascii="Times New Roman" w:hAnsi="Times New Roman" w:cs="Times New Roman"/>
-          <w:sz w:val="28"/>
-          <w:szCs w:val="28"/>
-        </w:rPr>
-        <w:t xml:space="preserve">                                Вывести "Недостаточно средств"</w:t>
-      </w:r>
-    </w:p>
-    <w:p>
-      <w:pPr>
-        <w:pStyle w:val="a3"/>
-        <w:rPr>
-          <w:rFonts w:ascii="Times New Roman" w:hAnsi="Times New Roman" w:cs="Times New Roman"/>
-          <w:sz w:val="28"/>
-          <w:szCs w:val="28"/>
-        </w:rPr>
-      </w:pPr>
-      <w:r>
-        <w:rPr>
-          <w:rFonts w:ascii="Times New Roman" w:hAnsi="Times New Roman" w:cs="Times New Roman"/>
-          <w:sz w:val="28"/>
-          <w:szCs w:val="28"/>
-        </w:rPr>
-        <w:t xml:space="preserve">                        СЛУЧАЙ 4:</w:t>
-      </w:r>
-    </w:p>
-    <w:p>
-      <w:pPr>
-        <w:pStyle w:val="a3"/>
-        <w:rPr>
-          <w:rFonts w:ascii="Times New Roman" w:hAnsi="Times New Roman" w:cs="Times New Roman"/>
-          <w:sz w:val="28"/>
-          <w:szCs w:val="28"/>
-        </w:rPr>
-      </w:pPr>
-      <w:r>
-        <w:rPr>
-          <w:rFonts w:ascii="Times New Roman" w:hAnsi="Times New Roman" w:cs="Times New Roman"/>
-          <w:sz w:val="28"/>
-          <w:szCs w:val="28"/>
-        </w:rPr>
-        <w:t xml:space="preserve">                            ВЫЙТИ из цикла Товаров для дома</w:t>
-      </w:r>
-    </w:p>
-    <w:p>
-      <w:pPr>
-        <w:pStyle w:val="a3"/>
-        <w:rPr>
-          <w:rFonts w:ascii="Times New Roman" w:hAnsi="Times New Roman" w:cs="Times New Roman"/>
-          <w:sz w:val="28"/>
-          <w:szCs w:val="28"/>
-        </w:rPr>
-      </w:pPr>
-      <w:r>
-        <w:rPr>
-          <w:rFonts w:ascii="Times New Roman" w:hAnsi="Times New Roman" w:cs="Times New Roman"/>
-          <w:sz w:val="28"/>
-          <w:szCs w:val="28"/>
-        </w:rPr>
-        <w:t xml:space="preserve">            СЛУЧАЙ 3: // Продукты</w:t>
-      </w:r>
-    </w:p>
-    <w:p>
-      <w:pPr>
-        <w:pStyle w:val="a3"/>
-        <w:rPr>
-          <w:rFonts w:ascii="Times New Roman" w:hAnsi="Times New Roman" w:cs="Times New Roman"/>
-          <w:sz w:val="28"/>
-          <w:szCs w:val="28"/>
-        </w:rPr>
-      </w:pPr>
-      <w:r>
-        <w:rPr>
-          <w:rFonts w:ascii="Times New Roman" w:hAnsi="Times New Roman" w:cs="Times New Roman"/>
-          <w:sz w:val="28"/>
-          <w:szCs w:val="28"/>
-        </w:rPr>
-        <w:t xml:space="preserve">                ПОКА ИСТИНА:</w:t>
-      </w:r>
-    </w:p>
-    <w:p>
-      <w:pPr>
-        <w:pStyle w:val="a3"/>
-        <w:rPr>
-          <w:rFonts w:ascii="Times New Roman" w:hAnsi="Times New Roman" w:cs="Times New Roman"/>
-          <w:sz w:val="28"/>
-          <w:szCs w:val="28"/>
-        </w:rPr>
-      </w:pPr>
-      <w:r>
-        <w:rPr>
-          <w:rFonts w:ascii="Times New Roman" w:hAnsi="Times New Roman" w:cs="Times New Roman"/>
-          <w:sz w:val="28"/>
-          <w:szCs w:val="28"/>
-        </w:rPr>
-        <w:t xml:space="preserve">                    Вывести "Выберите товар: 1-Молоко (2.5 руб.), 2-Лапша (2.1 руб.), 3-Хлеб (2 руб.), 4-Вернуться"</w:t>
-      </w:r>
-    </w:p>
-    <w:p>
-      <w:pPr>
-        <w:pStyle w:val="a3"/>
-        <w:rPr>
-          <w:rFonts w:ascii="Times New Roman" w:hAnsi="Times New Roman" w:cs="Times New Roman"/>
-          <w:sz w:val="28"/>
-          <w:szCs w:val="28"/>
-        </w:rPr>
-      </w:pPr>
-      <w:r>
-        <w:rPr>
-          <w:rFonts w:ascii="Times New Roman" w:hAnsi="Times New Roman" w:cs="Times New Roman"/>
-          <w:sz w:val="28"/>
-          <w:szCs w:val="28"/>
-        </w:rPr>
-        <w:t xml:space="preserve">                    choice = ВВОД()</w:t>
-      </w:r>
-    </w:p>
-    <w:p>
-      <w:pPr>
-        <w:pStyle w:val="a3"/>
-        <w:rPr>
-          <w:rFonts w:ascii="Times New Roman" w:hAnsi="Times New Roman" w:cs="Times New Roman"/>
-          <w:sz w:val="28"/>
-          <w:szCs w:val="28"/>
-        </w:rPr>
-      </w:pPr>
-    </w:p>
-    <w:p>
-      <w:pPr>
-        <w:pStyle w:val="a3"/>
-        <w:rPr>
-          <w:rFonts w:ascii="Times New Roman" w:hAnsi="Times New Roman" w:cs="Times New Roman"/>
-          <w:sz w:val="28"/>
-          <w:szCs w:val="28"/>
-        </w:rPr>
-      </w:pPr>
-      <w:r>
-        <w:rPr>
-          <w:rFonts w:ascii="Times New Roman" w:hAnsi="Times New Roman" w:cs="Times New Roman"/>
-          <w:sz w:val="28"/>
-          <w:szCs w:val="28"/>
-        </w:rPr>
-        <w:t xml:space="preserve">                    ВЫБОР choice:</w:t>
-      </w:r>
-    </w:p>
-    <w:p>
-      <w:pPr>
-        <w:pStyle w:val="a3"/>
-        <w:rPr>
-          <w:rFonts w:ascii="Times New Roman" w:hAnsi="Times New Roman" w:cs="Times New Roman"/>
-          <w:sz w:val="28"/>
-          <w:szCs w:val="28"/>
-        </w:rPr>
-      </w:pPr>
-      <w:r>
-        <w:rPr>
-          <w:rFonts w:ascii="Times New Roman" w:hAnsi="Times New Roman" w:cs="Times New Roman"/>
-          <w:sz w:val="28"/>
-          <w:szCs w:val="28"/>
-        </w:rPr>
-        <w:t xml:space="preserve">                        СЛУЧАЙ 1:</w:t>
-      </w:r>
-    </w:p>
-    <w:p>
-      <w:pPr>
-        <w:pStyle w:val="a3"/>
-        <w:rPr>
-          <w:rFonts w:ascii="Times New Roman" w:hAnsi="Times New Roman" w:cs="Times New Roman"/>
-          <w:sz w:val="28"/>
-          <w:szCs w:val="28"/>
-        </w:rPr>
-      </w:pPr>
-      <w:r>
-        <w:rPr>
-          <w:rFonts w:ascii="Times New Roman" w:hAnsi="Times New Roman" w:cs="Times New Roman"/>
-          <w:sz w:val="28"/>
-          <w:szCs w:val="28"/>
-        </w:rPr>
-        <w:t xml:space="preserve">                            ЕСЛИ bank &gt;= 2.5 ТО:</w:t>
-      </w:r>
-    </w:p>
-    <w:p>
-      <w:pPr>
-        <w:pStyle w:val="a3"/>
-        <w:rPr>
-          <w:rFonts w:ascii="Times New Roman" w:hAnsi="Times New Roman" w:cs="Times New Roman"/>
-          <w:sz w:val="28"/>
-          <w:szCs w:val="28"/>
-        </w:rPr>
-      </w:pPr>
-      <w:r>
-        <w:rPr>
-          <w:rFonts w:ascii="Times New Roman" w:hAnsi="Times New Roman" w:cs="Times New Roman"/>
-          <w:sz w:val="28"/>
-          <w:szCs w:val="28"/>
-        </w:rPr>
-        <w:t xml:space="preserve">                                bank -= 2.5</w:t>
-      </w:r>
-    </w:p>
-    <w:p>
-      <w:pPr>
-        <w:pStyle w:val="a3"/>
-        <w:rPr>
-          <w:rFonts w:ascii="Times New Roman" w:hAnsi="Times New Roman" w:cs="Times New Roman"/>
-          <w:sz w:val="28"/>
-          <w:szCs w:val="28"/>
-        </w:rPr>
-      </w:pPr>
-      <w:r>
-        <w:rPr>
-          <w:rFonts w:ascii="Times New Roman" w:hAnsi="Times New Roman" w:cs="Times New Roman"/>
-          <w:sz w:val="28"/>
-          <w:szCs w:val="28"/>
-        </w:rPr>
-        <w:t xml:space="preserve">                            ИНАЧЕ:</w:t>
-      </w:r>
-    </w:p>
-    <w:p>
-      <w:pPr>
-        <w:pStyle w:val="a3"/>
-        <w:rPr>
-          <w:rFonts w:ascii="Times New Roman" w:hAnsi="Times New Roman" w:cs="Times New Roman"/>
-          <w:sz w:val="28"/>
-          <w:szCs w:val="28"/>
-        </w:rPr>
-      </w:pPr>
-      <w:r>
-        <w:rPr>
-          <w:rFonts w:ascii="Times New Roman" w:hAnsi="Times New Roman" w:cs="Times New Roman"/>
-          <w:sz w:val="28"/>
-          <w:szCs w:val="28"/>
-        </w:rPr>
-        <w:t xml:space="preserve">                                Вывести "Недостаточно средств"</w:t>
-      </w:r>
-    </w:p>
-    <w:p>
-      <w:pPr>
-        <w:pStyle w:val="a3"/>
-        <w:rPr>
-          <w:rFonts w:ascii="Times New Roman" w:hAnsi="Times New Roman" w:cs="Times New Roman"/>
-          <w:sz w:val="28"/>
-          <w:szCs w:val="28"/>
-        </w:rPr>
-      </w:pPr>
-      <w:r>
-        <w:rPr>
-          <w:rFonts w:ascii="Times New Roman" w:hAnsi="Times New Roman" w:cs="Times New Roman"/>
-          <w:sz w:val="28"/>
-          <w:szCs w:val="28"/>
-        </w:rPr>
-        <w:t xml:space="preserve">                        СЛУЧАЙ 2:</w:t>
-      </w:r>
-    </w:p>
-    <w:p>
-      <w:pPr>
-        <w:pStyle w:val="a3"/>
-        <w:rPr>
-          <w:rFonts w:ascii="Times New Roman" w:hAnsi="Times New Roman" w:cs="Times New Roman"/>
-          <w:sz w:val="28"/>
-          <w:szCs w:val="28"/>
-        </w:rPr>
-      </w:pPr>
-      <w:r>
-        <w:rPr>
-          <w:rFonts w:ascii="Times New Roman" w:hAnsi="Times New Roman" w:cs="Times New Roman"/>
-          <w:sz w:val="28"/>
-          <w:szCs w:val="28"/>
-        </w:rPr>
-        <w:t xml:space="preserve">                            ЕСЛИ bank &gt;= 2.1 ТО:</w:t>
-      </w:r>
-    </w:p>
-    <w:p>
-      <w:pPr>
-        <w:pStyle w:val="a3"/>
-        <w:rPr>
-          <w:rFonts w:ascii="Times New Roman" w:hAnsi="Times New Roman" w:cs="Times New Roman"/>
-          <w:sz w:val="28"/>
-          <w:szCs w:val="28"/>
-        </w:rPr>
-      </w:pPr>
-      <w:r>
-        <w:rPr>
-          <w:rFonts w:ascii="Times New Roman" w:hAnsi="Times New Roman" w:cs="Times New Roman"/>
-          <w:sz w:val="28"/>
-          <w:szCs w:val="28"/>
-        </w:rPr>
-        <w:t xml:space="preserve">                                bank -= 2.1</w:t>
-      </w:r>
-    </w:p>
-    <w:p>
-      <w:pPr>
-        <w:pStyle w:val="a3"/>
-        <w:rPr>
-          <w:rFonts w:ascii="Times New Roman" w:hAnsi="Times New Roman" w:cs="Times New Roman"/>
-          <w:sz w:val="28"/>
-          <w:szCs w:val="28"/>
-        </w:rPr>
-      </w:pPr>
-      <w:r>
-        <w:rPr>
-          <w:rFonts w:ascii="Times New Roman" w:hAnsi="Times New Roman" w:cs="Times New Roman"/>
-          <w:sz w:val="28"/>
-          <w:szCs w:val="28"/>
-        </w:rPr>
-        <w:t xml:space="preserve">                            ИНАЧЕ:</w:t>
-      </w:r>
-    </w:p>
-    <w:p>
-      <w:pPr>
-        <w:pStyle w:val="a3"/>
-        <w:rPr>
-          <w:rFonts w:ascii="Times New Roman" w:hAnsi="Times New Roman" w:cs="Times New Roman"/>
-          <w:sz w:val="28"/>
-          <w:szCs w:val="28"/>
-        </w:rPr>
-      </w:pPr>
-      <w:r>
-        <w:rPr>
-          <w:rFonts w:ascii="Times New Roman" w:hAnsi="Times New Roman" w:cs="Times New Roman"/>
-          <w:sz w:val="28"/>
-          <w:szCs w:val="28"/>
-        </w:rPr>
-        <w:lastRenderedPageBreak/>
-        <w:t xml:space="preserve">                                Вывести "Недостаточно средств"</w:t>
-      </w:r>
-    </w:p>
-    <w:p>
-      <w:pPr>
-        <w:pStyle w:val="a3"/>
-        <w:rPr>
-          <w:rFonts w:ascii="Times New Roman" w:hAnsi="Times New Roman" w:cs="Times New Roman"/>
-          <w:sz w:val="28"/>
-          <w:szCs w:val="28"/>
-        </w:rPr>
-      </w:pPr>
-      <w:r>
-        <w:rPr>
-          <w:rFonts w:ascii="Times New Roman" w:hAnsi="Times New Roman" w:cs="Times New Roman"/>
-          <w:sz w:val="28"/>
-          <w:szCs w:val="28"/>
-        </w:rPr>
-        <w:t xml:space="preserve">                        СЛУЧАЙ 3:</w:t>
-      </w:r>
-    </w:p>
-    <w:p>
-      <w:pPr>
-        <w:pStyle w:val="a3"/>
-        <w:rPr>
-          <w:rFonts w:ascii="Times New Roman" w:hAnsi="Times New Roman" w:cs="Times New Roman"/>
-          <w:sz w:val="28"/>
-          <w:szCs w:val="28"/>
-        </w:rPr>
-      </w:pPr>
-      <w:r>
-        <w:rPr>
-          <w:rFonts w:ascii="Times New Roman" w:hAnsi="Times New Roman" w:cs="Times New Roman"/>
-          <w:sz w:val="28"/>
-          <w:szCs w:val="28"/>
-        </w:rPr>
-        <w:t xml:space="preserve">                            ЕСЛИ bank &gt;= 2 ТО:</w:t>
-      </w:r>
-    </w:p>
-    <w:p>
-      <w:pPr>
-        <w:pStyle w:val="a3"/>
-        <w:rPr>
-          <w:rFonts w:ascii="Times New Roman" w:hAnsi="Times New Roman" w:cs="Times New Roman"/>
-          <w:sz w:val="28"/>
-          <w:szCs w:val="28"/>
-        </w:rPr>
-      </w:pPr>
-      <w:r>
-        <w:rPr>
-          <w:rFonts w:ascii="Times New Roman" w:hAnsi="Times New Roman" w:cs="Times New Roman"/>
-          <w:sz w:val="28"/>
-          <w:szCs w:val="28"/>
-        </w:rPr>
-        <w:t xml:space="preserve">                                bank -= 2</w:t>
-      </w:r>
-    </w:p>
-    <w:p>
-      <w:pPr>
-        <w:pStyle w:val="a3"/>
-        <w:rPr>
-          <w:rFonts w:ascii="Times New Roman" w:hAnsi="Times New Roman" w:cs="Times New Roman"/>
-          <w:sz w:val="28"/>
-          <w:szCs w:val="28"/>
-        </w:rPr>
-      </w:pPr>
-      <w:r>
-        <w:rPr>
-          <w:rFonts w:ascii="Times New Roman" w:hAnsi="Times New Roman" w:cs="Times New Roman"/>
-          <w:sz w:val="28"/>
-          <w:szCs w:val="28"/>
-        </w:rPr>
-        <w:t xml:space="preserve">                            ИНАЧЕ:</w:t>
-      </w:r>
-    </w:p>
-    <w:p>
-      <w:pPr>
-        <w:pStyle w:val="a3"/>
-        <w:rPr>
-          <w:rFonts w:ascii="Times New Roman" w:hAnsi="Times New Roman" w:cs="Times New Roman"/>
-          <w:sz w:val="28"/>
-          <w:szCs w:val="28"/>
-        </w:rPr>
-      </w:pPr>
-      <w:r>
-        <w:rPr>
-          <w:rFonts w:ascii="Times New Roman" w:hAnsi="Times New Roman" w:cs="Times New Roman"/>
-          <w:sz w:val="28"/>
-          <w:szCs w:val="28"/>
-        </w:rPr>
-        <w:t xml:space="preserve">                                Вывести "Недостаточно средств"</w:t>
-      </w:r>
-    </w:p>
-    <w:p>
-      <w:pPr>
-        <w:pStyle w:val="a3"/>
-        <w:rPr>
-          <w:rFonts w:ascii="Times New Roman" w:hAnsi="Times New Roman" w:cs="Times New Roman"/>
-          <w:sz w:val="28"/>
-          <w:szCs w:val="28"/>
-        </w:rPr>
-      </w:pPr>
-      <w:r>
-        <w:rPr>
-          <w:rFonts w:ascii="Times New Roman" w:hAnsi="Times New Roman" w:cs="Times New Roman"/>
-          <w:sz w:val="28"/>
-          <w:szCs w:val="28"/>
-        </w:rPr>
-        <w:t xml:space="preserve">                        СЛУЧАЙ 4:</w:t>
-      </w:r>
-    </w:p>
-    <w:p>
-      <w:pPr>
-        <w:pStyle w:val="a3"/>
-        <w:rPr>
-          <w:rFonts w:ascii="Times New Roman" w:hAnsi="Times New Roman" w:cs="Times New Roman"/>
-          <w:sz w:val="28"/>
-          <w:szCs w:val="28"/>
-        </w:rPr>
-      </w:pPr>
-      <w:r>
-        <w:rPr>
-          <w:rFonts w:ascii="Times New Roman" w:hAnsi="Times New Roman" w:cs="Times New Roman"/>
-          <w:sz w:val="28"/>
-          <w:szCs w:val="28"/>
-        </w:rPr>
-        <w:t xml:space="preserve">                            ВЫЙТИ из цикла Продуктов</w:t>
-      </w:r>
-    </w:p>
-    <w:p>
-      <w:pPr>
-        <w:pStyle w:val="a3"/>
-        <w:rPr>
-          <w:rFonts w:ascii="Times New Roman" w:hAnsi="Times New Roman" w:cs="Times New Roman"/>
-          <w:sz w:val="28"/>
-          <w:szCs w:val="28"/>
-        </w:rPr>
-      </w:pPr>
-      <w:r>
-        <w:rPr>
-          <w:rFonts w:ascii="Times New Roman" w:hAnsi="Times New Roman" w:cs="Times New Roman"/>
-          <w:sz w:val="28"/>
-          <w:szCs w:val="28"/>
-        </w:rPr>
-        <w:t xml:space="preserve">            СЛУЧАЙ 4: // Завершить покупки</w:t>
-      </w:r>
-    </w:p>
-    <w:p>
-      <w:pPr>
-        <w:pStyle w:val="a3"/>
-        <w:rPr>
-          <w:rFonts w:ascii="Times New Roman" w:hAnsi="Times New Roman" w:cs="Times New Roman"/>
-          <w:sz w:val="28"/>
-          <w:szCs w:val="28"/>
-        </w:rPr>
-      </w:pPr>
-      <w:r>
-        <w:rPr>
-          <w:rFonts w:ascii="Times New Roman" w:hAnsi="Times New Roman" w:cs="Times New Roman"/>
-          <w:sz w:val="28"/>
-          <w:szCs w:val="28"/>
-        </w:rPr>
-        <w:t xml:space="preserve">                ВЫЙТИ из основного цикла</w:t>
-      </w:r>
-    </w:p>
-    <w:p>
-      <w:pPr>
-        <w:pStyle w:val="a3"/>
-        <w:rPr>
-          <w:rFonts w:ascii="Times New Roman" w:hAnsi="Times New Roman" w:cs="Times New Roman"/>
-          <w:sz w:val="28"/>
-          <w:szCs w:val="28"/>
-        </w:rPr>
-      </w:pPr>
-    </w:p>
-    <w:p>
-      <w:pPr>
-        <w:pStyle w:val="a3"/>
-        <w:rPr>
-          <w:rFonts w:ascii="Times New Roman" w:hAnsi="Times New Roman" w:cs="Times New Roman"/>
-          <w:sz w:val="28"/>
-          <w:szCs w:val="28"/>
-        </w:rPr>
-      </w:pPr>
-      <w:r>
-        <w:rPr>
-          <w:rFonts w:ascii="Times New Roman" w:hAnsi="Times New Roman" w:cs="Times New Roman"/>
-          <w:sz w:val="28"/>
-          <w:szCs w:val="28"/>
-        </w:rPr>
-        <w:t xml:space="preserve">    Вывести "Ваша сдача:", bank</w:t>
-      </w:r>
-    </w:p>
-    <w:p>
-      <w:pPr>
-        <w:pStyle w:val="a3"/>
-        <w:rPr>
-          <w:rFonts w:ascii="Times New Roman" w:hAnsi="Times New Roman" w:cs="Times New Roman"/>
-          <w:sz w:val="28"/>
-          <w:szCs w:val="28"/>
-        </w:rPr>
-      </w:pPr>
-      <w:r>
-        <w:rPr>
-          <w:rFonts w:ascii="Times New Roman" w:hAnsi="Times New Roman" w:cs="Times New Roman"/>
-          <w:sz w:val="28"/>
-          <w:szCs w:val="28"/>
-        </w:rPr>
-        <w:t>КОНЕЦ</w:t>
-      </w:r>
-    </w:p>
-    <w:p>
-      <w:pPr>
-        <w:pStyle w:val="a3"/>
-        <w:spacing w:after="0" w:line="240" w:lineRule="auto"/>
-        <w:rPr>
-          <w:rFonts w:ascii="Times New Roman" w:hAnsi="Times New Roman" w:cs="Times New Roman"/>
-          <w:sz w:val="28"/>
-          <w:szCs w:val="28"/>
-        </w:rPr>
-      </w:pPr>
-    </w:p>
-    <w:p>
-      <w:pPr>
-        <w:jc w:val="center"/>
+      </w:pPr>
+      <w:r>
         <w:rPr>
           <w:rFonts w:ascii="Times New Roman" w:hAnsi="Times New Roman" w:cs="Times New Roman"/>
           <w:b/>
@@ -4576,7 +3386,8 @@
           <w:sz w:val="28"/>
           <w:szCs w:val="28"/>
         </w:rPr>
-      </w:pPr>
+        <w:t>1.</w:t>
+      </w:r>
       <w:r>
         <w:rPr>
           <w:rFonts w:ascii="Times New Roman" w:hAnsi="Times New Roman" w:cs="Times New Roman"/>
@@ -4587,6 +3398,719 @@
           <w:sz w:val="28"/>
           <w:szCs w:val="28"/>
         </w:rPr>
+        <w:t xml:space="preserve">  </w:t>
+      </w:r>
+      <w:r>
+        <w:rPr>
+          <w:rFonts w:ascii="Times New Roman" w:hAnsi="Times New Roman" w:cs="Times New Roman"/>
+          <w:b/>
+          <w:bCs/>
+          <w:sz w:val="28"/>
+          <w:szCs w:val="28"/>
+        </w:rPr>
+        <w:t>Начало алгоритма.</w:t>
+      </w:r>
+    </w:p>
+    <w:p>
+      <w:pPr>
+        <w:spacing w:after="0" w:line="240" w:lineRule="auto"/>
+        <w:rPr>
+          <w:rFonts w:ascii="Times New Roman" w:hAnsi="Times New Roman" w:cs="Times New Roman"/>
+          <w:b/>
+          <w:bCs/>
+          <w:sz w:val="28"/>
+          <w:szCs w:val="28"/>
+        </w:rPr>
+      </w:pPr>
+      <w:r>
+        <w:rPr>
+          <w:rFonts w:ascii="Times New Roman" w:hAnsi="Times New Roman" w:cs="Times New Roman"/>
+          <w:b/>
+          <w:bCs/>
+          <w:i/>
+          <w:iCs/>
+          <w:sz w:val="28"/>
+          <w:szCs w:val="28"/>
+        </w:rPr>
+        <w:t>2.</w:t>
+      </w:r>
+      <w:r>
+        <w:rPr>
+          <w:rFonts w:ascii="Times New Roman" w:hAnsi="Times New Roman" w:cs="Times New Roman"/>
+          <w:b/>
+          <w:bCs/>
+          <w:i/>
+          <w:iCs/>
+          <w:sz w:val="28"/>
+          <w:szCs w:val="28"/>
+        </w:rPr>
+        <w:t xml:space="preserve"> </w:t>
+      </w:r>
+      <w:r>
+        <w:rPr>
+          <w:rFonts w:ascii="Times New Roman" w:hAnsi="Times New Roman" w:cs="Times New Roman"/>
+          <w:b/>
+          <w:bCs/>
+          <w:sz w:val="28"/>
+          <w:szCs w:val="28"/>
+        </w:rPr>
+        <w:t>Проверяется условие: "Пойдешь налево?".</w:t>
+      </w:r>
+    </w:p>
+    <w:p>
+      <w:pPr>
+        <w:numPr>
+          <w:ilvl w:val="0"/>
+          <w:numId w:val="20"/>
+        </w:numPr>
+        <w:spacing w:after="0" w:line="240" w:lineRule="auto"/>
+        <w:rPr>
+          <w:rFonts w:ascii="Times New Roman" w:hAnsi="Times New Roman" w:cs="Times New Roman"/>
+          <w:sz w:val="28"/>
+          <w:szCs w:val="28"/>
+        </w:rPr>
+      </w:pPr>
+      <w:r>
+        <w:rPr>
+          <w:rFonts w:ascii="Times New Roman" w:hAnsi="Times New Roman" w:cs="Times New Roman"/>
+          <w:sz w:val="28"/>
+          <w:szCs w:val="28"/>
+        </w:rPr>
+        <w:t>Если "да" — ты спасешь себя, но потеряешь коня.</w:t>
+      </w:r>
+    </w:p>
+    <w:p>
+      <w:pPr>
+        <w:numPr>
+          <w:ilvl w:val="0"/>
+          <w:numId w:val="20"/>
+        </w:numPr>
+        <w:spacing w:after="0" w:line="240" w:lineRule="auto"/>
+        <w:rPr>
+          <w:rFonts w:ascii="Times New Roman" w:hAnsi="Times New Roman" w:cs="Times New Roman"/>
+          <w:sz w:val="28"/>
+          <w:szCs w:val="28"/>
+        </w:rPr>
+      </w:pPr>
+      <w:r>
+        <w:rPr>
+          <w:rFonts w:ascii="Times New Roman" w:hAnsi="Times New Roman" w:cs="Times New Roman"/>
+          <w:sz w:val="28"/>
+          <w:szCs w:val="28"/>
+        </w:rPr>
+        <w:t>Если "нет" — проверяется следующее условие: "Пойдешь направо?".</w:t>
+      </w:r>
+    </w:p>
+    <w:p>
+      <w:pPr>
+        <w:spacing w:after="0" w:line="240" w:lineRule="auto"/>
+        <w:rPr>
+          <w:rFonts w:ascii="Times New Roman" w:hAnsi="Times New Roman" w:cs="Times New Roman"/>
+          <w:b/>
+          <w:bCs/>
+          <w:sz w:val="28"/>
+          <w:szCs w:val="28"/>
+        </w:rPr>
+      </w:pPr>
+      <w:r>
+        <w:rPr>
+          <w:rFonts w:ascii="Times New Roman" w:hAnsi="Times New Roman" w:cs="Times New Roman"/>
+          <w:b/>
+          <w:bCs/>
+          <w:i/>
+          <w:iCs/>
+          <w:sz w:val="28"/>
+          <w:szCs w:val="28"/>
+        </w:rPr>
+        <w:lastRenderedPageBreak/>
+        <w:t xml:space="preserve">3. </w:t>
+      </w:r>
+      <w:r>
+        <w:rPr>
+          <w:rFonts w:ascii="Times New Roman" w:hAnsi="Times New Roman" w:cs="Times New Roman"/>
+          <w:b/>
+          <w:bCs/>
+          <w:sz w:val="28"/>
+          <w:szCs w:val="28"/>
+        </w:rPr>
+        <w:t>Проверяется условие: "Пойдешь направо?".</w:t>
+      </w:r>
+    </w:p>
+    <w:p>
+      <w:pPr>
+        <w:numPr>
+          <w:ilvl w:val="0"/>
+          <w:numId w:val="21"/>
+        </w:numPr>
+        <w:spacing w:after="0" w:line="240" w:lineRule="auto"/>
+        <w:rPr>
+          <w:rFonts w:ascii="Times New Roman" w:hAnsi="Times New Roman" w:cs="Times New Roman"/>
+          <w:sz w:val="28"/>
+          <w:szCs w:val="28"/>
+        </w:rPr>
+      </w:pPr>
+      <w:r>
+        <w:rPr>
+          <w:rFonts w:ascii="Times New Roman" w:hAnsi="Times New Roman" w:cs="Times New Roman"/>
+          <w:sz w:val="28"/>
+          <w:szCs w:val="28"/>
+        </w:rPr>
+        <w:t>Если "да" — ты потеряешь себя, но спасешь коня.</w:t>
+      </w:r>
+    </w:p>
+    <w:p>
+      <w:pPr>
+        <w:numPr>
+          <w:ilvl w:val="0"/>
+          <w:numId w:val="21"/>
+        </w:numPr>
+        <w:spacing w:after="0" w:line="240" w:lineRule="auto"/>
+        <w:rPr>
+          <w:rFonts w:ascii="Times New Roman" w:hAnsi="Times New Roman" w:cs="Times New Roman"/>
+          <w:sz w:val="28"/>
+          <w:szCs w:val="28"/>
+        </w:rPr>
+      </w:pPr>
+      <w:r>
+        <w:rPr>
+          <w:rFonts w:ascii="Times New Roman" w:hAnsi="Times New Roman" w:cs="Times New Roman"/>
+          <w:sz w:val="28"/>
+          <w:szCs w:val="28"/>
+        </w:rPr>
+        <w:t>Если "нет" — проверяется следующее условие: "Пойдешь прямо?".</w:t>
+      </w:r>
+    </w:p>
+    <w:p>
+      <w:pPr>
+        <w:spacing w:after="0" w:line="240" w:lineRule="auto"/>
+        <w:rPr>
+          <w:rFonts w:ascii="Times New Roman" w:hAnsi="Times New Roman" w:cs="Times New Roman"/>
+          <w:b/>
+          <w:bCs/>
+          <w:i/>
+          <w:iCs/>
+          <w:sz w:val="28"/>
+          <w:szCs w:val="28"/>
+        </w:rPr>
+      </w:pPr>
+      <w:r>
+        <w:rPr>
+          <w:rFonts w:ascii="Times New Roman" w:hAnsi="Times New Roman" w:cs="Times New Roman"/>
+          <w:b/>
+          <w:bCs/>
+          <w:i/>
+          <w:iCs/>
+          <w:sz w:val="28"/>
+          <w:szCs w:val="28"/>
+        </w:rPr>
+        <w:t>4.</w:t>
+      </w:r>
+      <w:r>
+        <w:rPr>
+          <w:rFonts w:ascii="Times New Roman" w:hAnsi="Times New Roman" w:cs="Times New Roman"/>
+          <w:b/>
+          <w:bCs/>
+          <w:i/>
+          <w:iCs/>
+          <w:sz w:val="28"/>
+          <w:szCs w:val="28"/>
+        </w:rPr>
+        <w:t xml:space="preserve"> </w:t>
+      </w:r>
+      <w:r>
+        <w:rPr>
+          <w:rFonts w:ascii="Times New Roman" w:hAnsi="Times New Roman" w:cs="Times New Roman"/>
+          <w:b/>
+          <w:bCs/>
+          <w:sz w:val="28"/>
+          <w:szCs w:val="28"/>
+        </w:rPr>
+        <w:t>Проверяется условие: "Пойдешь прямо?".</w:t>
+      </w:r>
+    </w:p>
+    <w:p>
+      <w:pPr>
+        <w:numPr>
+          <w:ilvl w:val="0"/>
+          <w:numId w:val="22"/>
+        </w:numPr>
+        <w:spacing w:after="0" w:line="240" w:lineRule="auto"/>
+        <w:rPr>
+          <w:rFonts w:ascii="Times New Roman" w:hAnsi="Times New Roman" w:cs="Times New Roman"/>
+          <w:sz w:val="28"/>
+          <w:szCs w:val="28"/>
+        </w:rPr>
+      </w:pPr>
+      <w:r>
+        <w:rPr>
+          <w:rFonts w:ascii="Times New Roman" w:hAnsi="Times New Roman" w:cs="Times New Roman"/>
+          <w:sz w:val="28"/>
+          <w:szCs w:val="28"/>
+        </w:rPr>
+        <w:t>Если "да" — ты потеряешь и себя, и коня.</w:t>
+      </w:r>
+    </w:p>
+    <w:p>
+      <w:pPr>
+        <w:numPr>
+          <w:ilvl w:val="0"/>
+          <w:numId w:val="22"/>
+        </w:numPr>
+        <w:spacing w:after="0" w:line="240" w:lineRule="auto"/>
+        <w:rPr>
+          <w:rFonts w:ascii="Times New Roman" w:hAnsi="Times New Roman" w:cs="Times New Roman"/>
+          <w:sz w:val="28"/>
+          <w:szCs w:val="28"/>
+        </w:rPr>
+      </w:pPr>
+      <w:r>
+        <w:rPr>
+          <w:rFonts w:ascii="Times New Roman" w:hAnsi="Times New Roman" w:cs="Times New Roman"/>
+          <w:sz w:val="28"/>
+          <w:szCs w:val="28"/>
+        </w:rPr>
+        <w:t>Если "нет" — конец алгоритма.</w:t>
+      </w:r>
+    </w:p>
+    <w:p>
+      <w:pPr>
+        <w:spacing w:after="0" w:line="240" w:lineRule="auto"/>
+        <w:rPr>
+          <w:rFonts w:ascii="Times New Roman" w:hAnsi="Times New Roman" w:cs="Times New Roman"/>
+          <w:b/>
+          <w:bCs/>
+          <w:i/>
+          <w:iCs/>
+          <w:sz w:val="28"/>
+          <w:szCs w:val="28"/>
+        </w:rPr>
+      </w:pPr>
+    </w:p>
+    <w:p>
+      <w:pPr>
+        <w:spacing w:after="0" w:line="240" w:lineRule="auto"/>
+        <w:rPr>
+          <w:rFonts w:ascii="Times New Roman" w:hAnsi="Times New Roman" w:cs="Times New Roman"/>
+          <w:sz w:val="28"/>
+          <w:szCs w:val="28"/>
+        </w:rPr>
+      </w:pPr>
+    </w:p>
+    <w:p>
+      <w:pPr>
+        <w:pStyle w:val="a3"/>
+        <w:spacing w:after="0" w:line="240" w:lineRule="auto"/>
+        <w:jc w:val="center"/>
+        <w:rPr>
+          <w:rFonts w:ascii="Times New Roman" w:hAnsi="Times New Roman" w:cs="Times New Roman"/>
+          <w:b/>
+          <w:bCs/>
+          <w:i/>
+          <w:iCs/>
+          <w:sz w:val="28"/>
+          <w:szCs w:val="28"/>
+        </w:rPr>
+      </w:pPr>
+      <w:r>
+        <w:rPr>
+          <w:rFonts w:ascii="Times New Roman" w:hAnsi="Times New Roman" w:cs="Times New Roman"/>
+          <w:b/>
+          <w:bCs/>
+          <w:i/>
+          <w:iCs/>
+          <w:sz w:val="28"/>
+          <w:szCs w:val="28"/>
+        </w:rPr>
+        <w:t>Описание алгоритма, используя псевдокод:</w:t>
+      </w:r>
+    </w:p>
+    <w:p>
+      <w:pPr>
+        <w:pStyle w:val="a3"/>
+        <w:spacing w:after="0" w:line="240" w:lineRule="auto"/>
+        <w:rPr>
+          <w:rFonts w:ascii="Times New Roman" w:hAnsi="Times New Roman" w:cs="Times New Roman"/>
+          <w:sz w:val="28"/>
+          <w:szCs w:val="28"/>
+        </w:rPr>
+      </w:pPr>
+      <w:r>
+        <w:rPr>
+          <w:rFonts w:ascii="Times New Roman" w:hAnsi="Times New Roman" w:cs="Times New Roman"/>
+          <w:sz w:val="28"/>
+          <w:szCs w:val="28"/>
+        </w:rPr>
+        <w:t>начало</w:t>
+      </w:r>
+    </w:p>
+    <w:p>
+      <w:pPr>
+        <w:pStyle w:val="a3"/>
+        <w:spacing w:after="0" w:line="240" w:lineRule="auto"/>
+        <w:rPr>
+          <w:rFonts w:ascii="Times New Roman" w:hAnsi="Times New Roman" w:cs="Times New Roman"/>
+          <w:sz w:val="28"/>
+          <w:szCs w:val="28"/>
+        </w:rPr>
+      </w:pPr>
+      <w:r>
+        <w:rPr>
+          <w:rFonts w:ascii="Times New Roman" w:hAnsi="Times New Roman" w:cs="Times New Roman"/>
+          <w:sz w:val="28"/>
+          <w:szCs w:val="28"/>
+        </w:rPr>
+        <w:t>если (пойдешь налево?) то</w:t>
+      </w:r>
+    </w:p>
+    <w:p>
+      <w:pPr>
+        <w:pStyle w:val="a3"/>
+        <w:spacing w:after="0" w:line="240" w:lineRule="auto"/>
+        <w:rPr>
+          <w:rFonts w:ascii="Times New Roman" w:hAnsi="Times New Roman" w:cs="Times New Roman"/>
+          <w:sz w:val="28"/>
+          <w:szCs w:val="28"/>
+        </w:rPr>
+      </w:pPr>
+      <w:r>
+        <w:rPr>
+          <w:rFonts w:ascii="Times New Roman" w:hAnsi="Times New Roman" w:cs="Times New Roman"/>
+          <w:sz w:val="28"/>
+          <w:szCs w:val="28"/>
+        </w:rPr>
+        <w:t xml:space="preserve">    спасаешь себя</w:t>
+      </w:r>
+    </w:p>
+    <w:p>
+      <w:pPr>
+        <w:pStyle w:val="a3"/>
+        <w:spacing w:after="0" w:line="240" w:lineRule="auto"/>
+        <w:rPr>
+          <w:rFonts w:ascii="Times New Roman" w:hAnsi="Times New Roman" w:cs="Times New Roman"/>
+          <w:sz w:val="28"/>
+          <w:szCs w:val="28"/>
+        </w:rPr>
+      </w:pPr>
+      <w:r>
+        <w:rPr>
+          <w:rFonts w:ascii="Times New Roman" w:hAnsi="Times New Roman" w:cs="Times New Roman"/>
+          <w:sz w:val="28"/>
+          <w:szCs w:val="28"/>
+        </w:rPr>
+        <w:t xml:space="preserve">    теряешь коня</w:t>
+      </w:r>
+    </w:p>
+    <w:p>
+      <w:pPr>
+        <w:pStyle w:val="a3"/>
+        <w:spacing w:after="0" w:line="240" w:lineRule="auto"/>
+        <w:rPr>
+          <w:rFonts w:ascii="Times New Roman" w:hAnsi="Times New Roman" w:cs="Times New Roman"/>
+          <w:sz w:val="28"/>
+          <w:szCs w:val="28"/>
+        </w:rPr>
+      </w:pPr>
+      <w:r>
+        <w:rPr>
+          <w:rFonts w:ascii="Times New Roman" w:hAnsi="Times New Roman" w:cs="Times New Roman"/>
+          <w:sz w:val="28"/>
+          <w:szCs w:val="28"/>
+        </w:rPr>
+        <w:t>иначе</w:t>
+      </w:r>
+    </w:p>
+    <w:p>
+      <w:pPr>
+        <w:pStyle w:val="a3"/>
+        <w:spacing w:after="0" w:line="240" w:lineRule="auto"/>
+        <w:rPr>
+          <w:rFonts w:ascii="Times New Roman" w:hAnsi="Times New Roman" w:cs="Times New Roman"/>
+          <w:sz w:val="28"/>
+          <w:szCs w:val="28"/>
+        </w:rPr>
+      </w:pPr>
+      <w:r>
+        <w:rPr>
+          <w:rFonts w:ascii="Times New Roman" w:hAnsi="Times New Roman" w:cs="Times New Roman"/>
+          <w:sz w:val="28"/>
+          <w:szCs w:val="28"/>
+        </w:rPr>
+        <w:t xml:space="preserve">    если (пойдешь направо?) то</w:t>
+      </w:r>
+    </w:p>
+    <w:p>
+      <w:pPr>
+        <w:pStyle w:val="a3"/>
+        <w:spacing w:after="0" w:line="240" w:lineRule="auto"/>
+        <w:rPr>
+          <w:rFonts w:ascii="Times New Roman" w:hAnsi="Times New Roman" w:cs="Times New Roman"/>
+          <w:sz w:val="28"/>
+          <w:szCs w:val="28"/>
+        </w:rPr>
+      </w:pPr>
+      <w:r>
+        <w:rPr>
+          <w:rFonts w:ascii="Times New Roman" w:hAnsi="Times New Roman" w:cs="Times New Roman"/>
+          <w:sz w:val="28"/>
+          <w:szCs w:val="28"/>
+        </w:rPr>
+        <w:t xml:space="preserve">        теряешь себя</w:t>
+      </w:r>
+    </w:p>
+    <w:p>
+      <w:pPr>
+        <w:pStyle w:val="a3"/>
+        <w:spacing w:after="0" w:line="240" w:lineRule="auto"/>
+        <w:rPr>
+          <w:rFonts w:ascii="Times New Roman" w:hAnsi="Times New Roman" w:cs="Times New Roman"/>
+          <w:sz w:val="28"/>
+          <w:szCs w:val="28"/>
+        </w:rPr>
+      </w:pPr>
+      <w:r>
+        <w:rPr>
+          <w:rFonts w:ascii="Times New Roman" w:hAnsi="Times New Roman" w:cs="Times New Roman"/>
+          <w:sz w:val="28"/>
+          <w:szCs w:val="28"/>
+        </w:rPr>
+        <w:t xml:space="preserve">        спасаешь коня</w:t>
+      </w:r>
+    </w:p>
+    <w:p>
+      <w:pPr>
+        <w:pStyle w:val="a3"/>
+        <w:spacing w:after="0" w:line="240" w:lineRule="auto"/>
+        <w:rPr>
+          <w:rFonts w:ascii="Times New Roman" w:hAnsi="Times New Roman" w:cs="Times New Roman"/>
+          <w:sz w:val="28"/>
+          <w:szCs w:val="28"/>
+        </w:rPr>
+      </w:pPr>
+      <w:r>
+        <w:rPr>
+          <w:rFonts w:ascii="Times New Roman" w:hAnsi="Times New Roman" w:cs="Times New Roman"/>
+          <w:sz w:val="28"/>
+          <w:szCs w:val="28"/>
+        </w:rPr>
+        <w:t xml:space="preserve">    иначе</w:t>
+      </w:r>
+    </w:p>
+    <w:p>
+      <w:pPr>
+        <w:pStyle w:val="a3"/>
+        <w:spacing w:after="0" w:line="240" w:lineRule="auto"/>
+        <w:rPr>
+          <w:rFonts w:ascii="Times New Roman" w:hAnsi="Times New Roman" w:cs="Times New Roman"/>
+          <w:sz w:val="28"/>
+          <w:szCs w:val="28"/>
+        </w:rPr>
+      </w:pPr>
+      <w:r>
+        <w:rPr>
+          <w:rFonts w:ascii="Times New Roman" w:hAnsi="Times New Roman" w:cs="Times New Roman"/>
+          <w:sz w:val="28"/>
+          <w:szCs w:val="28"/>
+        </w:rPr>
+        <w:t xml:space="preserve">        если (пойдешь прямо?) то</w:t>
+      </w:r>
+    </w:p>
+    <w:p>
+      <w:pPr>
+        <w:pStyle w:val="a3"/>
+        <w:spacing w:after="0" w:line="240" w:lineRule="auto"/>
+        <w:rPr>
+          <w:rFonts w:ascii="Times New Roman" w:hAnsi="Times New Roman" w:cs="Times New Roman"/>
+          <w:sz w:val="28"/>
+          <w:szCs w:val="28"/>
+        </w:rPr>
+      </w:pPr>
+      <w:r>
+        <w:rPr>
+          <w:rFonts w:ascii="Times New Roman" w:hAnsi="Times New Roman" w:cs="Times New Roman"/>
+          <w:sz w:val="28"/>
+          <w:szCs w:val="28"/>
+        </w:rPr>
+        <w:t xml:space="preserve">            теряешь себя</w:t>
+      </w:r>
+    </w:p>
+    <w:p>
+      <w:pPr>
+        <w:pStyle w:val="a3"/>
+        <w:spacing w:after="0" w:line="240" w:lineRule="auto"/>
+        <w:rPr>
+          <w:rFonts w:ascii="Times New Roman" w:hAnsi="Times New Roman" w:cs="Times New Roman"/>
+          <w:sz w:val="28"/>
+          <w:szCs w:val="28"/>
+        </w:rPr>
+      </w:pPr>
+      <w:r>
+        <w:rPr>
+          <w:rFonts w:ascii="Times New Roman" w:hAnsi="Times New Roman" w:cs="Times New Roman"/>
+          <w:sz w:val="28"/>
+          <w:szCs w:val="28"/>
+        </w:rPr>
+        <w:t xml:space="preserve">            теряешь коня</w:t>
+      </w:r>
+    </w:p>
+    <w:p>
+      <w:pPr>
+        <w:pStyle w:val="a3"/>
+        <w:spacing w:after="0" w:line="240" w:lineRule="auto"/>
+        <w:rPr>
+          <w:rFonts w:ascii="Times New Roman" w:hAnsi="Times New Roman" w:cs="Times New Roman"/>
+          <w:sz w:val="28"/>
+          <w:szCs w:val="28"/>
+        </w:rPr>
+      </w:pPr>
+      <w:r>
+        <w:rPr>
+          <w:rFonts w:ascii="Times New Roman" w:hAnsi="Times New Roman" w:cs="Times New Roman"/>
+          <w:sz w:val="28"/>
+          <w:szCs w:val="28"/>
+        </w:rPr>
+        <w:t xml:space="preserve">        иначе</w:t>
+      </w:r>
+    </w:p>
+    <w:p>
+      <w:pPr>
+        <w:pStyle w:val="a3"/>
+        <w:spacing w:after="0" w:line="240" w:lineRule="auto"/>
+        <w:rPr>
+          <w:rFonts w:ascii="Times New Roman" w:hAnsi="Times New Roman" w:cs="Times New Roman"/>
+          <w:sz w:val="28"/>
+          <w:szCs w:val="28"/>
+        </w:rPr>
+      </w:pPr>
+      <w:r>
+        <w:rPr>
+          <w:rFonts w:ascii="Times New Roman" w:hAnsi="Times New Roman" w:cs="Times New Roman"/>
+          <w:sz w:val="28"/>
+          <w:szCs w:val="28"/>
+        </w:rPr>
+        <w:t xml:space="preserve">            конец</w:t>
+      </w:r>
+    </w:p>
+    <w:p>
+      <w:pPr>
+        <w:pStyle w:val="a3"/>
+        <w:spacing w:after="0" w:line="240" w:lineRule="auto"/>
+        <w:rPr>
+          <w:rFonts w:ascii="Times New Roman" w:hAnsi="Times New Roman" w:cs="Times New Roman"/>
+          <w:sz w:val="28"/>
+          <w:szCs w:val="28"/>
+        </w:rPr>
+      </w:pPr>
+      <w:r>
+        <w:rPr>
+          <w:rFonts w:ascii="Times New Roman" w:hAnsi="Times New Roman" w:cs="Times New Roman"/>
+          <w:sz w:val="28"/>
+          <w:szCs w:val="28"/>
+        </w:rPr>
+        <w:t xml:space="preserve">        </w:t>
+      </w:r>
+      <w:proofErr w:type="spellStart"/>
+      <w:r>
+        <w:rPr>
+          <w:rFonts w:ascii="Times New Roman" w:hAnsi="Times New Roman" w:cs="Times New Roman"/>
+          <w:sz w:val="28"/>
+          <w:szCs w:val="28"/>
+        </w:rPr>
+        <w:t>конец_если</w:t>
+      </w:r>
+      <w:proofErr w:type="spellEnd"/>
+    </w:p>
+    <w:p>
+      <w:pPr>
+        <w:pStyle w:val="a3"/>
+        <w:spacing w:after="0" w:line="240" w:lineRule="auto"/>
+        <w:rPr>
+          <w:rFonts w:ascii="Times New Roman" w:hAnsi="Times New Roman" w:cs="Times New Roman"/>
+          <w:sz w:val="28"/>
+          <w:szCs w:val="28"/>
+        </w:rPr>
+      </w:pPr>
+      <w:r>
+        <w:rPr>
+          <w:rFonts w:ascii="Times New Roman" w:hAnsi="Times New Roman" w:cs="Times New Roman"/>
+          <w:sz w:val="28"/>
+          <w:szCs w:val="28"/>
+        </w:rPr>
+        <w:t xml:space="preserve">    </w:t>
+      </w:r>
+      <w:proofErr w:type="spellStart"/>
+      <w:r>
+        <w:rPr>
+          <w:rFonts w:ascii="Times New Roman" w:hAnsi="Times New Roman" w:cs="Times New Roman"/>
+          <w:sz w:val="28"/>
+          <w:szCs w:val="28"/>
+        </w:rPr>
+        <w:t>конец_если</w:t>
+      </w:r>
+      <w:proofErr w:type="spellEnd"/>
+    </w:p>
+    <w:p>
+      <w:pPr>
+        <w:pStyle w:val="a3"/>
+        <w:spacing w:after="0" w:line="240" w:lineRule="auto"/>
+        <w:rPr>
+          <w:rFonts w:ascii="Times New Roman" w:hAnsi="Times New Roman" w:cs="Times New Roman"/>
+          <w:sz w:val="28"/>
+          <w:szCs w:val="28"/>
+        </w:rPr>
+      </w:pPr>
+      <w:proofErr w:type="spellStart"/>
+      <w:r>
+        <w:rPr>
+          <w:rFonts w:ascii="Times New Roman" w:hAnsi="Times New Roman" w:cs="Times New Roman"/>
+          <w:sz w:val="28"/>
+          <w:szCs w:val="28"/>
+        </w:rPr>
+        <w:t>конец_если</w:t>
+      </w:r>
+      <w:proofErr w:type="spellEnd"/>
+    </w:p>
+    <w:p>
+      <w:pPr>
+        <w:pStyle w:val="a3"/>
+        <w:spacing w:after="0" w:line="240" w:lineRule="auto"/>
+        <w:rPr>
+          <w:rFonts w:ascii="Times New Roman" w:hAnsi="Times New Roman" w:cs="Times New Roman"/>
+          <w:sz w:val="28"/>
+          <w:szCs w:val="28"/>
+        </w:rPr>
+      </w:pPr>
+      <w:r>
+        <w:rPr>
+          <w:rFonts w:ascii="Times New Roman" w:hAnsi="Times New Roman" w:cs="Times New Roman"/>
+          <w:sz w:val="28"/>
+          <w:szCs w:val="28"/>
+        </w:rPr>
+        <w:t>конец</w:t>
+      </w:r>
+    </w:p>
+    <w:p>
+      <w:pPr>
+        <w:jc w:val="center"/>
+        <w:rPr>
+          <w:rFonts w:ascii="Times New Roman" w:hAnsi="Times New Roman" w:cs="Times New Roman"/>
+          <w:b/>
+          <w:bCs/>
+          <w:i/>
+          <w:iCs/>
+          <w:sz w:val="28"/>
+          <w:szCs w:val="28"/>
+        </w:rPr>
+      </w:pPr>
+      <w:r>
+        <w:rPr>
+          <w:rFonts w:ascii="Times New Roman" w:hAnsi="Times New Roman" w:cs="Times New Roman"/>
+          <w:b/>
+          <w:bCs/>
+          <w:i/>
+          <w:iCs/>
+          <w:sz w:val="28"/>
+          <w:szCs w:val="28"/>
+        </w:rPr>
         <w:t>Блок-схема алгоритма</w:t>
       </w:r>
     </w:p>
@@ -4595,20 +4119,30 @@
         <w:spacing w:after="0" w:line="240" w:lineRule="auto"/>
         <w:jc w:val="center"/>
         <w:rPr>
-          <w:rFonts w:ascii="Times New Roman" w:hAnsi="Times New Roman" w:cs="Times New Roman"/>
-          <w:sz w:val="28"/>
-          <w:szCs w:val="28"/>
-        </w:rPr>
-      </w:pPr>
-      <w:r>
-        <w:rPr>
+          <w:rFonts w:ascii="Times New Roman" w:eastAsia="Times New Roman" w:hAnsi="Times New Roman" w:cs="Times New Roman"/>
+          <w:b/>
+          <w:bCs/>
+          <w:sz w:val="28"/>
+          <w:szCs w:val="28"/>
+          <w:lang w:val="en-US" w:eastAsia="ru-RU"/>
+        </w:rPr>
+      </w:pPr>
+      <w:r>
+        <w:rPr>
+          <w:rFonts w:ascii="Times New Roman" w:eastAsia="Times New Roman" w:hAnsi="Times New Roman" w:cs="Times New Roman"/>
+          <w:b/>
+          <w:bCs/>
           <w:noProof/>
-        </w:rPr>
+          <w:sz w:val="28"/>
+          <w:szCs w:val="28"/>
+          <w:lang w:eastAsia="ru-RU"/>
+        </w:rPr>
+        <w:lastRenderedPageBreak/>
         <w:drawing>
-          <wp:inline distT="0" distB="0" distL="0" distR="0" wp14:anchorId="1938E190" wp14:editId="69DF1815">
-            <wp:extent cx="5932805" cy="5486400"/>
-            <wp:effectExtent l="0" t="0" r="0" b="0"/>
-            <wp:docPr id="1068633196" name="Рисунок 3"/>
+          <wp:inline distT="0" distB="0" distL="0" distR="0" wp14:anchorId="3D007DEE" wp14:editId="6887CC89">
+            <wp:extent cx="5146675" cy="8665845"/>
+            <wp:effectExtent l="0" t="0" r="0" b="1905"/>
+            <wp:docPr id="697131645" name="Рисунок 10"/>
             <wp:cNvGraphicFramePr>
               <a:graphicFrameLocks xmlns:a="http://schemas.openxmlformats.org/drawingml/2006/main" noChangeAspect="1"/>
             </wp:cNvGraphicFramePr>
@@ -4616,7 +4150,7 @@
               <a:graphicData uri="http://schemas.openxmlformats.org/drawingml/2006/picture">
                 <pic:pic xmlns:pic="http://schemas.openxmlformats.org/drawingml/2006/picture">
                   <pic:nvPicPr>
-                    <pic:cNvPr id="0" name="Picture 3"/>
+                    <pic:cNvPr id="0" name="Picture 10"/>
                     <pic:cNvPicPr>
                       <a:picLocks noChangeAspect="1" noChangeArrowheads="1"/>
                     </pic:cNvPicPr>
@@ -4637,7 +4171,7 @@
                   <pic:spPr bwMode="auto">
                     <a:xfrm>
                       <a:off x="0" y="0"/>
-                      <a:ext cx="5932805" cy="5486400"/>
+                      <a:ext cx="5146675" cy="8665845"/>
                     </a:xfrm>
                     <a:prstGeom prst="rect">
                       <a:avLst/>
@@ -4653,6 +4187,1045 @@
           </wp:inline>
         </w:drawing>
       </w:r>
+    </w:p>
+    <w:p>
+      <w:pPr>
+        <w:spacing w:after="0" w:line="240" w:lineRule="auto"/>
+        <w:jc w:val="center"/>
+        <w:rPr>
+          <w:rFonts w:ascii="Times New Roman" w:hAnsi="Times New Roman" w:cs="Times New Roman"/>
+          <w:i/>
+          <w:iCs/>
+          <w:sz w:val="28"/>
+          <w:szCs w:val="28"/>
+        </w:rPr>
+      </w:pPr>
+      <w:r>
+        <w:rPr>
+          <w:rFonts w:ascii="Times New Roman" w:eastAsia="Times New Roman" w:hAnsi="Times New Roman" w:cs="Times New Roman"/>
+          <w:i/>
+          <w:iCs/>
+          <w:sz w:val="28"/>
+          <w:szCs w:val="28"/>
+          <w:lang w:eastAsia="ru-RU"/>
+        </w:rPr>
+        <w:t xml:space="preserve">Вариант </w:t>
+      </w:r>
+      <w:r>
+        <w:rPr>
+          <w:rFonts w:ascii="Times New Roman" w:eastAsia="Times New Roman" w:hAnsi="Times New Roman" w:cs="Times New Roman"/>
+          <w:i/>
+          <w:iCs/>
+          <w:sz w:val="28"/>
+          <w:szCs w:val="28"/>
+          <w:lang w:eastAsia="ru-RU"/>
+        </w:rPr>
+        <w:t>7</w:t>
+      </w:r>
+    </w:p>
+    <w:p>
+      <w:pPr>
+        <w:spacing w:after="0" w:line="240" w:lineRule="auto"/>
+        <w:jc w:val="center"/>
+        <w:rPr>
+          <w:rFonts w:ascii="Times New Roman" w:hAnsi="Times New Roman" w:cs="Times New Roman"/>
+          <w:b/>
+          <w:bCs/>
+          <w:i/>
+          <w:iCs/>
+          <w:sz w:val="28"/>
+          <w:szCs w:val="28"/>
+        </w:rPr>
+      </w:pPr>
+      <w:r>
+        <w:rPr>
+          <w:rFonts w:ascii="Times New Roman" w:hAnsi="Times New Roman" w:cs="Times New Roman"/>
+          <w:b/>
+          <w:bCs/>
+          <w:i/>
+          <w:iCs/>
+          <w:sz w:val="28"/>
+          <w:szCs w:val="28"/>
+          <w:lang w:val="en-US"/>
+        </w:rPr>
+        <w:t>C</w:t>
+      </w:r>
+      <w:proofErr w:type="spellStart"/>
+      <w:r>
+        <w:rPr>
+          <w:rFonts w:ascii="Times New Roman" w:hAnsi="Times New Roman" w:cs="Times New Roman"/>
+          <w:b/>
+          <w:bCs/>
+          <w:i/>
+          <w:iCs/>
+          <w:sz w:val="28"/>
+          <w:szCs w:val="28"/>
+        </w:rPr>
+        <w:t>ловесно</w:t>
+      </w:r>
+      <w:proofErr w:type="spellEnd"/>
+      <w:r>
+        <w:rPr>
+          <w:rFonts w:ascii="Times New Roman" w:hAnsi="Times New Roman" w:cs="Times New Roman"/>
+          <w:b/>
+          <w:bCs/>
+          <w:i/>
+          <w:iCs/>
+          <w:sz w:val="28"/>
+          <w:szCs w:val="28"/>
+        </w:rPr>
+        <w:t>-формульное описание алгоритма:</w:t>
+      </w:r>
+    </w:p>
+    <w:p>
+      <w:pPr>
+        <w:spacing w:after="0" w:line="240" w:lineRule="auto"/>
+        <w:rPr>
+          <w:rFonts w:ascii="Times New Roman" w:hAnsi="Times New Roman" w:cs="Times New Roman"/>
+          <w:sz w:val="28"/>
+          <w:szCs w:val="28"/>
+        </w:rPr>
+      </w:pPr>
+      <w:r>
+        <w:rPr>
+          <w:rFonts w:ascii="Times New Roman" w:hAnsi="Times New Roman" w:cs="Times New Roman"/>
+          <w:sz w:val="28"/>
+          <w:szCs w:val="28"/>
+        </w:rPr>
+        <w:lastRenderedPageBreak/>
+        <w:t>1.</w:t>
+      </w:r>
+      <w:r>
+        <w:rPr>
+          <w:rFonts w:ascii="Times New Roman" w:hAnsi="Times New Roman" w:cs="Times New Roman"/>
+          <w:sz w:val="28"/>
+          <w:szCs w:val="28"/>
+        </w:rPr>
+        <w:t xml:space="preserve"> </w:t>
+      </w:r>
+      <w:r>
+        <w:rPr>
+          <w:rFonts w:ascii="Times New Roman" w:hAnsi="Times New Roman" w:cs="Times New Roman"/>
+          <w:sz w:val="28"/>
+          <w:szCs w:val="28"/>
+        </w:rPr>
+        <w:t xml:space="preserve"> </w:t>
+      </w:r>
+      <w:r>
+        <w:rPr>
+          <w:rFonts w:ascii="Times New Roman" w:hAnsi="Times New Roman" w:cs="Times New Roman"/>
+          <w:sz w:val="28"/>
+          <w:szCs w:val="28"/>
+        </w:rPr>
+        <w:t>Дедка тянет репку.</w:t>
+      </w:r>
+    </w:p>
+    <w:p>
+      <w:pPr>
+        <w:spacing w:after="0" w:line="240" w:lineRule="auto"/>
+        <w:rPr>
+          <w:rFonts w:ascii="Times New Roman" w:hAnsi="Times New Roman" w:cs="Times New Roman"/>
+          <w:sz w:val="28"/>
+          <w:szCs w:val="28"/>
+        </w:rPr>
+      </w:pPr>
+      <w:r>
+        <w:rPr>
+          <w:rFonts w:ascii="Times New Roman" w:hAnsi="Times New Roman" w:cs="Times New Roman"/>
+          <w:sz w:val="28"/>
+          <w:szCs w:val="28"/>
+        </w:rPr>
+        <w:t>2. Е</w:t>
+      </w:r>
+      <w:r>
+        <w:rPr>
+          <w:rFonts w:ascii="Times New Roman" w:hAnsi="Times New Roman" w:cs="Times New Roman"/>
+          <w:sz w:val="28"/>
+          <w:szCs w:val="28"/>
+        </w:rPr>
+        <w:t>сли дедка не может вытянуть репку, он зовёт бабку.</w:t>
+      </w:r>
+    </w:p>
+    <w:p>
+      <w:pPr>
+        <w:spacing w:after="0" w:line="240" w:lineRule="auto"/>
+        <w:rPr>
+          <w:rFonts w:ascii="Times New Roman" w:hAnsi="Times New Roman" w:cs="Times New Roman"/>
+          <w:sz w:val="28"/>
+          <w:szCs w:val="28"/>
+        </w:rPr>
+      </w:pPr>
+      <w:r>
+        <w:rPr>
+          <w:rFonts w:ascii="Times New Roman" w:hAnsi="Times New Roman" w:cs="Times New Roman"/>
+          <w:sz w:val="28"/>
+          <w:szCs w:val="28"/>
+        </w:rPr>
+        <w:t>3.</w:t>
+      </w:r>
+      <w:r>
+        <w:rPr>
+          <w:rFonts w:ascii="Times New Roman" w:hAnsi="Times New Roman" w:cs="Times New Roman"/>
+          <w:sz w:val="28"/>
+          <w:szCs w:val="28"/>
+        </w:rPr>
+        <w:t>Дедка и бабка вместе тянут репку.</w:t>
+      </w:r>
+    </w:p>
+    <w:p>
+      <w:pPr>
+        <w:spacing w:after="0" w:line="240" w:lineRule="auto"/>
+        <w:rPr>
+          <w:rFonts w:ascii="Times New Roman" w:hAnsi="Times New Roman" w:cs="Times New Roman"/>
+          <w:sz w:val="28"/>
+          <w:szCs w:val="28"/>
+        </w:rPr>
+      </w:pPr>
+      <w:r>
+        <w:rPr>
+          <w:rFonts w:ascii="Times New Roman" w:hAnsi="Times New Roman" w:cs="Times New Roman"/>
+          <w:sz w:val="28"/>
+          <w:szCs w:val="28"/>
+        </w:rPr>
+        <w:t>4.</w:t>
+      </w:r>
+      <w:r>
+        <w:rPr>
+          <w:rFonts w:ascii="Times New Roman" w:hAnsi="Times New Roman" w:cs="Times New Roman"/>
+          <w:sz w:val="28"/>
+          <w:szCs w:val="28"/>
+        </w:rPr>
+        <w:t>Если они не могут вытянуть репку, зовут внучку.</w:t>
+      </w:r>
+    </w:p>
+    <w:p>
+      <w:pPr>
+        <w:spacing w:after="0" w:line="240" w:lineRule="auto"/>
+        <w:rPr>
+          <w:rFonts w:ascii="Times New Roman" w:hAnsi="Times New Roman" w:cs="Times New Roman"/>
+          <w:sz w:val="28"/>
+          <w:szCs w:val="28"/>
+        </w:rPr>
+      </w:pPr>
+      <w:r>
+        <w:rPr>
+          <w:rFonts w:ascii="Times New Roman" w:hAnsi="Times New Roman" w:cs="Times New Roman"/>
+          <w:sz w:val="28"/>
+          <w:szCs w:val="28"/>
+        </w:rPr>
+        <w:t>5.</w:t>
+      </w:r>
+      <w:r>
+        <w:rPr>
+          <w:rFonts w:ascii="Times New Roman" w:hAnsi="Times New Roman" w:cs="Times New Roman"/>
+          <w:sz w:val="28"/>
+          <w:szCs w:val="28"/>
+        </w:rPr>
+        <w:t>Дедка, бабка и внучка тянут репку.</w:t>
+      </w:r>
+    </w:p>
+    <w:p>
+      <w:pPr>
+        <w:spacing w:after="0" w:line="240" w:lineRule="auto"/>
+        <w:rPr>
+          <w:rFonts w:ascii="Times New Roman" w:hAnsi="Times New Roman" w:cs="Times New Roman"/>
+          <w:sz w:val="28"/>
+          <w:szCs w:val="28"/>
+        </w:rPr>
+      </w:pPr>
+      <w:r>
+        <w:rPr>
+          <w:rFonts w:ascii="Times New Roman" w:hAnsi="Times New Roman" w:cs="Times New Roman"/>
+          <w:sz w:val="28"/>
+          <w:szCs w:val="28"/>
+        </w:rPr>
+        <w:t>6.</w:t>
+      </w:r>
+      <w:r>
+        <w:rPr>
+          <w:rFonts w:ascii="Times New Roman" w:hAnsi="Times New Roman" w:cs="Times New Roman"/>
+          <w:sz w:val="28"/>
+          <w:szCs w:val="28"/>
+        </w:rPr>
+        <w:t>Если они не могут вытянуть репку, зовут Жучку.</w:t>
+      </w:r>
+    </w:p>
+    <w:p>
+      <w:pPr>
+        <w:spacing w:after="0" w:line="240" w:lineRule="auto"/>
+        <w:rPr>
+          <w:rFonts w:ascii="Times New Roman" w:hAnsi="Times New Roman" w:cs="Times New Roman"/>
+          <w:sz w:val="28"/>
+          <w:szCs w:val="28"/>
+        </w:rPr>
+      </w:pPr>
+      <w:r>
+        <w:rPr>
+          <w:rFonts w:ascii="Times New Roman" w:hAnsi="Times New Roman" w:cs="Times New Roman"/>
+          <w:sz w:val="28"/>
+          <w:szCs w:val="28"/>
+        </w:rPr>
+        <w:t>7.</w:t>
+      </w:r>
+      <w:r>
+        <w:rPr>
+          <w:rFonts w:ascii="Times New Roman" w:hAnsi="Times New Roman" w:cs="Times New Roman"/>
+          <w:sz w:val="28"/>
+          <w:szCs w:val="28"/>
+        </w:rPr>
+        <w:t>Дедка, бабка, внучка и Жучка тянут репку.</w:t>
+      </w:r>
+    </w:p>
+    <w:p>
+      <w:pPr>
+        <w:spacing w:after="0" w:line="240" w:lineRule="auto"/>
+        <w:rPr>
+          <w:rFonts w:ascii="Times New Roman" w:hAnsi="Times New Roman" w:cs="Times New Roman"/>
+          <w:sz w:val="28"/>
+          <w:szCs w:val="28"/>
+        </w:rPr>
+      </w:pPr>
+      <w:r>
+        <w:rPr>
+          <w:rFonts w:ascii="Times New Roman" w:hAnsi="Times New Roman" w:cs="Times New Roman"/>
+          <w:sz w:val="28"/>
+          <w:szCs w:val="28"/>
+        </w:rPr>
+        <w:t>8.</w:t>
+      </w:r>
+      <w:r>
+        <w:rPr>
+          <w:rFonts w:ascii="Times New Roman" w:hAnsi="Times New Roman" w:cs="Times New Roman"/>
+          <w:sz w:val="28"/>
+          <w:szCs w:val="28"/>
+        </w:rPr>
+        <w:t>Если они не могут вытянуть репку, зовут кошку.</w:t>
+      </w:r>
+    </w:p>
+    <w:p>
+      <w:pPr>
+        <w:spacing w:after="0" w:line="240" w:lineRule="auto"/>
+        <w:rPr>
+          <w:rFonts w:ascii="Times New Roman" w:hAnsi="Times New Roman" w:cs="Times New Roman"/>
+          <w:sz w:val="28"/>
+          <w:szCs w:val="28"/>
+        </w:rPr>
+      </w:pPr>
+      <w:r>
+        <w:rPr>
+          <w:rFonts w:ascii="Times New Roman" w:hAnsi="Times New Roman" w:cs="Times New Roman"/>
+          <w:sz w:val="28"/>
+          <w:szCs w:val="28"/>
+        </w:rPr>
+        <w:t>9.</w:t>
+      </w:r>
+      <w:r>
+        <w:rPr>
+          <w:rFonts w:ascii="Times New Roman" w:hAnsi="Times New Roman" w:cs="Times New Roman"/>
+          <w:sz w:val="28"/>
+          <w:szCs w:val="28"/>
+        </w:rPr>
+        <w:t>Дедка, бабка, внучка, Жучка и кошка тянут репку.</w:t>
+      </w:r>
+    </w:p>
+    <w:p>
+      <w:pPr>
+        <w:spacing w:after="0" w:line="240" w:lineRule="auto"/>
+        <w:rPr>
+          <w:rFonts w:ascii="Times New Roman" w:hAnsi="Times New Roman" w:cs="Times New Roman"/>
+          <w:sz w:val="28"/>
+          <w:szCs w:val="28"/>
+        </w:rPr>
+      </w:pPr>
+      <w:r>
+        <w:rPr>
+          <w:rFonts w:ascii="Times New Roman" w:hAnsi="Times New Roman" w:cs="Times New Roman"/>
+          <w:sz w:val="28"/>
+          <w:szCs w:val="28"/>
+        </w:rPr>
+        <w:t>10.</w:t>
+      </w:r>
+      <w:r>
+        <w:rPr>
+          <w:rFonts w:ascii="Times New Roman" w:hAnsi="Times New Roman" w:cs="Times New Roman"/>
+          <w:sz w:val="28"/>
+          <w:szCs w:val="28"/>
+        </w:rPr>
+        <w:t>Если они не могут вытянуть репку, зовут мышку.</w:t>
+      </w:r>
+    </w:p>
+    <w:p>
+      <w:pPr>
+        <w:spacing w:after="0" w:line="240" w:lineRule="auto"/>
+        <w:rPr>
+          <w:rFonts w:ascii="Times New Roman" w:hAnsi="Times New Roman" w:cs="Times New Roman"/>
+          <w:sz w:val="28"/>
+          <w:szCs w:val="28"/>
+        </w:rPr>
+      </w:pPr>
+      <w:r>
+        <w:rPr>
+          <w:rFonts w:ascii="Times New Roman" w:hAnsi="Times New Roman" w:cs="Times New Roman"/>
+          <w:sz w:val="28"/>
+          <w:szCs w:val="28"/>
+        </w:rPr>
+        <w:t>11.</w:t>
+      </w:r>
+      <w:r>
+        <w:rPr>
+          <w:rFonts w:ascii="Times New Roman" w:hAnsi="Times New Roman" w:cs="Times New Roman"/>
+          <w:sz w:val="28"/>
+          <w:szCs w:val="28"/>
+        </w:rPr>
+        <w:t>Дедка, бабка, внучка, Жучка, кошка и мышка тянут репку.</w:t>
+      </w:r>
+    </w:p>
+    <w:p>
+      <w:pPr>
+        <w:spacing w:after="0" w:line="240" w:lineRule="auto"/>
+        <w:rPr>
+          <w:rFonts w:ascii="Times New Roman" w:hAnsi="Times New Roman" w:cs="Times New Roman"/>
+          <w:sz w:val="28"/>
+          <w:szCs w:val="28"/>
+        </w:rPr>
+      </w:pPr>
+      <w:r>
+        <w:rPr>
+          <w:rFonts w:ascii="Times New Roman" w:hAnsi="Times New Roman" w:cs="Times New Roman"/>
+          <w:sz w:val="28"/>
+          <w:szCs w:val="28"/>
+        </w:rPr>
+        <w:t xml:space="preserve">12. </w:t>
+      </w:r>
+      <w:r>
+        <w:rPr>
+          <w:rFonts w:ascii="Times New Roman" w:hAnsi="Times New Roman" w:cs="Times New Roman"/>
+          <w:sz w:val="28"/>
+          <w:szCs w:val="28"/>
+        </w:rPr>
+        <w:t>Репка вытянута!</w:t>
+      </w:r>
+    </w:p>
+    <w:p>
+      <w:pPr>
+        <w:pStyle w:val="a3"/>
+        <w:spacing w:after="0" w:line="240" w:lineRule="auto"/>
+        <w:jc w:val="center"/>
+        <w:rPr>
+          <w:rFonts w:ascii="Times New Roman" w:hAnsi="Times New Roman" w:cs="Times New Roman"/>
+          <w:b/>
+          <w:bCs/>
+          <w:i/>
+          <w:iCs/>
+          <w:sz w:val="28"/>
+          <w:szCs w:val="28"/>
+        </w:rPr>
+      </w:pPr>
+      <w:r>
+        <w:rPr>
+          <w:rFonts w:ascii="Times New Roman" w:hAnsi="Times New Roman" w:cs="Times New Roman"/>
+          <w:b/>
+          <w:bCs/>
+          <w:i/>
+          <w:iCs/>
+          <w:sz w:val="28"/>
+          <w:szCs w:val="28"/>
+        </w:rPr>
+        <w:t>Описание алгоритма, используя псевдокод:</w:t>
+      </w:r>
+    </w:p>
+    <w:p>
+      <w:pPr>
+        <w:pStyle w:val="a3"/>
+        <w:spacing w:after="0" w:line="240" w:lineRule="auto"/>
+        <w:rPr>
+          <w:rFonts w:ascii="Times New Roman" w:hAnsi="Times New Roman" w:cs="Times New Roman"/>
+          <w:sz w:val="28"/>
+          <w:szCs w:val="28"/>
+        </w:rPr>
+      </w:pPr>
+      <w:r>
+        <w:rPr>
+          <w:rFonts w:ascii="Times New Roman" w:hAnsi="Times New Roman" w:cs="Times New Roman"/>
+          <w:sz w:val="28"/>
+          <w:szCs w:val="28"/>
+        </w:rPr>
+        <w:t>Начало</w:t>
+      </w:r>
+    </w:p>
+    <w:p>
+      <w:pPr>
+        <w:pStyle w:val="a3"/>
+        <w:spacing w:after="0" w:line="240" w:lineRule="auto"/>
+        <w:rPr>
+          <w:rFonts w:ascii="Times New Roman" w:hAnsi="Times New Roman" w:cs="Times New Roman"/>
+          <w:sz w:val="28"/>
+          <w:szCs w:val="28"/>
+        </w:rPr>
+      </w:pPr>
+      <w:r>
+        <w:rPr>
+          <w:rFonts w:ascii="Times New Roman" w:hAnsi="Times New Roman" w:cs="Times New Roman"/>
+          <w:sz w:val="28"/>
+          <w:szCs w:val="28"/>
+        </w:rPr>
+        <w:t xml:space="preserve">  </w:t>
+      </w:r>
+      <w:proofErr w:type="spellStart"/>
+      <w:r>
+        <w:rPr>
+          <w:rFonts w:ascii="Times New Roman" w:hAnsi="Times New Roman" w:cs="Times New Roman"/>
+          <w:sz w:val="28"/>
+          <w:szCs w:val="28"/>
+        </w:rPr>
+        <w:t>Репка_вытянута</w:t>
+      </w:r>
+      <w:proofErr w:type="spellEnd"/>
+      <w:r>
+        <w:rPr>
+          <w:rFonts w:ascii="Times New Roman" w:hAnsi="Times New Roman" w:cs="Times New Roman"/>
+          <w:sz w:val="28"/>
+          <w:szCs w:val="28"/>
+        </w:rPr>
+        <w:t xml:space="preserve"> = Ложь</w:t>
+      </w:r>
+    </w:p>
+    <w:p>
+      <w:pPr>
+        <w:pStyle w:val="a3"/>
+        <w:spacing w:after="0" w:line="240" w:lineRule="auto"/>
+        <w:rPr>
+          <w:rFonts w:ascii="Times New Roman" w:hAnsi="Times New Roman" w:cs="Times New Roman"/>
+          <w:sz w:val="28"/>
+          <w:szCs w:val="28"/>
+        </w:rPr>
+      </w:pPr>
+    </w:p>
+    <w:p>
+      <w:pPr>
+        <w:pStyle w:val="a3"/>
+        <w:spacing w:after="0" w:line="240" w:lineRule="auto"/>
+        <w:rPr>
+          <w:rFonts w:ascii="Times New Roman" w:hAnsi="Times New Roman" w:cs="Times New Roman"/>
+          <w:sz w:val="28"/>
+          <w:szCs w:val="28"/>
+        </w:rPr>
+      </w:pPr>
+      <w:r>
+        <w:rPr>
+          <w:rFonts w:ascii="Times New Roman" w:hAnsi="Times New Roman" w:cs="Times New Roman"/>
+          <w:sz w:val="28"/>
+          <w:szCs w:val="28"/>
+        </w:rPr>
+        <w:t xml:space="preserve">  Пока </w:t>
+      </w:r>
+      <w:proofErr w:type="spellStart"/>
+      <w:r>
+        <w:rPr>
+          <w:rFonts w:ascii="Times New Roman" w:hAnsi="Times New Roman" w:cs="Times New Roman"/>
+          <w:sz w:val="28"/>
+          <w:szCs w:val="28"/>
+        </w:rPr>
+        <w:t>Репка_вытянута</w:t>
+      </w:r>
+      <w:proofErr w:type="spellEnd"/>
+      <w:r>
+        <w:rPr>
+          <w:rFonts w:ascii="Times New Roman" w:hAnsi="Times New Roman" w:cs="Times New Roman"/>
+          <w:sz w:val="28"/>
+          <w:szCs w:val="28"/>
+        </w:rPr>
+        <w:t xml:space="preserve"> == Ложь:</w:t>
+      </w:r>
+    </w:p>
+    <w:p>
+      <w:pPr>
+        <w:pStyle w:val="a3"/>
+        <w:spacing w:after="0" w:line="240" w:lineRule="auto"/>
+        <w:rPr>
+          <w:rFonts w:ascii="Times New Roman" w:hAnsi="Times New Roman" w:cs="Times New Roman"/>
+          <w:sz w:val="28"/>
+          <w:szCs w:val="28"/>
+        </w:rPr>
+      </w:pPr>
+      <w:r>
+        <w:rPr>
+          <w:rFonts w:ascii="Times New Roman" w:hAnsi="Times New Roman" w:cs="Times New Roman"/>
+          <w:sz w:val="28"/>
+          <w:szCs w:val="28"/>
+        </w:rPr>
+        <w:t xml:space="preserve">    Дедка тянет репку</w:t>
+      </w:r>
+    </w:p>
+    <w:p>
+      <w:pPr>
+        <w:pStyle w:val="a3"/>
+        <w:spacing w:after="0" w:line="240" w:lineRule="auto"/>
+        <w:rPr>
+          <w:rFonts w:ascii="Times New Roman" w:hAnsi="Times New Roman" w:cs="Times New Roman"/>
+          <w:sz w:val="28"/>
+          <w:szCs w:val="28"/>
+        </w:rPr>
+      </w:pPr>
+      <w:r>
+        <w:rPr>
+          <w:rFonts w:ascii="Times New Roman" w:hAnsi="Times New Roman" w:cs="Times New Roman"/>
+          <w:sz w:val="28"/>
+          <w:szCs w:val="28"/>
+        </w:rPr>
+        <w:t xml:space="preserve">    Если не вытянул:</w:t>
+      </w:r>
+    </w:p>
+    <w:p>
+      <w:pPr>
+        <w:pStyle w:val="a3"/>
+        <w:spacing w:after="0" w:line="240" w:lineRule="auto"/>
+        <w:rPr>
+          <w:rFonts w:ascii="Times New Roman" w:hAnsi="Times New Roman" w:cs="Times New Roman"/>
+          <w:sz w:val="28"/>
+          <w:szCs w:val="28"/>
+        </w:rPr>
+      </w:pPr>
+      <w:r>
+        <w:rPr>
+          <w:rFonts w:ascii="Times New Roman" w:hAnsi="Times New Roman" w:cs="Times New Roman"/>
+          <w:sz w:val="28"/>
+          <w:szCs w:val="28"/>
+        </w:rPr>
+        <w:t xml:space="preserve">      Дедка зовет Бабку</w:t>
+      </w:r>
+    </w:p>
+    <w:p>
+      <w:pPr>
+        <w:pStyle w:val="a3"/>
+        <w:spacing w:after="0" w:line="240" w:lineRule="auto"/>
+        <w:rPr>
+          <w:rFonts w:ascii="Times New Roman" w:hAnsi="Times New Roman" w:cs="Times New Roman"/>
+          <w:sz w:val="28"/>
+          <w:szCs w:val="28"/>
+        </w:rPr>
+      </w:pPr>
+      <w:r>
+        <w:rPr>
+          <w:rFonts w:ascii="Times New Roman" w:hAnsi="Times New Roman" w:cs="Times New Roman"/>
+          <w:sz w:val="28"/>
+          <w:szCs w:val="28"/>
+        </w:rPr>
+        <w:t xml:space="preserve">      Дедка и Бабка тянут репку</w:t>
+      </w:r>
+    </w:p>
+    <w:p>
+      <w:pPr>
+        <w:pStyle w:val="a3"/>
+        <w:spacing w:after="0" w:line="240" w:lineRule="auto"/>
+        <w:rPr>
+          <w:rFonts w:ascii="Times New Roman" w:hAnsi="Times New Roman" w:cs="Times New Roman"/>
+          <w:sz w:val="28"/>
+          <w:szCs w:val="28"/>
+        </w:rPr>
+      </w:pPr>
+      <w:r>
+        <w:rPr>
+          <w:rFonts w:ascii="Times New Roman" w:hAnsi="Times New Roman" w:cs="Times New Roman"/>
+          <w:sz w:val="28"/>
+          <w:szCs w:val="28"/>
+        </w:rPr>
+        <w:t xml:space="preserve">    Если не вытянули:</w:t>
+      </w:r>
+    </w:p>
+    <w:p>
+      <w:pPr>
+        <w:pStyle w:val="a3"/>
+        <w:spacing w:after="0" w:line="240" w:lineRule="auto"/>
+        <w:rPr>
+          <w:rFonts w:ascii="Times New Roman" w:hAnsi="Times New Roman" w:cs="Times New Roman"/>
+          <w:sz w:val="28"/>
+          <w:szCs w:val="28"/>
+        </w:rPr>
+      </w:pPr>
+      <w:r>
+        <w:rPr>
+          <w:rFonts w:ascii="Times New Roman" w:hAnsi="Times New Roman" w:cs="Times New Roman"/>
+          <w:sz w:val="28"/>
+          <w:szCs w:val="28"/>
+        </w:rPr>
+        <w:t xml:space="preserve">      Бабка зовет Внучку</w:t>
+      </w:r>
+    </w:p>
+    <w:p>
+      <w:pPr>
+        <w:pStyle w:val="a3"/>
+        <w:spacing w:after="0" w:line="240" w:lineRule="auto"/>
+        <w:rPr>
+          <w:rFonts w:ascii="Times New Roman" w:hAnsi="Times New Roman" w:cs="Times New Roman"/>
+          <w:sz w:val="28"/>
+          <w:szCs w:val="28"/>
+        </w:rPr>
+      </w:pPr>
+      <w:r>
+        <w:rPr>
+          <w:rFonts w:ascii="Times New Roman" w:hAnsi="Times New Roman" w:cs="Times New Roman"/>
+          <w:sz w:val="28"/>
+          <w:szCs w:val="28"/>
+        </w:rPr>
+        <w:t xml:space="preserve">      Дедка, Бабка и Внучка тянут репку</w:t>
+      </w:r>
+    </w:p>
+    <w:p>
+      <w:pPr>
+        <w:pStyle w:val="a3"/>
+        <w:spacing w:after="0" w:line="240" w:lineRule="auto"/>
+        <w:rPr>
+          <w:rFonts w:ascii="Times New Roman" w:hAnsi="Times New Roman" w:cs="Times New Roman"/>
+          <w:sz w:val="28"/>
+          <w:szCs w:val="28"/>
+        </w:rPr>
+      </w:pPr>
+      <w:r>
+        <w:rPr>
+          <w:rFonts w:ascii="Times New Roman" w:hAnsi="Times New Roman" w:cs="Times New Roman"/>
+          <w:sz w:val="28"/>
+          <w:szCs w:val="28"/>
+        </w:rPr>
+        <w:t xml:space="preserve">    Если не вытянули:</w:t>
+      </w:r>
+    </w:p>
+    <w:p>
+      <w:pPr>
+        <w:pStyle w:val="a3"/>
+        <w:spacing w:after="0" w:line="240" w:lineRule="auto"/>
+        <w:rPr>
+          <w:rFonts w:ascii="Times New Roman" w:hAnsi="Times New Roman" w:cs="Times New Roman"/>
+          <w:sz w:val="28"/>
+          <w:szCs w:val="28"/>
+        </w:rPr>
+      </w:pPr>
+      <w:r>
+        <w:rPr>
+          <w:rFonts w:ascii="Times New Roman" w:hAnsi="Times New Roman" w:cs="Times New Roman"/>
+          <w:sz w:val="28"/>
+          <w:szCs w:val="28"/>
+        </w:rPr>
+        <w:t xml:space="preserve">      Внучка зовет Жучку</w:t>
+      </w:r>
+    </w:p>
+    <w:p>
+      <w:pPr>
+        <w:pStyle w:val="a3"/>
+        <w:spacing w:after="0" w:line="240" w:lineRule="auto"/>
+        <w:rPr>
+          <w:rFonts w:ascii="Times New Roman" w:hAnsi="Times New Roman" w:cs="Times New Roman"/>
+          <w:sz w:val="28"/>
+          <w:szCs w:val="28"/>
+        </w:rPr>
+      </w:pPr>
+      <w:r>
+        <w:rPr>
+          <w:rFonts w:ascii="Times New Roman" w:hAnsi="Times New Roman" w:cs="Times New Roman"/>
+          <w:sz w:val="28"/>
+          <w:szCs w:val="28"/>
+        </w:rPr>
+        <w:t xml:space="preserve">      Дедка, Бабка, Внучка и Жучка тянут репку</w:t>
+      </w:r>
+    </w:p>
+    <w:p>
+      <w:pPr>
+        <w:pStyle w:val="a3"/>
+        <w:spacing w:after="0" w:line="240" w:lineRule="auto"/>
+        <w:rPr>
+          <w:rFonts w:ascii="Times New Roman" w:hAnsi="Times New Roman" w:cs="Times New Roman"/>
+          <w:sz w:val="28"/>
+          <w:szCs w:val="28"/>
+        </w:rPr>
+      </w:pPr>
+      <w:r>
+        <w:rPr>
+          <w:rFonts w:ascii="Times New Roman" w:hAnsi="Times New Roman" w:cs="Times New Roman"/>
+          <w:sz w:val="28"/>
+          <w:szCs w:val="28"/>
+        </w:rPr>
+        <w:t xml:space="preserve">    Если не вытянули:</w:t>
+      </w:r>
+    </w:p>
+    <w:p>
+      <w:pPr>
+        <w:pStyle w:val="a3"/>
+        <w:spacing w:after="0" w:line="240" w:lineRule="auto"/>
+        <w:rPr>
+          <w:rFonts w:ascii="Times New Roman" w:hAnsi="Times New Roman" w:cs="Times New Roman"/>
+          <w:sz w:val="28"/>
+          <w:szCs w:val="28"/>
+        </w:rPr>
+      </w:pPr>
+      <w:r>
+        <w:rPr>
+          <w:rFonts w:ascii="Times New Roman" w:hAnsi="Times New Roman" w:cs="Times New Roman"/>
+          <w:sz w:val="28"/>
+          <w:szCs w:val="28"/>
+        </w:rPr>
+        <w:t xml:space="preserve">      Жучка зовет Кошку</w:t>
+      </w:r>
+    </w:p>
+    <w:p>
+      <w:pPr>
+        <w:pStyle w:val="a3"/>
+        <w:spacing w:after="0" w:line="240" w:lineRule="auto"/>
+        <w:rPr>
+          <w:rFonts w:ascii="Times New Roman" w:hAnsi="Times New Roman" w:cs="Times New Roman"/>
+          <w:sz w:val="28"/>
+          <w:szCs w:val="28"/>
+        </w:rPr>
+      </w:pPr>
+      <w:r>
+        <w:rPr>
+          <w:rFonts w:ascii="Times New Roman" w:hAnsi="Times New Roman" w:cs="Times New Roman"/>
+          <w:sz w:val="28"/>
+          <w:szCs w:val="28"/>
+        </w:rPr>
+        <w:t xml:space="preserve">      Дедка, Бабка, Внучка, Жучка и Кошка тянут репку</w:t>
+      </w:r>
+    </w:p>
+    <w:p>
+      <w:pPr>
+        <w:pStyle w:val="a3"/>
+        <w:spacing w:after="0" w:line="240" w:lineRule="auto"/>
+        <w:rPr>
+          <w:rFonts w:ascii="Times New Roman" w:hAnsi="Times New Roman" w:cs="Times New Roman"/>
+          <w:sz w:val="28"/>
+          <w:szCs w:val="28"/>
+        </w:rPr>
+      </w:pPr>
+      <w:r>
+        <w:rPr>
+          <w:rFonts w:ascii="Times New Roman" w:hAnsi="Times New Roman" w:cs="Times New Roman"/>
+          <w:sz w:val="28"/>
+          <w:szCs w:val="28"/>
+        </w:rPr>
+        <w:t xml:space="preserve">    Если не вытянули:</w:t>
+      </w:r>
+    </w:p>
+    <w:p>
+      <w:pPr>
+        <w:pStyle w:val="a3"/>
+        <w:spacing w:after="0" w:line="240" w:lineRule="auto"/>
+        <w:rPr>
+          <w:rFonts w:ascii="Times New Roman" w:hAnsi="Times New Roman" w:cs="Times New Roman"/>
+          <w:sz w:val="28"/>
+          <w:szCs w:val="28"/>
+        </w:rPr>
+      </w:pPr>
+      <w:r>
+        <w:rPr>
+          <w:rFonts w:ascii="Times New Roman" w:hAnsi="Times New Roman" w:cs="Times New Roman"/>
+          <w:sz w:val="28"/>
+          <w:szCs w:val="28"/>
+        </w:rPr>
+        <w:t xml:space="preserve">      Кошка зовет Мышку</w:t>
+      </w:r>
+    </w:p>
+    <w:p>
+      <w:pPr>
+        <w:pStyle w:val="a3"/>
+        <w:spacing w:after="0" w:line="240" w:lineRule="auto"/>
+        <w:rPr>
+          <w:rFonts w:ascii="Times New Roman" w:hAnsi="Times New Roman" w:cs="Times New Roman"/>
+          <w:sz w:val="28"/>
+          <w:szCs w:val="28"/>
+        </w:rPr>
+      </w:pPr>
+      <w:r>
+        <w:rPr>
+          <w:rFonts w:ascii="Times New Roman" w:hAnsi="Times New Roman" w:cs="Times New Roman"/>
+          <w:sz w:val="28"/>
+          <w:szCs w:val="28"/>
+        </w:rPr>
+        <w:t xml:space="preserve">      Дедка, Бабка, Внучка, Жучка, Кошка и Мышка тянут репку</w:t>
+      </w:r>
+    </w:p>
+    <w:p>
+      <w:pPr>
+        <w:pStyle w:val="a3"/>
+        <w:spacing w:after="0" w:line="240" w:lineRule="auto"/>
+        <w:rPr>
+          <w:rFonts w:ascii="Times New Roman" w:hAnsi="Times New Roman" w:cs="Times New Roman"/>
+          <w:sz w:val="28"/>
+          <w:szCs w:val="28"/>
+        </w:rPr>
+      </w:pPr>
+      <w:r>
+        <w:rPr>
+          <w:rFonts w:ascii="Times New Roman" w:hAnsi="Times New Roman" w:cs="Times New Roman"/>
+          <w:sz w:val="28"/>
+          <w:szCs w:val="28"/>
+        </w:rPr>
+        <w:t xml:space="preserve">    Если вытянули:</w:t>
+      </w:r>
+    </w:p>
+    <w:p>
+      <w:pPr>
+        <w:pStyle w:val="a3"/>
+        <w:spacing w:after="0" w:line="240" w:lineRule="auto"/>
+        <w:rPr>
+          <w:rFonts w:ascii="Times New Roman" w:hAnsi="Times New Roman" w:cs="Times New Roman"/>
+          <w:sz w:val="28"/>
+          <w:szCs w:val="28"/>
+        </w:rPr>
+      </w:pPr>
+      <w:r>
+        <w:rPr>
+          <w:rFonts w:ascii="Times New Roman" w:hAnsi="Times New Roman" w:cs="Times New Roman"/>
+          <w:sz w:val="28"/>
+          <w:szCs w:val="28"/>
+        </w:rPr>
+        <w:t xml:space="preserve">      </w:t>
+      </w:r>
+      <w:proofErr w:type="spellStart"/>
+      <w:r>
+        <w:rPr>
+          <w:rFonts w:ascii="Times New Roman" w:hAnsi="Times New Roman" w:cs="Times New Roman"/>
+          <w:sz w:val="28"/>
+          <w:szCs w:val="28"/>
+        </w:rPr>
+        <w:t>Репка_вытянута</w:t>
+      </w:r>
+      <w:proofErr w:type="spellEnd"/>
+      <w:r>
+        <w:rPr>
+          <w:rFonts w:ascii="Times New Roman" w:hAnsi="Times New Roman" w:cs="Times New Roman"/>
+          <w:sz w:val="28"/>
+          <w:szCs w:val="28"/>
+        </w:rPr>
+        <w:t xml:space="preserve"> = Истина</w:t>
+      </w:r>
+    </w:p>
+    <w:p>
+      <w:pPr>
+        <w:pStyle w:val="a3"/>
+        <w:spacing w:after="0" w:line="240" w:lineRule="auto"/>
+        <w:rPr>
+          <w:rFonts w:ascii="Times New Roman" w:hAnsi="Times New Roman" w:cs="Times New Roman"/>
+          <w:sz w:val="28"/>
+          <w:szCs w:val="28"/>
+        </w:rPr>
+      </w:pPr>
+      <w:r>
+        <w:rPr>
+          <w:rFonts w:ascii="Times New Roman" w:hAnsi="Times New Roman" w:cs="Times New Roman"/>
+          <w:sz w:val="28"/>
+          <w:szCs w:val="28"/>
+        </w:rPr>
+        <w:t>Конец</w:t>
+      </w:r>
+    </w:p>
+    <w:p>
+      <w:pPr>
+        <w:jc w:val="center"/>
+        <w:rPr>
+          <w:rFonts w:ascii="Times New Roman" w:hAnsi="Times New Roman" w:cs="Times New Roman"/>
+          <w:b/>
+          <w:bCs/>
+          <w:i/>
+          <w:iCs/>
+          <w:sz w:val="28"/>
+          <w:szCs w:val="28"/>
+        </w:rPr>
+      </w:pPr>
+      <w:r>
+        <w:rPr>
+          <w:rFonts w:ascii="Times New Roman" w:hAnsi="Times New Roman" w:cs="Times New Roman"/>
+          <w:b/>
+          <w:bCs/>
+          <w:i/>
+          <w:iCs/>
+          <w:sz w:val="28"/>
+          <w:szCs w:val="28"/>
+        </w:rPr>
+        <w:t>Блок-схема алгоритма</w:t>
+      </w:r>
+    </w:p>
+    <w:p>
+      <w:pPr>
+        <w:spacing w:after="0" w:line="240" w:lineRule="auto"/>
+        <w:jc w:val="center"/>
+        <w:rPr>
+          <w:rFonts w:ascii="Times New Roman" w:hAnsi="Times New Roman" w:cs="Times New Roman"/>
+          <w:sz w:val="28"/>
+          <w:szCs w:val="28"/>
+        </w:rPr>
+      </w:pPr>
+      <w:r>
+        <w:rPr>
+          <w:noProof/>
+        </w:rPr>
+        <w:lastRenderedPageBreak/>
+        <w:drawing>
+          <wp:inline distT="0" distB="0" distL="0" distR="0" wp14:anchorId="713D0A82" wp14:editId="7AC57633">
+            <wp:extent cx="3560445" cy="9241155"/>
+            <wp:effectExtent l="0" t="0" r="1905" b="0"/>
+            <wp:docPr id="1335438712" name="Рисунок 8"/>
+            <wp:cNvGraphicFramePr>
+              <a:graphicFrameLocks xmlns:a="http://schemas.openxmlformats.org/drawingml/2006/main" noChangeAspect="1"/>
+            </wp:cNvGraphicFramePr>
+            <a:graphic xmlns:a="http://schemas.openxmlformats.org/drawingml/2006/main">
+              <a:graphicData uri="http://schemas.openxmlformats.org/drawingml/2006/picture">
+                <pic:pic xmlns:pic="http://schemas.openxmlformats.org/drawingml/2006/picture">
+                  <pic:nvPicPr>
+                    <pic:cNvPr id="0" name="Picture 8"/>
+                    <pic:cNvPicPr>
+                      <a:picLocks noChangeAspect="1" noChangeArrowheads="1"/>
+                    </pic:cNvPicPr>
+                  </pic:nvPicPr>
+                  <pic:blipFill>
+                    <a:blip r:embed="rId9">
+                      <a:extLst>
+                        <a:ext uri="{28A0092B-C50C-407E-A947-70E740481C1C}">
+                          <a14:useLocalDpi xmlns:a14="http://schemas.microsoft.com/office/drawing/2010/main" val="0"/>
+                        </a:ext>
+                      </a:extLst>
+                    </a:blip>
+                    <a:srcRect/>
+                    <a:stretch>
+                      <a:fillRect/>
+                    </a:stretch>
+                  </pic:blipFill>
+                  <pic:spPr bwMode="auto">
+                    <a:xfrm>
+                      <a:off x="0" y="0"/>
+                      <a:ext cx="3560445" cy="9241155"/>
+                    </a:xfrm>
+                    <a:prstGeom prst="rect">
+                      <a:avLst/>
+                    </a:prstGeom>
+                    <a:noFill/>
+                    <a:ln>
+                      <a:noFill/>
+                    </a:ln>
+                  </pic:spPr>
+                </pic:pic>
+              </a:graphicData>
+            </a:graphic>
+          </wp:inline>
+        </w:drawing>
+      </w:r>
+      <w:r>
+        <w:rPr>
+          <w:rFonts w:ascii="Times New Roman" w:hAnsi="Times New Roman" w:cs="Times New Roman"/>
+          <w:sz w:val="28"/>
+          <w:szCs w:val="28"/>
+        </w:rPr>
+        <w:t xml:space="preserve"> </w:t>
+      </w:r>
+    </w:p>
+    <w:p>
+      <w:pPr>
+        <w:spacing w:after="0" w:line="240" w:lineRule="auto"/>
+        <w:jc w:val="center"/>
+        <w:rPr>
+          <w:rFonts w:ascii="Times New Roman" w:hAnsi="Times New Roman" w:cs="Times New Roman"/>
+          <w:sz w:val="28"/>
+          <w:szCs w:val="28"/>
+        </w:rPr>
+      </w:pPr>
     </w:p>
     <w:sectPr>
       <w:pgSz w:w="11906" w:h="16838"/>
@@ -6657,6 +7230,155 @@
     </w:lvl>
   </w:abstractNum>
   <w:abstractNum w:abstractNumId="14" w15:restartNumberingAfterBreak="0">
+    <w:nsid w:val="4A6F46E9"/>
+    <w:multiLevelType w:val="multilevel"/>
+    <w:tmpl w:val="2A685EF2"/>
+    <w:lvl w:ilvl="0">
+      <w:start w:val="1"/>
+      <w:numFmt w:val="bullet"/>
+      <w:lvlText w:val=""/>
+      <w:lvlJc w:val="left"/>
+      <w:pPr>
+        <w:tabs>
+          <w:tab w:val="num" w:pos="720"/>
+        </w:tabs>
+        <w:ind w:left="720" w:hanging="360"/>
+      </w:pPr>
+      <w:rPr>
+        <w:rFonts w:ascii="Symbol" w:hAnsi="Symbol" w:hint="default"/>
+        <w:sz w:val="20"/>
+      </w:rPr>
+    </w:lvl>
+    <w:lvl w:ilvl="1" w:tentative="1">
+      <w:start w:val="1"/>
+      <w:numFmt w:val="bullet"/>
+      <w:lvlText w:val="o"/>
+      <w:lvlJc w:val="left"/>
+      <w:pPr>
+        <w:tabs>
+          <w:tab w:val="num" w:pos="1440"/>
+        </w:tabs>
+        <w:ind w:left="1440" w:hanging="360"/>
+      </w:pPr>
+      <w:rPr>
+        <w:rFonts w:ascii="Courier New" w:hAnsi="Courier New" w:hint="default"/>
+        <w:sz w:val="20"/>
+      </w:rPr>
+    </w:lvl>
+    <w:lvl w:ilvl="2" w:tentative="1">
+      <w:start w:val="1"/>
+      <w:numFmt w:val="bullet"/>
+      <w:lvlText w:val=""/>
+      <w:lvlJc w:val="left"/>
+      <w:pPr>
+        <w:tabs>
+          <w:tab w:val="num" w:pos="2160"/>
+        </w:tabs>
+        <w:ind w:left="2160" w:hanging="360"/>
+      </w:pPr>
+      <w:rPr>
+        <w:rFonts w:ascii="Wingdings" w:hAnsi="Wingdings" w:hint="default"/>
+        <w:sz w:val="20"/>
+      </w:rPr>
+    </w:lvl>
+    <w:lvl w:ilvl="3" w:tentative="1">
+      <w:start w:val="1"/>
+      <w:numFmt w:val="bullet"/>
+      <w:lvlText w:val=""/>
+      <w:lvlJc w:val="left"/>
+      <w:pPr>
+        <w:tabs>
+          <w:tab w:val="num" w:pos="2880"/>
+        </w:tabs>
+        <w:ind w:left="2880" w:hanging="360"/>
+      </w:pPr>
+      <w:rPr>
+        <w:rFonts w:ascii="Wingdings" w:hAnsi="Wingdings" w:hint="default"/>
+        <w:sz w:val="20"/>
+      </w:rPr>
+    </w:lvl>
+    <w:lvl w:ilvl="4" w:tentative="1">
+      <w:start w:val="1"/>
+      <w:numFmt w:val="bullet"/>
+      <w:lvlText w:val=""/>
+      <w:lvlJc w:val="left"/>
+      <w:pPr>
+        <w:tabs>
+          <w:tab w:val="num" w:pos="3600"/>
+        </w:tabs>
+        <w:ind w:left="3600" w:hanging="360"/>
+      </w:pPr>
+      <w:rPr>
+        <w:rFonts w:ascii="Wingdings" w:hAnsi="Wingdings" w:hint="default"/>
+        <w:sz w:val="20"/>
+      </w:rPr>
+    </w:lvl>
+    <w:lvl w:ilvl="5" w:tentative="1">
+      <w:start w:val="1"/>
+      <w:numFmt w:val="bullet"/>
+      <w:lvlText w:val=""/>
+      <w:lvlJc w:val="left"/>
+      <w:pPr>
+        <w:tabs>
+          <w:tab w:val="num" w:pos="4320"/>
+        </w:tabs>
+        <w:ind w:left="4320" w:hanging="360"/>
+      </w:pPr>
+      <w:rPr>
+        <w:rFonts w:ascii="Wingdings" w:hAnsi="Wingdings" w:hint="default"/>
+        <w:sz w:val="20"/>
+      </w:rPr>
+    </w:lvl>
+    <w:lvl w:ilvl="6" w:tentative="1">
+      <w:start w:val="1"/>
+      <w:numFmt w:val="bullet"/>
+      <w:lvlText w:val=""/>
+      <w:lvlJc w:val="left"/>
+      <w:pPr>
+        <w:tabs>
+          <w:tab w:val="num" w:pos="5040"/>
+        </w:tabs>
+        <w:ind w:left="5040" w:hanging="360"/>
+      </w:pPr>
+      <w:rPr>
+        <w:rFonts w:ascii="Wingdings" w:hAnsi="Wingdings" w:hint="default"/>
+        <w:sz w:val="20"/>
+      </w:rPr>
+    </w:lvl>
+    <w:lvl w:ilvl="7" w:tentative="1">
+      <w:start w:val="1"/>
+      <w:numFmt w:val="bullet"/>
+      <w:lvlText w:val=""/>
+      <w:lvlJc w:val="left"/>
+      <w:pPr>
+        <w:tabs>
+          <w:tab w:val="num" w:pos="5760"/>
+        </w:tabs>
+        <w:ind w:left="5760" w:hanging="360"/>
+      </w:pPr>
+      <w:rPr>
+        <w:rFonts w:ascii="Wingdings" w:hAnsi="Wingdings" w:hint="default"/>
+        <w:sz w:val="20"/>
+      </w:rPr>
+    </w:lvl>
+    <w:lvl w:ilvl="8" w:tentative="1">
+      <w:start w:val="1"/>
+      <w:numFmt w:val="bullet"/>
+      <w:lvlText w:val=""/>
+      <w:lvlJc w:val="left"/>
+      <w:pPr>
+        <w:tabs>
+          <w:tab w:val="num" w:pos="6480"/>
+        </w:tabs>
+        <w:ind w:left="6480" w:hanging="360"/>
+      </w:pPr>
+      <w:rPr>
+        <w:rFonts w:ascii="Wingdings" w:hAnsi="Wingdings" w:hint="default"/>
+        <w:sz w:val="20"/>
+      </w:rPr>
+    </w:lvl>
+  </w:abstractNum>
+  <w:abstractNum w:abstractNumId="15" w15:restartNumberingAfterBreak="0">
     <w:nsid w:val="4CAC1486"/>
     <w:multiLevelType w:val="multilevel"/>
     <w:tmpl w:val="2A86D93E"/>
@@ -6805,7 +7527,156 @@
       </w:rPr>
     </w:lvl>
   </w:abstractNum>
-  <w:abstractNum w:abstractNumId="15" w15:restartNumberingAfterBreak="0">
+  <w:abstractNum w:abstractNumId="16" w15:restartNumberingAfterBreak="0">
+    <w:nsid w:val="50EA6101"/>
+    <w:multiLevelType w:val="multilevel"/>
+    <w:tmpl w:val="816698E6"/>
+    <w:lvl w:ilvl="0">
+      <w:start w:val="1"/>
+      <w:numFmt w:val="bullet"/>
+      <w:lvlText w:val=""/>
+      <w:lvlJc w:val="left"/>
+      <w:pPr>
+        <w:tabs>
+          <w:tab w:val="num" w:pos="720"/>
+        </w:tabs>
+        <w:ind w:left="720" w:hanging="360"/>
+      </w:pPr>
+      <w:rPr>
+        <w:rFonts w:ascii="Symbol" w:hAnsi="Symbol" w:hint="default"/>
+        <w:sz w:val="20"/>
+      </w:rPr>
+    </w:lvl>
+    <w:lvl w:ilvl="1" w:tentative="1">
+      <w:start w:val="1"/>
+      <w:numFmt w:val="bullet"/>
+      <w:lvlText w:val="o"/>
+      <w:lvlJc w:val="left"/>
+      <w:pPr>
+        <w:tabs>
+          <w:tab w:val="num" w:pos="1440"/>
+        </w:tabs>
+        <w:ind w:left="1440" w:hanging="360"/>
+      </w:pPr>
+      <w:rPr>
+        <w:rFonts w:ascii="Courier New" w:hAnsi="Courier New" w:hint="default"/>
+        <w:sz w:val="20"/>
+      </w:rPr>
+    </w:lvl>
+    <w:lvl w:ilvl="2" w:tentative="1">
+      <w:start w:val="1"/>
+      <w:numFmt w:val="bullet"/>
+      <w:lvlText w:val=""/>
+      <w:lvlJc w:val="left"/>
+      <w:pPr>
+        <w:tabs>
+          <w:tab w:val="num" w:pos="2160"/>
+        </w:tabs>
+        <w:ind w:left="2160" w:hanging="360"/>
+      </w:pPr>
+      <w:rPr>
+        <w:rFonts w:ascii="Wingdings" w:hAnsi="Wingdings" w:hint="default"/>
+        <w:sz w:val="20"/>
+      </w:rPr>
+    </w:lvl>
+    <w:lvl w:ilvl="3" w:tentative="1">
+      <w:start w:val="1"/>
+      <w:numFmt w:val="bullet"/>
+      <w:lvlText w:val=""/>
+      <w:lvlJc w:val="left"/>
+      <w:pPr>
+        <w:tabs>
+          <w:tab w:val="num" w:pos="2880"/>
+        </w:tabs>
+        <w:ind w:left="2880" w:hanging="360"/>
+      </w:pPr>
+      <w:rPr>
+        <w:rFonts w:ascii="Wingdings" w:hAnsi="Wingdings" w:hint="default"/>
+        <w:sz w:val="20"/>
+      </w:rPr>
+    </w:lvl>
+    <w:lvl w:ilvl="4" w:tentative="1">
+      <w:start w:val="1"/>
+      <w:numFmt w:val="bullet"/>
+      <w:lvlText w:val=""/>
+      <w:lvlJc w:val="left"/>
+      <w:pPr>
+        <w:tabs>
+          <w:tab w:val="num" w:pos="3600"/>
+        </w:tabs>
+        <w:ind w:left="3600" w:hanging="360"/>
+      </w:pPr>
+      <w:rPr>
+        <w:rFonts w:ascii="Wingdings" w:hAnsi="Wingdings" w:hint="default"/>
+        <w:sz w:val="20"/>
+      </w:rPr>
+    </w:lvl>
+    <w:lvl w:ilvl="5" w:tentative="1">
+      <w:start w:val="1"/>
+      <w:numFmt w:val="bullet"/>
+      <w:lvlText w:val=""/>
+      <w:lvlJc w:val="left"/>
+      <w:pPr>
+        <w:tabs>
+          <w:tab w:val="num" w:pos="4320"/>
+        </w:tabs>
+        <w:ind w:left="4320" w:hanging="360"/>
+      </w:pPr>
+      <w:rPr>
+        <w:rFonts w:ascii="Wingdings" w:hAnsi="Wingdings" w:hint="default"/>
+        <w:sz w:val="20"/>
+      </w:rPr>
+    </w:lvl>
+    <w:lvl w:ilvl="6" w:tentative="1">
+      <w:start w:val="1"/>
+      <w:numFmt w:val="bullet"/>
+      <w:lvlText w:val=""/>
+      <w:lvlJc w:val="left"/>
+      <w:pPr>
+        <w:tabs>
+          <w:tab w:val="num" w:pos="5040"/>
+        </w:tabs>
+        <w:ind w:left="5040" w:hanging="360"/>
+      </w:pPr>
+      <w:rPr>
+        <w:rFonts w:ascii="Wingdings" w:hAnsi="Wingdings" w:hint="default"/>
+        <w:sz w:val="20"/>
+      </w:rPr>
+    </w:lvl>
+    <w:lvl w:ilvl="7" w:tentative="1">
+      <w:start w:val="1"/>
+      <w:numFmt w:val="bullet"/>
+      <w:lvlText w:val=""/>
+      <w:lvlJc w:val="left"/>
+      <w:pPr>
+        <w:tabs>
+          <w:tab w:val="num" w:pos="5760"/>
+        </w:tabs>
+        <w:ind w:left="5760" w:hanging="360"/>
+      </w:pPr>
+      <w:rPr>
+        <w:rFonts w:ascii="Wingdings" w:hAnsi="Wingdings" w:hint="default"/>
+        <w:sz w:val="20"/>
+      </w:rPr>
+    </w:lvl>
+    <w:lvl w:ilvl="8" w:tentative="1">
+      <w:start w:val="1"/>
+      <w:numFmt w:val="bullet"/>
+      <w:lvlText w:val=""/>
+      <w:lvlJc w:val="left"/>
+      <w:pPr>
+        <w:tabs>
+          <w:tab w:val="num" w:pos="6480"/>
+        </w:tabs>
+        <w:ind w:left="6480" w:hanging="360"/>
+      </w:pPr>
+      <w:rPr>
+        <w:rFonts w:ascii="Wingdings" w:hAnsi="Wingdings" w:hint="default"/>
+        <w:sz w:val="20"/>
+      </w:rPr>
+    </w:lvl>
+  </w:abstractNum>
+  <w:abstractNum w:abstractNumId="17" w15:restartNumberingAfterBreak="0">
     <w:nsid w:val="525D7561"/>
     <w:multiLevelType w:val="multilevel"/>
     <w:tmpl w:val="C8E47C56"/>
@@ -6954,7 +7825,7 @@
       </w:rPr>
     </w:lvl>
   </w:abstractNum>
-  <w:abstractNum w:abstractNumId="16" w15:restartNumberingAfterBreak="0">
+  <w:abstractNum w:abstractNumId="18" w15:restartNumberingAfterBreak="0">
     <w:nsid w:val="539A013A"/>
     <w:multiLevelType w:val="multilevel"/>
     <w:tmpl w:val="9126F374"/>
@@ -7103,7 +7974,156 @@
       </w:rPr>
     </w:lvl>
   </w:abstractNum>
-  <w:abstractNum w:abstractNumId="17" w15:restartNumberingAfterBreak="0">
+  <w:abstractNum w:abstractNumId="19" w15:restartNumberingAfterBreak="0">
+    <w:nsid w:val="64E33005"/>
+    <w:multiLevelType w:val="multilevel"/>
+    <w:tmpl w:val="E40E68F6"/>
+    <w:lvl w:ilvl="0">
+      <w:start w:val="1"/>
+      <w:numFmt w:val="bullet"/>
+      <w:lvlText w:val=""/>
+      <w:lvlJc w:val="left"/>
+      <w:pPr>
+        <w:tabs>
+          <w:tab w:val="num" w:pos="720"/>
+        </w:tabs>
+        <w:ind w:left="720" w:hanging="360"/>
+      </w:pPr>
+      <w:rPr>
+        <w:rFonts w:ascii="Symbol" w:hAnsi="Symbol" w:hint="default"/>
+        <w:sz w:val="20"/>
+      </w:rPr>
+    </w:lvl>
+    <w:lvl w:ilvl="1" w:tentative="1">
+      <w:start w:val="1"/>
+      <w:numFmt w:val="bullet"/>
+      <w:lvlText w:val="o"/>
+      <w:lvlJc w:val="left"/>
+      <w:pPr>
+        <w:tabs>
+          <w:tab w:val="num" w:pos="1440"/>
+        </w:tabs>
+        <w:ind w:left="1440" w:hanging="360"/>
+      </w:pPr>
+      <w:rPr>
+        <w:rFonts w:ascii="Courier New" w:hAnsi="Courier New" w:hint="default"/>
+        <w:sz w:val="20"/>
+      </w:rPr>
+    </w:lvl>
+    <w:lvl w:ilvl="2" w:tentative="1">
+      <w:start w:val="1"/>
+      <w:numFmt w:val="bullet"/>
+      <w:lvlText w:val=""/>
+      <w:lvlJc w:val="left"/>
+      <w:pPr>
+        <w:tabs>
+          <w:tab w:val="num" w:pos="2160"/>
+        </w:tabs>
+        <w:ind w:left="2160" w:hanging="360"/>
+      </w:pPr>
+      <w:rPr>
+        <w:rFonts w:ascii="Wingdings" w:hAnsi="Wingdings" w:hint="default"/>
+        <w:sz w:val="20"/>
+      </w:rPr>
+    </w:lvl>
+    <w:lvl w:ilvl="3" w:tentative="1">
+      <w:start w:val="1"/>
+      <w:numFmt w:val="bullet"/>
+      <w:lvlText w:val=""/>
+      <w:lvlJc w:val="left"/>
+      <w:pPr>
+        <w:tabs>
+          <w:tab w:val="num" w:pos="2880"/>
+        </w:tabs>
+        <w:ind w:left="2880" w:hanging="360"/>
+      </w:pPr>
+      <w:rPr>
+        <w:rFonts w:ascii="Wingdings" w:hAnsi="Wingdings" w:hint="default"/>
+        <w:sz w:val="20"/>
+      </w:rPr>
+    </w:lvl>
+    <w:lvl w:ilvl="4" w:tentative="1">
+      <w:start w:val="1"/>
+      <w:numFmt w:val="bullet"/>
+      <w:lvlText w:val=""/>
+      <w:lvlJc w:val="left"/>
+      <w:pPr>
+        <w:tabs>
+          <w:tab w:val="num" w:pos="3600"/>
+        </w:tabs>
+        <w:ind w:left="3600" w:hanging="360"/>
+      </w:pPr>
+      <w:rPr>
+        <w:rFonts w:ascii="Wingdings" w:hAnsi="Wingdings" w:hint="default"/>
+        <w:sz w:val="20"/>
+      </w:rPr>
+    </w:lvl>
+    <w:lvl w:ilvl="5" w:tentative="1">
+      <w:start w:val="1"/>
+      <w:numFmt w:val="bullet"/>
+      <w:lvlText w:val=""/>
+      <w:lvlJc w:val="left"/>
+      <w:pPr>
+        <w:tabs>
+          <w:tab w:val="num" w:pos="4320"/>
+        </w:tabs>
+        <w:ind w:left="4320" w:hanging="360"/>
+      </w:pPr>
+      <w:rPr>
+        <w:rFonts w:ascii="Wingdings" w:hAnsi="Wingdings" w:hint="default"/>
+        <w:sz w:val="20"/>
+      </w:rPr>
+    </w:lvl>
+    <w:lvl w:ilvl="6" w:tentative="1">
+      <w:start w:val="1"/>
+      <w:numFmt w:val="bullet"/>
+      <w:lvlText w:val=""/>
+      <w:lvlJc w:val="left"/>
+      <w:pPr>
+        <w:tabs>
+          <w:tab w:val="num" w:pos="5040"/>
+        </w:tabs>
+        <w:ind w:left="5040" w:hanging="360"/>
+      </w:pPr>
+      <w:rPr>
+        <w:rFonts w:ascii="Wingdings" w:hAnsi="Wingdings" w:hint="default"/>
+        <w:sz w:val="20"/>
+      </w:rPr>
+    </w:lvl>
+    <w:lvl w:ilvl="7" w:tentative="1">
+      <w:start w:val="1"/>
+      <w:numFmt w:val="bullet"/>
+      <w:lvlText w:val=""/>
+      <w:lvlJc w:val="left"/>
+      <w:pPr>
+        <w:tabs>
+          <w:tab w:val="num" w:pos="5760"/>
+        </w:tabs>
+        <w:ind w:left="5760" w:hanging="360"/>
+      </w:pPr>
+      <w:rPr>
+        <w:rFonts w:ascii="Wingdings" w:hAnsi="Wingdings" w:hint="default"/>
+        <w:sz w:val="20"/>
+      </w:rPr>
+    </w:lvl>
+    <w:lvl w:ilvl="8" w:tentative="1">
+      <w:start w:val="1"/>
+      <w:numFmt w:val="bullet"/>
+      <w:lvlText w:val=""/>
+      <w:lvlJc w:val="left"/>
+      <w:pPr>
+        <w:tabs>
+          <w:tab w:val="num" w:pos="6480"/>
+        </w:tabs>
+        <w:ind w:left="6480" w:hanging="360"/>
+      </w:pPr>
+      <w:rPr>
+        <w:rFonts w:ascii="Wingdings" w:hAnsi="Wingdings" w:hint="default"/>
+        <w:sz w:val="20"/>
+      </w:rPr>
+    </w:lvl>
+  </w:abstractNum>
+  <w:abstractNum w:abstractNumId="20" w15:restartNumberingAfterBreak="0">
     <w:nsid w:val="678E0C43"/>
     <w:multiLevelType w:val="multilevel"/>
     <w:tmpl w:val="3314F578"/>
@@ -7252,7 +8272,7 @@
       </w:rPr>
     </w:lvl>
   </w:abstractNum>
-  <w:abstractNum w:abstractNumId="18" w15:restartNumberingAfterBreak="0">
+  <w:abstractNum w:abstractNumId="21" w15:restartNumberingAfterBreak="0">
     <w:nsid w:val="7CD127B0"/>
     <w:multiLevelType w:val="multilevel"/>
     <w:tmpl w:val="AE14AAF6"/>
@@ -7405,13 +8425,13 @@
     <w:abstractNumId w:val="13"/>
   </w:num>
   <w:num w:numId="2" w16cid:durableId="1535463527">
-    <w:abstractNumId w:val="17"/>
+    <w:abstractNumId w:val="20"/>
   </w:num>
   <w:num w:numId="3" w16cid:durableId="1257981753">
     <w:abstractNumId w:val="10"/>
   </w:num>
   <w:num w:numId="4" w16cid:durableId="196116446">
-    <w:abstractNumId w:val="18"/>
+    <w:abstractNumId w:val="21"/>
   </w:num>
   <w:num w:numId="5" w16cid:durableId="985470429">
     <w:abstractNumId w:val="3"/>
@@ -7438,7 +8458,7 @@
     <w:abstractNumId w:val="2"/>
   </w:num>
   <w:num w:numId="13" w16cid:durableId="1650742454">
-    <w:abstractNumId w:val="14"/>
+    <w:abstractNumId w:val="15"/>
   </w:num>
   <w:num w:numId="14" w16cid:durableId="1445348906">
     <w:abstractNumId w:val="0"/>
@@ -7450,12 +8470,21 @@
     <w:abstractNumId w:val="1"/>
   </w:num>
   <w:num w:numId="17" w16cid:durableId="795946251">
-    <w:abstractNumId w:val="15"/>
+    <w:abstractNumId w:val="17"/>
   </w:num>
   <w:num w:numId="18" w16cid:durableId="88935803">
     <w:abstractNumId w:val="12"/>
   </w:num>
   <w:num w:numId="19" w16cid:durableId="704477628">
+    <w:abstractNumId w:val="18"/>
+  </w:num>
+  <w:num w:numId="20" w16cid:durableId="1713264030">
+    <w:abstractNumId w:val="14"/>
+  </w:num>
+  <w:num w:numId="21" w16cid:durableId="57288868">
+    <w:abstractNumId w:val="19"/>
+  </w:num>
+  <w:num w:numId="22" w16cid:durableId="796990369">
     <w:abstractNumId w:val="16"/>
   </w:num>
 </w:numbering>
@@ -7873,7 +8902,6 @@
   <w:style w:type="character" w:default="1" w:styleId="a0">
     <w:name w:val="Default Paragraph Font"/>
     <w:uiPriority w:val="1"/>
-    <w:semiHidden/>
     <w:unhideWhenUsed/>
   </w:style>
   <w:style w:type="table" w:default="1" w:styleId="a1">
